--- a/MEGA HIVE.docx
+++ b/MEGA HIVE.docx
@@ -4,9 +4,17 @@
   <w:body>
     <w:p>
       <w:pPr>
+        <w:rPr>
+          <w:rFonts w:ascii="나눔바른고딕" w:eastAsia="나눔바른고딕" w:hAnsi="나눔바른고딕" w:hint="eastAsia"/>
+        </w:rPr>
+      </w:pPr>
+    </w:p>
+    <w:p>
+      <w:pPr>
         <w:pStyle w:val="a3"/>
-        <w:rPr>
-          <w:rFonts w:ascii="나눔고딕" w:eastAsia="나눔고딕" w:hAnsi="나눔고딕"/>
+        <w:ind w:right="2880"/>
+        <w:rPr>
+          <w:rFonts w:ascii="나눔바른고딕" w:eastAsia="나눔바른고딕" w:hAnsi="나눔바른고딕" w:hint="eastAsia"/>
           <w:sz w:val="72"/>
           <w:szCs w:val="72"/>
         </w:rPr>
@@ -15,39 +23,87 @@
     <w:p>
       <w:pPr>
         <w:pStyle w:val="a3"/>
-        <w:jc w:val="both"/>
-        <w:rPr>
-          <w:rFonts w:ascii="나눔고딕" w:eastAsia="나눔고딕" w:hAnsi="나눔고딕"/>
+        <w:jc w:val="right"/>
+        <w:rPr>
+          <w:rFonts w:ascii="나눔바른고딕" w:eastAsia="나눔바른고딕" w:hAnsi="나눔바른고딕"/>
           <w:sz w:val="72"/>
           <w:szCs w:val="72"/>
         </w:rPr>
       </w:pPr>
-    </w:p>
-    <w:p>
-      <w:pPr>
-        <w:pStyle w:val="a3"/>
-        <w:rPr>
-          <w:rFonts w:ascii="나눔고딕" w:eastAsia="나눔고딕" w:hAnsi="나눔고딕"/>
+      <w:r>
+        <w:rPr>
+          <w:rFonts w:ascii="나눔바른고딕" w:eastAsia="나눔바른고딕" w:hAnsi="나눔바른고딕" w:hint="eastAsia"/>
           <w:sz w:val="72"/>
           <w:szCs w:val="72"/>
         </w:rPr>
-      </w:pPr>
-      <w:r>
-        <w:rPr>
-          <w:rFonts w:ascii="나눔고딕" w:eastAsia="나눔고딕" w:hAnsi="나눔고딕" w:hint="eastAsia"/>
+        <w:t>MEGA</w:t>
+      </w:r>
+      <w:r>
+        <w:rPr>
+          <w:rFonts w:ascii="나눔바른고딕" w:eastAsia="나눔바른고딕" w:hAnsi="나눔바른고딕"/>
           <w:sz w:val="72"/>
           <w:szCs w:val="72"/>
         </w:rPr>
-        <w:t>MEGA HIVE</w:t>
-      </w:r>
-    </w:p>
-    <w:p>
-      <w:pPr>
-        <w:rPr>
-          <w:rFonts w:cstheme="majorBidi"/>
-        </w:rPr>
-      </w:pPr>
-      <w:r>
+        <w:t xml:space="preserve"> </w:t>
+      </w:r>
+      <w:r>
+        <w:rPr>
+          <w:rFonts w:ascii="나눔바른고딕" w:eastAsia="나눔바른고딕" w:hAnsi="나눔바른고딕" w:hint="eastAsia"/>
+          <w:sz w:val="72"/>
+          <w:szCs w:val="72"/>
+        </w:rPr>
+        <w:t>HIVE</w:t>
+      </w:r>
+    </w:p>
+    <w:p>
+      <w:pPr>
+        <w:jc w:val="right"/>
+        <w:rPr>
+          <w:rFonts w:ascii="나눔바른고딕" w:eastAsia="나눔바른고딕" w:hAnsi="나눔바른고딕" w:hint="eastAsia"/>
+        </w:rPr>
+      </w:pPr>
+      <w:r>
+        <w:rPr>
+          <w:rFonts w:ascii="나눔바른고딕" w:eastAsia="나눔바른고딕" w:hAnsi="나눔바른고딕" w:hint="eastAsia"/>
+        </w:rPr>
+        <w:t>2019.</w:t>
+      </w:r>
+      <w:r>
+        <w:rPr>
+          <w:rFonts w:ascii="나눔바른고딕" w:eastAsia="나눔바른고딕" w:hAnsi="나눔바른고딕"/>
+        </w:rPr>
+        <w:t xml:space="preserve"> </w:t>
+      </w:r>
+      <w:r>
+        <w:rPr>
+          <w:rFonts w:ascii="나눔바른고딕" w:eastAsia="나눔바른고딕" w:hAnsi="나눔바른고딕" w:hint="eastAsia"/>
+        </w:rPr>
+        <w:t>03.</w:t>
+      </w:r>
+      <w:r>
+        <w:rPr>
+          <w:rFonts w:ascii="나눔바른고딕" w:eastAsia="나눔바른고딕" w:hAnsi="나눔바른고딕"/>
+        </w:rPr>
+        <w:t xml:space="preserve"> 19 </w:t>
+      </w:r>
+      <w:r>
+        <w:rPr>
+          <w:rFonts w:ascii="나눔바른고딕" w:eastAsia="나눔바른고딕" w:hAnsi="나눔바른고딕" w:hint="eastAsia"/>
+        </w:rPr>
+        <w:t>최종 수정</w:t>
+      </w:r>
+    </w:p>
+    <w:p>
+      <w:pPr>
+        <w:jc w:val="left"/>
+        <w:rPr>
+          <w:rFonts w:ascii="나눔바른고딕" w:eastAsia="나눔바른고딕" w:hAnsi="나눔바른고딕" w:cstheme="majorBidi"/>
+        </w:rPr>
+      </w:pPr>
+      <w:r>
+        <w:rPr>
+          <w:rFonts w:ascii="나눔바른고딕" w:eastAsia="나눔바른고딕" w:hAnsi="나눔바른고딕"/>
+        </w:rPr>
         <w:br w:type="page"/>
       </w:r>
     </w:p>
@@ -57,14 +113,14 @@
           <w:bottom w:val="single" w:sz="6" w:space="1" w:color="auto"/>
         </w:pBdr>
         <w:rPr>
-          <w:rFonts w:ascii="나눔고딕" w:eastAsia="나눔고딕" w:hAnsi="나눔고딕"/>
+          <w:rFonts w:ascii="나눔바른고딕" w:eastAsia="나눔바른고딕" w:hAnsi="나눔바른고딕"/>
           <w:sz w:val="36"/>
           <w:szCs w:val="36"/>
         </w:rPr>
       </w:pPr>
       <w:r>
         <w:rPr>
-          <w:rFonts w:ascii="나눔고딕" w:eastAsia="나눔고딕" w:hAnsi="나눔고딕" w:hint="eastAsia"/>
+          <w:rFonts w:ascii="나눔바른고딕" w:eastAsia="나눔바른고딕" w:hAnsi="나눔바른고딕" w:hint="eastAsia"/>
           <w:sz w:val="36"/>
           <w:szCs w:val="36"/>
         </w:rPr>
@@ -75,30 +131,134 @@
     <w:p>
       <w:pPr>
         <w:rPr>
-          <w:rFonts w:ascii="나눔고딕" w:eastAsia="나눔고딕" w:hAnsi="나눔고딕"/>
-          <w:sz w:val="28"/>
-          <w:szCs w:val="28"/>
-        </w:rPr>
-      </w:pPr>
-      <w:r>
-        <w:rPr>
-          <w:rFonts w:ascii="나눔고딕" w:eastAsia="나눔고딕" w:hAnsi="나눔고딕" w:hint="eastAsia"/>
+          <w:rFonts w:ascii="나눔바른고딕" w:eastAsia="나눔바른고딕" w:hAnsi="나눔바른고딕"/>
+          <w:sz w:val="28"/>
+          <w:szCs w:val="28"/>
+        </w:rPr>
+      </w:pPr>
+      <w:r>
+        <w:rPr>
+          <w:rFonts w:ascii="나눔바른고딕" w:eastAsia="나눔바른고딕" w:hAnsi="나눔바른고딕" w:hint="eastAsia"/>
           <w:sz w:val="28"/>
           <w:szCs w:val="28"/>
         </w:rPr>
         <w:t>플랫폼:</w:t>
       </w:r>
-      <w:r>
-        <w:rPr>
-          <w:rFonts w:ascii="나눔고딕" w:eastAsia="나눔고딕" w:hAnsi="나눔고딕"/>
-          <w:sz w:val="28"/>
-          <w:szCs w:val="28"/>
-        </w:rPr>
-        <w:t xml:space="preserve"> PC,</w:t>
-      </w:r>
-      <w:r>
-        <w:rPr>
-          <w:rFonts w:ascii="나눔고딕" w:eastAsia="나눔고딕" w:hAnsi="나눔고딕" w:hint="eastAsia"/>
+    </w:p>
+    <w:p>
+      <w:pPr>
+        <w:pStyle w:val="a4"/>
+        <w:numPr>
+          <w:ilvl w:val="0"/>
+          <w:numId w:val="6"/>
+        </w:numPr>
+        <w:ind w:leftChars="0"/>
+        <w:rPr>
+          <w:rFonts w:ascii="나눔바른고딕" w:eastAsia="나눔바른고딕" w:hAnsi="나눔바른고딕" w:hint="eastAsia"/>
+          <w:sz w:val="28"/>
+          <w:szCs w:val="28"/>
+        </w:rPr>
+      </w:pPr>
+      <w:r>
+        <w:rPr>
+          <w:rFonts w:ascii="나눔바른고딕" w:eastAsia="나눔바른고딕" w:hAnsi="나눔바른고딕"/>
+          <w:sz w:val="28"/>
+          <w:szCs w:val="28"/>
+        </w:rPr>
+        <w:t>PC (WINDOW)</w:t>
+      </w:r>
+    </w:p>
+    <w:p>
+      <w:pPr>
+        <w:pStyle w:val="a4"/>
+        <w:numPr>
+          <w:ilvl w:val="0"/>
+          <w:numId w:val="6"/>
+        </w:numPr>
+        <w:ind w:leftChars="0"/>
+        <w:rPr>
+          <w:rFonts w:ascii="나눔바른고딕" w:eastAsia="나눔바른고딕" w:hAnsi="나눔바른고딕"/>
+          <w:sz w:val="28"/>
+          <w:szCs w:val="28"/>
+        </w:rPr>
+      </w:pPr>
+      <w:r>
+        <w:rPr>
+          <w:rFonts w:ascii="나눔바른고딕" w:eastAsia="나눔바른고딕" w:hAnsi="나눔바른고딕" w:hint="eastAsia"/>
+          <w:sz w:val="28"/>
+          <w:szCs w:val="28"/>
+        </w:rPr>
+        <w:t>MOBILE</w:t>
+      </w:r>
+      <w:r>
+        <w:rPr>
+          <w:rFonts w:ascii="나눔바른고딕" w:eastAsia="나눔바른고딕" w:hAnsi="나눔바른고딕"/>
+          <w:sz w:val="28"/>
+          <w:szCs w:val="28"/>
+        </w:rPr>
+        <w:t xml:space="preserve"> (ANDROID, IOS)</w:t>
+      </w:r>
+    </w:p>
+    <w:p>
+      <w:pPr>
+        <w:rPr>
+          <w:rFonts w:ascii="나눔바른고딕" w:eastAsia="나눔바른고딕" w:hAnsi="나눔바른고딕"/>
+          <w:sz w:val="28"/>
+          <w:szCs w:val="28"/>
+        </w:rPr>
+      </w:pPr>
+      <w:r>
+        <w:rPr>
+          <w:rFonts w:ascii="나눔바른고딕" w:eastAsia="나눔바른고딕" w:hAnsi="나눔바른고딕" w:hint="eastAsia"/>
+          <w:sz w:val="28"/>
+          <w:szCs w:val="28"/>
+        </w:rPr>
+        <w:t>특징</w:t>
+      </w:r>
+      <w:r>
+        <w:rPr>
+          <w:rFonts w:ascii="나눔바른고딕" w:eastAsia="나눔바른고딕" w:hAnsi="나눔바른고딕"/>
+          <w:sz w:val="28"/>
+          <w:szCs w:val="28"/>
+        </w:rPr>
+        <w:t>:</w:t>
+      </w:r>
+    </w:p>
+    <w:p>
+      <w:pPr>
+        <w:pStyle w:val="a4"/>
+        <w:numPr>
+          <w:ilvl w:val="0"/>
+          <w:numId w:val="5"/>
+        </w:numPr>
+        <w:ind w:leftChars="0"/>
+        <w:rPr>
+          <w:rFonts w:ascii="나눔바른고딕" w:eastAsia="나눔바른고딕" w:hAnsi="나눔바른고딕"/>
+          <w:sz w:val="28"/>
+          <w:szCs w:val="28"/>
+        </w:rPr>
+      </w:pPr>
+      <w:proofErr w:type="spellStart"/>
+      <w:r>
+        <w:rPr>
+          <w:rFonts w:ascii="나눔바른고딕" w:eastAsia="나눔바른고딕" w:hAnsi="나눔바른고딕" w:hint="eastAsia"/>
+          <w:sz w:val="28"/>
+          <w:szCs w:val="28"/>
+        </w:rPr>
+        <w:t>탑</w:t>
+      </w:r>
+      <w:r>
+        <w:rPr>
+          <w:rFonts w:ascii="나눔바른고딕" w:eastAsia="나눔바른고딕" w:hAnsi="나눔바른고딕" w:hint="eastAsia"/>
+          <w:sz w:val="28"/>
+          <w:szCs w:val="28"/>
+        </w:rPr>
+        <w:t>뷰</w:t>
+      </w:r>
+      <w:proofErr w:type="spellEnd"/>
+      <w:r>
+        <w:rPr>
+          <w:rFonts w:ascii="나눔바른고딕" w:eastAsia="나눔바른고딕" w:hAnsi="나눔바른고딕" w:hint="eastAsia"/>
           <w:sz w:val="28"/>
           <w:szCs w:val="28"/>
         </w:rPr>
@@ -106,852 +266,201 @@
       </w:r>
       <w:r>
         <w:rPr>
-          <w:rFonts w:ascii="나눔고딕" w:eastAsia="나눔고딕" w:hAnsi="나눔고딕" w:hint="eastAsia"/>
-          <w:sz w:val="28"/>
-          <w:szCs w:val="28"/>
-        </w:rPr>
-        <w:t>MOBILE</w:t>
-      </w:r>
-    </w:p>
-    <w:p>
-      <w:pPr>
-        <w:rPr>
-          <w:rFonts w:ascii="나눔고딕" w:eastAsia="나눔고딕" w:hAnsi="나눔고딕" w:hint="eastAsia"/>
-          <w:sz w:val="28"/>
-          <w:szCs w:val="28"/>
-        </w:rPr>
-      </w:pPr>
-      <w:r>
-        <w:rPr>
-          <w:rFonts w:ascii="나눔고딕" w:eastAsia="나눔고딕" w:hAnsi="나눔고딕" w:hint="eastAsia"/>
-          <w:sz w:val="28"/>
-          <w:szCs w:val="28"/>
-        </w:rPr>
-        <w:t>장르:</w:t>
-      </w:r>
-      <w:r>
-        <w:rPr>
-          <w:rFonts w:ascii="나눔고딕" w:eastAsia="나눔고딕" w:hAnsi="나눔고딕"/>
+          <w:rFonts w:ascii="나눔바른고딕" w:eastAsia="나눔바른고딕" w:hAnsi="나눔바른고딕" w:hint="eastAsia"/>
+          <w:sz w:val="28"/>
+          <w:szCs w:val="28"/>
+        </w:rPr>
+        <w:t>시점</w:t>
+      </w:r>
+    </w:p>
+    <w:p>
+      <w:pPr>
+        <w:pStyle w:val="a4"/>
+        <w:numPr>
+          <w:ilvl w:val="0"/>
+          <w:numId w:val="5"/>
+        </w:numPr>
+        <w:ind w:leftChars="0"/>
+        <w:rPr>
+          <w:rFonts w:ascii="나눔바른고딕" w:eastAsia="나눔바른고딕" w:hAnsi="나눔바른고딕" w:hint="eastAsia"/>
+          <w:sz w:val="28"/>
+          <w:szCs w:val="28"/>
+        </w:rPr>
+      </w:pPr>
+      <w:r>
+        <w:rPr>
+          <w:rFonts w:ascii="나눔바른고딕" w:eastAsia="나눔바른고딕" w:hAnsi="나눔바른고딕" w:hint="eastAsia"/>
+          <w:sz w:val="28"/>
+          <w:szCs w:val="28"/>
+        </w:rPr>
+        <w:t>슈팅 액션</w:t>
+      </w:r>
+    </w:p>
+    <w:p>
+      <w:pPr>
+        <w:pStyle w:val="a4"/>
+        <w:numPr>
+          <w:ilvl w:val="0"/>
+          <w:numId w:val="5"/>
+        </w:numPr>
+        <w:ind w:leftChars="0"/>
+        <w:rPr>
+          <w:rFonts w:ascii="나눔바른고딕" w:eastAsia="나눔바른고딕" w:hAnsi="나눔바른고딕" w:hint="eastAsia"/>
+          <w:sz w:val="28"/>
+          <w:szCs w:val="28"/>
+        </w:rPr>
+      </w:pPr>
+      <w:r>
+        <w:rPr>
+          <w:rFonts w:ascii="나눔바른고딕" w:eastAsia="나눔바른고딕" w:hAnsi="나눔바른고딕" w:hint="eastAsia"/>
+          <w:sz w:val="28"/>
+          <w:szCs w:val="28"/>
+        </w:rPr>
+        <w:t>이야기</w:t>
+      </w:r>
+      <w:r>
+        <w:rPr>
+          <w:rFonts w:ascii="나눔바른고딕" w:eastAsia="나눔바른고딕" w:hAnsi="나눔바른고딕" w:hint="eastAsia"/>
           <w:sz w:val="28"/>
           <w:szCs w:val="28"/>
         </w:rPr>
         <w:t xml:space="preserve"> </w:t>
       </w:r>
+      <w:r>
+        <w:rPr>
+          <w:rFonts w:ascii="나눔바른고딕" w:eastAsia="나눔바른고딕" w:hAnsi="나눔바른고딕" w:hint="eastAsia"/>
+          <w:sz w:val="28"/>
+          <w:szCs w:val="28"/>
+        </w:rPr>
+        <w:t>깊은</w:t>
+      </w:r>
+    </w:p>
+    <w:p>
+      <w:pPr>
+        <w:pStyle w:val="a4"/>
+        <w:numPr>
+          <w:ilvl w:val="0"/>
+          <w:numId w:val="5"/>
+        </w:numPr>
+        <w:ind w:leftChars="0"/>
+        <w:rPr>
+          <w:rFonts w:ascii="나눔바른고딕" w:eastAsia="나눔바른고딕" w:hAnsi="나눔바른고딕"/>
+          <w:sz w:val="28"/>
+          <w:szCs w:val="28"/>
+        </w:rPr>
+      </w:pPr>
+      <w:r>
+        <w:rPr>
+          <w:rFonts w:ascii="나눔바른고딕" w:eastAsia="나눔바른고딕" w:hAnsi="나눔바른고딕" w:hint="eastAsia"/>
+          <w:sz w:val="28"/>
+          <w:szCs w:val="28"/>
+        </w:rPr>
+        <w:t>포스트</w:t>
+      </w:r>
+      <w:r>
+        <w:rPr>
+          <w:rFonts w:ascii="나눔바른고딕" w:eastAsia="나눔바른고딕" w:hAnsi="나눔바른고딕" w:hint="eastAsia"/>
+          <w:sz w:val="28"/>
+          <w:szCs w:val="28"/>
+        </w:rPr>
+        <w:t xml:space="preserve"> </w:t>
+      </w:r>
       <w:proofErr w:type="spellStart"/>
       <w:r>
         <w:rPr>
-          <w:rFonts w:ascii="나눔고딕" w:eastAsia="나눔고딕" w:hAnsi="나눔고딕" w:hint="eastAsia"/>
-          <w:sz w:val="28"/>
-          <w:szCs w:val="28"/>
-        </w:rPr>
-        <w:t>탑</w:t>
-      </w:r>
-      <w:r>
-        <w:rPr>
-          <w:rFonts w:ascii="나눔고딕" w:eastAsia="나눔고딕" w:hAnsi="나눔고딕" w:hint="eastAsia"/>
-          <w:sz w:val="28"/>
-          <w:szCs w:val="28"/>
-        </w:rPr>
-        <w:t>다</w:t>
-      </w:r>
-      <w:r>
-        <w:rPr>
-          <w:rFonts w:ascii="나눔고딕" w:eastAsia="나눔고딕" w:hAnsi="나눔고딕" w:hint="eastAsia"/>
-          <w:sz w:val="28"/>
-          <w:szCs w:val="28"/>
-        </w:rPr>
-        <w:t>운</w:t>
-      </w:r>
-      <w:r>
-        <w:rPr>
-          <w:rFonts w:ascii="나눔고딕" w:eastAsia="나눔고딕" w:hAnsi="나눔고딕" w:hint="eastAsia"/>
-          <w:sz w:val="28"/>
-          <w:szCs w:val="28"/>
-        </w:rPr>
-        <w:t>슈팅</w:t>
+          <w:rFonts w:ascii="나눔바른고딕" w:eastAsia="나눔바른고딕" w:hAnsi="나눔바른고딕" w:hint="eastAsia"/>
+          <w:sz w:val="28"/>
+          <w:szCs w:val="28"/>
+        </w:rPr>
+        <w:t>아포칼립스</w:t>
       </w:r>
       <w:proofErr w:type="spellEnd"/>
-      <w:proofErr w:type="gramStart"/>
-      <w:r>
-        <w:rPr>
-          <w:rFonts w:ascii="나눔고딕" w:eastAsia="나눔고딕" w:hAnsi="나눔고딕" w:hint="eastAsia"/>
+    </w:p>
+    <w:p>
+      <w:pPr>
+        <w:pStyle w:val="a4"/>
+        <w:numPr>
+          <w:ilvl w:val="0"/>
+          <w:numId w:val="5"/>
+        </w:numPr>
+        <w:ind w:leftChars="0"/>
+        <w:rPr>
+          <w:rFonts w:ascii="나눔바른고딕" w:eastAsia="나눔바른고딕" w:hAnsi="나눔바른고딕" w:hint="eastAsia"/>
+          <w:sz w:val="28"/>
+          <w:szCs w:val="28"/>
+        </w:rPr>
+      </w:pPr>
+      <w:proofErr w:type="spellStart"/>
+      <w:r>
+        <w:rPr>
+          <w:rFonts w:ascii="나눔바른고딕" w:eastAsia="나눔바른고딕" w:hAnsi="나눔바른고딕" w:hint="eastAsia"/>
+          <w:sz w:val="28"/>
+          <w:szCs w:val="28"/>
+        </w:rPr>
+        <w:t>로그라이트</w:t>
+      </w:r>
+      <w:proofErr w:type="spellEnd"/>
+    </w:p>
+    <w:p>
+      <w:pPr>
+        <w:pStyle w:val="a4"/>
+        <w:numPr>
+          <w:ilvl w:val="0"/>
+          <w:numId w:val="5"/>
+        </w:numPr>
+        <w:ind w:leftChars="0"/>
+        <w:rPr>
+          <w:rFonts w:ascii="나눔바른고딕" w:eastAsia="나눔바른고딕" w:hAnsi="나눔바른고딕"/>
+          <w:sz w:val="28"/>
+          <w:szCs w:val="28"/>
+        </w:rPr>
+      </w:pPr>
+      <w:r>
+        <w:rPr>
+          <w:rFonts w:ascii="나눔바른고딕" w:eastAsia="나눔바른고딕" w:hAnsi="나눔바른고딕" w:hint="eastAsia"/>
+          <w:sz w:val="28"/>
+          <w:szCs w:val="28"/>
+        </w:rPr>
+        <w:t>다회차플레이</w:t>
+      </w:r>
+      <w:r>
+        <w:rPr>
+          <w:rFonts w:ascii="나눔바른고딕" w:eastAsia="나눔바른고딕" w:hAnsi="나눔바른고딕" w:hint="eastAsia"/>
           <w:sz w:val="28"/>
           <w:szCs w:val="28"/>
         </w:rPr>
         <w:t>,</w:t>
       </w:r>
-      <w:proofErr w:type="spellStart"/>
-      <w:r>
-        <w:rPr>
-          <w:rFonts w:ascii="나눔고딕" w:eastAsia="나눔고딕" w:hAnsi="나눔고딕" w:hint="eastAsia"/>
-          <w:sz w:val="28"/>
-          <w:szCs w:val="28"/>
-        </w:rPr>
-        <w:t>이야기</w:t>
-      </w:r>
-      <w:r>
-        <w:rPr>
-          <w:rFonts w:ascii="나눔고딕" w:eastAsia="나눔고딕" w:hAnsi="나눔고딕" w:hint="eastAsia"/>
-          <w:sz w:val="28"/>
-          <w:szCs w:val="28"/>
-        </w:rPr>
-        <w:t>깊은</w:t>
-      </w:r>
-      <w:proofErr w:type="spellEnd"/>
-      <w:r>
-        <w:rPr>
-          <w:rFonts w:ascii="나눔고딕" w:eastAsia="나눔고딕" w:hAnsi="나눔고딕" w:hint="eastAsia"/>
-          <w:sz w:val="28"/>
-          <w:szCs w:val="28"/>
-        </w:rPr>
-        <w:t>,</w:t>
-      </w:r>
-      <w:proofErr w:type="spellStart"/>
-      <w:r>
-        <w:rPr>
-          <w:rFonts w:ascii="나눔고딕" w:eastAsia="나눔고딕" w:hAnsi="나눔고딕" w:hint="eastAsia"/>
-          <w:sz w:val="28"/>
-          <w:szCs w:val="28"/>
-        </w:rPr>
-        <w:t>포스트아포칼립스</w:t>
-      </w:r>
-      <w:proofErr w:type="spellEnd"/>
-      <w:r>
-        <w:rPr>
-          <w:rFonts w:ascii="나눔고딕" w:eastAsia="나눔고딕" w:hAnsi="나눔고딕" w:hint="eastAsia"/>
-          <w:sz w:val="28"/>
-          <w:szCs w:val="28"/>
-        </w:rPr>
-        <w:t>,</w:t>
-      </w:r>
-      <w:r>
-        <w:rPr>
-          <w:rFonts w:ascii="나눔고딕" w:eastAsia="나눔고딕" w:hAnsi="나눔고딕" w:hint="eastAsia"/>
-          <w:sz w:val="28"/>
-          <w:szCs w:val="28"/>
-        </w:rPr>
-        <w:t>다회차플레이</w:t>
-      </w:r>
-      <w:r>
-        <w:rPr>
-          <w:rFonts w:ascii="나눔고딕" w:eastAsia="나눔고딕" w:hAnsi="나눔고딕" w:hint="eastAsia"/>
-          <w:sz w:val="28"/>
-          <w:szCs w:val="28"/>
-        </w:rPr>
-        <w:t>,</w:t>
-      </w:r>
-      <w:r>
-        <w:rPr>
-          <w:rFonts w:ascii="나눔고딕" w:eastAsia="나눔고딕" w:hAnsi="나눔고딕" w:hint="eastAsia"/>
+    </w:p>
+    <w:p>
+      <w:pPr>
+        <w:pStyle w:val="a4"/>
+        <w:numPr>
+          <w:ilvl w:val="0"/>
+          <w:numId w:val="5"/>
+        </w:numPr>
+        <w:ind w:leftChars="0"/>
+        <w:rPr>
+          <w:rFonts w:ascii="나눔바른고딕" w:eastAsia="나눔바른고딕" w:hAnsi="나눔바른고딕"/>
+          <w:sz w:val="28"/>
+          <w:szCs w:val="28"/>
+        </w:rPr>
+      </w:pPr>
+      <w:r>
+        <w:rPr>
+          <w:rFonts w:ascii="나눔바른고딕" w:eastAsia="나눔바른고딕" w:hAnsi="나눔바른고딕"/>
+          <w:sz w:val="28"/>
+          <w:szCs w:val="28"/>
+        </w:rPr>
+        <w:t xml:space="preserve">LAN </w:t>
+      </w:r>
+      <w:r>
+        <w:rPr>
+          <w:rFonts w:ascii="나눔바른고딕" w:eastAsia="나눔바른고딕" w:hAnsi="나눔바른고딕" w:hint="eastAsia"/>
           <w:sz w:val="28"/>
           <w:szCs w:val="28"/>
         </w:rPr>
         <w:t>멀티플레이어</w:t>
-      </w:r>
-      <w:proofErr w:type="gramEnd"/>
-    </w:p>
-    <w:p>
-      <w:pPr>
-        <w:rPr>
-          <w:rFonts w:ascii="나눔고딕" w:eastAsia="나눔고딕" w:hAnsi="나눔고딕" w:hint="eastAsia"/>
-          <w:sz w:val="28"/>
-          <w:szCs w:val="28"/>
-        </w:rPr>
-      </w:pPr>
-    </w:p>
-    <w:p>
-      <w:pPr>
-        <w:rPr>
-          <w:rFonts w:ascii="나눔고딕" w:eastAsia="나눔고딕" w:hAnsi="나눔고딕"/>
-          <w:sz w:val="28"/>
-          <w:szCs w:val="28"/>
-        </w:rPr>
-      </w:pPr>
-      <w:r>
-        <w:rPr>
-          <w:rFonts w:ascii="나눔고딕" w:eastAsia="나눔고딕" w:hAnsi="나눔고딕"/>
-          <w:sz w:val="28"/>
-          <w:szCs w:val="28"/>
-        </w:rPr>
-        <w:t>2020년. 알 수 없는 이유로 지구에 고대</w:t>
-      </w:r>
-      <w:r>
-        <w:rPr>
-          <w:rFonts w:ascii="나눔고딕" w:eastAsia="나눔고딕" w:hAnsi="나눔고딕" w:hint="eastAsia"/>
-          <w:sz w:val="28"/>
-          <w:szCs w:val="28"/>
-        </w:rPr>
-        <w:t xml:space="preserve"> </w:t>
-      </w:r>
-      <w:r>
-        <w:rPr>
-          <w:rFonts w:ascii="나눔고딕" w:eastAsia="나눔고딕" w:hAnsi="나눔고딕"/>
-          <w:sz w:val="28"/>
-          <w:szCs w:val="28"/>
-        </w:rPr>
-        <w:t>곤충 군락이 깨어난다</w:t>
-      </w:r>
-      <w:proofErr w:type="gramStart"/>
-      <w:r>
-        <w:rPr>
-          <w:rFonts w:ascii="나눔고딕" w:eastAsia="나눔고딕" w:hAnsi="나눔고딕"/>
-          <w:sz w:val="28"/>
-          <w:szCs w:val="28"/>
-        </w:rPr>
-        <w:t>!!</w:t>
-      </w:r>
-      <w:proofErr w:type="gramEnd"/>
-    </w:p>
-    <w:p>
-      <w:pPr>
-        <w:rPr>
-          <w:rFonts w:ascii="나눔고딕" w:eastAsia="나눔고딕" w:hAnsi="나눔고딕"/>
-          <w:sz w:val="28"/>
-          <w:szCs w:val="28"/>
-        </w:rPr>
-      </w:pPr>
-      <w:r>
-        <w:rPr>
-          <w:rFonts w:ascii="나눔고딕" w:eastAsia="나눔고딕" w:hAnsi="나눔고딕"/>
-          <w:sz w:val="28"/>
-          <w:szCs w:val="28"/>
-        </w:rPr>
-        <w:t>희망도 없는 이세상에서 당신은 세상을 구원할 수 있을까요?</w:t>
-      </w:r>
-    </w:p>
-    <w:p>
-      <w:r>
-        <w:br w:type="page"/>
-      </w:r>
-    </w:p>
-    <w:p>
-      <w:pPr>
-        <w:pBdr>
-          <w:bottom w:val="single" w:sz="6" w:space="1" w:color="auto"/>
-        </w:pBdr>
-        <w:rPr>
-          <w:rFonts w:ascii="나눔고딕" w:eastAsia="나눔고딕" w:hAnsi="나눔고딕"/>
-          <w:sz w:val="36"/>
-          <w:szCs w:val="36"/>
-        </w:rPr>
-      </w:pPr>
-      <w:r>
-        <w:rPr>
-          <w:rFonts w:ascii="나눔고딕" w:eastAsia="나눔고딕" w:hAnsi="나눔고딕" w:hint="eastAsia"/>
-          <w:sz w:val="36"/>
-          <w:szCs w:val="36"/>
-        </w:rPr>
-        <w:lastRenderedPageBreak/>
-        <w:t>스토리</w:t>
-      </w:r>
-    </w:p>
-    <w:p>
-      <w:pPr>
-        <w:rPr>
-          <w:rFonts w:ascii="나눔고딕" w:eastAsia="나눔고딕" w:hAnsi="나눔고딕" w:hint="eastAsia"/>
-          <w:sz w:val="28"/>
-          <w:szCs w:val="28"/>
-        </w:rPr>
-      </w:pPr>
-      <w:r>
-        <w:rPr>
-          <w:rFonts w:ascii="나눔고딕" w:eastAsia="나눔고딕" w:hAnsi="나눔고딕" w:hint="eastAsia"/>
-          <w:sz w:val="28"/>
-          <w:szCs w:val="28"/>
-        </w:rPr>
-        <w:t xml:space="preserve">고대 곤충이 깨어 난지 어느덧 </w:t>
-      </w:r>
-      <w:r>
-        <w:rPr>
-          <w:rFonts w:ascii="나눔고딕" w:eastAsia="나눔고딕" w:hAnsi="나눔고딕"/>
-          <w:sz w:val="28"/>
-          <w:szCs w:val="28"/>
-        </w:rPr>
-        <w:t>80</w:t>
-      </w:r>
-      <w:r>
-        <w:rPr>
-          <w:rFonts w:ascii="나눔고딕" w:eastAsia="나눔고딕" w:hAnsi="나눔고딕" w:hint="eastAsia"/>
-          <w:sz w:val="28"/>
-          <w:szCs w:val="28"/>
-        </w:rPr>
-        <w:t>년</w:t>
-      </w:r>
-      <w:proofErr w:type="gramStart"/>
-      <w:r>
-        <w:rPr>
-          <w:rFonts w:ascii="나눔고딕" w:eastAsia="나눔고딕" w:hAnsi="나눔고딕" w:hint="eastAsia"/>
-          <w:sz w:val="28"/>
-          <w:szCs w:val="28"/>
-        </w:rPr>
-        <w:t>.</w:t>
-      </w:r>
-      <w:r>
-        <w:rPr>
-          <w:rFonts w:ascii="나눔고딕" w:eastAsia="나눔고딕" w:hAnsi="나눔고딕"/>
-          <w:sz w:val="28"/>
-          <w:szCs w:val="28"/>
-        </w:rPr>
-        <w:t>.</w:t>
-      </w:r>
-      <w:proofErr w:type="gramEnd"/>
-    </w:p>
-    <w:p>
-      <w:pPr>
-        <w:rPr>
-          <w:rFonts w:ascii="나눔고딕" w:eastAsia="나눔고딕" w:hAnsi="나눔고딕" w:hint="eastAsia"/>
-          <w:sz w:val="28"/>
-          <w:szCs w:val="28"/>
-        </w:rPr>
-      </w:pPr>
-      <w:r>
-        <w:rPr>
-          <w:rFonts w:ascii="나눔고딕" w:eastAsia="나눔고딕" w:hAnsi="나눔고딕" w:hint="eastAsia"/>
-          <w:sz w:val="28"/>
-          <w:szCs w:val="28"/>
-        </w:rPr>
-        <w:t>2020년 이후로 짧은 시간 안에</w:t>
-      </w:r>
-      <w:r>
-        <w:rPr>
-          <w:rFonts w:ascii="나눔고딕" w:eastAsia="나눔고딕" w:hAnsi="나눔고딕"/>
-          <w:sz w:val="28"/>
-          <w:szCs w:val="28"/>
-        </w:rPr>
-        <w:t xml:space="preserve"> </w:t>
-      </w:r>
-      <w:r>
-        <w:rPr>
-          <w:rFonts w:ascii="나눔고딕" w:eastAsia="나눔고딕" w:hAnsi="나눔고딕" w:hint="eastAsia"/>
-          <w:sz w:val="28"/>
-          <w:szCs w:val="28"/>
-        </w:rPr>
-        <w:t>고대 곤충들은</w:t>
-      </w:r>
-      <w:r>
-        <w:rPr>
-          <w:rFonts w:ascii="나눔고딕" w:eastAsia="나눔고딕" w:hAnsi="나눔고딕" w:hint="eastAsia"/>
-          <w:sz w:val="28"/>
-          <w:szCs w:val="28"/>
-        </w:rPr>
-        <w:t xml:space="preserve"> </w:t>
-      </w:r>
-      <w:r>
-        <w:rPr>
-          <w:rFonts w:ascii="나눔고딕" w:eastAsia="나눔고딕" w:hAnsi="나눔고딕" w:hint="eastAsia"/>
-          <w:sz w:val="28"/>
-          <w:szCs w:val="28"/>
-        </w:rPr>
-        <w:t xml:space="preserve">군락 영역을 지구를 뒤덮을 정도로 </w:t>
-      </w:r>
-      <w:r>
-        <w:rPr>
-          <w:rFonts w:ascii="나눔고딕" w:eastAsia="나눔고딕" w:hAnsi="나눔고딕" w:hint="eastAsia"/>
-          <w:sz w:val="28"/>
-          <w:szCs w:val="28"/>
-        </w:rPr>
-        <w:t>영역을 넓혔</w:t>
-      </w:r>
-      <w:r>
-        <w:rPr>
-          <w:rFonts w:ascii="나눔고딕" w:eastAsia="나눔고딕" w:hAnsi="나눔고딕" w:hint="eastAsia"/>
-          <w:sz w:val="28"/>
-          <w:szCs w:val="28"/>
-        </w:rPr>
-        <w:t xml:space="preserve">고, </w:t>
-      </w:r>
-      <w:r>
-        <w:rPr>
-          <w:rFonts w:ascii="나눔고딕" w:eastAsia="나눔고딕" w:hAnsi="나눔고딕" w:hint="eastAsia"/>
-          <w:sz w:val="28"/>
-          <w:szCs w:val="28"/>
-        </w:rPr>
-        <w:t>인류</w:t>
-      </w:r>
-      <w:r>
-        <w:rPr>
-          <w:rFonts w:ascii="나눔고딕" w:eastAsia="나눔고딕" w:hAnsi="나눔고딕" w:hint="eastAsia"/>
-          <w:sz w:val="28"/>
-          <w:szCs w:val="28"/>
-        </w:rPr>
-        <w:t>는</w:t>
-      </w:r>
-      <w:r>
-        <w:rPr>
-          <w:rFonts w:ascii="나눔고딕" w:eastAsia="나눔고딕" w:hAnsi="나눔고딕" w:hint="eastAsia"/>
-          <w:sz w:val="28"/>
-          <w:szCs w:val="28"/>
-        </w:rPr>
-        <w:t xml:space="preserve"> 고대 곤충을 </w:t>
-      </w:r>
-      <w:r>
-        <w:rPr>
-          <w:rFonts w:ascii="나눔고딕" w:eastAsia="나눔고딕" w:hAnsi="나눔고딕" w:hint="eastAsia"/>
-          <w:sz w:val="28"/>
-          <w:szCs w:val="28"/>
-        </w:rPr>
-        <w:t>박멸</w:t>
-      </w:r>
-      <w:r>
-        <w:rPr>
-          <w:rFonts w:ascii="나눔고딕" w:eastAsia="나눔고딕" w:hAnsi="나눔고딕" w:hint="eastAsia"/>
-          <w:sz w:val="28"/>
-          <w:szCs w:val="28"/>
-        </w:rPr>
-        <w:t xml:space="preserve">하기 군대를 총 동원하여 </w:t>
-      </w:r>
-      <w:r>
-        <w:rPr>
-          <w:rFonts w:ascii="나눔고딕" w:eastAsia="나눔고딕" w:hAnsi="나눔고딕"/>
-          <w:sz w:val="28"/>
-          <w:szCs w:val="28"/>
-        </w:rPr>
-        <w:t>8</w:t>
-      </w:r>
-      <w:r>
-        <w:rPr>
-          <w:rFonts w:ascii="나눔고딕" w:eastAsia="나눔고딕" w:hAnsi="나눔고딕" w:hint="eastAsia"/>
-          <w:sz w:val="28"/>
-          <w:szCs w:val="28"/>
-        </w:rPr>
-        <w:t>0년동안 전쟁을 치뤘다.</w:t>
-      </w:r>
-    </w:p>
-    <w:p>
-      <w:pPr>
-        <w:rPr>
-          <w:rFonts w:ascii="나눔고딕" w:eastAsia="나눔고딕" w:hAnsi="나눔고딕" w:hint="eastAsia"/>
-          <w:sz w:val="28"/>
-          <w:szCs w:val="28"/>
-        </w:rPr>
-      </w:pPr>
-      <w:r>
-        <w:rPr>
-          <w:rFonts w:ascii="나눔고딕" w:eastAsia="나눔고딕" w:hAnsi="나눔고딕" w:hint="eastAsia"/>
-          <w:sz w:val="28"/>
-          <w:szCs w:val="28"/>
-        </w:rPr>
-        <w:t>긴 싸움 끝에</w:t>
-      </w:r>
-      <w:r>
-        <w:rPr>
-          <w:rFonts w:ascii="나눔고딕" w:eastAsia="나눔고딕" w:hAnsi="나눔고딕" w:hint="eastAsia"/>
-          <w:sz w:val="28"/>
-          <w:szCs w:val="28"/>
-        </w:rPr>
-        <w:t xml:space="preserve"> </w:t>
-      </w:r>
-      <w:r>
-        <w:rPr>
-          <w:rFonts w:ascii="나눔고딕" w:eastAsia="나눔고딕" w:hAnsi="나눔고딕" w:hint="eastAsia"/>
-          <w:sz w:val="28"/>
-          <w:szCs w:val="28"/>
-        </w:rPr>
-        <w:t xml:space="preserve">대한민국 안양시에 </w:t>
-      </w:r>
-      <w:r>
-        <w:rPr>
-          <w:rFonts w:ascii="나눔고딕" w:eastAsia="나눔고딕" w:hAnsi="나눔고딕"/>
-          <w:sz w:val="28"/>
-          <w:szCs w:val="28"/>
-        </w:rPr>
-        <w:t>“MEGA HIVE”</w:t>
-      </w:r>
-      <w:r>
-        <w:rPr>
-          <w:rFonts w:ascii="나눔고딕" w:eastAsia="나눔고딕" w:hAnsi="나눔고딕" w:hint="eastAsia"/>
-          <w:sz w:val="28"/>
-          <w:szCs w:val="28"/>
-        </w:rPr>
-        <w:t>라 불리는 커다란(빌딩 만한)</w:t>
-      </w:r>
-      <w:r>
-        <w:rPr>
-          <w:rFonts w:ascii="나눔고딕" w:eastAsia="나눔고딕" w:hAnsi="나눔고딕"/>
-          <w:sz w:val="28"/>
-          <w:szCs w:val="28"/>
-        </w:rPr>
-        <w:t xml:space="preserve"> </w:t>
-      </w:r>
-      <w:r>
-        <w:rPr>
-          <w:rFonts w:ascii="나눔고딕" w:eastAsia="나눔고딕" w:hAnsi="나눔고딕" w:hint="eastAsia"/>
-          <w:sz w:val="28"/>
-          <w:szCs w:val="28"/>
-        </w:rPr>
-        <w:t>군락이 지구상에</w:t>
-      </w:r>
-      <w:r>
-        <w:rPr>
-          <w:rFonts w:ascii="나눔고딕" w:eastAsia="나눔고딕" w:hAnsi="나눔고딕" w:hint="eastAsia"/>
-          <w:sz w:val="28"/>
-          <w:szCs w:val="28"/>
-        </w:rPr>
-        <w:t xml:space="preserve"> </w:t>
-      </w:r>
-      <w:r>
-        <w:rPr>
-          <w:rFonts w:ascii="나눔고딕" w:eastAsia="나눔고딕" w:hAnsi="나눔고딕" w:hint="eastAsia"/>
-          <w:sz w:val="28"/>
-          <w:szCs w:val="28"/>
-        </w:rPr>
-        <w:t>있는 모든 군락을 조정</w:t>
-      </w:r>
-      <w:r>
-        <w:rPr>
-          <w:rFonts w:ascii="나눔고딕" w:eastAsia="나눔고딕" w:hAnsi="나눔고딕" w:hint="eastAsia"/>
-          <w:sz w:val="28"/>
-          <w:szCs w:val="28"/>
-        </w:rPr>
-        <w:t>한다는 사실을</w:t>
-      </w:r>
-      <w:r>
-        <w:rPr>
-          <w:rFonts w:ascii="나눔고딕" w:eastAsia="나눔고딕" w:hAnsi="나눔고딕" w:hint="eastAsia"/>
-          <w:sz w:val="28"/>
-          <w:szCs w:val="28"/>
-        </w:rPr>
-        <w:t xml:space="preserve"> 발견하게</w:t>
-      </w:r>
-      <w:r>
-        <w:rPr>
-          <w:rFonts w:ascii="나눔고딕" w:eastAsia="나눔고딕" w:hAnsi="나눔고딕" w:hint="eastAsia"/>
-          <w:sz w:val="28"/>
-          <w:szCs w:val="28"/>
-        </w:rPr>
-        <w:t xml:space="preserve"> 된다.</w:t>
-      </w:r>
-      <w:r>
-        <w:rPr>
-          <w:rFonts w:ascii="나눔고딕" w:eastAsia="나눔고딕" w:hAnsi="나눔고딕"/>
-          <w:sz w:val="28"/>
-          <w:szCs w:val="28"/>
-        </w:rPr>
-        <w:t xml:space="preserve"> </w:t>
-      </w:r>
-      <w:r>
-        <w:rPr>
-          <w:rFonts w:ascii="나눔고딕" w:eastAsia="나눔고딕" w:hAnsi="나눔고딕" w:hint="eastAsia"/>
-          <w:sz w:val="28"/>
-          <w:szCs w:val="28"/>
-        </w:rPr>
-        <w:t xml:space="preserve">그러나 </w:t>
-      </w:r>
-      <w:r>
-        <w:rPr>
-          <w:rFonts w:ascii="나눔고딕" w:eastAsia="나눔고딕" w:hAnsi="나눔고딕" w:hint="eastAsia"/>
-          <w:sz w:val="28"/>
-          <w:szCs w:val="28"/>
-        </w:rPr>
-        <w:t xml:space="preserve">고대 곤충들의 </w:t>
-      </w:r>
-      <w:r>
-        <w:rPr>
-          <w:rFonts w:ascii="나눔고딕" w:eastAsia="나눔고딕" w:hAnsi="나눔고딕" w:hint="eastAsia"/>
-          <w:sz w:val="28"/>
-          <w:szCs w:val="28"/>
-        </w:rPr>
-        <w:t xml:space="preserve">엄청난 </w:t>
-      </w:r>
-      <w:r>
-        <w:rPr>
-          <w:rFonts w:ascii="나눔고딕" w:eastAsia="나눔고딕" w:hAnsi="나눔고딕" w:hint="eastAsia"/>
-          <w:sz w:val="28"/>
-          <w:szCs w:val="28"/>
-        </w:rPr>
-        <w:t>번식력</w:t>
-      </w:r>
-      <w:r>
-        <w:rPr>
-          <w:rFonts w:ascii="나눔고딕" w:eastAsia="나눔고딕" w:hAnsi="나눔고딕" w:hint="eastAsia"/>
-          <w:sz w:val="28"/>
-          <w:szCs w:val="28"/>
-        </w:rPr>
-        <w:t xml:space="preserve">을 이기지 못하고 </w:t>
-      </w:r>
-      <w:r>
-        <w:rPr>
-          <w:rFonts w:ascii="나눔고딕" w:eastAsia="나눔고딕" w:hAnsi="나눔고딕" w:hint="eastAsia"/>
-          <w:sz w:val="28"/>
-          <w:szCs w:val="28"/>
-        </w:rPr>
-        <w:t>패배하게 된다</w:t>
-      </w:r>
-      <w:r>
-        <w:rPr>
-          <w:rFonts w:ascii="나눔고딕" w:eastAsia="나눔고딕" w:hAnsi="나눔고딕" w:hint="eastAsia"/>
-          <w:sz w:val="28"/>
-          <w:szCs w:val="28"/>
-        </w:rPr>
-        <w:t>.</w:t>
-      </w:r>
-    </w:p>
-    <w:p>
-      <w:pPr>
-        <w:rPr>
-          <w:rFonts w:ascii="나눔고딕" w:eastAsia="나눔고딕" w:hAnsi="나눔고딕"/>
-          <w:sz w:val="28"/>
-          <w:szCs w:val="28"/>
-        </w:rPr>
-      </w:pPr>
-      <w:r>
-        <w:rPr>
-          <w:rFonts w:ascii="나눔고딕" w:eastAsia="나눔고딕" w:hAnsi="나눔고딕" w:hint="eastAsia"/>
-          <w:sz w:val="28"/>
-          <w:szCs w:val="28"/>
-        </w:rPr>
-        <w:t>세</w:t>
-      </w:r>
-      <w:r>
-        <w:rPr>
-          <w:rFonts w:ascii="나눔고딕" w:eastAsia="나눔고딕" w:hAnsi="나눔고딕" w:hint="eastAsia"/>
-          <w:sz w:val="28"/>
-          <w:szCs w:val="28"/>
-        </w:rPr>
-        <w:t>계는</w:t>
-      </w:r>
-      <w:r>
-        <w:rPr>
-          <w:rFonts w:ascii="나눔고딕" w:eastAsia="나눔고딕" w:hAnsi="나눔고딕" w:hint="eastAsia"/>
-          <w:sz w:val="28"/>
-          <w:szCs w:val="28"/>
-        </w:rPr>
-        <w:t xml:space="preserve"> 무정부 상태에 빠지게 되고 </w:t>
-      </w:r>
-      <w:r>
-        <w:rPr>
-          <w:rFonts w:ascii="나눔고딕" w:eastAsia="나눔고딕" w:hAnsi="나눔고딕" w:hint="eastAsia"/>
-          <w:sz w:val="28"/>
-          <w:szCs w:val="28"/>
-        </w:rPr>
-        <w:t xml:space="preserve">수많은 </w:t>
-      </w:r>
-      <w:r>
-        <w:rPr>
-          <w:rFonts w:ascii="나눔고딕" w:eastAsia="나눔고딕" w:hAnsi="나눔고딕" w:hint="eastAsia"/>
-          <w:sz w:val="28"/>
-          <w:szCs w:val="28"/>
-        </w:rPr>
-        <w:t>각종 범죄</w:t>
-      </w:r>
-      <w:r>
-        <w:rPr>
-          <w:rFonts w:ascii="나눔고딕" w:eastAsia="나눔고딕" w:hAnsi="나눔고딕" w:hint="eastAsia"/>
-          <w:sz w:val="28"/>
-          <w:szCs w:val="28"/>
-        </w:rPr>
-        <w:t xml:space="preserve"> </w:t>
-      </w:r>
-      <w:r>
-        <w:rPr>
-          <w:rFonts w:ascii="나눔고딕" w:eastAsia="나눔고딕" w:hAnsi="나눔고딕" w:hint="eastAsia"/>
-          <w:sz w:val="28"/>
-          <w:szCs w:val="28"/>
-        </w:rPr>
-        <w:t>세력</w:t>
-      </w:r>
-      <w:r>
-        <w:rPr>
-          <w:rFonts w:ascii="나눔고딕" w:eastAsia="나눔고딕" w:hAnsi="나눔고딕" w:hint="eastAsia"/>
-          <w:sz w:val="28"/>
-          <w:szCs w:val="28"/>
-        </w:rPr>
-        <w:t>들이</w:t>
-      </w:r>
-      <w:r>
-        <w:rPr>
-          <w:rFonts w:ascii="나눔고딕" w:eastAsia="나눔고딕" w:hAnsi="나눔고딕" w:hint="eastAsia"/>
-          <w:sz w:val="28"/>
-          <w:szCs w:val="28"/>
-        </w:rPr>
-        <w:t xml:space="preserve"> 생겨</w:t>
-      </w:r>
-      <w:r>
-        <w:rPr>
-          <w:rFonts w:ascii="나눔고딕" w:eastAsia="나눔고딕" w:hAnsi="나눔고딕" w:hint="eastAsia"/>
-          <w:sz w:val="28"/>
-          <w:szCs w:val="28"/>
-        </w:rPr>
-        <w:t>났다</w:t>
-      </w:r>
-      <w:r>
-        <w:rPr>
-          <w:rFonts w:ascii="나눔고딕" w:eastAsia="나눔고딕" w:hAnsi="나눔고딕" w:hint="eastAsia"/>
-          <w:sz w:val="28"/>
-          <w:szCs w:val="28"/>
-        </w:rPr>
-        <w:t xml:space="preserve">. 지상은 </w:t>
-      </w:r>
-      <w:r>
-        <w:rPr>
-          <w:rFonts w:ascii="나눔고딕" w:eastAsia="나눔고딕" w:hAnsi="나눔고딕" w:hint="eastAsia"/>
-          <w:sz w:val="28"/>
-          <w:szCs w:val="28"/>
-        </w:rPr>
-        <w:t xml:space="preserve">고대 곤충들이 </w:t>
-      </w:r>
-      <w:r>
-        <w:rPr>
-          <w:rFonts w:ascii="나눔고딕" w:eastAsia="나눔고딕" w:hAnsi="나눔고딕" w:hint="eastAsia"/>
-          <w:sz w:val="28"/>
-          <w:szCs w:val="28"/>
-        </w:rPr>
-        <w:t>활동을 많이 하기</w:t>
-      </w:r>
-      <w:r>
-        <w:rPr>
-          <w:rFonts w:ascii="나눔고딕" w:eastAsia="나눔고딕" w:hAnsi="나눔고딕" w:hint="eastAsia"/>
-          <w:sz w:val="28"/>
-          <w:szCs w:val="28"/>
-        </w:rPr>
-        <w:t xml:space="preserve"> 때문에 사람들은 동굴, 벙커,</w:t>
-      </w:r>
-      <w:r>
-        <w:rPr>
-          <w:rFonts w:ascii="나눔고딕" w:eastAsia="나눔고딕" w:hAnsi="나눔고딕"/>
-          <w:sz w:val="28"/>
-          <w:szCs w:val="28"/>
-        </w:rPr>
-        <w:t xml:space="preserve"> </w:t>
-      </w:r>
-      <w:r>
-        <w:rPr>
-          <w:rFonts w:ascii="나눔고딕" w:eastAsia="나눔고딕" w:hAnsi="나눔고딕" w:hint="eastAsia"/>
-          <w:sz w:val="28"/>
-          <w:szCs w:val="28"/>
-        </w:rPr>
-        <w:t>지하철과 같은 지하에서 생활하게 된다.</w:t>
-      </w:r>
-    </w:p>
-    <w:p>
-      <w:pPr>
-        <w:rPr>
-          <w:rFonts w:ascii="나눔고딕" w:eastAsia="나눔고딕" w:hAnsi="나눔고딕"/>
-          <w:sz w:val="28"/>
-          <w:szCs w:val="28"/>
-        </w:rPr>
-      </w:pPr>
-      <w:r>
-        <w:rPr>
-          <w:rFonts w:ascii="나눔고딕" w:eastAsia="나눔고딕" w:hAnsi="나눔고딕" w:hint="eastAsia"/>
-          <w:sz w:val="28"/>
-          <w:szCs w:val="28"/>
-        </w:rPr>
-        <w:t>전</w:t>
-      </w:r>
-      <w:r>
-        <w:rPr>
-          <w:rFonts w:ascii="나눔고딕" w:eastAsia="나눔고딕" w:hAnsi="나눔고딕" w:hint="eastAsia"/>
-          <w:sz w:val="28"/>
-          <w:szCs w:val="28"/>
-        </w:rPr>
-        <w:t xml:space="preserve"> </w:t>
-      </w:r>
-      <w:r>
-        <w:rPr>
-          <w:rFonts w:ascii="나눔고딕" w:eastAsia="나눔고딕" w:hAnsi="나눔고딕" w:hint="eastAsia"/>
-          <w:sz w:val="28"/>
-          <w:szCs w:val="28"/>
-        </w:rPr>
-        <w:t>전쟁</w:t>
-      </w:r>
-      <w:r>
-        <w:rPr>
-          <w:rFonts w:ascii="나눔고딕" w:eastAsia="나눔고딕" w:hAnsi="나눔고딕" w:hint="eastAsia"/>
-          <w:sz w:val="28"/>
-          <w:szCs w:val="28"/>
-        </w:rPr>
-        <w:t xml:space="preserve"> 특수부대 출시인</w:t>
-      </w:r>
-      <w:r>
-        <w:rPr>
-          <w:rFonts w:ascii="나눔고딕" w:eastAsia="나눔고딕" w:hAnsi="나눔고딕" w:hint="eastAsia"/>
-          <w:sz w:val="28"/>
-          <w:szCs w:val="28"/>
-        </w:rPr>
-        <w:t xml:space="preserve"> </w:t>
-      </w:r>
-      <w:r>
-        <w:rPr>
-          <w:rFonts w:ascii="나눔고딕" w:eastAsia="나눔고딕" w:hAnsi="나눔고딕" w:hint="eastAsia"/>
-          <w:sz w:val="28"/>
-          <w:szCs w:val="28"/>
-        </w:rPr>
-        <w:t xml:space="preserve">주인공 </w:t>
-      </w:r>
-      <w:proofErr w:type="spellStart"/>
-      <w:r>
-        <w:rPr>
-          <w:rFonts w:ascii="나눔고딕" w:eastAsia="나눔고딕" w:hAnsi="나눔고딕" w:hint="eastAsia"/>
-          <w:sz w:val="28"/>
-          <w:szCs w:val="28"/>
-        </w:rPr>
-        <w:t>강준하는</w:t>
-      </w:r>
-      <w:proofErr w:type="spellEnd"/>
-      <w:r>
-        <w:rPr>
-          <w:rFonts w:ascii="나눔고딕" w:eastAsia="나눔고딕" w:hAnsi="나눔고딕" w:hint="eastAsia"/>
-          <w:sz w:val="28"/>
-          <w:szCs w:val="28"/>
-        </w:rPr>
-        <w:t xml:space="preserve"> </w:t>
-      </w:r>
-      <w:r>
-        <w:rPr>
-          <w:rFonts w:ascii="나눔고딕" w:eastAsia="나눔고딕" w:hAnsi="나눔고딕"/>
-          <w:sz w:val="28"/>
-          <w:szCs w:val="28"/>
-        </w:rPr>
-        <w:t>“MEGA HIVE”</w:t>
-      </w:r>
-      <w:r>
-        <w:rPr>
-          <w:rFonts w:ascii="나눔고딕" w:eastAsia="나눔고딕" w:hAnsi="나눔고딕" w:hint="eastAsia"/>
-          <w:sz w:val="28"/>
-          <w:szCs w:val="28"/>
-        </w:rPr>
-        <w:t>를</w:t>
-      </w:r>
-      <w:r>
-        <w:rPr>
-          <w:rFonts w:ascii="나눔고딕" w:eastAsia="나눔고딕" w:hAnsi="나눔고딕" w:hint="eastAsia"/>
-          <w:sz w:val="28"/>
-          <w:szCs w:val="28"/>
-        </w:rPr>
-        <w:t xml:space="preserve"> </w:t>
-      </w:r>
-      <w:r>
-        <w:rPr>
-          <w:rFonts w:ascii="나눔고딕" w:eastAsia="나눔고딕" w:hAnsi="나눔고딕" w:hint="eastAsia"/>
-          <w:sz w:val="28"/>
-          <w:szCs w:val="28"/>
-        </w:rPr>
-        <w:t>부셔서</w:t>
-      </w:r>
-      <w:r>
-        <w:rPr>
-          <w:rFonts w:ascii="나눔고딕" w:eastAsia="나눔고딕" w:hAnsi="나눔고딕" w:hint="eastAsia"/>
-          <w:sz w:val="28"/>
-          <w:szCs w:val="28"/>
-        </w:rPr>
-        <w:t xml:space="preserve"> 세상을 예전 </w:t>
-      </w:r>
-      <w:r>
-        <w:rPr>
-          <w:rFonts w:ascii="나눔고딕" w:eastAsia="나눔고딕" w:hAnsi="나눔고딕" w:hint="eastAsia"/>
-          <w:sz w:val="28"/>
-          <w:szCs w:val="28"/>
-        </w:rPr>
-        <w:t xml:space="preserve">우리가 살던 </w:t>
-      </w:r>
-      <w:r>
-        <w:rPr>
-          <w:rFonts w:ascii="나눔고딕" w:eastAsia="나눔고딕" w:hAnsi="나눔고딕" w:hint="eastAsia"/>
-          <w:sz w:val="28"/>
-          <w:szCs w:val="28"/>
-        </w:rPr>
-        <w:t>모습으로 바꿀 수 있을까요?</w:t>
       </w:r>
     </w:p>
     <w:p>
@@ -960,162 +469,512 @@
         <w:wordWrap/>
         <w:autoSpaceDE/>
         <w:autoSpaceDN/>
-      </w:pPr>
-      <w:r>
+        <w:rPr>
+          <w:rFonts w:ascii="나눔바른고딕" w:eastAsia="나눔바른고딕" w:hAnsi="나눔바른고딕"/>
+          <w:sz w:val="28"/>
+          <w:szCs w:val="28"/>
+        </w:rPr>
+      </w:pPr>
+      <w:r>
+        <w:rPr>
+          <w:rFonts w:ascii="나눔바른고딕" w:eastAsia="나눔바른고딕" w:hAnsi="나눔바른고딕"/>
+          <w:sz w:val="28"/>
+          <w:szCs w:val="28"/>
+        </w:rPr>
         <w:br w:type="page"/>
       </w:r>
     </w:p>
     <w:p>
       <w:pPr>
+        <w:widowControl/>
         <w:pBdr>
           <w:bottom w:val="single" w:sz="6" w:space="1" w:color="auto"/>
         </w:pBdr>
-        <w:rPr>
-          <w:rFonts w:hint="eastAsia"/>
+        <w:wordWrap/>
+        <w:autoSpaceDE/>
+        <w:autoSpaceDN/>
+        <w:rPr>
+          <w:rFonts w:ascii="나눔바른고딕" w:eastAsia="나눔바른고딕" w:hAnsi="나눔바른고딕"/>
           <w:sz w:val="36"/>
-        </w:rPr>
-      </w:pPr>
-      <w:r>
-        <w:rPr>
-          <w:rFonts w:hint="eastAsia"/>
+          <w:szCs w:val="28"/>
+        </w:rPr>
+      </w:pPr>
+      <w:r>
+        <w:rPr>
+          <w:rFonts w:ascii="나눔바른고딕" w:eastAsia="나눔바른고딕" w:hAnsi="나눔바른고딕" w:hint="eastAsia"/>
           <w:sz w:val="36"/>
+          <w:szCs w:val="28"/>
         </w:rPr>
         <w:lastRenderedPageBreak/>
-        <w:t>배경</w:t>
-      </w:r>
-    </w:p>
-    <w:p>
-      <w:pPr>
-        <w:rPr>
-          <w:sz w:val="28"/>
-        </w:rPr>
-      </w:pPr>
-      <w:r>
-        <w:rPr>
-          <w:rFonts w:hint="eastAsia"/>
-          <w:sz w:val="28"/>
-        </w:rPr>
-        <w:t>동굴</w:t>
-      </w:r>
-    </w:p>
-    <w:p>
-      <w:pPr>
-        <w:rPr>
-          <w:rFonts w:hint="eastAsia"/>
-          <w:sz w:val="28"/>
-        </w:rPr>
-      </w:pPr>
-      <w:r>
-        <w:rPr>
-          <w:rFonts w:hint="eastAsia"/>
-          <w:sz w:val="28"/>
-        </w:rPr>
-        <w:t>지하철</w:t>
-      </w:r>
-    </w:p>
-    <w:p>
-      <w:pPr>
-        <w:rPr>
-          <w:sz w:val="28"/>
-        </w:rPr>
-      </w:pPr>
-      <w:r>
-        <w:rPr>
-          <w:rFonts w:hint="eastAsia"/>
-          <w:sz w:val="28"/>
-        </w:rPr>
-        <w:t>벙커</w:t>
-      </w:r>
-    </w:p>
-    <w:p>
-      <w:pPr>
-        <w:rPr>
-          <w:sz w:val="28"/>
-        </w:rPr>
-      </w:pPr>
-    </w:p>
-    <w:p>
-      <w:pPr>
-        <w:rPr>
-          <w:rFonts w:hint="eastAsia"/>
-          <w:sz w:val="28"/>
-        </w:rPr>
-      </w:pPr>
-      <w:r>
-        <w:rPr>
-          <w:rFonts w:hint="eastAsia"/>
-          <w:sz w:val="28"/>
-        </w:rPr>
-        <w:t>숲</w:t>
-      </w:r>
-    </w:p>
-    <w:p>
-      <w:pPr>
-        <w:rPr>
-          <w:sz w:val="28"/>
-        </w:rPr>
-      </w:pPr>
-      <w:r>
-        <w:rPr>
-          <w:rFonts w:hint="eastAsia"/>
-          <w:sz w:val="28"/>
-        </w:rPr>
-        <w:t>도</w:t>
-      </w:r>
-      <w:r>
-        <w:rPr>
-          <w:rFonts w:hint="eastAsia"/>
-          <w:sz w:val="28"/>
-        </w:rPr>
-        <w:t>심</w:t>
-      </w:r>
-    </w:p>
-    <w:p>
-      <w:pPr>
-        <w:rPr>
-          <w:sz w:val="28"/>
-        </w:rPr>
-      </w:pPr>
-      <w:r>
-        <w:rPr>
-          <w:rFonts w:hint="eastAsia"/>
-          <w:sz w:val="28"/>
-        </w:rPr>
-        <w:t>지하철로</w:t>
-      </w:r>
-    </w:p>
-    <w:p>
-      <w:pPr>
-        <w:rPr>
-          <w:sz w:val="28"/>
-        </w:rPr>
-      </w:pPr>
-      <w:r>
-        <w:rPr>
-          <w:rFonts w:hint="eastAsia"/>
-          <w:sz w:val="28"/>
-        </w:rPr>
-        <w:t>초원</w:t>
-      </w:r>
-    </w:p>
-    <w:p>
-      <w:pPr>
-        <w:rPr>
-          <w:sz w:val="28"/>
-        </w:rPr>
-      </w:pPr>
+        <w:t>벤치마킹</w:t>
+      </w:r>
+    </w:p>
+    <w:p>
+      <w:pPr>
+        <w:widowControl/>
+        <w:wordWrap/>
+        <w:autoSpaceDE/>
+        <w:autoSpaceDN/>
+        <w:rPr>
+          <w:rFonts w:ascii="나눔바른고딕" w:eastAsia="나눔바른고딕" w:hAnsi="나눔바른고딕"/>
+          <w:sz w:val="36"/>
+          <w:szCs w:val="28"/>
+        </w:rPr>
+      </w:pPr>
+      <w:r>
+        <w:rPr>
+          <w:rFonts w:ascii="나눔바른고딕" w:eastAsia="나눔바른고딕" w:hAnsi="나눔바른고딕"/>
+          <w:sz w:val="36"/>
+          <w:szCs w:val="28"/>
+        </w:rPr>
+        <w:pict>
+          <v:shapetype id="_x0000_t75" coordsize="21600,21600" o:spt="75" o:preferrelative="t" path="m@4@5l@4@11@9@11@9@5xe" filled="f" stroked="f">
+            <v:stroke joinstyle="miter"/>
+            <v:formulas>
+              <v:f eqn="if lineDrawn pixelLineWidth 0"/>
+              <v:f eqn="sum @0 1 0"/>
+              <v:f eqn="sum 0 0 @1"/>
+              <v:f eqn="prod @2 1 2"/>
+              <v:f eqn="prod @3 21600 pixelWidth"/>
+              <v:f eqn="prod @3 21600 pixelHeight"/>
+              <v:f eqn="sum @0 0 1"/>
+              <v:f eqn="prod @6 1 2"/>
+              <v:f eqn="prod @7 21600 pixelWidth"/>
+              <v:f eqn="sum @8 21600 0"/>
+              <v:f eqn="prod @7 21600 pixelHeight"/>
+              <v:f eqn="sum @10 21600 0"/>
+            </v:formulas>
+            <v:path o:extrusionok="f" gradientshapeok="t" o:connecttype="rect"/>
+            <o:lock v:ext="edit" aspectratio="t"/>
+          </v:shapetype>
+          <v:shape id="_x0000_i1034" type="#_x0000_t75" style="width:167.45pt;height:169.1pt">
+            <v:imagedata r:id="rId6" o:title="다운로드 (1)"/>
+          </v:shape>
+        </w:pict>
+      </w:r>
+    </w:p>
+    <w:p>
+      <w:pPr>
+        <w:widowControl/>
+        <w:wordWrap/>
+        <w:autoSpaceDE/>
+        <w:autoSpaceDN/>
+        <w:ind w:left="500" w:hangingChars="200" w:hanging="500"/>
+        <w:rPr>
+          <w:rFonts w:ascii="나눔바른고딕" w:eastAsia="나눔바른고딕" w:hAnsi="나눔바른고딕"/>
+          <w:sz w:val="28"/>
+          <w:szCs w:val="28"/>
+        </w:rPr>
+      </w:pPr>
+      <w:r>
+        <w:rPr>
+          <w:rFonts w:ascii="나눔바른고딕" w:eastAsia="나눔바른고딕" w:hAnsi="나눔바른고딕" w:hint="eastAsia"/>
+          <w:sz w:val="28"/>
+          <w:szCs w:val="28"/>
+        </w:rPr>
+        <w:t>게임 컨셉:</w:t>
+      </w:r>
+      <w:r>
+        <w:rPr>
+          <w:rFonts w:ascii="나눔바른고딕" w:eastAsia="나눔바른고딕" w:hAnsi="나눔바른고딕"/>
+          <w:sz w:val="28"/>
+          <w:szCs w:val="28"/>
+        </w:rPr>
+        <w:t xml:space="preserve"> </w:t>
+      </w:r>
+      <w:r>
+        <w:rPr>
+          <w:rFonts w:ascii="나눔바른고딕" w:eastAsia="나눔바른고딕" w:hAnsi="나눔바른고딕"/>
+          <w:sz w:val="28"/>
+          <w:szCs w:val="28"/>
+        </w:rPr>
+        <w:t>[</w:t>
+      </w:r>
+      <w:r>
+        <w:rPr>
+          <w:rFonts w:ascii="나눔바른고딕" w:eastAsia="나눔바른고딕" w:hAnsi="나눔바른고딕" w:hint="eastAsia"/>
+          <w:sz w:val="28"/>
+          <w:szCs w:val="28"/>
+        </w:rPr>
+        <w:t>네이버 웹툰]</w:t>
+      </w:r>
+      <w:r>
+        <w:rPr>
+          <w:rFonts w:ascii="나눔바른고딕" w:eastAsia="나눔바른고딕" w:hAnsi="나눔바른고딕" w:hint="eastAsia"/>
+          <w:sz w:val="28"/>
+          <w:szCs w:val="28"/>
+        </w:rPr>
+        <w:t xml:space="preserve"> </w:t>
+      </w:r>
       <w:proofErr w:type="spellStart"/>
       <w:r>
         <w:rPr>
-          <w:rFonts w:hint="eastAsia"/>
-          <w:sz w:val="28"/>
-        </w:rPr>
-        <w:t>메가하이브</w:t>
+          <w:rFonts w:ascii="나눔바른고딕" w:eastAsia="나눔바른고딕" w:hAnsi="나눔바른고딕" w:hint="eastAsia"/>
+          <w:sz w:val="28"/>
+          <w:szCs w:val="28"/>
+        </w:rPr>
+        <w:t>하이브</w:t>
       </w:r>
       <w:proofErr w:type="spellEnd"/>
     </w:p>
     <w:p>
-      <w:r>
+      <w:pPr>
+        <w:widowControl/>
+        <w:wordWrap/>
+        <w:autoSpaceDE/>
+        <w:autoSpaceDN/>
+        <w:rPr>
+          <w:rFonts w:ascii="나눔바른고딕" w:eastAsia="나눔바른고딕" w:hAnsi="나눔바른고딕"/>
+          <w:sz w:val="36"/>
+          <w:szCs w:val="28"/>
+        </w:rPr>
+      </w:pPr>
+      <w:r>
+        <w:rPr>
+          <w:rFonts w:ascii="나눔바른고딕" w:eastAsia="나눔바른고딕" w:hAnsi="나눔바른고딕"/>
+          <w:sz w:val="28"/>
+          <w:szCs w:val="28"/>
+        </w:rPr>
+        <w:br w:type="page"/>
+      </w:r>
+      <w:r>
+        <w:rPr>
+          <w:rFonts w:ascii="나눔바른고딕" w:eastAsia="나눔바른고딕" w:hAnsi="나눔바른고딕" w:hint="eastAsia"/>
+          <w:sz w:val="36"/>
+          <w:szCs w:val="28"/>
+        </w:rPr>
+        <w:lastRenderedPageBreak/>
+        <w:pict>
+          <v:shape id="_x0000_i1040" type="#_x0000_t75" style="width:451.25pt;height:254.5pt">
+            <v:imagedata r:id="rId7" o:title="5ce02a450ed46472f85e171fe3f8f6b09addb5c8b10e09cbe2e80a5ae9e5172b_product_card_v2_mobile_slider_639"/>
+          </v:shape>
+        </w:pict>
+      </w:r>
+    </w:p>
+    <w:p>
+      <w:pPr>
+        <w:widowControl/>
+        <w:wordWrap/>
+        <w:autoSpaceDE/>
+        <w:autoSpaceDN/>
+        <w:rPr>
+          <w:rFonts w:ascii="나눔바른고딕" w:eastAsia="나눔바른고딕" w:hAnsi="나눔바른고딕"/>
+          <w:sz w:val="28"/>
+          <w:szCs w:val="28"/>
+        </w:rPr>
+      </w:pPr>
+      <w:r>
+        <w:rPr>
+          <w:rFonts w:ascii="나눔바른고딕" w:eastAsia="나눔바른고딕" w:hAnsi="나눔바른고딕" w:hint="eastAsia"/>
+          <w:sz w:val="28"/>
+          <w:szCs w:val="28"/>
+        </w:rPr>
+        <w:t xml:space="preserve">게임 세계관: </w:t>
+      </w:r>
+      <w:r>
+        <w:rPr>
+          <w:rFonts w:ascii="나눔바른고딕" w:eastAsia="나눔바른고딕" w:hAnsi="나눔바른고딕"/>
+          <w:sz w:val="28"/>
+          <w:szCs w:val="28"/>
+        </w:rPr>
+        <w:t>METRO 2033</w:t>
+      </w:r>
+    </w:p>
+    <w:p>
+      <w:pPr>
+        <w:widowControl/>
+        <w:wordWrap/>
+        <w:autoSpaceDE/>
+        <w:autoSpaceDN/>
+        <w:rPr>
+          <w:rFonts w:ascii="나눔바른고딕" w:eastAsia="나눔바른고딕" w:hAnsi="나눔바른고딕"/>
+          <w:sz w:val="28"/>
+          <w:szCs w:val="28"/>
+        </w:rPr>
+      </w:pPr>
+      <w:r>
+        <w:rPr>
+          <w:rFonts w:ascii="나눔바른고딕" w:eastAsia="나눔바른고딕" w:hAnsi="나눔바른고딕"/>
+          <w:sz w:val="28"/>
+          <w:szCs w:val="28"/>
+        </w:rPr>
+        <w:br w:type="page"/>
+      </w:r>
+    </w:p>
+    <w:p>
+      <w:pPr>
+        <w:widowControl/>
+        <w:wordWrap/>
+        <w:autoSpaceDE/>
+        <w:autoSpaceDN/>
+        <w:rPr>
+          <w:rFonts w:ascii="나눔바른고딕" w:eastAsia="나눔바른고딕" w:hAnsi="나눔바른고딕"/>
+          <w:sz w:val="36"/>
+          <w:szCs w:val="28"/>
+        </w:rPr>
+      </w:pPr>
+      <w:r>
+        <w:rPr>
+          <w:rFonts w:ascii="나눔바른고딕" w:eastAsia="나눔바른고딕" w:hAnsi="나눔바른고딕"/>
+          <w:sz w:val="36"/>
+          <w:szCs w:val="28"/>
+        </w:rPr>
+        <w:lastRenderedPageBreak/>
+        <w:pict>
+          <v:shape id="_x0000_i1045" type="#_x0000_t75" style="width:225.2pt;height:126.4pt">
+            <v:imagedata r:id="rId8" o:title="다운로드 (2)"/>
+          </v:shape>
+        </w:pict>
+      </w:r>
+    </w:p>
+    <w:p>
+      <w:pPr>
+        <w:widowControl/>
+        <w:wordWrap/>
+        <w:autoSpaceDE/>
+        <w:autoSpaceDN/>
+        <w:rPr>
+          <w:rFonts w:ascii="나눔바른고딕" w:eastAsia="나눔바른고딕" w:hAnsi="나눔바른고딕"/>
+          <w:sz w:val="36"/>
+          <w:szCs w:val="28"/>
+        </w:rPr>
+      </w:pPr>
+      <w:r>
+        <w:rPr>
+          <w:rFonts w:ascii="나눔바른고딕" w:eastAsia="나눔바른고딕" w:hAnsi="나눔바른고딕"/>
+          <w:sz w:val="36"/>
+          <w:szCs w:val="28"/>
+        </w:rPr>
+        <w:pict>
+          <v:shape id="_x0000_i1033" type="#_x0000_t75" style="width:225.2pt;height:126.4pt">
+            <v:imagedata r:id="rId9" o:title="다운로드"/>
+          </v:shape>
+        </w:pict>
+      </w:r>
+    </w:p>
+    <w:p>
+      <w:pPr>
+        <w:widowControl/>
+        <w:wordWrap/>
+        <w:autoSpaceDE/>
+        <w:autoSpaceDN/>
+        <w:rPr>
+          <w:rFonts w:ascii="나눔바른고딕" w:eastAsia="나눔바른고딕" w:hAnsi="나눔바른고딕"/>
+          <w:sz w:val="28"/>
+          <w:szCs w:val="28"/>
+        </w:rPr>
+      </w:pPr>
+      <w:r>
+        <w:rPr>
+          <w:rFonts w:ascii="나눔바른고딕" w:eastAsia="나눔바른고딕" w:hAnsi="나눔바른고딕" w:hint="eastAsia"/>
+          <w:sz w:val="28"/>
+          <w:szCs w:val="28"/>
+        </w:rPr>
+        <w:t xml:space="preserve">게임 </w:t>
+      </w:r>
+      <w:r>
+        <w:rPr>
+          <w:rFonts w:ascii="나눔바른고딕" w:eastAsia="나눔바른고딕" w:hAnsi="나눔바른고딕" w:hint="eastAsia"/>
+          <w:sz w:val="28"/>
+          <w:szCs w:val="28"/>
+        </w:rPr>
+        <w:t>방법:</w:t>
+      </w:r>
+    </w:p>
+    <w:p>
+      <w:pPr>
+        <w:pStyle w:val="a4"/>
+        <w:widowControl/>
+        <w:numPr>
+          <w:ilvl w:val="0"/>
+          <w:numId w:val="7"/>
+        </w:numPr>
+        <w:wordWrap/>
+        <w:autoSpaceDE/>
+        <w:autoSpaceDN/>
+        <w:ind w:leftChars="0"/>
+        <w:rPr>
+          <w:rFonts w:ascii="나눔바른고딕" w:eastAsia="나눔바른고딕" w:hAnsi="나눔바른고딕" w:hint="eastAsia"/>
+          <w:sz w:val="28"/>
+          <w:szCs w:val="28"/>
+        </w:rPr>
+      </w:pPr>
+      <w:proofErr w:type="spellStart"/>
+      <w:r>
+        <w:rPr>
+          <w:rFonts w:ascii="나눔바른고딕" w:eastAsia="나눔바른고딕" w:hAnsi="나눔바른고딕" w:hint="eastAsia"/>
+          <w:sz w:val="28"/>
+          <w:szCs w:val="28"/>
+        </w:rPr>
+        <w:t>아이작</w:t>
+      </w:r>
+      <w:proofErr w:type="spellEnd"/>
+      <w:r>
+        <w:rPr>
+          <w:rFonts w:ascii="나눔바른고딕" w:eastAsia="나눔바른고딕" w:hAnsi="나눔바른고딕" w:hint="eastAsia"/>
+          <w:sz w:val="28"/>
+          <w:szCs w:val="28"/>
+        </w:rPr>
+        <w:t>:</w:t>
+      </w:r>
+    </w:p>
+    <w:p>
+      <w:pPr>
+        <w:pStyle w:val="a4"/>
+        <w:widowControl/>
+        <w:numPr>
+          <w:ilvl w:val="1"/>
+          <w:numId w:val="7"/>
+        </w:numPr>
+        <w:wordWrap/>
+        <w:autoSpaceDE/>
+        <w:autoSpaceDN/>
+        <w:ind w:leftChars="0"/>
+        <w:rPr>
+          <w:rFonts w:ascii="나눔바른고딕" w:eastAsia="나눔바른고딕" w:hAnsi="나눔바른고딕"/>
+          <w:sz w:val="28"/>
+          <w:szCs w:val="28"/>
+        </w:rPr>
+      </w:pPr>
+      <w:r>
+        <w:rPr>
+          <w:rFonts w:ascii="나눔바른고딕" w:eastAsia="나눔바른고딕" w:hAnsi="나눔바른고딕" w:hint="eastAsia"/>
+          <w:sz w:val="28"/>
+          <w:szCs w:val="28"/>
+        </w:rPr>
+        <w:t>무작위 방 생성 시스템</w:t>
+      </w:r>
+    </w:p>
+    <w:p>
+      <w:pPr>
+        <w:pStyle w:val="a4"/>
+        <w:widowControl/>
+        <w:numPr>
+          <w:ilvl w:val="0"/>
+          <w:numId w:val="7"/>
+        </w:numPr>
+        <w:wordWrap/>
+        <w:autoSpaceDE/>
+        <w:autoSpaceDN/>
+        <w:ind w:leftChars="0"/>
+        <w:rPr>
+          <w:rFonts w:ascii="나눔바른고딕" w:eastAsia="나눔바른고딕" w:hAnsi="나눔바른고딕" w:hint="eastAsia"/>
+          <w:sz w:val="28"/>
+          <w:szCs w:val="28"/>
+        </w:rPr>
+      </w:pPr>
+      <w:proofErr w:type="spellStart"/>
+      <w:r>
+        <w:rPr>
+          <w:rFonts w:ascii="나눔바른고딕" w:eastAsia="나눔바른고딕" w:hAnsi="나눔바른고딕" w:hint="eastAsia"/>
+          <w:sz w:val="28"/>
+          <w:szCs w:val="28"/>
+        </w:rPr>
+        <w:t>소울나이트</w:t>
+      </w:r>
+      <w:proofErr w:type="spellEnd"/>
+      <w:r>
+        <w:rPr>
+          <w:rFonts w:ascii="나눔바른고딕" w:eastAsia="나눔바른고딕" w:hAnsi="나눔바른고딕" w:hint="eastAsia"/>
+          <w:sz w:val="28"/>
+          <w:szCs w:val="28"/>
+        </w:rPr>
+        <w:t>:</w:t>
+      </w:r>
+    </w:p>
+    <w:p>
+      <w:pPr>
+        <w:pStyle w:val="a4"/>
+        <w:widowControl/>
+        <w:numPr>
+          <w:ilvl w:val="1"/>
+          <w:numId w:val="7"/>
+        </w:numPr>
+        <w:wordWrap/>
+        <w:autoSpaceDE/>
+        <w:autoSpaceDN/>
+        <w:ind w:leftChars="0"/>
+        <w:rPr>
+          <w:rFonts w:ascii="나눔바른고딕" w:eastAsia="나눔바른고딕" w:hAnsi="나눔바른고딕" w:hint="eastAsia"/>
+          <w:sz w:val="28"/>
+          <w:szCs w:val="28"/>
+        </w:rPr>
+      </w:pPr>
+      <w:r>
+        <w:rPr>
+          <w:rFonts w:ascii="나눔바른고딕" w:eastAsia="나눔바른고딕" w:hAnsi="나눔바른고딕" w:hint="eastAsia"/>
+          <w:sz w:val="28"/>
+          <w:szCs w:val="28"/>
+        </w:rPr>
+        <w:t>공격 방식,</w:t>
+      </w:r>
+      <w:r>
+        <w:rPr>
+          <w:rFonts w:ascii="나눔바른고딕" w:eastAsia="나눔바른고딕" w:hAnsi="나눔바른고딕"/>
+          <w:sz w:val="28"/>
+          <w:szCs w:val="28"/>
+        </w:rPr>
+        <w:t xml:space="preserve"> </w:t>
+      </w:r>
+      <w:r>
+        <w:rPr>
+          <w:rFonts w:ascii="나눔바른고딕" w:eastAsia="나눔바른고딕" w:hAnsi="나눔바른고딕" w:hint="eastAsia"/>
+          <w:sz w:val="28"/>
+          <w:szCs w:val="28"/>
+        </w:rPr>
+        <w:t xml:space="preserve">무기 </w:t>
+      </w:r>
+      <w:r>
+        <w:rPr>
+          <w:rFonts w:ascii="나눔바른고딕" w:eastAsia="나눔바른고딕" w:hAnsi="나눔바른고딕" w:hint="eastAsia"/>
+          <w:sz w:val="28"/>
+          <w:szCs w:val="28"/>
+        </w:rPr>
+        <w:t>변경</w:t>
+      </w:r>
+      <w:r>
+        <w:rPr>
+          <w:rFonts w:ascii="나눔바른고딕" w:eastAsia="나눔바른고딕" w:hAnsi="나눔바른고딕" w:hint="eastAsia"/>
+          <w:sz w:val="28"/>
+          <w:szCs w:val="28"/>
+        </w:rPr>
+        <w:t>,</w:t>
+      </w:r>
+      <w:r>
+        <w:rPr>
+          <w:rFonts w:ascii="나눔바른고딕" w:eastAsia="나눔바른고딕" w:hAnsi="나눔바른고딕"/>
+          <w:sz w:val="28"/>
+          <w:szCs w:val="28"/>
+        </w:rPr>
+        <w:t xml:space="preserve"> </w:t>
+      </w:r>
+      <w:r>
+        <w:rPr>
+          <w:rFonts w:ascii="나눔바른고딕" w:eastAsia="나눔바른고딕" w:hAnsi="나눔바른고딕" w:hint="eastAsia"/>
+          <w:sz w:val="28"/>
+          <w:szCs w:val="28"/>
+        </w:rPr>
+        <w:t>스킬 시스템</w:t>
+      </w:r>
+    </w:p>
+    <w:p>
+      <w:pPr>
+        <w:widowControl/>
+        <w:wordWrap/>
+        <w:autoSpaceDE/>
+        <w:autoSpaceDN/>
+        <w:rPr>
+          <w:rFonts w:ascii="나눔바른고딕" w:eastAsia="나눔바른고딕" w:hAnsi="나눔바른고딕"/>
+          <w:sz w:val="28"/>
+          <w:szCs w:val="28"/>
+        </w:rPr>
+      </w:pPr>
+      <w:r>
+        <w:rPr>
+          <w:rFonts w:ascii="나눔바른고딕" w:eastAsia="나눔바른고딕" w:hAnsi="나눔바른고딕"/>
+          <w:sz w:val="28"/>
+          <w:szCs w:val="28"/>
+        </w:rPr>
         <w:br w:type="page"/>
       </w:r>
     </w:p>
@@ -1125,12 +984,2661 @@
           <w:bottom w:val="single" w:sz="6" w:space="1" w:color="auto"/>
         </w:pBdr>
         <w:rPr>
+          <w:rFonts w:ascii="나눔바른고딕" w:eastAsia="나눔바른고딕" w:hAnsi="나눔바른고딕"/>
           <w:sz w:val="36"/>
-        </w:rPr>
-      </w:pPr>
-      <w:r>
-        <w:rPr>
-          <w:rFonts w:hint="eastAsia"/>
+          <w:szCs w:val="36"/>
+        </w:rPr>
+      </w:pPr>
+      <w:r>
+        <w:rPr>
+          <w:rFonts w:ascii="나눔바른고딕" w:eastAsia="나눔바른고딕" w:hAnsi="나눔바른고딕" w:hint="eastAsia"/>
+          <w:sz w:val="36"/>
+          <w:szCs w:val="36"/>
+        </w:rPr>
+        <w:lastRenderedPageBreak/>
+        <w:t>스토리</w:t>
+      </w:r>
+    </w:p>
+    <w:p>
+      <w:pPr>
+        <w:rPr>
+          <w:rFonts w:ascii="나눔바른고딕" w:eastAsia="나눔바른고딕" w:hAnsi="나눔바른고딕" w:hint="eastAsia"/>
+          <w:sz w:val="28"/>
+          <w:szCs w:val="28"/>
+        </w:rPr>
+      </w:pPr>
+      <w:r>
+        <w:rPr>
+          <w:rFonts w:ascii="나눔바른고딕" w:eastAsia="나눔바른고딕" w:hAnsi="나눔바른고딕" w:hint="eastAsia"/>
+          <w:sz w:val="28"/>
+          <w:szCs w:val="28"/>
+        </w:rPr>
+        <w:t>2020년</w:t>
+      </w:r>
+      <w:r>
+        <w:rPr>
+          <w:rFonts w:ascii="나눔바른고딕" w:eastAsia="나눔바른고딕" w:hAnsi="나눔바른고딕"/>
+          <w:sz w:val="28"/>
+          <w:szCs w:val="28"/>
+        </w:rPr>
+        <w:t xml:space="preserve"> </w:t>
+      </w:r>
+      <w:r>
+        <w:rPr>
+          <w:rFonts w:ascii="나눔바른고딕" w:eastAsia="나눔바른고딕" w:hAnsi="나눔바른고딕" w:hint="eastAsia"/>
+          <w:sz w:val="28"/>
+          <w:szCs w:val="28"/>
+        </w:rPr>
+        <w:t xml:space="preserve">인류를 멸망시킬 </w:t>
+      </w:r>
+      <w:r>
+        <w:rPr>
+          <w:rFonts w:ascii="나눔바른고딕" w:eastAsia="나눔바른고딕" w:hAnsi="나눔바른고딕" w:hint="eastAsia"/>
+          <w:sz w:val="28"/>
+          <w:szCs w:val="28"/>
+        </w:rPr>
+        <w:t>원인불명</w:t>
+      </w:r>
+      <w:r>
+        <w:rPr>
+          <w:rFonts w:ascii="나눔바른고딕" w:eastAsia="나눔바른고딕" w:hAnsi="나눔바른고딕" w:hint="eastAsia"/>
+          <w:sz w:val="28"/>
+          <w:szCs w:val="28"/>
+        </w:rPr>
+        <w:t xml:space="preserve">의 </w:t>
+      </w:r>
+      <w:r>
+        <w:rPr>
+          <w:rFonts w:ascii="나눔바른고딕" w:eastAsia="나눔바른고딕" w:hAnsi="나눔바른고딕" w:hint="eastAsia"/>
+          <w:sz w:val="28"/>
+          <w:szCs w:val="28"/>
+        </w:rPr>
+        <w:t xml:space="preserve">큰 </w:t>
+      </w:r>
+      <w:r>
+        <w:rPr>
+          <w:rFonts w:ascii="나눔바른고딕" w:eastAsia="나눔바른고딕" w:hAnsi="나눔바른고딕" w:hint="eastAsia"/>
+          <w:sz w:val="28"/>
+          <w:szCs w:val="28"/>
+        </w:rPr>
+        <w:t>지진이</w:t>
+      </w:r>
+      <w:r>
+        <w:rPr>
+          <w:rFonts w:ascii="나눔바른고딕" w:eastAsia="나눔바른고딕" w:hAnsi="나눔바른고딕" w:hint="eastAsia"/>
+          <w:sz w:val="28"/>
+          <w:szCs w:val="28"/>
+        </w:rPr>
+        <w:t xml:space="preserve"> 닥쳐온다.</w:t>
+      </w:r>
+    </w:p>
+    <w:p>
+      <w:pPr>
+        <w:rPr>
+          <w:rFonts w:ascii="나눔바른고딕" w:eastAsia="나눔바른고딕" w:hAnsi="나눔바른고딕"/>
+          <w:sz w:val="28"/>
+          <w:szCs w:val="28"/>
+        </w:rPr>
+      </w:pPr>
+      <w:r>
+        <w:rPr>
+          <w:rFonts w:ascii="나눔바른고딕" w:eastAsia="나눔바른고딕" w:hAnsi="나눔바른고딕" w:hint="eastAsia"/>
+          <w:sz w:val="28"/>
+          <w:szCs w:val="28"/>
+        </w:rPr>
+        <w:t>지진으</w:t>
+      </w:r>
+      <w:r>
+        <w:rPr>
+          <w:rFonts w:ascii="나눔바른고딕" w:eastAsia="나눔바른고딕" w:hAnsi="나눔바른고딕" w:hint="eastAsia"/>
+          <w:sz w:val="28"/>
+          <w:szCs w:val="28"/>
+        </w:rPr>
+        <w:t>로</w:t>
+      </w:r>
+      <w:r>
+        <w:rPr>
+          <w:rFonts w:ascii="나눔바른고딕" w:eastAsia="나눔바른고딕" w:hAnsi="나눔바른고딕" w:hint="eastAsia"/>
+          <w:sz w:val="28"/>
+          <w:szCs w:val="28"/>
+        </w:rPr>
+        <w:t xml:space="preserve"> </w:t>
+      </w:r>
+      <w:r>
+        <w:rPr>
+          <w:rFonts w:ascii="나눔바른고딕" w:eastAsia="나눔바른고딕" w:hAnsi="나눔바른고딕" w:hint="eastAsia"/>
+          <w:sz w:val="28"/>
+          <w:szCs w:val="28"/>
+        </w:rPr>
+        <w:t xml:space="preserve">인해 </w:t>
+      </w:r>
+      <w:r>
+        <w:rPr>
+          <w:rFonts w:ascii="나눔바른고딕" w:eastAsia="나눔바른고딕" w:hAnsi="나눔바른고딕" w:hint="eastAsia"/>
+          <w:sz w:val="28"/>
+          <w:szCs w:val="28"/>
+        </w:rPr>
+        <w:t>세계</w:t>
+      </w:r>
+      <w:r>
+        <w:rPr>
+          <w:rFonts w:ascii="나눔바른고딕" w:eastAsia="나눔바른고딕" w:hAnsi="나눔바른고딕" w:hint="eastAsia"/>
+          <w:sz w:val="28"/>
+          <w:szCs w:val="28"/>
+        </w:rPr>
+        <w:t xml:space="preserve"> 인구 중 절반 이상이 </w:t>
+      </w:r>
+      <w:r>
+        <w:rPr>
+          <w:rFonts w:ascii="나눔바른고딕" w:eastAsia="나눔바른고딕" w:hAnsi="나눔바른고딕" w:hint="eastAsia"/>
+          <w:sz w:val="28"/>
+          <w:szCs w:val="28"/>
+        </w:rPr>
+        <w:t>사망했고</w:t>
+      </w:r>
+      <w:r>
+        <w:rPr>
+          <w:rFonts w:ascii="나눔바른고딕" w:eastAsia="나눔바른고딕" w:hAnsi="나눔바른고딕" w:hint="eastAsia"/>
+          <w:sz w:val="28"/>
+          <w:szCs w:val="28"/>
+        </w:rPr>
+        <w:t>,</w:t>
+      </w:r>
+      <w:r>
+        <w:rPr>
+          <w:rFonts w:ascii="나눔바른고딕" w:eastAsia="나눔바른고딕" w:hAnsi="나눔바른고딕" w:hint="eastAsia"/>
+          <w:sz w:val="28"/>
+          <w:szCs w:val="28"/>
+        </w:rPr>
+        <w:t xml:space="preserve"> 수 많은 </w:t>
+      </w:r>
+      <w:r>
+        <w:rPr>
+          <w:rFonts w:ascii="나눔바른고딕" w:eastAsia="나눔바른고딕" w:hAnsi="나눔바른고딕" w:hint="eastAsia"/>
+          <w:sz w:val="28"/>
+          <w:szCs w:val="28"/>
+        </w:rPr>
+        <w:t>모든 도시들이 파괴되었</w:t>
+      </w:r>
+      <w:r>
+        <w:rPr>
+          <w:rFonts w:ascii="나눔바른고딕" w:eastAsia="나눔바른고딕" w:hAnsi="나눔바른고딕" w:hint="eastAsia"/>
+          <w:sz w:val="28"/>
+          <w:szCs w:val="28"/>
+        </w:rPr>
+        <w:t>다.</w:t>
+      </w:r>
+    </w:p>
+    <w:p>
+      <w:pPr>
+        <w:rPr>
+          <w:rFonts w:ascii="나눔바른고딕" w:eastAsia="나눔바른고딕" w:hAnsi="나눔바른고딕"/>
+          <w:sz w:val="28"/>
+          <w:szCs w:val="28"/>
+        </w:rPr>
+      </w:pPr>
+      <w:r>
+        <w:rPr>
+          <w:rFonts w:ascii="나눔바른고딕" w:eastAsia="나눔바른고딕" w:hAnsi="나눔바른고딕" w:hint="eastAsia"/>
+          <w:sz w:val="28"/>
+          <w:szCs w:val="28"/>
+        </w:rPr>
+        <w:t>지진이</w:t>
+      </w:r>
+      <w:r>
+        <w:rPr>
+          <w:rFonts w:ascii="나눔바른고딕" w:eastAsia="나눔바른고딕" w:hAnsi="나눔바른고딕" w:hint="eastAsia"/>
+          <w:sz w:val="28"/>
+          <w:szCs w:val="28"/>
+        </w:rPr>
+        <w:t xml:space="preserve"> </w:t>
+      </w:r>
+      <w:r>
+        <w:rPr>
+          <w:rFonts w:ascii="나눔바른고딕" w:eastAsia="나눔바른고딕" w:hAnsi="나눔바른고딕" w:hint="eastAsia"/>
+          <w:sz w:val="28"/>
+          <w:szCs w:val="28"/>
+        </w:rPr>
+        <w:t>일어난</w:t>
+      </w:r>
+      <w:r>
+        <w:rPr>
+          <w:rFonts w:ascii="나눔바른고딕" w:eastAsia="나눔바른고딕" w:hAnsi="나눔바른고딕" w:hint="eastAsia"/>
+          <w:sz w:val="28"/>
+          <w:szCs w:val="28"/>
+        </w:rPr>
+        <w:t xml:space="preserve"> </w:t>
+      </w:r>
+      <w:r>
+        <w:rPr>
+          <w:rFonts w:ascii="나눔바른고딕" w:eastAsia="나눔바른고딕" w:hAnsi="나눔바른고딕" w:hint="eastAsia"/>
+          <w:sz w:val="28"/>
+          <w:szCs w:val="28"/>
+        </w:rPr>
+        <w:t xml:space="preserve">지 </w:t>
+      </w:r>
+      <w:r>
+        <w:rPr>
+          <w:rFonts w:ascii="나눔바른고딕" w:eastAsia="나눔바른고딕" w:hAnsi="나눔바른고딕" w:hint="eastAsia"/>
+          <w:sz w:val="28"/>
+          <w:szCs w:val="28"/>
+        </w:rPr>
+        <w:t>2주 정도 지났을 때쯤</w:t>
+      </w:r>
+      <w:r>
+        <w:rPr>
+          <w:rFonts w:ascii="나눔바른고딕" w:eastAsia="나눔바른고딕" w:hAnsi="나눔바른고딕" w:hint="eastAsia"/>
+          <w:sz w:val="28"/>
+          <w:szCs w:val="28"/>
+        </w:rPr>
+        <w:t>,</w:t>
+      </w:r>
+      <w:r>
+        <w:rPr>
+          <w:rFonts w:ascii="나눔바른고딕" w:eastAsia="나눔바른고딕" w:hAnsi="나눔바른고딕" w:hint="eastAsia"/>
+          <w:sz w:val="28"/>
+          <w:szCs w:val="28"/>
+        </w:rPr>
+        <w:t xml:space="preserve"> </w:t>
+      </w:r>
+      <w:r>
+        <w:rPr>
+          <w:rFonts w:ascii="나눔바른고딕" w:eastAsia="나눔바른고딕" w:hAnsi="나눔바른고딕" w:hint="eastAsia"/>
+          <w:sz w:val="28"/>
+          <w:szCs w:val="28"/>
+        </w:rPr>
+        <w:t xml:space="preserve">갈라진 땅에서 </w:t>
+      </w:r>
+      <w:r>
+        <w:rPr>
+          <w:rFonts w:ascii="나눔바른고딕" w:eastAsia="나눔바른고딕" w:hAnsi="나눔바른고딕" w:hint="eastAsia"/>
+          <w:sz w:val="28"/>
+          <w:szCs w:val="28"/>
+        </w:rPr>
+        <w:t>이미 멸종</w:t>
+      </w:r>
+      <w:r>
+        <w:rPr>
+          <w:rFonts w:ascii="나눔바른고딕" w:eastAsia="나눔바른고딕" w:hAnsi="나눔바른고딕" w:hint="eastAsia"/>
+          <w:sz w:val="28"/>
+          <w:szCs w:val="28"/>
+        </w:rPr>
+        <w:t>된</w:t>
+      </w:r>
+      <w:r>
+        <w:rPr>
+          <w:rFonts w:ascii="나눔바른고딕" w:eastAsia="나눔바른고딕" w:hAnsi="나눔바른고딕" w:hint="eastAsia"/>
+          <w:sz w:val="28"/>
+          <w:szCs w:val="28"/>
+        </w:rPr>
+        <w:t xml:space="preserve"> </w:t>
+      </w:r>
+      <w:r>
+        <w:rPr>
+          <w:rFonts w:ascii="나눔바른고딕" w:eastAsia="나눔바른고딕" w:hAnsi="나눔바른고딕" w:hint="eastAsia"/>
+          <w:sz w:val="28"/>
+          <w:szCs w:val="28"/>
+        </w:rPr>
+        <w:t>줄</w:t>
+      </w:r>
+      <w:r>
+        <w:rPr>
+          <w:rFonts w:ascii="나눔바른고딕" w:eastAsia="나눔바른고딕" w:hAnsi="나눔바른고딕" w:hint="eastAsia"/>
+          <w:sz w:val="28"/>
+          <w:szCs w:val="28"/>
+        </w:rPr>
+        <w:t xml:space="preserve"> 알</w:t>
+      </w:r>
+      <w:r>
+        <w:rPr>
+          <w:rFonts w:ascii="나눔바른고딕" w:eastAsia="나눔바른고딕" w:hAnsi="나눔바른고딕" w:hint="eastAsia"/>
+          <w:sz w:val="28"/>
+          <w:szCs w:val="28"/>
+        </w:rPr>
+        <w:t xml:space="preserve">았던 </w:t>
+      </w:r>
+      <w:r>
+        <w:rPr>
+          <w:rFonts w:ascii="나눔바른고딕" w:eastAsia="나눔바른고딕" w:hAnsi="나눔바른고딕" w:hint="eastAsia"/>
+          <w:sz w:val="28"/>
+          <w:szCs w:val="28"/>
+        </w:rPr>
+        <w:t xml:space="preserve">고대 곤충들이 </w:t>
+      </w:r>
+      <w:r>
+        <w:rPr>
+          <w:rFonts w:ascii="나눔바른고딕" w:eastAsia="나눔바른고딕" w:hAnsi="나눔바른고딕" w:hint="eastAsia"/>
+          <w:sz w:val="28"/>
+          <w:szCs w:val="28"/>
+        </w:rPr>
+        <w:t xml:space="preserve">땅속에서 </w:t>
+      </w:r>
+      <w:r>
+        <w:rPr>
+          <w:rFonts w:ascii="나눔바른고딕" w:eastAsia="나눔바른고딕" w:hAnsi="나눔바른고딕" w:hint="eastAsia"/>
+          <w:sz w:val="28"/>
+          <w:szCs w:val="28"/>
+        </w:rPr>
+        <w:t>나오기 시작</w:t>
+      </w:r>
+      <w:r>
+        <w:rPr>
+          <w:rFonts w:ascii="나눔바른고딕" w:eastAsia="나눔바른고딕" w:hAnsi="나눔바른고딕" w:hint="eastAsia"/>
+          <w:sz w:val="28"/>
+          <w:szCs w:val="28"/>
+        </w:rPr>
+        <w:t>한다.</w:t>
+      </w:r>
+    </w:p>
+    <w:p>
+      <w:pPr>
+        <w:rPr>
+          <w:rFonts w:ascii="나눔바른고딕" w:eastAsia="나눔바른고딕" w:hAnsi="나눔바른고딕"/>
+          <w:sz w:val="28"/>
+          <w:szCs w:val="28"/>
+        </w:rPr>
+      </w:pPr>
+      <w:r>
+        <w:rPr>
+          <w:rFonts w:ascii="나눔바른고딕" w:eastAsia="나눔바른고딕" w:hAnsi="나눔바른고딕" w:hint="eastAsia"/>
+          <w:sz w:val="28"/>
+          <w:szCs w:val="28"/>
+        </w:rPr>
+        <w:t xml:space="preserve">대부분의 </w:t>
+      </w:r>
+      <w:r>
+        <w:rPr>
+          <w:rFonts w:ascii="나눔바른고딕" w:eastAsia="나눔바른고딕" w:hAnsi="나눔바른고딕" w:hint="eastAsia"/>
+          <w:sz w:val="28"/>
+          <w:szCs w:val="28"/>
+        </w:rPr>
+        <w:t>고대 곤충</w:t>
+      </w:r>
+      <w:r>
+        <w:rPr>
+          <w:rFonts w:ascii="나눔바른고딕" w:eastAsia="나눔바른고딕" w:hAnsi="나눔바른고딕" w:hint="eastAsia"/>
+          <w:sz w:val="28"/>
+          <w:szCs w:val="28"/>
+        </w:rPr>
+        <w:t>은</w:t>
+      </w:r>
+      <w:r>
+        <w:rPr>
+          <w:rFonts w:ascii="나눔바른고딕" w:eastAsia="나눔바른고딕" w:hAnsi="나눔바른고딕" w:hint="eastAsia"/>
+          <w:sz w:val="28"/>
+          <w:szCs w:val="28"/>
+        </w:rPr>
+        <w:t xml:space="preserve"> </w:t>
+      </w:r>
+      <w:r>
+        <w:rPr>
+          <w:rFonts w:ascii="나눔바른고딕" w:eastAsia="나눔바른고딕" w:hAnsi="나눔바른고딕" w:hint="eastAsia"/>
+          <w:sz w:val="28"/>
+          <w:szCs w:val="28"/>
+        </w:rPr>
+        <w:t xml:space="preserve">대부분이 </w:t>
+      </w:r>
+      <w:r>
+        <w:rPr>
+          <w:rFonts w:ascii="나눔바른고딕" w:eastAsia="나눔바른고딕" w:hAnsi="나눔바른고딕" w:hint="eastAsia"/>
+          <w:sz w:val="28"/>
+          <w:szCs w:val="28"/>
+        </w:rPr>
+        <w:t xml:space="preserve">매우 사납고 덩치가 </w:t>
+      </w:r>
+      <w:r>
+        <w:rPr>
+          <w:rFonts w:ascii="나눔바른고딕" w:eastAsia="나눔바른고딕" w:hAnsi="나눔바른고딕" w:hint="eastAsia"/>
+          <w:sz w:val="28"/>
+          <w:szCs w:val="28"/>
+        </w:rPr>
+        <w:t>크며</w:t>
+      </w:r>
+      <w:r>
+        <w:rPr>
+          <w:rFonts w:ascii="나눔바른고딕" w:eastAsia="나눔바른고딕" w:hAnsi="나눔바른고딕" w:hint="eastAsia"/>
+          <w:sz w:val="28"/>
+          <w:szCs w:val="28"/>
+        </w:rPr>
+        <w:t xml:space="preserve"> 늘 굶</w:t>
+      </w:r>
+      <w:r>
+        <w:rPr>
+          <w:rFonts w:ascii="나눔바른고딕" w:eastAsia="나눔바른고딕" w:hAnsi="나눔바른고딕" w:hint="eastAsia"/>
+          <w:sz w:val="28"/>
+          <w:szCs w:val="28"/>
+        </w:rPr>
+        <w:t>주</w:t>
+      </w:r>
+      <w:r>
+        <w:rPr>
+          <w:rFonts w:ascii="나눔바른고딕" w:eastAsia="나눔바른고딕" w:hAnsi="나눔바른고딕" w:hint="eastAsia"/>
+          <w:sz w:val="28"/>
+          <w:szCs w:val="28"/>
+        </w:rPr>
+        <w:t>려져</w:t>
+      </w:r>
+      <w:r>
+        <w:rPr>
+          <w:rFonts w:ascii="나눔바른고딕" w:eastAsia="나눔바른고딕" w:hAnsi="나눔바른고딕" w:hint="eastAsia"/>
+          <w:sz w:val="28"/>
+          <w:szCs w:val="28"/>
+        </w:rPr>
+        <w:t xml:space="preserve"> 있</w:t>
+      </w:r>
+      <w:r>
+        <w:rPr>
+          <w:rFonts w:ascii="나눔바른고딕" w:eastAsia="나눔바른고딕" w:hAnsi="나눔바른고딕" w:hint="eastAsia"/>
+          <w:sz w:val="28"/>
+          <w:szCs w:val="28"/>
+        </w:rPr>
+        <w:t>다.</w:t>
+      </w:r>
+      <w:r>
+        <w:rPr>
+          <w:rFonts w:ascii="나눔바른고딕" w:eastAsia="나눔바른고딕" w:hAnsi="나눔바른고딕"/>
+          <w:sz w:val="28"/>
+          <w:szCs w:val="28"/>
+        </w:rPr>
+        <w:t xml:space="preserve"> </w:t>
+      </w:r>
+      <w:r>
+        <w:rPr>
+          <w:rFonts w:ascii="나눔바른고딕" w:eastAsia="나눔바른고딕" w:hAnsi="나눔바른고딕" w:hint="eastAsia"/>
+          <w:sz w:val="28"/>
+          <w:szCs w:val="28"/>
+        </w:rPr>
+        <w:t xml:space="preserve">고대 곤충은 주로 </w:t>
+      </w:r>
+      <w:r>
+        <w:rPr>
+          <w:rFonts w:ascii="나눔바른고딕" w:eastAsia="나눔바른고딕" w:hAnsi="나눔바른고딕" w:hint="eastAsia"/>
+          <w:sz w:val="28"/>
+          <w:szCs w:val="28"/>
+        </w:rPr>
+        <w:t xml:space="preserve">같은 </w:t>
+      </w:r>
+      <w:proofErr w:type="gramStart"/>
+      <w:r>
+        <w:rPr>
+          <w:rFonts w:ascii="나눔바른고딕" w:eastAsia="나눔바른고딕" w:hAnsi="나눔바른고딕" w:hint="eastAsia"/>
+          <w:sz w:val="28"/>
+          <w:szCs w:val="28"/>
+        </w:rPr>
+        <w:t>종족</w:t>
+      </w:r>
+      <w:r>
+        <w:rPr>
+          <w:rFonts w:ascii="나눔바른고딕" w:eastAsia="나눔바른고딕" w:hAnsi="나눔바른고딕" w:hint="eastAsia"/>
+          <w:sz w:val="28"/>
+          <w:szCs w:val="28"/>
+        </w:rPr>
+        <w:t xml:space="preserve"> </w:t>
+      </w:r>
+      <w:r>
+        <w:rPr>
+          <w:rFonts w:ascii="나눔바른고딕" w:eastAsia="나눔바른고딕" w:hAnsi="나눔바른고딕" w:hint="eastAsia"/>
+          <w:sz w:val="28"/>
+          <w:szCs w:val="28"/>
+        </w:rPr>
+        <w:t>끼리</w:t>
+      </w:r>
+      <w:proofErr w:type="gramEnd"/>
+      <w:r>
+        <w:rPr>
+          <w:rFonts w:ascii="나눔바른고딕" w:eastAsia="나눔바른고딕" w:hAnsi="나눔바른고딕" w:hint="eastAsia"/>
+          <w:sz w:val="28"/>
+          <w:szCs w:val="28"/>
+        </w:rPr>
+        <w:t xml:space="preserve"> </w:t>
+      </w:r>
+      <w:r>
+        <w:rPr>
+          <w:rFonts w:ascii="나눔바른고딕" w:eastAsia="나눔바른고딕" w:hAnsi="나눔바른고딕" w:hint="eastAsia"/>
+          <w:sz w:val="28"/>
+          <w:szCs w:val="28"/>
+        </w:rPr>
+        <w:t>무리</w:t>
+      </w:r>
+      <w:r>
+        <w:rPr>
+          <w:rFonts w:ascii="나눔바른고딕" w:eastAsia="나눔바른고딕" w:hAnsi="나눔바른고딕" w:hint="eastAsia"/>
+          <w:sz w:val="28"/>
+          <w:szCs w:val="28"/>
+        </w:rPr>
+        <w:t xml:space="preserve"> 지어서</w:t>
+      </w:r>
+      <w:r>
+        <w:rPr>
+          <w:rFonts w:ascii="나눔바른고딕" w:eastAsia="나눔바른고딕" w:hAnsi="나눔바른고딕" w:hint="eastAsia"/>
+          <w:sz w:val="28"/>
+          <w:szCs w:val="28"/>
+        </w:rPr>
+        <w:t xml:space="preserve"> 활동하</w:t>
+      </w:r>
+      <w:r>
+        <w:rPr>
+          <w:rFonts w:ascii="나눔바른고딕" w:eastAsia="나눔바른고딕" w:hAnsi="나눔바른고딕" w:hint="eastAsia"/>
+          <w:sz w:val="28"/>
+          <w:szCs w:val="28"/>
+        </w:rPr>
+        <w:t>며</w:t>
+      </w:r>
+      <w:r>
+        <w:rPr>
+          <w:rFonts w:ascii="나눔바른고딕" w:eastAsia="나눔바른고딕" w:hAnsi="나눔바른고딕" w:hint="eastAsia"/>
+          <w:sz w:val="28"/>
+          <w:szCs w:val="28"/>
+        </w:rPr>
+        <w:t>,</w:t>
+      </w:r>
+      <w:r>
+        <w:rPr>
+          <w:rFonts w:ascii="나눔바른고딕" w:eastAsia="나눔바른고딕" w:hAnsi="나눔바른고딕" w:hint="eastAsia"/>
+          <w:sz w:val="28"/>
+          <w:szCs w:val="28"/>
+        </w:rPr>
+        <w:t xml:space="preserve"> </w:t>
+      </w:r>
+      <w:r>
+        <w:rPr>
+          <w:rFonts w:ascii="나눔바른고딕" w:eastAsia="나눔바른고딕" w:hAnsi="나눔바른고딕" w:hint="eastAsia"/>
+          <w:sz w:val="28"/>
+          <w:szCs w:val="28"/>
+        </w:rPr>
+        <w:t>인간을 잡아</w:t>
+      </w:r>
+      <w:r>
+        <w:rPr>
+          <w:rFonts w:ascii="나눔바른고딕" w:eastAsia="나눔바른고딕" w:hAnsi="나눔바른고딕" w:hint="eastAsia"/>
+          <w:sz w:val="28"/>
+          <w:szCs w:val="28"/>
+        </w:rPr>
+        <w:t>먹거나 다른 종족의 고대 곤충을 잡아먹었다</w:t>
+      </w:r>
+      <w:r>
+        <w:rPr>
+          <w:rFonts w:ascii="나눔바른고딕" w:eastAsia="나눔바른고딕" w:hAnsi="나눔바른고딕" w:hint="eastAsia"/>
+          <w:sz w:val="28"/>
+          <w:szCs w:val="28"/>
+        </w:rPr>
+        <w:t>.</w:t>
+      </w:r>
+    </w:p>
+    <w:p>
+      <w:pPr>
+        <w:rPr>
+          <w:rFonts w:ascii="나눔바른고딕" w:eastAsia="나눔바른고딕" w:hAnsi="나눔바른고딕"/>
+          <w:sz w:val="28"/>
+          <w:szCs w:val="28"/>
+        </w:rPr>
+      </w:pPr>
+      <w:r>
+        <w:rPr>
+          <w:rFonts w:ascii="나눔바른고딕" w:eastAsia="나눔바른고딕" w:hAnsi="나눔바른고딕" w:hint="eastAsia"/>
+          <w:sz w:val="28"/>
+          <w:szCs w:val="28"/>
+        </w:rPr>
+        <w:t xml:space="preserve">지구의 지배자였던 인류는 이제 고대 곤충들을 피하기 위해 </w:t>
+      </w:r>
+      <w:r>
+        <w:rPr>
+          <w:rFonts w:ascii="나눔바른고딕" w:eastAsia="나눔바른고딕" w:hAnsi="나눔바른고딕" w:hint="eastAsia"/>
+          <w:sz w:val="28"/>
+          <w:szCs w:val="28"/>
+        </w:rPr>
+        <w:t>폐가</w:t>
+      </w:r>
+      <w:r>
+        <w:rPr>
+          <w:rFonts w:ascii="나눔바른고딕" w:eastAsia="나눔바른고딕" w:hAnsi="나눔바른고딕" w:hint="eastAsia"/>
+          <w:sz w:val="28"/>
+          <w:szCs w:val="28"/>
+        </w:rPr>
+        <w:t xml:space="preserve">, </w:t>
+      </w:r>
+      <w:r>
+        <w:rPr>
+          <w:rFonts w:ascii="나눔바른고딕" w:eastAsia="나눔바른고딕" w:hAnsi="나눔바른고딕" w:hint="eastAsia"/>
+          <w:sz w:val="28"/>
+          <w:szCs w:val="28"/>
+        </w:rPr>
+        <w:t xml:space="preserve">개조된 </w:t>
+      </w:r>
+      <w:r>
+        <w:rPr>
+          <w:rFonts w:ascii="나눔바른고딕" w:eastAsia="나눔바른고딕" w:hAnsi="나눔바른고딕" w:hint="eastAsia"/>
+          <w:sz w:val="28"/>
+          <w:szCs w:val="28"/>
+        </w:rPr>
+        <w:t>벙커,</w:t>
+      </w:r>
+      <w:r>
+        <w:rPr>
+          <w:rFonts w:ascii="나눔바른고딕" w:eastAsia="나눔바른고딕" w:hAnsi="나눔바른고딕"/>
+          <w:sz w:val="28"/>
+          <w:szCs w:val="28"/>
+        </w:rPr>
+        <w:t xml:space="preserve"> </w:t>
+      </w:r>
+      <w:r>
+        <w:rPr>
+          <w:rFonts w:ascii="나눔바른고딕" w:eastAsia="나눔바른고딕" w:hAnsi="나눔바른고딕" w:hint="eastAsia"/>
+          <w:sz w:val="28"/>
+          <w:szCs w:val="28"/>
+        </w:rPr>
+        <w:t>지하철과 같은 지하 생활을 시작하게 된다.</w:t>
+      </w:r>
+    </w:p>
+    <w:p>
+      <w:pPr>
+        <w:rPr>
+          <w:rFonts w:ascii="나눔바른고딕" w:eastAsia="나눔바른고딕" w:hAnsi="나눔바른고딕"/>
+          <w:sz w:val="28"/>
+          <w:szCs w:val="28"/>
+        </w:rPr>
+      </w:pPr>
+      <w:r>
+        <w:rPr>
+          <w:rFonts w:ascii="나눔바른고딕" w:eastAsia="나눔바른고딕" w:hAnsi="나눔바른고딕" w:hint="eastAsia"/>
+          <w:sz w:val="28"/>
+          <w:szCs w:val="28"/>
+        </w:rPr>
+        <w:t>고대 곤충</w:t>
+      </w:r>
+      <w:r>
+        <w:rPr>
+          <w:rFonts w:ascii="나눔바른고딕" w:eastAsia="나눔바른고딕" w:hAnsi="나눔바른고딕" w:hint="eastAsia"/>
+          <w:sz w:val="28"/>
+          <w:szCs w:val="28"/>
+        </w:rPr>
+        <w:t xml:space="preserve">은 </w:t>
+      </w:r>
+      <w:r>
+        <w:rPr>
+          <w:rFonts w:ascii="나눔바른고딕" w:eastAsia="나눔바른고딕" w:hAnsi="나눔바른고딕" w:hint="eastAsia"/>
+          <w:sz w:val="28"/>
+          <w:szCs w:val="28"/>
+        </w:rPr>
+        <w:t>짧은 시간 안에</w:t>
+      </w:r>
+      <w:r>
+        <w:rPr>
+          <w:rFonts w:ascii="나눔바른고딕" w:eastAsia="나눔바른고딕" w:hAnsi="나눔바른고딕"/>
+          <w:sz w:val="28"/>
+          <w:szCs w:val="28"/>
+        </w:rPr>
+        <w:t xml:space="preserve"> </w:t>
+      </w:r>
+      <w:r>
+        <w:rPr>
+          <w:rFonts w:ascii="나눔바른고딕" w:eastAsia="나눔바른고딕" w:hAnsi="나눔바른고딕" w:hint="eastAsia"/>
+          <w:sz w:val="28"/>
+          <w:szCs w:val="28"/>
+        </w:rPr>
+        <w:t xml:space="preserve">지구를 뒤덮을 정도로 </w:t>
+      </w:r>
+      <w:r>
+        <w:rPr>
+          <w:rFonts w:ascii="나눔바른고딕" w:eastAsia="나눔바른고딕" w:hAnsi="나눔바른고딕" w:hint="eastAsia"/>
+          <w:sz w:val="28"/>
+          <w:szCs w:val="28"/>
+        </w:rPr>
+        <w:t xml:space="preserve">곤충 </w:t>
+      </w:r>
+      <w:r>
+        <w:rPr>
+          <w:rFonts w:ascii="나눔바른고딕" w:eastAsia="나눔바른고딕" w:hAnsi="나눔바른고딕" w:hint="eastAsia"/>
+          <w:sz w:val="28"/>
+          <w:szCs w:val="28"/>
+        </w:rPr>
+        <w:t>군락 영역을</w:t>
+      </w:r>
+      <w:r>
+        <w:rPr>
+          <w:rFonts w:ascii="나눔바른고딕" w:eastAsia="나눔바른고딕" w:hAnsi="나눔바른고딕" w:hint="eastAsia"/>
+          <w:sz w:val="28"/>
+          <w:szCs w:val="28"/>
+        </w:rPr>
+        <w:t xml:space="preserve"> </w:t>
+      </w:r>
+      <w:r>
+        <w:rPr>
+          <w:rFonts w:ascii="나눔바른고딕" w:eastAsia="나눔바른고딕" w:hAnsi="나눔바른고딕" w:hint="eastAsia"/>
+          <w:sz w:val="28"/>
+          <w:szCs w:val="28"/>
+        </w:rPr>
+        <w:t xml:space="preserve">빠르게 </w:t>
+      </w:r>
+      <w:r>
+        <w:rPr>
+          <w:rFonts w:ascii="나눔바른고딕" w:eastAsia="나눔바른고딕" w:hAnsi="나눔바른고딕" w:hint="eastAsia"/>
+          <w:sz w:val="28"/>
+          <w:szCs w:val="28"/>
+        </w:rPr>
+        <w:t>넓혀</w:t>
+      </w:r>
+      <w:r>
+        <w:rPr>
+          <w:rFonts w:ascii="나눔바른고딕" w:eastAsia="나눔바른고딕" w:hAnsi="나눔바른고딕" w:hint="eastAsia"/>
+          <w:sz w:val="28"/>
+          <w:szCs w:val="28"/>
+        </w:rPr>
+        <w:t xml:space="preserve"> </w:t>
+      </w:r>
+      <w:r>
+        <w:rPr>
+          <w:rFonts w:ascii="나눔바른고딕" w:eastAsia="나눔바른고딕" w:hAnsi="나눔바른고딕" w:hint="eastAsia"/>
+          <w:sz w:val="28"/>
+          <w:szCs w:val="28"/>
+        </w:rPr>
+        <w:t>나갔고,</w:t>
+      </w:r>
+      <w:r>
+        <w:rPr>
+          <w:rFonts w:ascii="나눔바른고딕" w:eastAsia="나눔바른고딕" w:hAnsi="나눔바른고딕" w:hint="eastAsia"/>
+          <w:sz w:val="28"/>
+          <w:szCs w:val="28"/>
+        </w:rPr>
+        <w:t xml:space="preserve"> </w:t>
+      </w:r>
+      <w:r>
+        <w:rPr>
+          <w:rFonts w:ascii="나눔바른고딕" w:eastAsia="나눔바른고딕" w:hAnsi="나눔바른고딕" w:hint="eastAsia"/>
+          <w:sz w:val="28"/>
+          <w:szCs w:val="28"/>
+        </w:rPr>
+        <w:t>인류</w:t>
+      </w:r>
+      <w:r>
+        <w:rPr>
+          <w:rFonts w:ascii="나눔바른고딕" w:eastAsia="나눔바른고딕" w:hAnsi="나눔바른고딕" w:hint="eastAsia"/>
+          <w:sz w:val="28"/>
+          <w:szCs w:val="28"/>
+        </w:rPr>
+        <w:t>는</w:t>
+      </w:r>
+      <w:r>
+        <w:rPr>
+          <w:rFonts w:ascii="나눔바른고딕" w:eastAsia="나눔바른고딕" w:hAnsi="나눔바른고딕" w:hint="eastAsia"/>
+          <w:sz w:val="28"/>
+          <w:szCs w:val="28"/>
+        </w:rPr>
+        <w:t xml:space="preserve"> 고대 곤충을 </w:t>
+      </w:r>
+      <w:r>
+        <w:rPr>
+          <w:rFonts w:ascii="나눔바른고딕" w:eastAsia="나눔바른고딕" w:hAnsi="나눔바른고딕" w:hint="eastAsia"/>
+          <w:sz w:val="28"/>
+          <w:szCs w:val="28"/>
+        </w:rPr>
+        <w:t>박멸</w:t>
+      </w:r>
+      <w:r>
+        <w:rPr>
+          <w:rFonts w:ascii="나눔바른고딕" w:eastAsia="나눔바른고딕" w:hAnsi="나눔바른고딕" w:hint="eastAsia"/>
+          <w:sz w:val="28"/>
+          <w:szCs w:val="28"/>
+        </w:rPr>
+        <w:t xml:space="preserve">하기 </w:t>
+      </w:r>
+      <w:r>
+        <w:rPr>
+          <w:rFonts w:ascii="나눔바른고딕" w:eastAsia="나눔바른고딕" w:hAnsi="나눔바른고딕" w:hint="eastAsia"/>
+          <w:sz w:val="28"/>
+          <w:szCs w:val="28"/>
+        </w:rPr>
+        <w:t xml:space="preserve">위해 </w:t>
+      </w:r>
+      <w:r>
+        <w:rPr>
+          <w:rFonts w:ascii="나눔바른고딕" w:eastAsia="나눔바른고딕" w:hAnsi="나눔바른고딕" w:hint="eastAsia"/>
+          <w:sz w:val="28"/>
+          <w:szCs w:val="28"/>
+        </w:rPr>
+        <w:t>군대를 총 동원하여</w:t>
+      </w:r>
+      <w:r>
+        <w:rPr>
+          <w:rFonts w:ascii="나눔바른고딕" w:eastAsia="나눔바른고딕" w:hAnsi="나눔바른고딕" w:hint="eastAsia"/>
+          <w:sz w:val="28"/>
+          <w:szCs w:val="28"/>
+        </w:rPr>
+        <w:t xml:space="preserve"> </w:t>
+      </w:r>
+      <w:r>
+        <w:rPr>
+          <w:rFonts w:ascii="나눔바른고딕" w:eastAsia="나눔바른고딕" w:hAnsi="나눔바른고딕" w:hint="eastAsia"/>
+          <w:sz w:val="28"/>
+          <w:szCs w:val="28"/>
+        </w:rPr>
+        <w:t xml:space="preserve">전쟁을 </w:t>
+      </w:r>
+      <w:r>
+        <w:rPr>
+          <w:rFonts w:ascii="나눔바른고딕" w:eastAsia="나눔바른고딕" w:hAnsi="나눔바른고딕" w:hint="eastAsia"/>
+          <w:sz w:val="28"/>
+          <w:szCs w:val="28"/>
+        </w:rPr>
+        <w:t>치루게 된</w:t>
+      </w:r>
+      <w:r>
+        <w:rPr>
+          <w:rFonts w:ascii="나눔바른고딕" w:eastAsia="나눔바른고딕" w:hAnsi="나눔바른고딕" w:hint="eastAsia"/>
+          <w:sz w:val="28"/>
+          <w:szCs w:val="28"/>
+        </w:rPr>
+        <w:t>다.</w:t>
+      </w:r>
+    </w:p>
+    <w:p>
+      <w:pPr>
+        <w:rPr>
+          <w:rFonts w:ascii="나눔바른고딕" w:eastAsia="나눔바른고딕" w:hAnsi="나눔바른고딕"/>
+          <w:sz w:val="28"/>
+          <w:szCs w:val="28"/>
+        </w:rPr>
+      </w:pPr>
+      <w:r>
+        <w:rPr>
+          <w:rFonts w:ascii="나눔바른고딕" w:eastAsia="나눔바른고딕" w:hAnsi="나눔바른고딕" w:hint="eastAsia"/>
+          <w:sz w:val="28"/>
+          <w:szCs w:val="28"/>
+        </w:rPr>
+        <w:t xml:space="preserve">전쟁 도중 모든 고대 곤충들을 조정하는 </w:t>
+      </w:r>
+      <w:r>
+        <w:rPr>
+          <w:rFonts w:ascii="나눔바른고딕" w:eastAsia="나눔바른고딕" w:hAnsi="나눔바른고딕"/>
+          <w:sz w:val="28"/>
+          <w:szCs w:val="28"/>
+        </w:rPr>
+        <w:t>“</w:t>
+      </w:r>
+      <w:proofErr w:type="spellStart"/>
+      <w:r>
+        <w:rPr>
+          <w:rFonts w:ascii="나눔바른고딕" w:eastAsia="나눔바른고딕" w:hAnsi="나눔바른고딕" w:hint="eastAsia"/>
+          <w:sz w:val="28"/>
+          <w:szCs w:val="28"/>
+        </w:rPr>
+        <w:t>메가하이브</w:t>
+      </w:r>
+      <w:proofErr w:type="spellEnd"/>
+      <w:r>
+        <w:rPr>
+          <w:rFonts w:ascii="나눔바른고딕" w:eastAsia="나눔바른고딕" w:hAnsi="나눔바른고딕"/>
+          <w:sz w:val="28"/>
+          <w:szCs w:val="28"/>
+        </w:rPr>
+        <w:t>”</w:t>
+      </w:r>
+      <w:r>
+        <w:rPr>
+          <w:rFonts w:ascii="나눔바른고딕" w:eastAsia="나눔바른고딕" w:hAnsi="나눔바른고딕" w:hint="eastAsia"/>
+          <w:sz w:val="28"/>
+          <w:szCs w:val="28"/>
+        </w:rPr>
+        <w:t xml:space="preserve">라 불리는 곤충 군락의 중심지가 대한민국 서울특별시 용산구 청파동3가에 위치한 </w:t>
+      </w:r>
+      <w:r>
+        <w:rPr>
+          <w:rFonts w:ascii="나눔바른고딕" w:eastAsia="나눔바른고딕" w:hAnsi="나눔바른고딕"/>
+          <w:sz w:val="28"/>
+          <w:szCs w:val="28"/>
+        </w:rPr>
+        <w:t>“</w:t>
+      </w:r>
+      <w:r>
+        <w:rPr>
+          <w:rFonts w:ascii="나눔바른고딕" w:eastAsia="나눔바른고딕" w:hAnsi="나눔바른고딕" w:hint="eastAsia"/>
+          <w:sz w:val="28"/>
+          <w:szCs w:val="28"/>
+        </w:rPr>
+        <w:t>선린인터넷고</w:t>
+      </w:r>
+      <w:r>
+        <w:rPr>
+          <w:rFonts w:ascii="나눔바른고딕" w:eastAsia="나눔바른고딕" w:hAnsi="나눔바른고딕"/>
+          <w:sz w:val="28"/>
+          <w:szCs w:val="28"/>
+        </w:rPr>
+        <w:t>”</w:t>
+      </w:r>
+      <w:r>
+        <w:rPr>
+          <w:rFonts w:ascii="나눔바른고딕" w:eastAsia="나눔바른고딕" w:hAnsi="나눔바른고딕" w:hint="eastAsia"/>
+          <w:sz w:val="28"/>
+          <w:szCs w:val="28"/>
+        </w:rPr>
+        <w:t xml:space="preserve">에 존재한다는 </w:t>
+      </w:r>
+      <w:r>
+        <w:rPr>
+          <w:rFonts w:ascii="나눔바른고딕" w:eastAsia="나눔바른고딕" w:hAnsi="나눔바른고딕" w:hint="eastAsia"/>
+          <w:sz w:val="28"/>
+          <w:szCs w:val="28"/>
+        </w:rPr>
+        <w:t xml:space="preserve">중요한 </w:t>
+      </w:r>
+      <w:r>
+        <w:rPr>
+          <w:rFonts w:ascii="나눔바른고딕" w:eastAsia="나눔바른고딕" w:hAnsi="나눔바른고딕" w:hint="eastAsia"/>
+          <w:sz w:val="28"/>
+          <w:szCs w:val="28"/>
+        </w:rPr>
+        <w:t>정보를 입수하게 된다.</w:t>
+      </w:r>
+    </w:p>
+    <w:p>
+      <w:pPr>
+        <w:rPr>
+          <w:rFonts w:ascii="나눔바른고딕" w:eastAsia="나눔바른고딕" w:hAnsi="나눔바른고딕" w:hint="eastAsia"/>
+          <w:sz w:val="28"/>
+          <w:szCs w:val="28"/>
+        </w:rPr>
+      </w:pPr>
+      <w:r>
+        <w:rPr>
+          <w:rFonts w:ascii="나눔바른고딕" w:eastAsia="나눔바른고딕" w:hAnsi="나눔바른고딕" w:hint="eastAsia"/>
+          <w:sz w:val="28"/>
+          <w:szCs w:val="28"/>
+        </w:rPr>
+        <w:t>인류와 고대 곤충</w:t>
+      </w:r>
+      <w:r>
+        <w:rPr>
+          <w:rFonts w:ascii="나눔바른고딕" w:eastAsia="나눔바른고딕" w:hAnsi="나눔바른고딕" w:hint="eastAsia"/>
+          <w:sz w:val="28"/>
+          <w:szCs w:val="28"/>
+        </w:rPr>
+        <w:t>이</w:t>
+      </w:r>
+      <w:r>
+        <w:rPr>
+          <w:rFonts w:ascii="나눔바른고딕" w:eastAsia="나눔바른고딕" w:hAnsi="나눔바른고딕" w:hint="eastAsia"/>
+          <w:sz w:val="28"/>
+          <w:szCs w:val="28"/>
+        </w:rPr>
+        <w:t xml:space="preserve"> </w:t>
+      </w:r>
+      <w:r>
+        <w:rPr>
+          <w:rFonts w:ascii="나눔바른고딕" w:eastAsia="나눔바른고딕" w:hAnsi="나눔바른고딕" w:hint="eastAsia"/>
+          <w:sz w:val="28"/>
+          <w:szCs w:val="28"/>
+        </w:rPr>
+        <w:t xml:space="preserve">기나긴 </w:t>
+      </w:r>
+      <w:r>
+        <w:rPr>
+          <w:rFonts w:ascii="나눔바른고딕" w:eastAsia="나눔바른고딕" w:hAnsi="나눔바른고딕" w:hint="eastAsia"/>
+          <w:sz w:val="28"/>
+          <w:szCs w:val="28"/>
+        </w:rPr>
+        <w:t>전쟁</w:t>
+      </w:r>
+      <w:r>
+        <w:rPr>
+          <w:rFonts w:ascii="나눔바른고딕" w:eastAsia="나눔바른고딕" w:hAnsi="나눔바른고딕" w:hint="eastAsia"/>
+          <w:sz w:val="28"/>
+          <w:szCs w:val="28"/>
+        </w:rPr>
+        <w:t>을 시작한지</w:t>
+      </w:r>
+      <w:r>
+        <w:rPr>
+          <w:rFonts w:ascii="나눔바른고딕" w:eastAsia="나눔바른고딕" w:hAnsi="나눔바른고딕" w:hint="eastAsia"/>
+          <w:sz w:val="28"/>
+          <w:szCs w:val="28"/>
+        </w:rPr>
+        <w:t xml:space="preserve"> </w:t>
+      </w:r>
+      <w:r>
+        <w:rPr>
+          <w:rFonts w:ascii="나눔바른고딕" w:eastAsia="나눔바른고딕" w:hAnsi="나눔바른고딕"/>
+          <w:sz w:val="28"/>
+          <w:szCs w:val="28"/>
+        </w:rPr>
+        <w:t>8</w:t>
+      </w:r>
+      <w:r>
+        <w:rPr>
+          <w:rFonts w:ascii="나눔바른고딕" w:eastAsia="나눔바른고딕" w:hAnsi="나눔바른고딕" w:hint="eastAsia"/>
+          <w:sz w:val="28"/>
+          <w:szCs w:val="28"/>
+        </w:rPr>
+        <w:t>0년</w:t>
+      </w:r>
+      <w:r>
+        <w:rPr>
+          <w:rFonts w:ascii="나눔바른고딕" w:eastAsia="나눔바른고딕" w:hAnsi="나눔바른고딕" w:hint="eastAsia"/>
+          <w:sz w:val="28"/>
+          <w:szCs w:val="28"/>
+        </w:rPr>
+        <w:t>이 지난</w:t>
+      </w:r>
+      <w:r>
+        <w:rPr>
+          <w:rFonts w:ascii="나눔바른고딕" w:eastAsia="나눔바른고딕" w:hAnsi="나눔바른고딕"/>
+          <w:sz w:val="28"/>
+          <w:szCs w:val="28"/>
+        </w:rPr>
+        <w:t xml:space="preserve"> </w:t>
+      </w:r>
+      <w:proofErr w:type="gramStart"/>
+      <w:r>
+        <w:rPr>
+          <w:rFonts w:ascii="나눔바른고딕" w:eastAsia="나눔바른고딕" w:hAnsi="나눔바른고딕"/>
+          <w:sz w:val="28"/>
+          <w:szCs w:val="28"/>
+        </w:rPr>
+        <w:t>2100</w:t>
+      </w:r>
+      <w:r>
+        <w:rPr>
+          <w:rFonts w:ascii="나눔바른고딕" w:eastAsia="나눔바른고딕" w:hAnsi="나눔바른고딕" w:hint="eastAsia"/>
+          <w:sz w:val="28"/>
+          <w:szCs w:val="28"/>
+        </w:rPr>
+        <w:t>년</w:t>
+      </w:r>
+      <w:r>
+        <w:rPr>
+          <w:rFonts w:ascii="나눔바른고딕" w:eastAsia="나눔바른고딕" w:hAnsi="나눔바른고딕"/>
+          <w:sz w:val="28"/>
+          <w:szCs w:val="28"/>
+        </w:rPr>
+        <w:t>…</w:t>
+      </w:r>
+      <w:proofErr w:type="gramEnd"/>
+      <w:r>
+        <w:rPr>
+          <w:rFonts w:ascii="나눔바른고딕" w:eastAsia="나눔바른고딕" w:hAnsi="나눔바른고딕"/>
+          <w:sz w:val="28"/>
+          <w:szCs w:val="28"/>
+        </w:rPr>
+        <w:t xml:space="preserve"> </w:t>
+      </w:r>
+    </w:p>
+    <w:p>
+      <w:pPr>
+        <w:rPr>
+          <w:rFonts w:ascii="나눔바른고딕" w:eastAsia="나눔바른고딕" w:hAnsi="나눔바른고딕"/>
+          <w:sz w:val="28"/>
+          <w:szCs w:val="28"/>
+        </w:rPr>
+      </w:pPr>
+      <w:r>
+        <w:rPr>
+          <w:rFonts w:ascii="나눔바른고딕" w:eastAsia="나눔바른고딕" w:hAnsi="나눔바른고딕" w:hint="eastAsia"/>
+          <w:sz w:val="28"/>
+          <w:szCs w:val="28"/>
+        </w:rPr>
+        <w:t>메가하이브</w:t>
+      </w:r>
+      <w:r>
+        <w:rPr>
+          <w:rFonts w:ascii="나눔바른고딕" w:eastAsia="나눔바른고딕" w:hAnsi="나눔바른고딕" w:hint="eastAsia"/>
+          <w:sz w:val="28"/>
+          <w:szCs w:val="28"/>
+        </w:rPr>
+        <w:t xml:space="preserve">의 위치 </w:t>
+      </w:r>
+      <w:r>
+        <w:rPr>
+          <w:rFonts w:ascii="나눔바른고딕" w:eastAsia="나눔바른고딕" w:hAnsi="나눔바른고딕" w:hint="eastAsia"/>
+          <w:sz w:val="28"/>
+          <w:szCs w:val="28"/>
+        </w:rPr>
+        <w:t>정보를 입수함에도 불구하고</w:t>
+      </w:r>
+      <w:r>
+        <w:rPr>
+          <w:rFonts w:ascii="나눔바른고딕" w:eastAsia="나눔바른고딕" w:hAnsi="나눔바른고딕" w:hint="eastAsia"/>
+          <w:sz w:val="28"/>
+          <w:szCs w:val="28"/>
+        </w:rPr>
+        <w:t xml:space="preserve"> </w:t>
+      </w:r>
+      <w:r>
+        <w:rPr>
+          <w:rFonts w:ascii="나눔바른고딕" w:eastAsia="나눔바른고딕" w:hAnsi="나눔바른고딕" w:hint="eastAsia"/>
+          <w:sz w:val="28"/>
+          <w:szCs w:val="28"/>
+        </w:rPr>
+        <w:t xml:space="preserve">고대 곤충들의 </w:t>
+      </w:r>
+      <w:r>
+        <w:rPr>
+          <w:rFonts w:ascii="나눔바른고딕" w:eastAsia="나눔바른고딕" w:hAnsi="나눔바른고딕" w:hint="eastAsia"/>
+          <w:sz w:val="28"/>
+          <w:szCs w:val="28"/>
+        </w:rPr>
+        <w:t xml:space="preserve">엄청난 </w:t>
+      </w:r>
+      <w:r>
+        <w:rPr>
+          <w:rFonts w:ascii="나눔바른고딕" w:eastAsia="나눔바른고딕" w:hAnsi="나눔바른고딕" w:hint="eastAsia"/>
+          <w:sz w:val="28"/>
+          <w:szCs w:val="28"/>
+        </w:rPr>
+        <w:t>번식력</w:t>
+      </w:r>
+      <w:r>
+        <w:rPr>
+          <w:rFonts w:ascii="나눔바른고딕" w:eastAsia="나눔바른고딕" w:hAnsi="나눔바른고딕" w:hint="eastAsia"/>
+          <w:sz w:val="28"/>
+          <w:szCs w:val="28"/>
+        </w:rPr>
+        <w:t xml:space="preserve">을 이기지 </w:t>
+      </w:r>
+      <w:r>
+        <w:rPr>
+          <w:rFonts w:ascii="나눔바른고딕" w:eastAsia="나눔바른고딕" w:hAnsi="나눔바른고딕" w:hint="eastAsia"/>
+          <w:sz w:val="28"/>
+          <w:szCs w:val="28"/>
+        </w:rPr>
+        <w:t>못</w:t>
+      </w:r>
+      <w:r>
+        <w:rPr>
+          <w:rFonts w:ascii="나눔바른고딕" w:eastAsia="나눔바른고딕" w:hAnsi="나눔바른고딕" w:hint="eastAsia"/>
+          <w:sz w:val="28"/>
+          <w:szCs w:val="28"/>
+        </w:rPr>
+        <w:t>해</w:t>
+      </w:r>
+      <w:r>
+        <w:rPr>
+          <w:rFonts w:ascii="나눔바른고딕" w:eastAsia="나눔바른고딕" w:hAnsi="나눔바른고딕" w:hint="eastAsia"/>
+          <w:sz w:val="28"/>
+          <w:szCs w:val="28"/>
+        </w:rPr>
+        <w:t>,</w:t>
+      </w:r>
+      <w:r>
+        <w:rPr>
+          <w:rFonts w:ascii="나눔바른고딕" w:eastAsia="나눔바른고딕" w:hAnsi="나눔바른고딕" w:hint="eastAsia"/>
+          <w:sz w:val="28"/>
+          <w:szCs w:val="28"/>
+        </w:rPr>
+        <w:t xml:space="preserve"> </w:t>
+      </w:r>
+      <w:r>
+        <w:rPr>
+          <w:rFonts w:ascii="나눔바른고딕" w:eastAsia="나눔바른고딕" w:hAnsi="나눔바른고딕" w:hint="eastAsia"/>
+          <w:sz w:val="28"/>
+          <w:szCs w:val="28"/>
+        </w:rPr>
+        <w:t>패배</w:t>
+      </w:r>
+      <w:r>
+        <w:rPr>
+          <w:rFonts w:ascii="나눔바른고딕" w:eastAsia="나눔바른고딕" w:hAnsi="나눔바른고딕" w:hint="eastAsia"/>
+          <w:sz w:val="28"/>
+          <w:szCs w:val="28"/>
+        </w:rPr>
+        <w:t xml:space="preserve">와 </w:t>
+      </w:r>
+      <w:r>
+        <w:rPr>
+          <w:rFonts w:ascii="나눔바른고딕" w:eastAsia="나눔바른고딕" w:hAnsi="나눔바른고딕" w:hint="eastAsia"/>
+          <w:sz w:val="28"/>
+          <w:szCs w:val="28"/>
+        </w:rPr>
+        <w:t>함께 생존한 나머지 극소수</w:t>
+      </w:r>
+      <w:r>
+        <w:rPr>
+          <w:rFonts w:ascii="나눔바른고딕" w:eastAsia="나눔바른고딕" w:hAnsi="나눔바른고딕" w:hint="eastAsia"/>
+          <w:sz w:val="28"/>
+          <w:szCs w:val="28"/>
+        </w:rPr>
+        <w:t xml:space="preserve">의 </w:t>
+      </w:r>
+      <w:r>
+        <w:rPr>
+          <w:rFonts w:ascii="나눔바른고딕" w:eastAsia="나눔바른고딕" w:hAnsi="나눔바른고딕" w:hint="eastAsia"/>
+          <w:sz w:val="28"/>
+          <w:szCs w:val="28"/>
+        </w:rPr>
+        <w:t xml:space="preserve">인간들은 </w:t>
+      </w:r>
+      <w:r>
+        <w:rPr>
+          <w:rFonts w:ascii="나눔바른고딕" w:eastAsia="나눔바른고딕" w:hAnsi="나눔바른고딕" w:hint="eastAsia"/>
+          <w:sz w:val="28"/>
+          <w:szCs w:val="28"/>
+        </w:rPr>
+        <w:t xml:space="preserve">인류 </w:t>
+      </w:r>
+      <w:r>
+        <w:rPr>
+          <w:rFonts w:ascii="나눔바른고딕" w:eastAsia="나눔바른고딕" w:hAnsi="나눔바른고딕" w:hint="eastAsia"/>
+          <w:sz w:val="28"/>
+          <w:szCs w:val="28"/>
+        </w:rPr>
+        <w:t>멸종 위기 임박을 맞이하게 된다.</w:t>
+      </w:r>
+    </w:p>
+    <w:p>
+      <w:pPr>
+        <w:rPr>
+          <w:rFonts w:ascii="나눔바른고딕" w:eastAsia="나눔바른고딕" w:hAnsi="나눔바른고딕"/>
+          <w:sz w:val="28"/>
+          <w:szCs w:val="28"/>
+        </w:rPr>
+      </w:pPr>
+      <w:r>
+        <w:rPr>
+          <w:rFonts w:ascii="나눔바른고딕" w:eastAsia="나눔바른고딕" w:hAnsi="나눔바른고딕" w:hint="eastAsia"/>
+          <w:sz w:val="28"/>
+          <w:szCs w:val="28"/>
+        </w:rPr>
+        <w:t xml:space="preserve">기나긴 전쟁 도중 </w:t>
+      </w:r>
+      <w:r>
+        <w:rPr>
+          <w:rFonts w:ascii="나눔바른고딕" w:eastAsia="나눔바른고딕" w:hAnsi="나눔바른고딕" w:hint="eastAsia"/>
+          <w:sz w:val="28"/>
+          <w:szCs w:val="28"/>
+        </w:rPr>
+        <w:t xml:space="preserve">모든 국가는 </w:t>
+      </w:r>
+      <w:r>
+        <w:rPr>
+          <w:rFonts w:ascii="나눔바른고딕" w:eastAsia="나눔바른고딕" w:hAnsi="나눔바른고딕" w:hint="eastAsia"/>
+          <w:sz w:val="28"/>
+          <w:szCs w:val="28"/>
+        </w:rPr>
+        <w:t xml:space="preserve">무정부 상태에 빠지게 </w:t>
+      </w:r>
+      <w:r>
+        <w:rPr>
+          <w:rFonts w:ascii="나눔바른고딕" w:eastAsia="나눔바른고딕" w:hAnsi="나눔바른고딕" w:hint="eastAsia"/>
+          <w:sz w:val="28"/>
+          <w:szCs w:val="28"/>
+        </w:rPr>
+        <w:t>되</w:t>
+      </w:r>
+      <w:r>
+        <w:rPr>
+          <w:rFonts w:ascii="나눔바른고딕" w:eastAsia="나눔바른고딕" w:hAnsi="나눔바른고딕" w:hint="eastAsia"/>
+          <w:sz w:val="28"/>
+          <w:szCs w:val="28"/>
+        </w:rPr>
+        <w:t>고,</w:t>
+      </w:r>
+      <w:r>
+        <w:rPr>
+          <w:rFonts w:ascii="나눔바른고딕" w:eastAsia="나눔바른고딕" w:hAnsi="나눔바른고딕"/>
+          <w:sz w:val="28"/>
+          <w:szCs w:val="28"/>
+        </w:rPr>
+        <w:t xml:space="preserve"> </w:t>
+      </w:r>
+      <w:r>
+        <w:rPr>
+          <w:rFonts w:ascii="나눔바른고딕" w:eastAsia="나눔바른고딕" w:hAnsi="나눔바른고딕" w:hint="eastAsia"/>
+          <w:sz w:val="28"/>
+          <w:szCs w:val="28"/>
+        </w:rPr>
+        <w:t xml:space="preserve">각종 </w:t>
+      </w:r>
+      <w:r>
+        <w:rPr>
+          <w:rFonts w:ascii="나눔바른고딕" w:eastAsia="나눔바른고딕" w:hAnsi="나눔바른고딕" w:hint="eastAsia"/>
+          <w:sz w:val="28"/>
+          <w:szCs w:val="28"/>
+        </w:rPr>
+        <w:t xml:space="preserve">범죄를 일삼는 </w:t>
+      </w:r>
+      <w:r>
+        <w:rPr>
+          <w:rFonts w:ascii="나눔바른고딕" w:eastAsia="나눔바른고딕" w:hAnsi="나눔바른고딕" w:hint="eastAsia"/>
+          <w:sz w:val="28"/>
+          <w:szCs w:val="28"/>
+        </w:rPr>
+        <w:t>세력</w:t>
+      </w:r>
+      <w:r>
+        <w:rPr>
+          <w:rFonts w:ascii="나눔바른고딕" w:eastAsia="나눔바른고딕" w:hAnsi="나눔바른고딕" w:hint="eastAsia"/>
+          <w:sz w:val="28"/>
+          <w:szCs w:val="28"/>
+        </w:rPr>
+        <w:t>,</w:t>
+      </w:r>
+      <w:r>
+        <w:rPr>
+          <w:rFonts w:ascii="나눔바른고딕" w:eastAsia="나눔바른고딕" w:hAnsi="나눔바른고딕"/>
+          <w:sz w:val="28"/>
+          <w:szCs w:val="28"/>
+        </w:rPr>
+        <w:t xml:space="preserve"> </w:t>
+      </w:r>
+      <w:r>
+        <w:rPr>
+          <w:rFonts w:ascii="나눔바른고딕" w:eastAsia="나눔바른고딕" w:hAnsi="나눔바른고딕" w:hint="eastAsia"/>
+          <w:sz w:val="28"/>
+          <w:szCs w:val="28"/>
+        </w:rPr>
+        <w:t>무역</w:t>
+      </w:r>
+      <w:r>
+        <w:rPr>
+          <w:rFonts w:ascii="나눔바른고딕" w:eastAsia="나눔바른고딕" w:hAnsi="나눔바른고딕" w:hint="eastAsia"/>
+          <w:sz w:val="28"/>
+          <w:szCs w:val="28"/>
+        </w:rPr>
+        <w:t xml:space="preserve">을 </w:t>
+      </w:r>
+      <w:r>
+        <w:rPr>
+          <w:rFonts w:ascii="나눔바른고딕" w:eastAsia="나눔바른고딕" w:hAnsi="나눔바른고딕" w:hint="eastAsia"/>
+          <w:sz w:val="28"/>
+          <w:szCs w:val="28"/>
+        </w:rPr>
+        <w:t xml:space="preserve">중심으로 </w:t>
+      </w:r>
+      <w:r>
+        <w:rPr>
+          <w:rFonts w:ascii="나눔바른고딕" w:eastAsia="나눔바른고딕" w:hAnsi="나눔바른고딕" w:hint="eastAsia"/>
+          <w:sz w:val="28"/>
+          <w:szCs w:val="28"/>
+        </w:rPr>
+        <w:t>부를 쌓는</w:t>
+      </w:r>
+      <w:r>
+        <w:rPr>
+          <w:rFonts w:ascii="나눔바른고딕" w:eastAsia="나눔바른고딕" w:hAnsi="나눔바른고딕" w:hint="eastAsia"/>
+          <w:sz w:val="28"/>
+          <w:szCs w:val="28"/>
+        </w:rPr>
+        <w:t xml:space="preserve"> 세력,</w:t>
+      </w:r>
+      <w:r>
+        <w:rPr>
+          <w:rFonts w:ascii="나눔바른고딕" w:eastAsia="나눔바른고딕" w:hAnsi="나눔바른고딕"/>
+          <w:sz w:val="28"/>
+          <w:szCs w:val="28"/>
+        </w:rPr>
+        <w:t xml:space="preserve"> </w:t>
+      </w:r>
+      <w:r>
+        <w:rPr>
+          <w:rFonts w:ascii="나눔바른고딕" w:eastAsia="나눔바른고딕" w:hAnsi="나눔바른고딕" w:hint="eastAsia"/>
+          <w:sz w:val="28"/>
+          <w:szCs w:val="28"/>
+        </w:rPr>
+        <w:t xml:space="preserve">모든 세력을 장악하려는 </w:t>
+      </w:r>
+      <w:r>
+        <w:rPr>
+          <w:rFonts w:ascii="나눔바른고딕" w:eastAsia="나눔바른고딕" w:hAnsi="나눔바른고딕" w:hint="eastAsia"/>
+          <w:sz w:val="28"/>
+          <w:szCs w:val="28"/>
+        </w:rPr>
+        <w:t>음모를 꾸미고있는</w:t>
+      </w:r>
+      <w:r>
+        <w:rPr>
+          <w:rFonts w:ascii="나눔바른고딕" w:eastAsia="나눔바른고딕" w:hAnsi="나눔바른고딕" w:hint="eastAsia"/>
+          <w:sz w:val="28"/>
+          <w:szCs w:val="28"/>
+        </w:rPr>
+        <w:t xml:space="preserve"> </w:t>
+      </w:r>
+      <w:r>
+        <w:rPr>
+          <w:rFonts w:ascii="나눔바른고딕" w:eastAsia="나눔바른고딕" w:hAnsi="나눔바른고딕" w:hint="eastAsia"/>
+          <w:sz w:val="28"/>
+          <w:szCs w:val="28"/>
+        </w:rPr>
+        <w:t>세력,</w:t>
+      </w:r>
+      <w:r>
+        <w:rPr>
+          <w:rFonts w:ascii="나눔바른고딕" w:eastAsia="나눔바른고딕" w:hAnsi="나눔바른고딕"/>
+          <w:sz w:val="28"/>
+          <w:szCs w:val="28"/>
+        </w:rPr>
+        <w:t xml:space="preserve"> </w:t>
+      </w:r>
+      <w:r>
+        <w:rPr>
+          <w:rFonts w:ascii="나눔바른고딕" w:eastAsia="나눔바른고딕" w:hAnsi="나눔바른고딕" w:hint="eastAsia"/>
+          <w:sz w:val="28"/>
+          <w:szCs w:val="28"/>
+        </w:rPr>
+        <w:t xml:space="preserve">세력간의 </w:t>
+      </w:r>
+      <w:r>
+        <w:rPr>
+          <w:rFonts w:ascii="나눔바른고딕" w:eastAsia="나눔바른고딕" w:hAnsi="나눔바른고딕" w:hint="eastAsia"/>
+          <w:sz w:val="28"/>
+          <w:szCs w:val="28"/>
+        </w:rPr>
+        <w:t>평화를 유지하려는 세력</w:t>
+      </w:r>
+      <w:r>
+        <w:rPr>
+          <w:rFonts w:ascii="나눔바른고딕" w:eastAsia="나눔바른고딕" w:hAnsi="나눔바른고딕" w:hint="eastAsia"/>
+          <w:sz w:val="28"/>
+          <w:szCs w:val="28"/>
+        </w:rPr>
+        <w:t>과</w:t>
+      </w:r>
+      <w:r>
+        <w:rPr>
+          <w:rFonts w:ascii="나눔바른고딕" w:eastAsia="나눔바른고딕" w:hAnsi="나눔바른고딕" w:hint="eastAsia"/>
+          <w:sz w:val="28"/>
+          <w:szCs w:val="28"/>
+        </w:rPr>
+        <w:t xml:space="preserve"> 같은</w:t>
+      </w:r>
+      <w:r>
+        <w:rPr>
+          <w:rFonts w:ascii="나눔바른고딕" w:eastAsia="나눔바른고딕" w:hAnsi="나눔바른고딕" w:hint="eastAsia"/>
+          <w:sz w:val="28"/>
+          <w:szCs w:val="28"/>
+        </w:rPr>
+        <w:t xml:space="preserve"> 다양한 </w:t>
+      </w:r>
+      <w:r>
+        <w:rPr>
+          <w:rFonts w:ascii="나눔바른고딕" w:eastAsia="나눔바른고딕" w:hAnsi="나눔바른고딕" w:hint="eastAsia"/>
+          <w:sz w:val="28"/>
+          <w:szCs w:val="28"/>
+        </w:rPr>
+        <w:t>규모와 성격을</w:t>
+      </w:r>
+      <w:r>
+        <w:rPr>
+          <w:rFonts w:ascii="나눔바른고딕" w:eastAsia="나눔바른고딕" w:hAnsi="나눔바른고딕" w:hint="eastAsia"/>
+          <w:sz w:val="28"/>
+          <w:szCs w:val="28"/>
+        </w:rPr>
+        <w:t xml:space="preserve"> </w:t>
+      </w:r>
+      <w:r>
+        <w:rPr>
+          <w:rFonts w:ascii="나눔바른고딕" w:eastAsia="나눔바른고딕" w:hAnsi="나눔바른고딕" w:hint="eastAsia"/>
+          <w:sz w:val="28"/>
+          <w:szCs w:val="28"/>
+        </w:rPr>
+        <w:t>가진</w:t>
+      </w:r>
+      <w:r>
+        <w:rPr>
+          <w:rFonts w:ascii="나눔바른고딕" w:eastAsia="나눔바른고딕" w:hAnsi="나눔바른고딕" w:hint="eastAsia"/>
+          <w:sz w:val="28"/>
+          <w:szCs w:val="28"/>
+        </w:rPr>
+        <w:t xml:space="preserve"> </w:t>
+      </w:r>
+      <w:r>
+        <w:rPr>
+          <w:rFonts w:ascii="나눔바른고딕" w:eastAsia="나눔바른고딕" w:hAnsi="나눔바른고딕" w:hint="eastAsia"/>
+          <w:sz w:val="28"/>
+          <w:szCs w:val="28"/>
+        </w:rPr>
+        <w:t>세력들이</w:t>
+      </w:r>
+      <w:r>
+        <w:rPr>
+          <w:rFonts w:ascii="나눔바른고딕" w:eastAsia="나눔바른고딕" w:hAnsi="나눔바른고딕" w:hint="eastAsia"/>
+          <w:sz w:val="28"/>
+          <w:szCs w:val="28"/>
+        </w:rPr>
+        <w:t xml:space="preserve"> </w:t>
+      </w:r>
+      <w:r>
+        <w:rPr>
+          <w:rFonts w:ascii="나눔바른고딕" w:eastAsia="나눔바른고딕" w:hAnsi="나눔바른고딕" w:hint="eastAsia"/>
+          <w:sz w:val="28"/>
+          <w:szCs w:val="28"/>
+        </w:rPr>
+        <w:t>나타나게</w:t>
+      </w:r>
+      <w:r>
+        <w:rPr>
+          <w:rFonts w:ascii="나눔바른고딕" w:eastAsia="나눔바른고딕" w:hAnsi="나눔바른고딕" w:hint="eastAsia"/>
+          <w:sz w:val="28"/>
+          <w:szCs w:val="28"/>
+        </w:rPr>
+        <w:t xml:space="preserve"> 된다</w:t>
+      </w:r>
+      <w:r>
+        <w:rPr>
+          <w:rFonts w:ascii="나눔바른고딕" w:eastAsia="나눔바른고딕" w:hAnsi="나눔바른고딕" w:hint="eastAsia"/>
+          <w:sz w:val="28"/>
+          <w:szCs w:val="28"/>
+        </w:rPr>
+        <w:t>.</w:t>
+      </w:r>
+    </w:p>
+    <w:p>
+      <w:pPr>
+        <w:rPr>
+          <w:rFonts w:ascii="나눔바른고딕" w:eastAsia="나눔바른고딕" w:hAnsi="나눔바른고딕"/>
+          <w:sz w:val="28"/>
+          <w:szCs w:val="28"/>
+        </w:rPr>
+      </w:pPr>
+      <w:r>
+        <w:rPr>
+          <w:rFonts w:ascii="나눔바른고딕" w:eastAsia="나눔바른고딕" w:hAnsi="나눔바른고딕" w:hint="eastAsia"/>
+          <w:sz w:val="28"/>
+          <w:szCs w:val="28"/>
+        </w:rPr>
+        <w:t xml:space="preserve">방치된 </w:t>
+      </w:r>
+      <w:proofErr w:type="spellStart"/>
+      <w:r>
+        <w:rPr>
+          <w:rFonts w:ascii="나눔바른고딕" w:eastAsia="나눔바른고딕" w:hAnsi="나눔바른고딕" w:hint="eastAsia"/>
+          <w:sz w:val="28"/>
+          <w:szCs w:val="28"/>
+        </w:rPr>
+        <w:t>도</w:t>
+      </w:r>
+      <w:r>
+        <w:rPr>
+          <w:rFonts w:ascii="나눔바른고딕" w:eastAsia="나눔바른고딕" w:hAnsi="나눔바른고딕" w:hint="eastAsia"/>
+          <w:sz w:val="28"/>
+          <w:szCs w:val="28"/>
+        </w:rPr>
+        <w:t>심속에서</w:t>
+      </w:r>
+      <w:proofErr w:type="spellEnd"/>
+      <w:r>
+        <w:rPr>
+          <w:rFonts w:ascii="나눔바른고딕" w:eastAsia="나눔바른고딕" w:hAnsi="나눔바른고딕" w:hint="eastAsia"/>
+          <w:sz w:val="28"/>
+          <w:szCs w:val="28"/>
+        </w:rPr>
+        <w:t xml:space="preserve"> 수많은 곤충 군락이 </w:t>
+      </w:r>
+      <w:r>
+        <w:rPr>
+          <w:rFonts w:ascii="나눔바른고딕" w:eastAsia="나눔바른고딕" w:hAnsi="나눔바른고딕" w:hint="eastAsia"/>
+          <w:sz w:val="28"/>
+          <w:szCs w:val="28"/>
+        </w:rPr>
+        <w:t xml:space="preserve">고대 곤충에 의해 </w:t>
+      </w:r>
+      <w:r>
+        <w:rPr>
+          <w:rFonts w:ascii="나눔바른고딕" w:eastAsia="나눔바른고딕" w:hAnsi="나눔바른고딕" w:hint="eastAsia"/>
+          <w:sz w:val="28"/>
+          <w:szCs w:val="28"/>
+        </w:rPr>
+        <w:t>생겨났고</w:t>
+      </w:r>
+      <w:r>
+        <w:rPr>
+          <w:rFonts w:ascii="나눔바른고딕" w:eastAsia="나눔바른고딕" w:hAnsi="나눔바른고딕" w:hint="eastAsia"/>
+          <w:sz w:val="28"/>
+          <w:szCs w:val="28"/>
+        </w:rPr>
+        <w:t>,</w:t>
+      </w:r>
+      <w:r>
+        <w:rPr>
+          <w:rFonts w:ascii="나눔바른고딕" w:eastAsia="나눔바른고딕" w:hAnsi="나눔바른고딕"/>
+          <w:sz w:val="28"/>
+          <w:szCs w:val="28"/>
+        </w:rPr>
+        <w:t xml:space="preserve"> </w:t>
+      </w:r>
+      <w:r>
+        <w:rPr>
+          <w:rFonts w:ascii="나눔바른고딕" w:eastAsia="나눔바른고딕" w:hAnsi="나눔바른고딕" w:hint="eastAsia"/>
+          <w:sz w:val="28"/>
+          <w:szCs w:val="28"/>
+        </w:rPr>
+        <w:t>자연스럽</w:t>
+      </w:r>
+      <w:r>
+        <w:rPr>
+          <w:rFonts w:ascii="나눔바른고딕" w:eastAsia="나눔바른고딕" w:hAnsi="나눔바른고딕" w:hint="eastAsia"/>
+          <w:sz w:val="28"/>
+          <w:szCs w:val="28"/>
+        </w:rPr>
+        <w:lastRenderedPageBreak/>
+        <w:t xml:space="preserve">게 </w:t>
+      </w:r>
+      <w:r>
+        <w:rPr>
+          <w:rFonts w:ascii="나눔바른고딕" w:eastAsia="나눔바른고딕" w:hAnsi="나눔바른고딕" w:hint="eastAsia"/>
+          <w:sz w:val="28"/>
+          <w:szCs w:val="28"/>
+        </w:rPr>
+        <w:t>숲과 늪지대</w:t>
+      </w:r>
+      <w:r>
+        <w:rPr>
+          <w:rFonts w:ascii="나눔바른고딕" w:eastAsia="나눔바른고딕" w:hAnsi="나눔바른고딕" w:hint="eastAsia"/>
+          <w:sz w:val="28"/>
+          <w:szCs w:val="28"/>
+        </w:rPr>
+        <w:t>가</w:t>
+      </w:r>
+      <w:r>
+        <w:rPr>
+          <w:rFonts w:ascii="나눔바른고딕" w:eastAsia="나눔바른고딕" w:hAnsi="나눔바른고딕" w:hint="eastAsia"/>
+          <w:sz w:val="28"/>
+          <w:szCs w:val="28"/>
+        </w:rPr>
+        <w:t xml:space="preserve"> 형성</w:t>
+      </w:r>
+      <w:r>
+        <w:rPr>
+          <w:rFonts w:ascii="나눔바른고딕" w:eastAsia="나눔바른고딕" w:hAnsi="나눔바른고딕" w:hint="eastAsia"/>
+          <w:sz w:val="28"/>
+          <w:szCs w:val="28"/>
+        </w:rPr>
+        <w:t>되었다</w:t>
+      </w:r>
+      <w:r>
+        <w:rPr>
+          <w:rFonts w:ascii="나눔바른고딕" w:eastAsia="나눔바른고딕" w:hAnsi="나눔바른고딕" w:hint="eastAsia"/>
+          <w:sz w:val="28"/>
+          <w:szCs w:val="28"/>
+        </w:rPr>
+        <w:t>.</w:t>
+      </w:r>
+    </w:p>
+    <w:p>
+      <w:pPr>
+        <w:rPr>
+          <w:rFonts w:ascii="나눔바른고딕" w:eastAsia="나눔바른고딕" w:hAnsi="나눔바른고딕"/>
+          <w:sz w:val="28"/>
+          <w:szCs w:val="28"/>
+        </w:rPr>
+      </w:pPr>
+      <w:r>
+        <w:rPr>
+          <w:rFonts w:ascii="나눔바른고딕" w:eastAsia="나눔바른고딕" w:hAnsi="나눔바른고딕" w:hint="eastAsia"/>
+          <w:sz w:val="28"/>
+          <w:szCs w:val="28"/>
+        </w:rPr>
+        <w:t>지구는</w:t>
+      </w:r>
+      <w:r>
+        <w:rPr>
+          <w:rFonts w:ascii="나눔바른고딕" w:eastAsia="나눔바른고딕" w:hAnsi="나눔바른고딕" w:hint="eastAsia"/>
+          <w:sz w:val="28"/>
+          <w:szCs w:val="28"/>
+        </w:rPr>
+        <w:t xml:space="preserve"> </w:t>
+      </w:r>
+      <w:r>
+        <w:rPr>
+          <w:rFonts w:ascii="나눔바른고딕" w:eastAsia="나눔바른고딕" w:hAnsi="나눔바른고딕" w:hint="eastAsia"/>
+          <w:sz w:val="28"/>
+          <w:szCs w:val="28"/>
+        </w:rPr>
+        <w:t>다시 한번</w:t>
+      </w:r>
+      <w:r>
+        <w:rPr>
+          <w:rFonts w:ascii="나눔바른고딕" w:eastAsia="나눔바른고딕" w:hAnsi="나눔바른고딕"/>
+          <w:sz w:val="28"/>
+          <w:szCs w:val="28"/>
+        </w:rPr>
+        <w:t xml:space="preserve"> </w:t>
+      </w:r>
+      <w:r>
+        <w:rPr>
+          <w:rFonts w:ascii="나눔바른고딕" w:eastAsia="나눔바른고딕" w:hAnsi="나눔바른고딕" w:hint="eastAsia"/>
+          <w:sz w:val="28"/>
+          <w:szCs w:val="28"/>
+        </w:rPr>
+        <w:t>원시시대로 돌아가게 된다.</w:t>
+      </w:r>
+    </w:p>
+    <w:p>
+      <w:pPr>
+        <w:rPr>
+          <w:rFonts w:ascii="나눔바른고딕" w:eastAsia="나눔바른고딕" w:hAnsi="나눔바른고딕"/>
+          <w:sz w:val="28"/>
+          <w:szCs w:val="28"/>
+        </w:rPr>
+      </w:pPr>
+      <w:r>
+        <w:rPr>
+          <w:rFonts w:ascii="나눔바른고딕" w:eastAsia="나눔바른고딕" w:hAnsi="나눔바른고딕" w:hint="eastAsia"/>
+          <w:sz w:val="28"/>
+          <w:szCs w:val="28"/>
+        </w:rPr>
+        <w:t xml:space="preserve">떠돌이 생활을 하던 </w:t>
+      </w:r>
+      <w:r>
+        <w:rPr>
+          <w:rFonts w:ascii="나눔바른고딕" w:eastAsia="나눔바른고딕" w:hAnsi="나눔바른고딕" w:hint="eastAsia"/>
+          <w:sz w:val="28"/>
+          <w:szCs w:val="28"/>
+        </w:rPr>
+        <w:t>전</w:t>
+      </w:r>
+      <w:r>
+        <w:rPr>
+          <w:rFonts w:ascii="나눔바른고딕" w:eastAsia="나눔바른고딕" w:hAnsi="나눔바른고딕" w:hint="eastAsia"/>
+          <w:sz w:val="28"/>
+          <w:szCs w:val="28"/>
+        </w:rPr>
+        <w:t xml:space="preserve"> 군 특수부대 소속</w:t>
+      </w:r>
+      <w:r>
+        <w:rPr>
+          <w:rFonts w:ascii="나눔바른고딕" w:eastAsia="나눔바른고딕" w:hAnsi="나눔바른고딕" w:hint="eastAsia"/>
+          <w:sz w:val="28"/>
+          <w:szCs w:val="28"/>
+        </w:rPr>
+        <w:t>으로</w:t>
+      </w:r>
+      <w:r>
+        <w:rPr>
+          <w:rFonts w:ascii="나눔바른고딕" w:eastAsia="나눔바른고딕" w:hAnsi="나눔바른고딕" w:hint="eastAsia"/>
+          <w:sz w:val="28"/>
+          <w:szCs w:val="28"/>
+        </w:rPr>
+        <w:t>,</w:t>
+      </w:r>
+      <w:r>
+        <w:rPr>
+          <w:rFonts w:ascii="나눔바른고딕" w:eastAsia="나눔바른고딕" w:hAnsi="나눔바른고딕" w:hint="eastAsia"/>
+          <w:sz w:val="28"/>
+          <w:szCs w:val="28"/>
+        </w:rPr>
+        <w:t xml:space="preserve"> </w:t>
+      </w:r>
+      <w:r>
+        <w:rPr>
+          <w:rFonts w:ascii="나눔바른고딕" w:eastAsia="나눔바른고딕" w:hAnsi="나눔바른고딕" w:hint="eastAsia"/>
+          <w:sz w:val="28"/>
+          <w:szCs w:val="28"/>
+        </w:rPr>
+        <w:t xml:space="preserve">곤충 </w:t>
+      </w:r>
+      <w:r>
+        <w:rPr>
+          <w:rFonts w:ascii="나눔바른고딕" w:eastAsia="나눔바른고딕" w:hAnsi="나눔바른고딕" w:hint="eastAsia"/>
+          <w:sz w:val="28"/>
+          <w:szCs w:val="28"/>
+        </w:rPr>
+        <w:t xml:space="preserve">군락의 중심지 정보 입수 작전에 </w:t>
+      </w:r>
+      <w:r>
+        <w:rPr>
+          <w:rFonts w:ascii="나눔바른고딕" w:eastAsia="나눔바른고딕" w:hAnsi="나눔바른고딕" w:hint="eastAsia"/>
+          <w:sz w:val="28"/>
+          <w:szCs w:val="28"/>
+        </w:rPr>
+        <w:t>팀장을 맡은</w:t>
+      </w:r>
+      <w:r>
+        <w:rPr>
+          <w:rFonts w:ascii="나눔바른고딕" w:eastAsia="나눔바른고딕" w:hAnsi="나눔바른고딕" w:hint="eastAsia"/>
+          <w:sz w:val="28"/>
+          <w:szCs w:val="28"/>
+        </w:rPr>
+        <w:t xml:space="preserve"> </w:t>
+      </w:r>
+      <w:r>
+        <w:rPr>
+          <w:rFonts w:ascii="나눔바른고딕" w:eastAsia="나눔바른고딕" w:hAnsi="나눔바른고딕" w:hint="eastAsia"/>
+          <w:sz w:val="28"/>
+          <w:szCs w:val="28"/>
+        </w:rPr>
+        <w:t xml:space="preserve">주인공 </w:t>
+      </w:r>
+      <w:r>
+        <w:rPr>
+          <w:rFonts w:ascii="나눔바른고딕" w:eastAsia="나눔바른고딕" w:hAnsi="나눔바른고딕"/>
+          <w:sz w:val="28"/>
+          <w:szCs w:val="28"/>
+        </w:rPr>
+        <w:t>“</w:t>
+      </w:r>
+      <w:r>
+        <w:rPr>
+          <w:rFonts w:ascii="나눔바른고딕" w:eastAsia="나눔바른고딕" w:hAnsi="나눔바른고딕" w:hint="eastAsia"/>
+          <w:sz w:val="28"/>
+          <w:szCs w:val="28"/>
+        </w:rPr>
+        <w:t>이정태</w:t>
+      </w:r>
+      <w:r>
+        <w:rPr>
+          <w:rFonts w:ascii="나눔바른고딕" w:eastAsia="나눔바른고딕" w:hAnsi="나눔바른고딕"/>
+          <w:sz w:val="28"/>
+          <w:szCs w:val="28"/>
+        </w:rPr>
+        <w:t>”</w:t>
+      </w:r>
+      <w:r>
+        <w:rPr>
+          <w:rFonts w:ascii="나눔바른고딕" w:eastAsia="나눔바른고딕" w:hAnsi="나눔바른고딕" w:hint="eastAsia"/>
+          <w:sz w:val="28"/>
+          <w:szCs w:val="28"/>
+        </w:rPr>
+        <w:t>는</w:t>
+      </w:r>
+      <w:r>
+        <w:rPr>
+          <w:rFonts w:ascii="나눔바른고딕" w:eastAsia="나눔바른고딕" w:hAnsi="나눔바른고딕" w:hint="eastAsia"/>
+          <w:sz w:val="28"/>
+          <w:szCs w:val="28"/>
+        </w:rPr>
+        <w:t xml:space="preserve"> </w:t>
+      </w:r>
+      <w:r>
+        <w:rPr>
+          <w:rFonts w:ascii="나눔바른고딕" w:eastAsia="나눔바른고딕" w:hAnsi="나눔바른고딕" w:hint="eastAsia"/>
+          <w:sz w:val="28"/>
+          <w:szCs w:val="28"/>
+        </w:rPr>
+        <w:t>메가하이브</w:t>
+      </w:r>
+      <w:r>
+        <w:rPr>
+          <w:rFonts w:ascii="나눔바른고딕" w:eastAsia="나눔바른고딕" w:hAnsi="나눔바른고딕" w:hint="eastAsia"/>
+          <w:sz w:val="28"/>
+          <w:szCs w:val="28"/>
+        </w:rPr>
+        <w:t>를</w:t>
+      </w:r>
+      <w:r>
+        <w:rPr>
+          <w:rFonts w:ascii="나눔바른고딕" w:eastAsia="나눔바른고딕" w:hAnsi="나눔바른고딕" w:hint="eastAsia"/>
+          <w:sz w:val="28"/>
+          <w:szCs w:val="28"/>
+        </w:rPr>
+        <w:t xml:space="preserve"> </w:t>
+      </w:r>
+      <w:r>
+        <w:rPr>
+          <w:rFonts w:ascii="나눔바른고딕" w:eastAsia="나눔바른고딕" w:hAnsi="나눔바른고딕" w:hint="eastAsia"/>
+          <w:sz w:val="28"/>
+          <w:szCs w:val="28"/>
+        </w:rPr>
+        <w:t>섬멸하고</w:t>
+      </w:r>
+      <w:r>
+        <w:rPr>
+          <w:rFonts w:ascii="나눔바른고딕" w:eastAsia="나눔바른고딕" w:hAnsi="나눔바른고딕"/>
+          <w:sz w:val="28"/>
+          <w:szCs w:val="28"/>
+        </w:rPr>
+        <w:t xml:space="preserve"> </w:t>
+      </w:r>
+      <w:r>
+        <w:rPr>
+          <w:rFonts w:ascii="나눔바른고딕" w:eastAsia="나눔바른고딕" w:hAnsi="나눔바른고딕" w:hint="eastAsia"/>
+          <w:sz w:val="28"/>
+          <w:szCs w:val="28"/>
+        </w:rPr>
+        <w:t xml:space="preserve">우리가 살던 </w:t>
+      </w:r>
+      <w:r>
+        <w:rPr>
+          <w:rFonts w:ascii="나눔바른고딕" w:eastAsia="나눔바른고딕" w:hAnsi="나눔바른고딕" w:hint="eastAsia"/>
+          <w:sz w:val="28"/>
+          <w:szCs w:val="28"/>
+        </w:rPr>
+        <w:t xml:space="preserve">예전 </w:t>
+      </w:r>
+      <w:r>
+        <w:rPr>
+          <w:rFonts w:ascii="나눔바른고딕" w:eastAsia="나눔바른고딕" w:hAnsi="나눔바른고딕" w:hint="eastAsia"/>
+          <w:sz w:val="28"/>
+          <w:szCs w:val="28"/>
+        </w:rPr>
+        <w:t xml:space="preserve">지구 </w:t>
+      </w:r>
+      <w:r>
+        <w:rPr>
+          <w:rFonts w:ascii="나눔바른고딕" w:eastAsia="나눔바른고딕" w:hAnsi="나눔바른고딕" w:hint="eastAsia"/>
+          <w:sz w:val="28"/>
+          <w:szCs w:val="28"/>
+        </w:rPr>
+        <w:t>모습을 되찾을 수 있을까요?</w:t>
+      </w:r>
+    </w:p>
+    <w:p>
+      <w:pPr>
+        <w:widowControl/>
+        <w:wordWrap/>
+        <w:autoSpaceDE/>
+        <w:autoSpaceDN/>
+        <w:rPr>
+          <w:rFonts w:ascii="나눔바른고딕" w:eastAsia="나눔바른고딕" w:hAnsi="나눔바른고딕"/>
+        </w:rPr>
+      </w:pPr>
+      <w:r>
+        <w:rPr>
+          <w:rFonts w:ascii="나눔바른고딕" w:eastAsia="나눔바른고딕" w:hAnsi="나눔바른고딕"/>
+        </w:rPr>
+        <w:br w:type="page"/>
+      </w:r>
+    </w:p>
+    <w:p>
+      <w:pPr>
+        <w:widowControl/>
+        <w:pBdr>
+          <w:bottom w:val="single" w:sz="6" w:space="1" w:color="auto"/>
+        </w:pBdr>
+        <w:wordWrap/>
+        <w:autoSpaceDE/>
+        <w:autoSpaceDN/>
+        <w:rPr>
+          <w:rFonts w:ascii="나눔바른고딕" w:eastAsia="나눔바른고딕" w:hAnsi="나눔바른고딕"/>
+          <w:sz w:val="36"/>
+        </w:rPr>
+      </w:pPr>
+      <w:r>
+        <w:rPr>
+          <w:rFonts w:ascii="나눔바른고딕" w:eastAsia="나눔바른고딕" w:hAnsi="나눔바른고딕" w:hint="eastAsia"/>
+          <w:sz w:val="36"/>
+        </w:rPr>
+        <w:lastRenderedPageBreak/>
+        <w:t>진행</w:t>
+      </w:r>
+      <w:r>
+        <w:rPr>
+          <w:rFonts w:ascii="나눔바른고딕" w:eastAsia="나눔바른고딕" w:hAnsi="나눔바른고딕" w:hint="eastAsia"/>
+          <w:sz w:val="36"/>
+        </w:rPr>
+        <w:t xml:space="preserve"> </w:t>
+      </w:r>
+      <w:r>
+        <w:rPr>
+          <w:rFonts w:ascii="나눔바른고딕" w:eastAsia="나눔바른고딕" w:hAnsi="나눔바른고딕" w:hint="eastAsia"/>
+          <w:sz w:val="36"/>
+        </w:rPr>
+        <w:t>순서</w:t>
+      </w:r>
+    </w:p>
+    <w:p>
+      <w:pPr>
+        <w:widowControl/>
+        <w:wordWrap/>
+        <w:autoSpaceDE/>
+        <w:autoSpaceDN/>
+        <w:rPr>
+          <w:rFonts w:ascii="나눔바른고딕" w:eastAsia="나눔바른고딕" w:hAnsi="나눔바른고딕"/>
+          <w:sz w:val="36"/>
+        </w:rPr>
+      </w:pPr>
+      <w:r>
+        <w:rPr>
+          <w:rFonts w:ascii="나눔바른고딕" w:eastAsia="나눔바른고딕" w:hAnsi="나눔바른고딕"/>
+          <w:sz w:val="36"/>
+        </w:rPr>
+        <w:pict>
+          <v:shape id="_x0000_i1050" type="#_x0000_t75" style="width:451.25pt;height:84.55pt">
+            <v:imagedata r:id="rId10" o:title="제목 없음"/>
+          </v:shape>
+        </w:pict>
+      </w:r>
+    </w:p>
+    <w:p>
+      <w:pPr>
+        <w:widowControl/>
+        <w:wordWrap/>
+        <w:autoSpaceDE/>
+        <w:autoSpaceDN/>
+        <w:jc w:val="center"/>
+        <w:rPr>
+          <w:rFonts w:ascii="나눔바른고딕" w:eastAsia="나눔바른고딕" w:hAnsi="나눔바른고딕"/>
+          <w:sz w:val="36"/>
+        </w:rPr>
+      </w:pPr>
+      <w:r>
+        <w:rPr>
+          <w:rFonts w:ascii="나눔바른고딕" w:eastAsia="나눔바른고딕" w:hAnsi="나눔바른고딕" w:hint="eastAsia"/>
+          <w:sz w:val="36"/>
+        </w:rPr>
+        <w:t>스테이지 1</w:t>
+      </w:r>
+    </w:p>
+    <w:p>
+      <w:pPr>
+        <w:widowControl/>
+        <w:wordWrap/>
+        <w:autoSpaceDE/>
+        <w:autoSpaceDN/>
+        <w:jc w:val="center"/>
+        <w:rPr>
+          <w:rFonts w:ascii="나눔바른고딕" w:eastAsia="나눔바른고딕" w:hAnsi="나눔바른고딕"/>
+          <w:sz w:val="36"/>
+        </w:rPr>
+      </w:pPr>
+      <w:r>
+        <w:rPr>
+          <w:rFonts w:ascii="나눔바른고딕" w:eastAsia="나눔바른고딕" w:hAnsi="나눔바른고딕" w:hint="eastAsia"/>
+          <w:sz w:val="36"/>
+        </w:rPr>
+        <w:t>|</w:t>
+      </w:r>
+    </w:p>
+    <w:p>
+      <w:pPr>
+        <w:widowControl/>
+        <w:wordWrap/>
+        <w:autoSpaceDE/>
+        <w:autoSpaceDN/>
+        <w:jc w:val="center"/>
+        <w:rPr>
+          <w:rFonts w:ascii="나눔바른고딕" w:eastAsia="나눔바른고딕" w:hAnsi="나눔바른고딕"/>
+          <w:sz w:val="36"/>
+        </w:rPr>
+      </w:pPr>
+      <w:r>
+        <w:rPr>
+          <w:rFonts w:ascii="나눔바른고딕" w:eastAsia="나눔바른고딕" w:hAnsi="나눔바른고딕" w:hint="eastAsia"/>
+          <w:sz w:val="36"/>
+        </w:rPr>
+        <w:t>마을 1</w:t>
+      </w:r>
+    </w:p>
+    <w:p>
+      <w:pPr>
+        <w:widowControl/>
+        <w:wordWrap/>
+        <w:autoSpaceDE/>
+        <w:autoSpaceDN/>
+        <w:jc w:val="center"/>
+        <w:rPr>
+          <w:rFonts w:ascii="나눔바른고딕" w:eastAsia="나눔바른고딕" w:hAnsi="나눔바른고딕"/>
+          <w:sz w:val="36"/>
+        </w:rPr>
+      </w:pPr>
+      <w:r>
+        <w:rPr>
+          <w:rFonts w:ascii="나눔바른고딕" w:eastAsia="나눔바른고딕" w:hAnsi="나눔바른고딕"/>
+          <w:sz w:val="36"/>
+        </w:rPr>
+        <w:t>|</w:t>
+      </w:r>
+    </w:p>
+    <w:p>
+      <w:pPr>
+        <w:widowControl/>
+        <w:wordWrap/>
+        <w:autoSpaceDE/>
+        <w:autoSpaceDN/>
+        <w:jc w:val="center"/>
+        <w:rPr>
+          <w:rFonts w:ascii="나눔바른고딕" w:eastAsia="나눔바른고딕" w:hAnsi="나눔바른고딕"/>
+          <w:sz w:val="36"/>
+        </w:rPr>
+      </w:pPr>
+      <w:r>
+        <w:rPr>
+          <w:rFonts w:ascii="나눔바른고딕" w:eastAsia="나눔바른고딕" w:hAnsi="나눔바른고딕" w:hint="eastAsia"/>
+          <w:sz w:val="36"/>
+        </w:rPr>
+        <w:t>스테이지 2</w:t>
+      </w:r>
+    </w:p>
+    <w:p>
+      <w:pPr>
+        <w:widowControl/>
+        <w:wordWrap/>
+        <w:autoSpaceDE/>
+        <w:autoSpaceDN/>
+        <w:jc w:val="center"/>
+        <w:rPr>
+          <w:rFonts w:ascii="나눔바른고딕" w:eastAsia="나눔바른고딕" w:hAnsi="나눔바른고딕"/>
+          <w:sz w:val="36"/>
+        </w:rPr>
+      </w:pPr>
+      <w:r>
+        <w:rPr>
+          <w:rFonts w:ascii="나눔바른고딕" w:eastAsia="나눔바른고딕" w:hAnsi="나눔바른고딕"/>
+          <w:sz w:val="36"/>
+        </w:rPr>
+        <w:t>|</w:t>
+      </w:r>
+    </w:p>
+    <w:p>
+      <w:pPr>
+        <w:widowControl/>
+        <w:wordWrap/>
+        <w:autoSpaceDE/>
+        <w:autoSpaceDN/>
+        <w:jc w:val="center"/>
+        <w:rPr>
+          <w:rFonts w:ascii="나눔바른고딕" w:eastAsia="나눔바른고딕" w:hAnsi="나눔바른고딕"/>
+          <w:sz w:val="36"/>
+        </w:rPr>
+      </w:pPr>
+      <w:r>
+        <w:rPr>
+          <w:rFonts w:ascii="나눔바른고딕" w:eastAsia="나눔바른고딕" w:hAnsi="나눔바른고딕" w:hint="eastAsia"/>
+          <w:sz w:val="36"/>
+        </w:rPr>
+        <w:t>마을 2</w:t>
+      </w:r>
+    </w:p>
+    <w:p>
+      <w:pPr>
+        <w:widowControl/>
+        <w:wordWrap/>
+        <w:autoSpaceDE/>
+        <w:autoSpaceDN/>
+        <w:jc w:val="center"/>
+        <w:rPr>
+          <w:rFonts w:ascii="나눔바른고딕" w:eastAsia="나눔바른고딕" w:hAnsi="나눔바른고딕" w:hint="eastAsia"/>
+          <w:sz w:val="36"/>
+        </w:rPr>
+      </w:pPr>
+      <w:r>
+        <w:rPr>
+          <w:rFonts w:ascii="나눔바른고딕" w:eastAsia="나눔바른고딕" w:hAnsi="나눔바른고딕" w:hint="eastAsia"/>
+          <w:sz w:val="36"/>
+        </w:rPr>
+        <w:t>|</w:t>
+      </w:r>
+    </w:p>
+    <w:p>
+      <w:pPr>
+        <w:widowControl/>
+        <w:wordWrap/>
+        <w:autoSpaceDE/>
+        <w:autoSpaceDN/>
+        <w:jc w:val="center"/>
+        <w:rPr>
+          <w:rFonts w:ascii="나눔바른고딕" w:eastAsia="나눔바른고딕" w:hAnsi="나눔바른고딕" w:hint="eastAsia"/>
+          <w:sz w:val="36"/>
+        </w:rPr>
+      </w:pPr>
+      <w:r>
+        <w:rPr>
+          <w:rFonts w:ascii="나눔바른고딕" w:eastAsia="나눔바른고딕" w:hAnsi="나눔바른고딕" w:hint="eastAsia"/>
+          <w:sz w:val="36"/>
+        </w:rPr>
+        <w:t>스테이지 3</w:t>
+      </w:r>
+    </w:p>
+    <w:p>
+      <w:pPr>
+        <w:widowControl/>
+        <w:wordWrap/>
+        <w:autoSpaceDE/>
+        <w:autoSpaceDN/>
+        <w:jc w:val="center"/>
+        <w:rPr>
+          <w:rFonts w:ascii="나눔바른고딕" w:eastAsia="나눔바른고딕" w:hAnsi="나눔바른고딕" w:hint="eastAsia"/>
+          <w:sz w:val="36"/>
+        </w:rPr>
+      </w:pPr>
+      <w:r>
+        <w:rPr>
+          <w:rFonts w:ascii="나눔바른고딕" w:eastAsia="나눔바른고딕" w:hAnsi="나눔바른고딕" w:hint="eastAsia"/>
+          <w:sz w:val="36"/>
+        </w:rPr>
+        <w:t>|</w:t>
+      </w:r>
+    </w:p>
+    <w:p>
+      <w:pPr>
+        <w:widowControl/>
+        <w:wordWrap/>
+        <w:autoSpaceDE/>
+        <w:autoSpaceDN/>
+        <w:jc w:val="center"/>
+        <w:rPr>
+          <w:rFonts w:ascii="나눔바른고딕" w:eastAsia="나눔바른고딕" w:hAnsi="나눔바른고딕"/>
+          <w:sz w:val="36"/>
+        </w:rPr>
+      </w:pPr>
+      <w:r>
+        <w:rPr>
+          <w:rFonts w:ascii="나눔바른고딕" w:eastAsia="나눔바른고딕" w:hAnsi="나눔바른고딕" w:hint="eastAsia"/>
+          <w:sz w:val="36"/>
+        </w:rPr>
+        <w:t>마을 3</w:t>
+      </w:r>
+    </w:p>
+    <w:p>
+      <w:pPr>
+        <w:widowControl/>
+        <w:wordWrap/>
+        <w:autoSpaceDE/>
+        <w:autoSpaceDN/>
+        <w:jc w:val="center"/>
+        <w:rPr>
+          <w:rFonts w:ascii="나눔바른고딕" w:eastAsia="나눔바른고딕" w:hAnsi="나눔바른고딕"/>
+          <w:sz w:val="36"/>
+        </w:rPr>
+      </w:pPr>
+      <w:r>
+        <w:rPr>
+          <w:rFonts w:ascii="나눔바른고딕" w:eastAsia="나눔바른고딕" w:hAnsi="나눔바른고딕"/>
+          <w:sz w:val="36"/>
+        </w:rPr>
+        <w:t>|</w:t>
+      </w:r>
+    </w:p>
+    <w:p>
+      <w:pPr>
+        <w:widowControl/>
+        <w:wordWrap/>
+        <w:autoSpaceDE/>
+        <w:autoSpaceDN/>
+        <w:jc w:val="center"/>
+        <w:rPr>
+          <w:rFonts w:ascii="나눔바른고딕" w:eastAsia="나눔바른고딕" w:hAnsi="나눔바른고딕" w:hint="eastAsia"/>
+          <w:sz w:val="36"/>
+        </w:rPr>
+      </w:pPr>
+      <w:r>
+        <w:rPr>
+          <w:rFonts w:ascii="나눔바른고딕" w:eastAsia="나눔바른고딕" w:hAnsi="나눔바른고딕" w:hint="eastAsia"/>
+          <w:sz w:val="36"/>
+        </w:rPr>
+        <w:t>메가</w:t>
+      </w:r>
+      <w:r>
+        <w:rPr>
+          <w:rFonts w:ascii="나눔바른고딕" w:eastAsia="나눔바른고딕" w:hAnsi="나눔바른고딕" w:hint="eastAsia"/>
+          <w:sz w:val="36"/>
+        </w:rPr>
+        <w:t xml:space="preserve"> </w:t>
+      </w:r>
+      <w:proofErr w:type="spellStart"/>
+      <w:r>
+        <w:rPr>
+          <w:rFonts w:ascii="나눔바른고딕" w:eastAsia="나눔바른고딕" w:hAnsi="나눔바른고딕" w:hint="eastAsia"/>
+          <w:sz w:val="36"/>
+        </w:rPr>
+        <w:t>하이브</w:t>
+      </w:r>
+      <w:proofErr w:type="spellEnd"/>
+    </w:p>
+    <w:p>
+      <w:pPr>
+        <w:widowControl/>
+        <w:wordWrap/>
+        <w:autoSpaceDE/>
+        <w:autoSpaceDN/>
+        <w:rPr>
+          <w:rFonts w:ascii="나눔바른고딕" w:eastAsia="나눔바른고딕" w:hAnsi="나눔바른고딕"/>
+          <w:sz w:val="36"/>
+        </w:rPr>
+      </w:pPr>
+      <w:r>
+        <w:rPr>
+          <w:rFonts w:ascii="나눔바른고딕" w:eastAsia="나눔바른고딕" w:hAnsi="나눔바른고딕"/>
+          <w:sz w:val="36"/>
+        </w:rPr>
+        <w:br w:type="page"/>
+      </w:r>
+    </w:p>
+    <w:p>
+      <w:pPr>
+        <w:pBdr>
+          <w:bottom w:val="single" w:sz="6" w:space="1" w:color="auto"/>
+        </w:pBdr>
+        <w:rPr>
+          <w:rFonts w:ascii="나눔바른고딕" w:eastAsia="나눔바른고딕" w:hAnsi="나눔바른고딕"/>
+          <w:sz w:val="36"/>
+        </w:rPr>
+      </w:pPr>
+      <w:r>
+        <w:rPr>
+          <w:rFonts w:ascii="나눔바른고딕" w:eastAsia="나눔바른고딕" w:hAnsi="나눔바른고딕" w:hint="eastAsia"/>
+          <w:sz w:val="36"/>
+        </w:rPr>
+        <w:lastRenderedPageBreak/>
+        <w:t>배경</w:t>
+      </w:r>
+    </w:p>
+    <w:p>
+      <w:pPr>
+        <w:rPr>
+          <w:rFonts w:ascii="나눔바른고딕" w:eastAsia="나눔바른고딕" w:hAnsi="나눔바른고딕"/>
+          <w:sz w:val="28"/>
+        </w:rPr>
+      </w:pPr>
+      <w:r>
+        <w:rPr>
+          <w:rFonts w:ascii="나눔바른고딕" w:eastAsia="나눔바른고딕" w:hAnsi="나눔바른고딕" w:hint="eastAsia"/>
+          <w:sz w:val="28"/>
+        </w:rPr>
+        <w:t>1</w:t>
+      </w:r>
+      <w:r>
+        <w:rPr>
+          <w:rFonts w:ascii="나눔바른고딕" w:eastAsia="나눔바른고딕" w:hAnsi="나눔바른고딕"/>
+          <w:sz w:val="28"/>
+        </w:rPr>
+        <w:t xml:space="preserve"> </w:t>
+      </w:r>
+      <w:r>
+        <w:rPr>
+          <w:rFonts w:ascii="나눔바른고딕" w:eastAsia="나눔바른고딕" w:hAnsi="나눔바른고딕" w:hint="eastAsia"/>
+          <w:sz w:val="28"/>
+        </w:rPr>
+        <w:t>단계</w:t>
+      </w:r>
+    </w:p>
+    <w:p>
+      <w:pPr>
+        <w:pStyle w:val="a4"/>
+        <w:numPr>
+          <w:ilvl w:val="0"/>
+          <w:numId w:val="12"/>
+        </w:numPr>
+        <w:ind w:leftChars="0"/>
+        <w:rPr>
+          <w:rFonts w:ascii="나눔바른고딕" w:eastAsia="나눔바른고딕" w:hAnsi="나눔바른고딕"/>
+          <w:sz w:val="28"/>
+        </w:rPr>
+      </w:pPr>
+      <w:r>
+        <w:rPr>
+          <w:rFonts w:ascii="나눔바른고딕" w:eastAsia="나눔바른고딕" w:hAnsi="나눔바른고딕" w:hint="eastAsia"/>
+          <w:sz w:val="28"/>
+        </w:rPr>
+        <w:t>도</w:t>
+      </w:r>
+      <w:r>
+        <w:rPr>
+          <w:rFonts w:ascii="나눔바른고딕" w:eastAsia="나눔바른고딕" w:hAnsi="나눔바른고딕" w:hint="eastAsia"/>
+          <w:sz w:val="28"/>
+        </w:rPr>
+        <w:t>시</w:t>
+      </w:r>
+    </w:p>
+    <w:p>
+      <w:pPr>
+        <w:pStyle w:val="a4"/>
+        <w:ind w:leftChars="0"/>
+        <w:rPr>
+          <w:rFonts w:ascii="나눔바른고딕" w:eastAsia="나눔바른고딕" w:hAnsi="나눔바른고딕" w:hint="eastAsia"/>
+          <w:sz w:val="28"/>
+        </w:rPr>
+      </w:pPr>
+    </w:p>
+    <w:p>
+      <w:pPr>
+        <w:rPr>
+          <w:rFonts w:ascii="나눔바른고딕" w:eastAsia="나눔바른고딕" w:hAnsi="나눔바른고딕"/>
+          <w:sz w:val="28"/>
+        </w:rPr>
+      </w:pPr>
+      <w:r>
+        <w:rPr>
+          <w:rFonts w:ascii="나눔바른고딕" w:eastAsia="나눔바른고딕" w:hAnsi="나눔바른고딕" w:hint="eastAsia"/>
+          <w:sz w:val="28"/>
+        </w:rPr>
+        <w:t>지하철 마을</w:t>
+      </w:r>
+    </w:p>
+    <w:p>
+      <w:pPr>
+        <w:rPr>
+          <w:rFonts w:ascii="나눔바른고딕" w:eastAsia="나눔바른고딕" w:hAnsi="나눔바른고딕" w:hint="eastAsia"/>
+          <w:sz w:val="28"/>
+        </w:rPr>
+      </w:pPr>
+    </w:p>
+    <w:p>
+      <w:pPr>
+        <w:rPr>
+          <w:rFonts w:ascii="나눔바른고딕" w:eastAsia="나눔바른고딕" w:hAnsi="나눔바른고딕" w:hint="eastAsia"/>
+          <w:sz w:val="28"/>
+        </w:rPr>
+      </w:pPr>
+      <w:r>
+        <w:rPr>
+          <w:rFonts w:ascii="나눔바른고딕" w:eastAsia="나눔바른고딕" w:hAnsi="나눔바른고딕" w:hint="eastAsia"/>
+          <w:sz w:val="28"/>
+        </w:rPr>
+        <w:t>2 단계</w:t>
+      </w:r>
+    </w:p>
+    <w:p>
+      <w:pPr>
+        <w:pStyle w:val="a4"/>
+        <w:numPr>
+          <w:ilvl w:val="0"/>
+          <w:numId w:val="9"/>
+        </w:numPr>
+        <w:ind w:leftChars="0"/>
+        <w:rPr>
+          <w:rFonts w:ascii="나눔바른고딕" w:eastAsia="나눔바른고딕" w:hAnsi="나눔바른고딕" w:hint="eastAsia"/>
+          <w:sz w:val="28"/>
+        </w:rPr>
+      </w:pPr>
+      <w:r>
+        <w:rPr>
+          <w:rFonts w:ascii="나눔바른고딕" w:eastAsia="나눔바른고딕" w:hAnsi="나눔바른고딕" w:hint="eastAsia"/>
+          <w:sz w:val="28"/>
+        </w:rPr>
+        <w:t>도심 늪지대</w:t>
+      </w:r>
+    </w:p>
+    <w:p>
+      <w:pPr>
+        <w:pStyle w:val="a4"/>
+        <w:numPr>
+          <w:ilvl w:val="0"/>
+          <w:numId w:val="9"/>
+        </w:numPr>
+        <w:ind w:leftChars="0"/>
+        <w:rPr>
+          <w:rFonts w:ascii="나눔바른고딕" w:eastAsia="나눔바른고딕" w:hAnsi="나눔바른고딕"/>
+          <w:sz w:val="28"/>
+        </w:rPr>
+      </w:pPr>
+      <w:r>
+        <w:rPr>
+          <w:rFonts w:ascii="나눔바른고딕" w:eastAsia="나눔바른고딕" w:hAnsi="나눔바른고딕" w:hint="eastAsia"/>
+          <w:sz w:val="28"/>
+        </w:rPr>
+        <w:t>지하상가</w:t>
+      </w:r>
+    </w:p>
+    <w:p>
+      <w:pPr>
+        <w:pStyle w:val="a4"/>
+        <w:ind w:leftChars="0"/>
+        <w:rPr>
+          <w:rFonts w:ascii="나눔바른고딕" w:eastAsia="나눔바른고딕" w:hAnsi="나눔바른고딕" w:hint="eastAsia"/>
+          <w:sz w:val="28"/>
+        </w:rPr>
+      </w:pPr>
+    </w:p>
+    <w:p>
+      <w:pPr>
+        <w:rPr>
+          <w:rFonts w:ascii="나눔바른고딕" w:eastAsia="나눔바른고딕" w:hAnsi="나눔바른고딕" w:hint="eastAsia"/>
+          <w:sz w:val="28"/>
+        </w:rPr>
+      </w:pPr>
+      <w:r>
+        <w:rPr>
+          <w:rFonts w:ascii="나눔바른고딕" w:eastAsia="나눔바른고딕" w:hAnsi="나눔바른고딕" w:hint="eastAsia"/>
+          <w:sz w:val="28"/>
+        </w:rPr>
+        <w:t>베이스캠프</w:t>
+      </w:r>
+    </w:p>
+    <w:p>
+      <w:pPr>
+        <w:rPr>
+          <w:rFonts w:ascii="나눔바른고딕" w:eastAsia="나눔바른고딕" w:hAnsi="나눔바른고딕" w:hint="eastAsia"/>
+          <w:sz w:val="28"/>
+        </w:rPr>
+      </w:pPr>
+    </w:p>
+    <w:p>
+      <w:pPr>
+        <w:rPr>
+          <w:rFonts w:ascii="나눔바른고딕" w:eastAsia="나눔바른고딕" w:hAnsi="나눔바른고딕"/>
+          <w:sz w:val="28"/>
+        </w:rPr>
+      </w:pPr>
+      <w:r>
+        <w:rPr>
+          <w:rFonts w:ascii="나눔바른고딕" w:eastAsia="나눔바른고딕" w:hAnsi="나눔바른고딕" w:hint="eastAsia"/>
+          <w:sz w:val="28"/>
+        </w:rPr>
+        <w:t xml:space="preserve">3 </w:t>
+      </w:r>
+      <w:r>
+        <w:rPr>
+          <w:rFonts w:ascii="나눔바른고딕" w:eastAsia="나눔바른고딕" w:hAnsi="나눔바른고딕" w:hint="eastAsia"/>
+          <w:sz w:val="28"/>
+        </w:rPr>
+        <w:t>단계</w:t>
+      </w:r>
+    </w:p>
+    <w:p>
+      <w:pPr>
+        <w:pStyle w:val="a4"/>
+        <w:numPr>
+          <w:ilvl w:val="0"/>
+          <w:numId w:val="10"/>
+        </w:numPr>
+        <w:ind w:leftChars="0"/>
+        <w:rPr>
+          <w:rFonts w:ascii="나눔바른고딕" w:eastAsia="나눔바른고딕" w:hAnsi="나눔바른고딕"/>
+          <w:sz w:val="28"/>
+        </w:rPr>
+      </w:pPr>
+      <w:r>
+        <w:rPr>
+          <w:rFonts w:ascii="나눔바른고딕" w:eastAsia="나눔바른고딕" w:hAnsi="나눔바른고딕" w:hint="eastAsia"/>
+          <w:sz w:val="28"/>
+        </w:rPr>
+        <w:t>정글</w:t>
+      </w:r>
+    </w:p>
+    <w:p>
+      <w:pPr>
+        <w:pStyle w:val="a4"/>
+        <w:numPr>
+          <w:ilvl w:val="0"/>
+          <w:numId w:val="10"/>
+        </w:numPr>
+        <w:ind w:leftChars="0"/>
+        <w:rPr>
+          <w:rFonts w:ascii="나눔바른고딕" w:eastAsia="나눔바른고딕" w:hAnsi="나눔바른고딕"/>
+          <w:sz w:val="28"/>
+        </w:rPr>
+      </w:pPr>
+      <w:r>
+        <w:rPr>
+          <w:rFonts w:ascii="나눔바른고딕" w:eastAsia="나눔바른고딕" w:hAnsi="나눔바른고딕" w:hint="eastAsia"/>
+          <w:sz w:val="28"/>
+        </w:rPr>
+        <w:t>사막</w:t>
+      </w:r>
+    </w:p>
+    <w:p>
+      <w:pPr>
+        <w:pStyle w:val="a4"/>
+        <w:ind w:leftChars="0"/>
+        <w:rPr>
+          <w:rFonts w:ascii="나눔바른고딕" w:eastAsia="나눔바른고딕" w:hAnsi="나눔바른고딕" w:hint="eastAsia"/>
+          <w:sz w:val="28"/>
+        </w:rPr>
+      </w:pPr>
+    </w:p>
+    <w:p>
+      <w:pPr>
+        <w:rPr>
+          <w:rFonts w:ascii="나눔바른고딕" w:eastAsia="나눔바른고딕" w:hAnsi="나눔바른고딕"/>
+          <w:sz w:val="28"/>
+        </w:rPr>
+      </w:pPr>
+      <w:r>
+        <w:rPr>
+          <w:rFonts w:ascii="나눔바른고딕" w:eastAsia="나눔바른고딕" w:hAnsi="나눔바른고딕" w:hint="eastAsia"/>
+          <w:sz w:val="28"/>
+        </w:rPr>
+        <w:t xml:space="preserve">버려진 </w:t>
+      </w:r>
+      <w:r>
+        <w:rPr>
+          <w:rFonts w:ascii="나눔바른고딕" w:eastAsia="나눔바른고딕" w:hAnsi="나눔바른고딕" w:hint="eastAsia"/>
+          <w:sz w:val="28"/>
+        </w:rPr>
+        <w:t>벙커</w:t>
+      </w:r>
+    </w:p>
+    <w:p>
+      <w:pPr>
+        <w:rPr>
+          <w:rFonts w:ascii="나눔바른고딕" w:eastAsia="나눔바른고딕" w:hAnsi="나눔바른고딕" w:hint="eastAsia"/>
+          <w:sz w:val="28"/>
+        </w:rPr>
+      </w:pPr>
+    </w:p>
+    <w:p>
+      <w:pPr>
+        <w:rPr>
+          <w:rFonts w:ascii="나눔바른고딕" w:eastAsia="나눔바른고딕" w:hAnsi="나눔바른고딕"/>
+          <w:sz w:val="28"/>
+        </w:rPr>
+      </w:pPr>
+      <w:r>
+        <w:rPr>
+          <w:rFonts w:ascii="나눔바른고딕" w:eastAsia="나눔바른고딕" w:hAnsi="나눔바른고딕" w:hint="eastAsia"/>
+          <w:sz w:val="28"/>
+        </w:rPr>
+        <w:t>마지막 단계</w:t>
+      </w:r>
+    </w:p>
+    <w:p>
+      <w:pPr>
+        <w:pStyle w:val="a4"/>
+        <w:numPr>
+          <w:ilvl w:val="0"/>
+          <w:numId w:val="11"/>
+        </w:numPr>
+        <w:ind w:leftChars="0"/>
+        <w:rPr>
+          <w:rFonts w:ascii="나눔바른고딕" w:eastAsia="나눔바른고딕" w:hAnsi="나눔바른고딕"/>
+          <w:sz w:val="28"/>
+        </w:rPr>
+      </w:pPr>
+      <w:r>
+        <w:rPr>
+          <w:rFonts w:ascii="나눔바른고딕" w:eastAsia="나눔바른고딕" w:hAnsi="나눔바른고딕" w:hint="eastAsia"/>
+          <w:sz w:val="28"/>
+        </w:rPr>
+        <w:t>학교(정글)</w:t>
+      </w:r>
+      <w:r>
+        <w:rPr>
+          <w:rFonts w:ascii="나눔바른고딕" w:eastAsia="나눔바른고딕" w:hAnsi="나눔바른고딕"/>
+        </w:rPr>
+        <w:br w:type="page"/>
+      </w:r>
+    </w:p>
+    <w:p>
+      <w:pPr>
+        <w:pBdr>
+          <w:bottom w:val="single" w:sz="6" w:space="1" w:color="auto"/>
+        </w:pBdr>
+        <w:rPr>
+          <w:rFonts w:ascii="나눔바른고딕" w:eastAsia="나눔바른고딕" w:hAnsi="나눔바른고딕"/>
+          <w:sz w:val="36"/>
+        </w:rPr>
+      </w:pPr>
+      <w:r>
+        <w:rPr>
+          <w:rFonts w:ascii="나눔바른고딕" w:eastAsia="나눔바른고딕" w:hAnsi="나눔바른고딕" w:hint="eastAsia"/>
           <w:sz w:val="36"/>
         </w:rPr>
         <w:lastRenderedPageBreak/>
@@ -1140,15 +3648,23 @@
     <w:p>
       <w:pPr>
         <w:rPr>
-          <w:sz w:val="28"/>
-        </w:rPr>
-      </w:pPr>
-      <w:r>
-        <w:rPr>
-          <w:rFonts w:hint="eastAsia"/>
-          <w:sz w:val="28"/>
-        </w:rPr>
-        <w:t>렌덤인카운터</w:t>
+          <w:rFonts w:ascii="나눔바른고딕" w:eastAsia="나눔바른고딕" w:hAnsi="나눔바른고딕"/>
+          <w:sz w:val="28"/>
+        </w:rPr>
+      </w:pPr>
+      <w:r>
+        <w:rPr>
+          <w:rFonts w:ascii="나눔바른고딕" w:eastAsia="나눔바른고딕" w:hAnsi="나눔바른고딕" w:hint="eastAsia"/>
+          <w:sz w:val="28"/>
+        </w:rPr>
+        <w:t>랜</w:t>
+      </w:r>
+      <w:r>
+        <w:rPr>
+          <w:rFonts w:ascii="나눔바른고딕" w:eastAsia="나눔바른고딕" w:hAnsi="나눔바른고딕" w:hint="eastAsia"/>
+          <w:sz w:val="28"/>
+        </w:rPr>
+        <w:t>덤인카운터</w:t>
       </w:r>
     </w:p>
     <w:p>
@@ -1160,12 +3676,13 @@
         </w:numPr>
         <w:ind w:leftChars="0"/>
         <w:rPr>
-          <w:sz w:val="28"/>
-        </w:rPr>
-      </w:pPr>
-      <w:r>
-        <w:rPr>
-          <w:rFonts w:hint="eastAsia"/>
+          <w:rFonts w:ascii="나눔바른고딕" w:eastAsia="나눔바른고딕" w:hAnsi="나눔바른고딕"/>
+          <w:sz w:val="28"/>
+        </w:rPr>
+      </w:pPr>
+      <w:r>
+        <w:rPr>
+          <w:rFonts w:ascii="나눔바른고딕" w:eastAsia="나눔바른고딕" w:hAnsi="나눔바른고딕" w:hint="eastAsia"/>
           <w:sz w:val="28"/>
         </w:rPr>
         <w:t>강도 출현</w:t>
@@ -1180,12 +3697,13 @@
         </w:numPr>
         <w:ind w:leftChars="0"/>
         <w:rPr>
-          <w:sz w:val="28"/>
-        </w:rPr>
-      </w:pPr>
-      <w:r>
-        <w:rPr>
-          <w:rFonts w:hint="eastAsia"/>
+          <w:rFonts w:ascii="나눔바른고딕" w:eastAsia="나눔바른고딕" w:hAnsi="나눔바른고딕"/>
+          <w:sz w:val="28"/>
+        </w:rPr>
+      </w:pPr>
+      <w:r>
+        <w:rPr>
+          <w:rFonts w:ascii="나눔바른고딕" w:eastAsia="나눔바른고딕" w:hAnsi="나눔바른고딕" w:hint="eastAsia"/>
           <w:sz w:val="28"/>
         </w:rPr>
         <w:t>상인 출현</w:t>
@@ -1200,13 +3718,13 @@
         </w:numPr>
         <w:ind w:leftChars="0"/>
         <w:rPr>
-          <w:rFonts w:hint="eastAsia"/>
-          <w:sz w:val="28"/>
-        </w:rPr>
-      </w:pPr>
-      <w:r>
-        <w:rPr>
-          <w:rFonts w:hint="eastAsia"/>
+          <w:rFonts w:ascii="나눔바른고딕" w:eastAsia="나눔바른고딕" w:hAnsi="나눔바른고딕"/>
+          <w:sz w:val="28"/>
+        </w:rPr>
+      </w:pPr>
+      <w:r>
+        <w:rPr>
+          <w:rFonts w:ascii="나눔바른고딕" w:eastAsia="나눔바른고딕" w:hAnsi="나눔바른고딕" w:hint="eastAsia"/>
           <w:sz w:val="28"/>
         </w:rPr>
         <w:t>인질 출현</w:t>
@@ -1215,12 +3733,13 @@
     <w:p>
       <w:pPr>
         <w:rPr>
-          <w:sz w:val="28"/>
-        </w:rPr>
-      </w:pPr>
-      <w:r>
-        <w:rPr>
-          <w:rFonts w:hint="eastAsia"/>
+          <w:rFonts w:ascii="나눔바른고딕" w:eastAsia="나눔바른고딕" w:hAnsi="나눔바른고딕"/>
+          <w:sz w:val="28"/>
+        </w:rPr>
+      </w:pPr>
+      <w:r>
+        <w:rPr>
+          <w:rFonts w:ascii="나눔바른고딕" w:eastAsia="나눔바른고딕" w:hAnsi="나눔바른고딕" w:hint="eastAsia"/>
           <w:sz w:val="28"/>
         </w:rPr>
         <w:t>퀘스트</w:t>
@@ -1235,19 +3754,20 @@
         </w:numPr>
         <w:ind w:leftChars="0"/>
         <w:rPr>
-          <w:sz w:val="28"/>
-        </w:rPr>
-      </w:pPr>
-      <w:r>
-        <w:rPr>
-          <w:rFonts w:hint="eastAsia"/>
+          <w:rFonts w:ascii="나눔바른고딕" w:eastAsia="나눔바른고딕" w:hAnsi="나눔바른고딕"/>
+          <w:sz w:val="28"/>
+        </w:rPr>
+      </w:pPr>
+      <w:r>
+        <w:rPr>
+          <w:rFonts w:ascii="나눔바른고딕" w:eastAsia="나눔바른고딕" w:hAnsi="나눔바른고딕" w:hint="eastAsia"/>
           <w:sz w:val="28"/>
         </w:rPr>
         <w:t xml:space="preserve">특정 </w:t>
       </w:r>
       <w:r>
         <w:rPr>
-          <w:rFonts w:hint="eastAsia"/>
+          <w:rFonts w:ascii="나눔바른고딕" w:eastAsia="나눔바른고딕" w:hAnsi="나눔바른고딕" w:hint="eastAsia"/>
           <w:sz w:val="28"/>
         </w:rPr>
         <w:t>세력 토벌 요청</w:t>
@@ -1262,26 +3782,27 @@
         </w:numPr>
         <w:ind w:leftChars="0"/>
         <w:rPr>
-          <w:sz w:val="28"/>
-        </w:rPr>
-      </w:pPr>
-      <w:r>
-        <w:rPr>
-          <w:rFonts w:hint="eastAsia"/>
+          <w:rFonts w:ascii="나눔바른고딕" w:eastAsia="나눔바른고딕" w:hAnsi="나눔바른고딕"/>
+          <w:sz w:val="28"/>
+        </w:rPr>
+      </w:pPr>
+      <w:r>
+        <w:rPr>
+          <w:rFonts w:ascii="나눔바른고딕" w:eastAsia="나눔바른고딕" w:hAnsi="나눔바른고딕" w:hint="eastAsia"/>
           <w:sz w:val="28"/>
         </w:rPr>
         <w:t xml:space="preserve">특정 세력 </w:t>
       </w:r>
       <w:r>
         <w:rPr>
-          <w:rFonts w:hint="eastAsia"/>
+          <w:rFonts w:ascii="나눔바른고딕" w:eastAsia="나눔바른고딕" w:hAnsi="나눔바른고딕" w:hint="eastAsia"/>
           <w:sz w:val="28"/>
         </w:rPr>
         <w:t>간</w:t>
       </w:r>
       <w:r>
         <w:rPr>
-          <w:rFonts w:hint="eastAsia"/>
+          <w:rFonts w:ascii="나눔바른고딕" w:eastAsia="나눔바른고딕" w:hAnsi="나눔바른고딕" w:hint="eastAsia"/>
           <w:sz w:val="28"/>
         </w:rPr>
         <w:t>부 암살 요청</w:t>
@@ -1296,26 +3817,27 @@
         </w:numPr>
         <w:ind w:leftChars="0"/>
         <w:rPr>
-          <w:sz w:val="28"/>
-        </w:rPr>
-      </w:pPr>
-      <w:r>
-        <w:rPr>
-          <w:rFonts w:hint="eastAsia"/>
+          <w:rFonts w:ascii="나눔바른고딕" w:eastAsia="나눔바른고딕" w:hAnsi="나눔바른고딕"/>
+          <w:sz w:val="28"/>
+        </w:rPr>
+      </w:pPr>
+      <w:r>
+        <w:rPr>
+          <w:rFonts w:ascii="나눔바른고딕" w:eastAsia="나눔바른고딕" w:hAnsi="나눔바른고딕" w:hint="eastAsia"/>
           <w:sz w:val="28"/>
         </w:rPr>
         <w:t xml:space="preserve">특정 세력 </w:t>
       </w:r>
       <w:r>
         <w:rPr>
-          <w:rFonts w:hint="eastAsia"/>
+          <w:rFonts w:ascii="나눔바른고딕" w:eastAsia="나눔바른고딕" w:hAnsi="나눔바른고딕" w:hint="eastAsia"/>
           <w:sz w:val="28"/>
         </w:rPr>
         <w:t>정보 훔치기</w:t>
       </w:r>
       <w:r>
         <w:rPr>
-          <w:rFonts w:hint="eastAsia"/>
+          <w:rFonts w:ascii="나눔바른고딕" w:eastAsia="나눔바른고딕" w:hAnsi="나눔바른고딕" w:hint="eastAsia"/>
           <w:sz w:val="28"/>
         </w:rPr>
         <w:t xml:space="preserve"> 요청</w:t>
@@ -1330,12 +3852,13 @@
         </w:numPr>
         <w:ind w:leftChars="0"/>
         <w:rPr>
-          <w:sz w:val="28"/>
-        </w:rPr>
-      </w:pPr>
-      <w:r>
-        <w:rPr>
-          <w:rFonts w:hint="eastAsia"/>
+          <w:rFonts w:ascii="나눔바른고딕" w:eastAsia="나눔바른고딕" w:hAnsi="나눔바른고딕"/>
+          <w:sz w:val="28"/>
+        </w:rPr>
+      </w:pPr>
+      <w:r>
+        <w:rPr>
+          <w:rFonts w:ascii="나눔바른고딕" w:eastAsia="나눔바른고딕" w:hAnsi="나눔바른고딕" w:hint="eastAsia"/>
           <w:sz w:val="28"/>
         </w:rPr>
         <w:t>강도 토벌 요청</w:t>
@@ -1350,12 +3873,13 @@
         </w:numPr>
         <w:ind w:leftChars="0"/>
         <w:rPr>
-          <w:sz w:val="28"/>
-        </w:rPr>
-      </w:pPr>
-      <w:r>
-        <w:rPr>
-          <w:rFonts w:hint="eastAsia"/>
+          <w:rFonts w:ascii="나눔바른고딕" w:eastAsia="나눔바른고딕" w:hAnsi="나눔바른고딕"/>
+          <w:sz w:val="28"/>
+        </w:rPr>
+      </w:pPr>
+      <w:r>
+        <w:rPr>
+          <w:rFonts w:ascii="나눔바른고딕" w:eastAsia="나눔바른고딕" w:hAnsi="나눔바른고딕" w:hint="eastAsia"/>
           <w:sz w:val="28"/>
         </w:rPr>
         <w:t>인질 구출 요청</w:t>
@@ -1370,13 +3894,13 @@
         </w:numPr>
         <w:ind w:leftChars="0"/>
         <w:rPr>
-          <w:rFonts w:hint="eastAsia"/>
-          <w:sz w:val="28"/>
-        </w:rPr>
-      </w:pPr>
-      <w:r>
-        <w:rPr>
-          <w:rFonts w:hint="eastAsia"/>
+          <w:rFonts w:ascii="나눔바른고딕" w:eastAsia="나눔바른고딕" w:hAnsi="나눔바른고딕"/>
+          <w:sz w:val="28"/>
+        </w:rPr>
+      </w:pPr>
+      <w:r>
+        <w:rPr>
+          <w:rFonts w:ascii="나눔바른고딕" w:eastAsia="나눔바른고딕" w:hAnsi="나눔바른고딕" w:hint="eastAsia"/>
           <w:sz w:val="28"/>
         </w:rPr>
         <w:t>고대 곤충 퇴치 요청</w:t>
@@ -1385,26 +3909,27 @@
     <w:p>
       <w:pPr>
         <w:rPr>
-          <w:sz w:val="28"/>
-        </w:rPr>
-      </w:pPr>
-      <w:r>
-        <w:rPr>
-          <w:rFonts w:hint="eastAsia"/>
+          <w:rFonts w:ascii="나눔바른고딕" w:eastAsia="나눔바른고딕" w:hAnsi="나눔바른고딕"/>
+          <w:sz w:val="28"/>
+        </w:rPr>
+      </w:pPr>
+      <w:r>
+        <w:rPr>
+          <w:rFonts w:ascii="나눔바른고딕" w:eastAsia="나눔바른고딕" w:hAnsi="나눔바른고딕" w:hint="eastAsia"/>
           <w:sz w:val="28"/>
         </w:rPr>
         <w:t>마을</w:t>
       </w:r>
       <w:r>
         <w:rPr>
-          <w:rFonts w:hint="eastAsia"/>
+          <w:rFonts w:ascii="나눔바른고딕" w:eastAsia="나눔바른고딕" w:hAnsi="나눔바른고딕" w:hint="eastAsia"/>
           <w:sz w:val="28"/>
         </w:rPr>
         <w:t xml:space="preserve"> </w:t>
       </w:r>
       <w:r>
         <w:rPr>
-          <w:rFonts w:hint="eastAsia"/>
+          <w:rFonts w:ascii="나눔바른고딕" w:eastAsia="나눔바른고딕" w:hAnsi="나눔바른고딕" w:hint="eastAsia"/>
           <w:sz w:val="28"/>
         </w:rPr>
         <w:t>습격</w:t>
@@ -1413,13 +3938,13 @@
     <w:p>
       <w:pPr>
         <w:rPr>
-          <w:rFonts w:hint="eastAsia"/>
-          <w:sz w:val="28"/>
-        </w:rPr>
-      </w:pPr>
-      <w:r>
-        <w:rPr>
-          <w:rFonts w:hint="eastAsia"/>
+          <w:rFonts w:ascii="나눔바른고딕" w:eastAsia="나눔바른고딕" w:hAnsi="나눔바른고딕"/>
+          <w:sz w:val="28"/>
+        </w:rPr>
+      </w:pPr>
+      <w:r>
+        <w:rPr>
+          <w:rFonts w:ascii="나눔바른고딕" w:eastAsia="나눔바른고딕" w:hAnsi="나눔바른고딕" w:hint="eastAsia"/>
           <w:sz w:val="28"/>
         </w:rPr>
         <w:t>상인 습격</w:t>
@@ -1428,12 +3953,13 @@
     <w:p>
       <w:pPr>
         <w:rPr>
-          <w:sz w:val="28"/>
-        </w:rPr>
-      </w:pPr>
-      <w:r>
-        <w:rPr>
-          <w:rFonts w:hint="eastAsia"/>
+          <w:rFonts w:ascii="나눔바른고딕" w:eastAsia="나눔바른고딕" w:hAnsi="나눔바른고딕"/>
+          <w:sz w:val="28"/>
+        </w:rPr>
+      </w:pPr>
+      <w:r>
+        <w:rPr>
+          <w:rFonts w:ascii="나눔바른고딕" w:eastAsia="나눔바른고딕" w:hAnsi="나눔바른고딕" w:hint="eastAsia"/>
           <w:sz w:val="28"/>
         </w:rPr>
         <w:t>상인</w:t>
@@ -1448,12 +3974,13 @@
         </w:numPr>
         <w:ind w:leftChars="0"/>
         <w:rPr>
-          <w:sz w:val="28"/>
-        </w:rPr>
-      </w:pPr>
-      <w:r>
-        <w:rPr>
-          <w:rFonts w:hint="eastAsia"/>
+          <w:rFonts w:ascii="나눔바른고딕" w:eastAsia="나눔바른고딕" w:hAnsi="나눔바른고딕"/>
+          <w:sz w:val="28"/>
+        </w:rPr>
+      </w:pPr>
+      <w:r>
+        <w:rPr>
+          <w:rFonts w:ascii="나눔바른고딕" w:eastAsia="나눔바른고딕" w:hAnsi="나눔바른고딕" w:hint="eastAsia"/>
           <w:sz w:val="28"/>
         </w:rPr>
         <w:t>무기 상인</w:t>
@@ -1468,13 +3995,14 @@
         </w:numPr>
         <w:ind w:leftChars="0"/>
         <w:rPr>
+          <w:rFonts w:ascii="나눔바른고딕" w:eastAsia="나눔바른고딕" w:hAnsi="나눔바른고딕"/>
           <w:sz w:val="28"/>
         </w:rPr>
       </w:pPr>
       <w:proofErr w:type="spellStart"/>
       <w:r>
         <w:rPr>
-          <w:rFonts w:hint="eastAsia"/>
+          <w:rFonts w:ascii="나눔바른고딕" w:eastAsia="나눔바른고딕" w:hAnsi="나눔바른고딕" w:hint="eastAsia"/>
           <w:sz w:val="28"/>
         </w:rPr>
         <w:t>방어구</w:t>
@@ -1482,7 +4010,7 @@
       <w:proofErr w:type="spellEnd"/>
       <w:r>
         <w:rPr>
-          <w:rFonts w:hint="eastAsia"/>
+          <w:rFonts w:ascii="나눔바른고딕" w:eastAsia="나눔바른고딕" w:hAnsi="나눔바른고딕" w:hint="eastAsia"/>
           <w:sz w:val="28"/>
         </w:rPr>
         <w:t xml:space="preserve"> 상인</w:t>
@@ -1497,12 +4025,13 @@
         </w:numPr>
         <w:ind w:leftChars="0"/>
         <w:rPr>
-          <w:sz w:val="28"/>
-        </w:rPr>
-      </w:pPr>
-      <w:r>
-        <w:rPr>
-          <w:rFonts w:hint="eastAsia"/>
+          <w:rFonts w:ascii="나눔바른고딕" w:eastAsia="나눔바른고딕" w:hAnsi="나눔바른고딕"/>
+          <w:sz w:val="28"/>
+        </w:rPr>
+      </w:pPr>
+      <w:r>
+        <w:rPr>
+          <w:rFonts w:ascii="나눔바른고딕" w:eastAsia="나눔바른고딕" w:hAnsi="나눔바른고딕" w:hint="eastAsia"/>
           <w:sz w:val="28"/>
         </w:rPr>
         <w:t>특수무기 상인</w:t>
@@ -1517,13 +4046,13 @@
         </w:numPr>
         <w:ind w:leftChars="0"/>
         <w:rPr>
-          <w:rFonts w:hint="eastAsia"/>
-          <w:sz w:val="28"/>
-        </w:rPr>
-      </w:pPr>
-      <w:r>
-        <w:rPr>
-          <w:rFonts w:hint="eastAsia"/>
+          <w:rFonts w:ascii="나눔바른고딕" w:eastAsia="나눔바른고딕" w:hAnsi="나눔바른고딕"/>
+          <w:sz w:val="28"/>
+        </w:rPr>
+      </w:pPr>
+      <w:r>
+        <w:rPr>
+          <w:rFonts w:ascii="나눔바른고딕" w:eastAsia="나눔바른고딕" w:hAnsi="나눔바른고딕" w:hint="eastAsia"/>
           <w:sz w:val="28"/>
         </w:rPr>
         <w:t>도박꾼</w:t>
@@ -1532,20 +4061,20 @@
     <w:p>
       <w:pPr>
         <w:rPr>
-          <w:rFonts w:hint="eastAsia"/>
-          <w:sz w:val="28"/>
-        </w:rPr>
-      </w:pPr>
-      <w:r>
-        <w:rPr>
-          <w:rFonts w:hint="eastAsia"/>
+          <w:rFonts w:ascii="나눔바른고딕" w:eastAsia="나눔바른고딕" w:hAnsi="나눔바른고딕"/>
+          <w:sz w:val="28"/>
+        </w:rPr>
+      </w:pPr>
+      <w:r>
+        <w:rPr>
+          <w:rFonts w:ascii="나눔바른고딕" w:eastAsia="나눔바른고딕" w:hAnsi="나눔바른고딕" w:hint="eastAsia"/>
           <w:sz w:val="28"/>
         </w:rPr>
         <w:t xml:space="preserve">상인 물건 </w:t>
       </w:r>
       <w:r>
         <w:rPr>
-          <w:rFonts w:hint="eastAsia"/>
+          <w:rFonts w:ascii="나눔바른고딕" w:eastAsia="나눔바른고딕" w:hAnsi="나눔바른고딕" w:hint="eastAsia"/>
           <w:sz w:val="28"/>
         </w:rPr>
         <w:t>훔치기</w:t>
@@ -1554,18 +4083,21 @@
     <w:p>
       <w:pPr>
         <w:rPr>
-          <w:sz w:val="28"/>
-        </w:rPr>
-      </w:pPr>
-      <w:r>
-        <w:rPr>
-          <w:rFonts w:hint="eastAsia"/>
-          <w:sz w:val="28"/>
-        </w:rPr>
-        <w:lastRenderedPageBreak/>
+          <w:rFonts w:ascii="나눔바른고딕" w:eastAsia="나눔바른고딕" w:hAnsi="나눔바른고딕"/>
+          <w:sz w:val="28"/>
+        </w:rPr>
+      </w:pPr>
+      <w:r>
+        <w:rPr>
+          <w:rFonts w:ascii="나눔바른고딕" w:eastAsia="나눔바른고딕" w:hAnsi="나눔바른고딕" w:hint="eastAsia"/>
+          <w:sz w:val="28"/>
+        </w:rPr>
         <w:t>무기마스터리</w:t>
       </w:r>
       <w:r>
+        <w:rPr>
+          <w:rFonts w:ascii="나눔바른고딕" w:eastAsia="나눔바른고딕" w:hAnsi="나눔바른고딕"/>
+        </w:rPr>
         <w:br w:type="page"/>
       </w:r>
     </w:p>
@@ -1575,12 +4107,13 @@
           <w:bottom w:val="single" w:sz="6" w:space="1" w:color="auto"/>
         </w:pBdr>
         <w:rPr>
+          <w:rFonts w:ascii="나눔바른고딕" w:eastAsia="나눔바른고딕" w:hAnsi="나눔바른고딕"/>
           <w:sz w:val="36"/>
         </w:rPr>
       </w:pPr>
       <w:r>
         <w:rPr>
-          <w:rFonts w:hint="eastAsia"/>
+          <w:rFonts w:ascii="나눔바른고딕" w:eastAsia="나눔바른고딕" w:hAnsi="나눔바른고딕" w:hint="eastAsia"/>
           <w:sz w:val="36"/>
         </w:rPr>
         <w:lastRenderedPageBreak/>
@@ -1590,27 +4123,31 @@
     <w:p>
       <w:pPr>
         <w:rPr>
-          <w:sz w:val="28"/>
-        </w:rPr>
-      </w:pPr>
-      <w:r>
-        <w:rPr>
-          <w:rFonts w:hint="eastAsia"/>
+          <w:rFonts w:ascii="나눔바른고딕" w:eastAsia="나눔바른고딕" w:hAnsi="나눔바른고딕"/>
+          <w:sz w:val="28"/>
+        </w:rPr>
+      </w:pPr>
+      <w:r>
+        <w:rPr>
+          <w:rFonts w:ascii="나눔바른고딕" w:eastAsia="나눔바른고딕" w:hAnsi="나눔바른고딕" w:hint="eastAsia"/>
           <w:sz w:val="28"/>
         </w:rPr>
         <w:t>애플파이</w:t>
       </w:r>
-    </w:p>
-    <w:p>
-      <w:pPr>
-        <w:rPr>
+      <w:bookmarkStart w:id="0" w:name="_GoBack"/>
+      <w:bookmarkEnd w:id="0"/>
+    </w:p>
+    <w:p>
+      <w:pPr>
+        <w:rPr>
+          <w:rFonts w:ascii="나눔바른고딕" w:eastAsia="나눔바른고딕" w:hAnsi="나눔바른고딕"/>
           <w:sz w:val="28"/>
         </w:rPr>
       </w:pPr>
       <w:proofErr w:type="spellStart"/>
       <w:r>
         <w:rPr>
-          <w:rFonts w:hint="eastAsia"/>
+          <w:rFonts w:ascii="나눔바른고딕" w:eastAsia="나눔바른고딕" w:hAnsi="나눔바른고딕" w:hint="eastAsia"/>
           <w:sz w:val="28"/>
         </w:rPr>
         <w:t>에드캔</w:t>
@@ -1620,13 +4157,13 @@
     <w:p>
       <w:pPr>
         <w:rPr>
-          <w:rFonts w:hint="eastAsia"/>
-          <w:sz w:val="28"/>
-        </w:rPr>
-      </w:pPr>
-      <w:r>
-        <w:rPr>
-          <w:rFonts w:hint="eastAsia"/>
+          <w:rFonts w:ascii="나눔바른고딕" w:eastAsia="나눔바른고딕" w:hAnsi="나눔바른고딕"/>
+          <w:sz w:val="28"/>
+        </w:rPr>
+      </w:pPr>
+      <w:r>
+        <w:rPr>
+          <w:rFonts w:ascii="나눔바른고딕" w:eastAsia="나눔바른고딕" w:hAnsi="나눔바른고딕" w:hint="eastAsia"/>
           <w:sz w:val="28"/>
         </w:rPr>
         <w:t>알지</w:t>
@@ -1635,13 +4172,14 @@
     <w:p>
       <w:pPr>
         <w:rPr>
+          <w:rFonts w:ascii="나눔바른고딕" w:eastAsia="나눔바른고딕" w:hAnsi="나눔바른고딕"/>
           <w:sz w:val="28"/>
         </w:rPr>
       </w:pPr>
       <w:proofErr w:type="spellStart"/>
       <w:r>
         <w:rPr>
-          <w:rFonts w:hint="eastAsia"/>
+          <w:rFonts w:ascii="나눔바른고딕" w:eastAsia="나눔바른고딕" w:hAnsi="나눔바른고딕" w:hint="eastAsia"/>
           <w:sz w:val="28"/>
         </w:rPr>
         <w:t>제로픈</w:t>
@@ -1651,13 +4189,14 @@
     <w:p>
       <w:pPr>
         <w:rPr>
+          <w:rFonts w:ascii="나눔바른고딕" w:eastAsia="나눔바른고딕" w:hAnsi="나눔바른고딕"/>
           <w:sz w:val="28"/>
         </w:rPr>
       </w:pPr>
       <w:proofErr w:type="spellStart"/>
       <w:r>
         <w:rPr>
-          <w:rFonts w:hint="eastAsia"/>
+          <w:rFonts w:ascii="나눔바른고딕" w:eastAsia="나눔바른고딕" w:hAnsi="나눔바른고딕" w:hint="eastAsia"/>
           <w:sz w:val="28"/>
         </w:rPr>
         <w:t>아이왑</w:t>
@@ -1667,13 +4206,14 @@
     <w:p>
       <w:pPr>
         <w:rPr>
+          <w:rFonts w:ascii="나눔바른고딕" w:eastAsia="나눔바른고딕" w:hAnsi="나눔바른고딕"/>
           <w:sz w:val="28"/>
         </w:rPr>
       </w:pPr>
       <w:proofErr w:type="spellStart"/>
       <w:r>
         <w:rPr>
-          <w:rFonts w:hint="eastAsia"/>
+          <w:rFonts w:ascii="나눔바른고딕" w:eastAsia="나눔바른고딕" w:hAnsi="나눔바른고딕" w:hint="eastAsia"/>
           <w:sz w:val="28"/>
         </w:rPr>
         <w:t>에이엔에이</w:t>
@@ -1681,7 +4221,15 @@
       <w:proofErr w:type="spellEnd"/>
     </w:p>
     <w:p>
-      <w:r>
+      <w:pPr>
+        <w:rPr>
+          <w:rFonts w:ascii="나눔바른고딕" w:eastAsia="나눔바른고딕" w:hAnsi="나눔바른고딕"/>
+        </w:rPr>
+      </w:pPr>
+      <w:r>
+        <w:rPr>
+          <w:rFonts w:ascii="나눔바른고딕" w:eastAsia="나눔바른고딕" w:hAnsi="나눔바른고딕"/>
+        </w:rPr>
         <w:br w:type="page"/>
       </w:r>
     </w:p>
@@ -1691,12 +4239,13 @@
           <w:bottom w:val="single" w:sz="6" w:space="1" w:color="auto"/>
         </w:pBdr>
         <w:rPr>
+          <w:rFonts w:ascii="나눔바른고딕" w:eastAsia="나눔바른고딕" w:hAnsi="나눔바른고딕"/>
           <w:sz w:val="36"/>
         </w:rPr>
       </w:pPr>
       <w:r>
         <w:rPr>
-          <w:rFonts w:hint="eastAsia"/>
+          <w:rFonts w:ascii="나눔바른고딕" w:eastAsia="나눔바른고딕" w:hAnsi="나눔바른고딕" w:hint="eastAsia"/>
           <w:sz w:val="36"/>
         </w:rPr>
         <w:lastRenderedPageBreak/>
@@ -1706,331 +4255,354 @@
     <w:p>
       <w:pPr>
         <w:rPr>
-          <w:sz w:val="28"/>
-        </w:rPr>
-      </w:pPr>
-      <w:r>
-        <w:rPr>
-          <w:rFonts w:hint="eastAsia"/>
-          <w:sz w:val="28"/>
-        </w:rPr>
-        <w:t>피스톨</w:t>
-      </w:r>
-    </w:p>
-    <w:p>
-      <w:pPr>
-        <w:rPr>
-          <w:sz w:val="28"/>
-        </w:rPr>
-      </w:pPr>
-      <w:r>
-        <w:rPr>
-          <w:rFonts w:hint="eastAsia"/>
-          <w:sz w:val="28"/>
-        </w:rPr>
-        <w:t>기관단총</w:t>
-      </w:r>
-    </w:p>
-    <w:p>
-      <w:pPr>
-        <w:rPr>
-          <w:sz w:val="28"/>
-        </w:rPr>
-      </w:pPr>
-      <w:r>
-        <w:rPr>
-          <w:rFonts w:hint="eastAsia"/>
-          <w:sz w:val="28"/>
-        </w:rPr>
-        <w:t>기관총</w:t>
-      </w:r>
-    </w:p>
-    <w:p>
-      <w:pPr>
-        <w:rPr>
-          <w:sz w:val="28"/>
-        </w:rPr>
-      </w:pPr>
-      <w:r>
-        <w:rPr>
-          <w:rFonts w:hint="eastAsia"/>
-          <w:sz w:val="28"/>
-        </w:rPr>
-        <w:t>돌격소총</w:t>
-      </w:r>
-    </w:p>
-    <w:p>
-      <w:pPr>
-        <w:rPr>
+          <w:rFonts w:ascii="나눔바른고딕" w:eastAsia="나눔바른고딕" w:hAnsi="나눔바른고딕"/>
+          <w:sz w:val="28"/>
+        </w:rPr>
+      </w:pPr>
+      <w:r>
+        <w:rPr>
+          <w:rFonts w:ascii="나눔바른고딕" w:eastAsia="나눔바른고딕" w:hAnsi="나눔바른고딕" w:hint="eastAsia"/>
+          <w:sz w:val="28"/>
+        </w:rPr>
+        <w:t xml:space="preserve">무기 부품 </w:t>
+      </w:r>
+      <w:proofErr w:type="gramStart"/>
+      <w:r>
+        <w:rPr>
+          <w:rFonts w:ascii="나눔바른고딕" w:eastAsia="나눔바른고딕" w:hAnsi="나눔바른고딕" w:hint="eastAsia"/>
+          <w:sz w:val="28"/>
+        </w:rPr>
+        <w:t xml:space="preserve">종류 </w:t>
+      </w:r>
+      <w:r>
+        <w:rPr>
+          <w:rFonts w:ascii="나눔바른고딕" w:eastAsia="나눔바른고딕" w:hAnsi="나눔바른고딕"/>
+          <w:sz w:val="28"/>
+        </w:rPr>
+        <w:t xml:space="preserve"> 4</w:t>
+      </w:r>
+      <w:r>
+        <w:rPr>
+          <w:rFonts w:ascii="나눔바른고딕" w:eastAsia="나눔바른고딕" w:hAnsi="나눔바른고딕" w:hint="eastAsia"/>
+          <w:sz w:val="28"/>
+        </w:rPr>
+        <w:t>가지</w:t>
+      </w:r>
+      <w:proofErr w:type="gramEnd"/>
+    </w:p>
+    <w:p>
+      <w:pPr>
+        <w:rPr>
+          <w:rFonts w:ascii="나눔바른고딕" w:eastAsia="나눔바른고딕" w:hAnsi="나눔바른고딕"/>
           <w:sz w:val="28"/>
         </w:rPr>
       </w:pPr>
       <w:proofErr w:type="spellStart"/>
       <w:r>
         <w:rPr>
-          <w:rFonts w:hint="eastAsia"/>
-          <w:sz w:val="28"/>
-        </w:rPr>
-        <w:t>저격소총</w:t>
+          <w:rFonts w:ascii="나눔바른고딕" w:eastAsia="나눔바른고딕" w:hAnsi="나눔바른고딕" w:hint="eastAsia"/>
+          <w:sz w:val="28"/>
+        </w:rPr>
+        <w:t>인게임</w:t>
       </w:r>
       <w:proofErr w:type="spellEnd"/>
-    </w:p>
-    <w:p>
-      <w:pPr>
-        <w:rPr>
-          <w:sz w:val="28"/>
-        </w:rPr>
-      </w:pPr>
+      <w:r>
+        <w:rPr>
+          <w:rFonts w:ascii="나눔바른고딕" w:eastAsia="나눔바른고딕" w:hAnsi="나눔바른고딕" w:hint="eastAsia"/>
+          <w:sz w:val="28"/>
+        </w:rPr>
+        <w:t xml:space="preserve"> 보급에서 </w:t>
+      </w:r>
       <w:proofErr w:type="spellStart"/>
       <w:r>
         <w:rPr>
-          <w:rFonts w:hint="eastAsia"/>
-          <w:sz w:val="28"/>
-        </w:rPr>
-        <w:t>미니건</w:t>
+          <w:rFonts w:ascii="나눔바른고딕" w:eastAsia="나눔바른고딕" w:hAnsi="나눔바른고딕" w:hint="eastAsia"/>
+          <w:sz w:val="28"/>
+        </w:rPr>
+        <w:t>루팅</w:t>
       </w:r>
       <w:proofErr w:type="spellEnd"/>
-    </w:p>
-    <w:p>
-      <w:pPr>
-        <w:rPr>
-          <w:sz w:val="28"/>
-        </w:rPr>
-      </w:pPr>
-      <w:r>
-        <w:rPr>
-          <w:rFonts w:hint="eastAsia"/>
-          <w:sz w:val="28"/>
-        </w:rPr>
-        <w:t>유탄발사기</w:t>
-      </w:r>
-    </w:p>
-    <w:p>
-      <w:pPr>
-        <w:rPr>
-          <w:sz w:val="28"/>
-        </w:rPr>
-      </w:pPr>
+      <w:r>
+        <w:rPr>
+          <w:rFonts w:ascii="나눔바른고딕" w:eastAsia="나눔바른고딕" w:hAnsi="나눔바른고딕" w:hint="eastAsia"/>
+          <w:sz w:val="28"/>
+        </w:rPr>
+        <w:t xml:space="preserve"> 가능</w:t>
+      </w:r>
+    </w:p>
+    <w:p>
+      <w:pPr>
+        <w:rPr>
+          <w:rFonts w:ascii="나눔바른고딕" w:eastAsia="나눔바른고딕" w:hAnsi="나눔바른고딕"/>
+          <w:sz w:val="28"/>
+        </w:rPr>
+      </w:pPr>
+    </w:p>
+    <w:p>
+      <w:pPr>
+        <w:rPr>
+          <w:rFonts w:ascii="나눔바른고딕" w:eastAsia="나눔바른고딕" w:hAnsi="나눔바른고딕"/>
+          <w:sz w:val="28"/>
+        </w:rPr>
+      </w:pPr>
+      <w:r>
+        <w:rPr>
+          <w:rFonts w:ascii="나눔바른고딕" w:eastAsia="나눔바른고딕" w:hAnsi="나눔바른고딕" w:hint="eastAsia"/>
+          <w:sz w:val="28"/>
+        </w:rPr>
+        <w:t xml:space="preserve">기본 </w:t>
+      </w:r>
       <w:proofErr w:type="spellStart"/>
       <w:r>
         <w:rPr>
-          <w:rFonts w:hint="eastAsia"/>
-          <w:sz w:val="28"/>
-        </w:rPr>
-        <w:t>알라봉</w:t>
+          <w:rFonts w:ascii="나눔바른고딕" w:eastAsia="나눔바른고딕" w:hAnsi="나눔바른고딕" w:hint="eastAsia"/>
+          <w:sz w:val="28"/>
+        </w:rPr>
+        <w:t>원거리무기</w:t>
       </w:r>
       <w:proofErr w:type="spellEnd"/>
-    </w:p>
-    <w:p>
-      <w:pPr>
-        <w:rPr>
-          <w:sz w:val="28"/>
-        </w:rPr>
-      </w:pPr>
-      <w:r>
-        <w:rPr>
-          <w:rFonts w:hint="eastAsia"/>
-          <w:sz w:val="28"/>
-        </w:rPr>
-        <w:t>화염방사기</w:t>
-      </w:r>
-    </w:p>
-    <w:p>
-      <w:pPr>
-        <w:rPr>
-          <w:sz w:val="28"/>
-        </w:rPr>
-      </w:pPr>
+      <w:r>
+        <w:rPr>
+          <w:rFonts w:ascii="나눔바른고딕" w:eastAsia="나눔바른고딕" w:hAnsi="나눔바른고딕" w:hint="eastAsia"/>
+          <w:sz w:val="28"/>
+        </w:rPr>
+        <w:t xml:space="preserve"> 딱총</w:t>
+      </w:r>
+    </w:p>
+    <w:p>
+      <w:pPr>
+        <w:rPr>
+          <w:rFonts w:ascii="나눔바른고딕" w:eastAsia="나눔바른고딕" w:hAnsi="나눔바른고딕" w:hint="eastAsia"/>
+          <w:sz w:val="28"/>
+        </w:rPr>
+      </w:pPr>
+      <w:r>
+        <w:rPr>
+          <w:rFonts w:ascii="나눔바른고딕" w:eastAsia="나눔바른고딕" w:hAnsi="나눔바른고딕" w:hint="eastAsia"/>
+          <w:sz w:val="28"/>
+        </w:rPr>
+        <w:t xml:space="preserve">기본 </w:t>
+      </w:r>
       <w:proofErr w:type="spellStart"/>
       <w:r>
         <w:rPr>
-          <w:rFonts w:hint="eastAsia"/>
-          <w:sz w:val="28"/>
-        </w:rPr>
-        <w:t>샷건</w:t>
+          <w:rFonts w:ascii="나눔바른고딕" w:eastAsia="나눔바른고딕" w:hAnsi="나눔바른고딕" w:hint="eastAsia"/>
+          <w:sz w:val="28"/>
+        </w:rPr>
+        <w:t>근거리무기</w:t>
       </w:r>
       <w:proofErr w:type="spellEnd"/>
-    </w:p>
-    <w:p>
-      <w:pPr>
-        <w:rPr>
-          <w:sz w:val="28"/>
-        </w:rPr>
-      </w:pPr>
-    </w:p>
-    <w:p>
-      <w:pPr>
-        <w:rPr>
-          <w:sz w:val="28"/>
-        </w:rPr>
-      </w:pPr>
-      <w:r>
-        <w:rPr>
-          <w:rFonts w:hint="eastAsia"/>
-          <w:sz w:val="28"/>
-        </w:rPr>
-        <w:t>방망이</w:t>
-      </w:r>
-    </w:p>
-    <w:p>
-      <w:pPr>
-        <w:rPr>
-          <w:sz w:val="28"/>
-        </w:rPr>
-      </w:pPr>
+      <w:r>
+        <w:rPr>
+          <w:rFonts w:ascii="나눔바른고딕" w:eastAsia="나눔바른고딕" w:hAnsi="나눔바른고딕" w:hint="eastAsia"/>
+          <w:sz w:val="28"/>
+        </w:rPr>
+        <w:t xml:space="preserve"> </w:t>
+      </w:r>
       <w:proofErr w:type="spellStart"/>
       <w:r>
         <w:rPr>
-          <w:rFonts w:hint="eastAsia"/>
-          <w:sz w:val="28"/>
-        </w:rPr>
-        <w:t>빠루</w:t>
+          <w:rFonts w:ascii="나눔바른고딕" w:eastAsia="나눔바른고딕" w:hAnsi="나눔바른고딕" w:hint="eastAsia"/>
+          <w:sz w:val="28"/>
+        </w:rPr>
+        <w:t>빠따</w:t>
       </w:r>
       <w:proofErr w:type="spellEnd"/>
     </w:p>
     <w:p>
       <w:pPr>
         <w:rPr>
-          <w:sz w:val="28"/>
-        </w:rPr>
-      </w:pPr>
-      <w:r>
-        <w:rPr>
-          <w:rFonts w:hint="eastAsia"/>
-          <w:sz w:val="28"/>
-        </w:rPr>
-        <w:t>쇠파이프</w:t>
-      </w:r>
-    </w:p>
-    <w:p>
-      <w:pPr>
-        <w:rPr>
-          <w:rFonts w:hint="eastAsia"/>
-          <w:sz w:val="28"/>
-        </w:rPr>
-      </w:pPr>
-      <w:r>
-        <w:rPr>
-          <w:rFonts w:hint="eastAsia"/>
-          <w:sz w:val="28"/>
-        </w:rPr>
-        <w:t>망치</w:t>
-      </w:r>
-    </w:p>
-    <w:p>
-      <w:pPr>
-        <w:rPr>
-          <w:sz w:val="28"/>
-        </w:rPr>
-      </w:pPr>
-      <w:r>
-        <w:rPr>
-          <w:rFonts w:hint="eastAsia"/>
-          <w:sz w:val="28"/>
-        </w:rPr>
-        <w:t>도끼</w:t>
-      </w:r>
-    </w:p>
-    <w:p>
-      <w:pPr>
-        <w:rPr>
-          <w:rFonts w:hint="eastAsia"/>
-          <w:sz w:val="28"/>
-        </w:rPr>
-      </w:pPr>
-      <w:r>
-        <w:rPr>
-          <w:rFonts w:hint="eastAsia"/>
-          <w:sz w:val="28"/>
-        </w:rPr>
-        <w:t>나이프</w:t>
-      </w:r>
-    </w:p>
-    <w:p>
-      <w:pPr>
-        <w:rPr>
-          <w:sz w:val="28"/>
-        </w:rPr>
-      </w:pPr>
-      <w:proofErr w:type="spellStart"/>
-      <w:r>
-        <w:rPr>
-          <w:rFonts w:hint="eastAsia"/>
-          <w:sz w:val="28"/>
-        </w:rPr>
-        <w:t>카타나</w:t>
-      </w:r>
-      <w:proofErr w:type="spellEnd"/>
-    </w:p>
-    <w:p>
-      <w:pPr>
-        <w:rPr>
-          <w:sz w:val="28"/>
-        </w:rPr>
-      </w:pPr>
-    </w:p>
-    <w:p>
-      <w:pPr>
-        <w:rPr>
-          <w:sz w:val="28"/>
-        </w:rPr>
-      </w:pPr>
-      <w:r>
-        <w:rPr>
-          <w:rFonts w:hint="eastAsia"/>
-          <w:sz w:val="28"/>
-        </w:rPr>
-        <w:lastRenderedPageBreak/>
-        <w:t>수류탄</w:t>
-      </w:r>
-    </w:p>
-    <w:p>
-      <w:pPr>
-        <w:rPr>
-          <w:sz w:val="28"/>
-        </w:rPr>
-      </w:pPr>
-      <w:r>
-        <w:rPr>
-          <w:rFonts w:hint="eastAsia"/>
-          <w:sz w:val="28"/>
-        </w:rPr>
-        <w:t>화염병</w:t>
-      </w:r>
-    </w:p>
-    <w:p>
-      <w:r>
+          <w:rFonts w:ascii="나눔바른고딕" w:eastAsia="나눔바른고딕" w:hAnsi="나눔바른고딕"/>
+        </w:rPr>
+      </w:pPr>
+      <w:r>
+        <w:rPr>
+          <w:rFonts w:ascii="나눔바른고딕" w:eastAsia="나눔바른고딕" w:hAnsi="나눔바른고딕"/>
+        </w:rPr>
         <w:br w:type="page"/>
       </w:r>
     </w:p>
     <w:p>
       <w:pPr>
+        <w:widowControl/>
         <w:pBdr>
           <w:bottom w:val="single" w:sz="6" w:space="1" w:color="auto"/>
         </w:pBdr>
-        <w:rPr>
+        <w:wordWrap/>
+        <w:autoSpaceDE/>
+        <w:autoSpaceDN/>
+        <w:rPr>
+          <w:rFonts w:ascii="나눔바른고딕" w:eastAsia="나눔바른고딕" w:hAnsi="나눔바른고딕"/>
           <w:sz w:val="36"/>
         </w:rPr>
       </w:pPr>
       <w:r>
         <w:rPr>
-          <w:rFonts w:hint="eastAsia"/>
+          <w:rFonts w:ascii="나눔바른고딕" w:eastAsia="나눔바른고딕" w:hAnsi="나눔바른고딕" w:hint="eastAsia"/>
           <w:sz w:val="36"/>
         </w:rPr>
         <w:lastRenderedPageBreak/>
+        <w:t>특성</w:t>
+      </w:r>
+    </w:p>
+    <w:p>
+      <w:pPr>
+        <w:widowControl/>
+        <w:wordWrap/>
+        <w:autoSpaceDE/>
+        <w:autoSpaceDN/>
+        <w:rPr>
+          <w:rFonts w:ascii="나눔바른고딕" w:eastAsia="나눔바른고딕" w:hAnsi="나눔바른고딕" w:hint="eastAsia"/>
+          <w:sz w:val="28"/>
+        </w:rPr>
+      </w:pPr>
+      <w:r>
+        <w:rPr>
+          <w:rFonts w:ascii="나눔바른고딕" w:eastAsia="나눔바른고딕" w:hAnsi="나눔바른고딕" w:hint="eastAsia"/>
+          <w:sz w:val="28"/>
+        </w:rPr>
+        <w:t>라운드 보스: 포인트 3</w:t>
+      </w:r>
+    </w:p>
+    <w:p>
+      <w:pPr>
+        <w:widowControl/>
+        <w:wordWrap/>
+        <w:autoSpaceDE/>
+        <w:autoSpaceDN/>
+        <w:rPr>
+          <w:rFonts w:ascii="나눔바른고딕" w:eastAsia="나눔바른고딕" w:hAnsi="나눔바른고딕"/>
+          <w:sz w:val="28"/>
+        </w:rPr>
+      </w:pPr>
+      <w:proofErr w:type="spellStart"/>
+      <w:r>
+        <w:rPr>
+          <w:rFonts w:ascii="나눔바른고딕" w:eastAsia="나눔바른고딕" w:hAnsi="나눔바른고딕" w:hint="eastAsia"/>
+          <w:sz w:val="28"/>
+        </w:rPr>
+        <w:t>애픽</w:t>
+      </w:r>
+      <w:proofErr w:type="spellEnd"/>
+      <w:r>
+        <w:rPr>
+          <w:rFonts w:ascii="나눔바른고딕" w:eastAsia="나눔바른고딕" w:hAnsi="나눔바른고딕" w:hint="eastAsia"/>
+          <w:sz w:val="28"/>
+        </w:rPr>
+        <w:t xml:space="preserve"> 몬스터:</w:t>
+      </w:r>
+      <w:r>
+        <w:rPr>
+          <w:rFonts w:ascii="나눔바른고딕" w:eastAsia="나눔바른고딕" w:hAnsi="나눔바른고딕"/>
+          <w:sz w:val="28"/>
+        </w:rPr>
+        <w:t xml:space="preserve"> </w:t>
+      </w:r>
+      <w:r>
+        <w:rPr>
+          <w:rFonts w:ascii="나눔바른고딕" w:eastAsia="나눔바른고딕" w:hAnsi="나눔바른고딕" w:hint="eastAsia"/>
+          <w:sz w:val="28"/>
+        </w:rPr>
+        <w:t xml:space="preserve">포인트 </w:t>
+      </w:r>
+      <w:r>
+        <w:rPr>
+          <w:rFonts w:ascii="나눔바른고딕" w:eastAsia="나눔바른고딕" w:hAnsi="나눔바른고딕"/>
+          <w:sz w:val="28"/>
+        </w:rPr>
+        <w:t>1</w:t>
+      </w:r>
+    </w:p>
+    <w:p>
+      <w:pPr>
+        <w:widowControl/>
+        <w:wordWrap/>
+        <w:autoSpaceDE/>
+        <w:autoSpaceDN/>
+        <w:rPr>
+          <w:rFonts w:ascii="나눔바른고딕" w:eastAsia="나눔바른고딕" w:hAnsi="나눔바른고딕"/>
+          <w:sz w:val="28"/>
+        </w:rPr>
+      </w:pPr>
+    </w:p>
+    <w:p>
+      <w:pPr>
+        <w:widowControl/>
+        <w:wordWrap/>
+        <w:autoSpaceDE/>
+        <w:autoSpaceDN/>
+        <w:rPr>
+          <w:rFonts w:ascii="나눔바른고딕" w:eastAsia="나눔바른고딕" w:hAnsi="나눔바른고딕" w:hint="eastAsia"/>
+          <w:sz w:val="28"/>
+        </w:rPr>
+      </w:pPr>
+      <w:r>
+        <w:rPr>
+          <w:rFonts w:ascii="나눔바른고딕" w:eastAsia="나눔바른고딕" w:hAnsi="나눔바른고딕" w:hint="eastAsia"/>
+          <w:sz w:val="28"/>
+        </w:rPr>
+        <w:t>특성을 찍으면 좋아짐.</w:t>
+      </w:r>
+    </w:p>
+    <w:p>
+      <w:pPr>
+        <w:widowControl/>
+        <w:wordWrap/>
+        <w:autoSpaceDE/>
+        <w:autoSpaceDN/>
+        <w:rPr>
+          <w:rFonts w:ascii="나눔바른고딕" w:eastAsia="나눔바른고딕" w:hAnsi="나눔바른고딕"/>
+        </w:rPr>
+      </w:pPr>
+      <w:r>
+        <w:rPr>
+          <w:rFonts w:ascii="나눔바른고딕" w:eastAsia="나눔바른고딕" w:hAnsi="나눔바른고딕"/>
+        </w:rPr>
+        <w:br w:type="page"/>
+      </w:r>
+    </w:p>
+    <w:p>
+      <w:pPr>
+        <w:rPr>
+          <w:rFonts w:ascii="나눔바른고딕" w:eastAsia="나눔바른고딕" w:hAnsi="나눔바른고딕"/>
+        </w:rPr>
+      </w:pPr>
+    </w:p>
+    <w:p>
+      <w:pPr>
+        <w:pBdr>
+          <w:bottom w:val="single" w:sz="6" w:space="1" w:color="auto"/>
+        </w:pBdr>
+        <w:rPr>
+          <w:rFonts w:ascii="나눔바른고딕" w:eastAsia="나눔바른고딕" w:hAnsi="나눔바른고딕"/>
+          <w:sz w:val="36"/>
+        </w:rPr>
+      </w:pPr>
+      <w:r>
+        <w:rPr>
+          <w:rFonts w:ascii="나눔바른고딕" w:eastAsia="나눔바른고딕" w:hAnsi="나눔바른고딕" w:hint="eastAsia"/>
+          <w:sz w:val="36"/>
+        </w:rPr>
         <w:t>도전과제</w:t>
       </w:r>
     </w:p>
     <w:p>
       <w:pPr>
-        <w:rPr>
+        <w:pStyle w:val="a4"/>
+        <w:numPr>
+          <w:ilvl w:val="0"/>
+          <w:numId w:val="8"/>
+        </w:numPr>
+        <w:ind w:leftChars="0"/>
+        <w:rPr>
+          <w:rFonts w:ascii="나눔바른고딕" w:eastAsia="나눔바른고딕" w:hAnsi="나눔바른고딕"/>
           <w:sz w:val="28"/>
         </w:rPr>
       </w:pPr>
       <w:proofErr w:type="spellStart"/>
       <w:r>
         <w:rPr>
-          <w:rFonts w:hint="eastAsia"/>
+          <w:rFonts w:ascii="나눔바른고딕" w:eastAsia="나눔바른고딕" w:hAnsi="나눔바른고딕" w:hint="eastAsia"/>
           <w:sz w:val="28"/>
         </w:rPr>
         <w:t>그랜드</w:t>
@@ -2038,7 +4610,7 @@
       <w:proofErr w:type="spellEnd"/>
       <w:r>
         <w:rPr>
-          <w:rFonts w:hint="eastAsia"/>
+          <w:rFonts w:ascii="나눔바른고딕" w:eastAsia="나눔바른고딕" w:hAnsi="나눔바른고딕" w:hint="eastAsia"/>
           <w:sz w:val="28"/>
         </w:rPr>
         <w:t xml:space="preserve"> 슬램</w:t>
@@ -2046,43 +4618,117 @@
     </w:p>
     <w:p>
       <w:pPr>
-        <w:rPr>
-          <w:sz w:val="28"/>
-        </w:rPr>
-      </w:pPr>
-      <w:r>
-        <w:rPr>
-          <w:rFonts w:hint="eastAsia"/>
-          <w:sz w:val="28"/>
-        </w:rPr>
-        <w:t>좋은 결말</w:t>
-      </w:r>
-      <w:bookmarkStart w:id="0" w:name="_GoBack"/>
-      <w:bookmarkEnd w:id="0"/>
-    </w:p>
-    <w:p>
-      <w:pPr>
-        <w:rPr>
-          <w:rFonts w:hint="eastAsia"/>
-          <w:sz w:val="28"/>
-        </w:rPr>
-      </w:pPr>
-      <w:r>
-        <w:rPr>
-          <w:rFonts w:hint="eastAsia"/>
-          <w:sz w:val="28"/>
-        </w:rPr>
-        <w:t xml:space="preserve">으앙 </w:t>
-      </w:r>
+        <w:pStyle w:val="a4"/>
+        <w:numPr>
+          <w:ilvl w:val="1"/>
+          <w:numId w:val="8"/>
+        </w:numPr>
+        <w:ind w:leftChars="0"/>
+        <w:rPr>
+          <w:rFonts w:ascii="나눔바른고딕" w:eastAsia="나눔바른고딕" w:hAnsi="나눔바른고딕"/>
+          <w:sz w:val="28"/>
+        </w:rPr>
+      </w:pPr>
+      <w:r>
+        <w:rPr>
+          <w:rFonts w:ascii="나눔바른고딕" w:eastAsia="나눔바른고딕" w:hAnsi="나눔바른고딕" w:hint="eastAsia"/>
+          <w:sz w:val="28"/>
+        </w:rPr>
+        <w:t>모든 마을 습격</w:t>
+      </w:r>
+      <w:r>
+        <w:rPr>
+          <w:rFonts w:ascii="나눔바른고딕" w:eastAsia="나눔바른고딕" w:hAnsi="나눔바른고딕" w:hint="eastAsia"/>
+          <w:sz w:val="28"/>
+        </w:rPr>
+        <w:t xml:space="preserve"> </w:t>
+      </w:r>
+      <w:r>
+        <w:rPr>
+          <w:rFonts w:ascii="나눔바른고딕" w:eastAsia="나눔바른고딕" w:hAnsi="나눔바른고딕" w:hint="eastAsia"/>
+          <w:sz w:val="28"/>
+        </w:rPr>
+        <w:t>완료</w:t>
+      </w:r>
+      <w:r>
+        <w:rPr>
+          <w:rFonts w:ascii="나눔바른고딕" w:eastAsia="나눔바른고딕" w:hAnsi="나눔바른고딕" w:hint="eastAsia"/>
+          <w:sz w:val="28"/>
+        </w:rPr>
+        <w:t xml:space="preserve"> </w:t>
+      </w:r>
+      <w:r>
+        <w:rPr>
+          <w:rFonts w:ascii="나눔바른고딕" w:eastAsia="나눔바른고딕" w:hAnsi="나눔바른고딕" w:hint="eastAsia"/>
+          <w:sz w:val="28"/>
+        </w:rPr>
+        <w:t>시</w:t>
+      </w:r>
+      <w:r>
+        <w:rPr>
+          <w:rFonts w:ascii="나눔바른고딕" w:eastAsia="나눔바른고딕" w:hAnsi="나눔바른고딕" w:hint="eastAsia"/>
+          <w:sz w:val="28"/>
+        </w:rPr>
+        <w:t xml:space="preserve"> 획득</w:t>
+      </w:r>
+    </w:p>
+    <w:p>
+      <w:pPr>
+        <w:pStyle w:val="a4"/>
+        <w:numPr>
+          <w:ilvl w:val="0"/>
+          <w:numId w:val="8"/>
+        </w:numPr>
+        <w:ind w:leftChars="0"/>
+        <w:rPr>
+          <w:rFonts w:ascii="나눔바른고딕" w:eastAsia="나눔바른고딕" w:hAnsi="나눔바른고딕" w:hint="eastAsia"/>
+          <w:sz w:val="28"/>
+        </w:rPr>
+      </w:pPr>
       <w:proofErr w:type="spellStart"/>
       <w:r>
         <w:rPr>
-          <w:rFonts w:hint="eastAsia"/>
-          <w:sz w:val="28"/>
-        </w:rPr>
-        <w:t>주금</w:t>
+          <w:rFonts w:ascii="나눔바른고딕" w:eastAsia="나눔바른고딕" w:hAnsi="나눔바른고딕" w:hint="eastAsia"/>
+          <w:sz w:val="28"/>
+        </w:rPr>
+        <w:t>안되겠소</w:t>
       </w:r>
       <w:proofErr w:type="spellEnd"/>
+      <w:r>
+        <w:rPr>
+          <w:rFonts w:ascii="나눔바른고딕" w:eastAsia="나눔바른고딕" w:hAnsi="나눔바른고딕" w:hint="eastAsia"/>
+          <w:sz w:val="28"/>
+        </w:rPr>
+        <w:t xml:space="preserve"> 쏩시다</w:t>
+      </w:r>
+    </w:p>
+    <w:p>
+      <w:pPr>
+        <w:pStyle w:val="a4"/>
+        <w:numPr>
+          <w:ilvl w:val="1"/>
+          <w:numId w:val="8"/>
+        </w:numPr>
+        <w:ind w:leftChars="0"/>
+        <w:rPr>
+          <w:rFonts w:ascii="나눔바른고딕" w:eastAsia="나눔바른고딕" w:hAnsi="나눔바른고딕" w:hint="eastAsia"/>
+          <w:sz w:val="28"/>
+        </w:rPr>
+      </w:pPr>
+      <w:r>
+        <w:rPr>
+          <w:rFonts w:ascii="나눔바른고딕" w:eastAsia="나눔바른고딕" w:hAnsi="나눔바른고딕" w:hint="eastAsia"/>
+          <w:sz w:val="28"/>
+        </w:rPr>
+        <w:t>첫 번째 사망</w:t>
+      </w:r>
+      <w:r>
+        <w:rPr>
+          <w:rFonts w:ascii="나눔바른고딕" w:eastAsia="나눔바른고딕" w:hAnsi="나눔바른고딕" w:hint="eastAsia"/>
+          <w:sz w:val="28"/>
+        </w:rPr>
+        <w:t xml:space="preserve"> 시 획득</w:t>
+      </w:r>
     </w:p>
     <w:sectPr>
       <w:pgSz w:w="11906" w:h="16838"/>
@@ -2210,6 +4856,458 @@
     </w:lvl>
   </w:abstractNum>
   <w:abstractNum w:abstractNumId="1" w15:restartNumberingAfterBreak="0">
+    <w:nsid w:val="0ACA1315"/>
+    <w:multiLevelType w:val="hybridMultilevel"/>
+    <w:tmpl w:val="7166BE68"/>
+    <w:lvl w:ilvl="0" w:tplc="04090001">
+      <w:start w:val="1"/>
+      <w:numFmt w:val="bullet"/>
+      <w:lvlText w:val=""/>
+      <w:lvlJc w:val="left"/>
+      <w:pPr>
+        <w:ind w:left="800" w:hanging="400"/>
+      </w:pPr>
+      <w:rPr>
+        <w:rFonts w:ascii="Wingdings" w:hAnsi="Wingdings" w:hint="default"/>
+      </w:rPr>
+    </w:lvl>
+    <w:lvl w:ilvl="1" w:tplc="04090003" w:tentative="1">
+      <w:start w:val="1"/>
+      <w:numFmt w:val="bullet"/>
+      <w:lvlText w:val=""/>
+      <w:lvlJc w:val="left"/>
+      <w:pPr>
+        <w:ind w:left="1200" w:hanging="400"/>
+      </w:pPr>
+      <w:rPr>
+        <w:rFonts w:ascii="Wingdings" w:hAnsi="Wingdings" w:hint="default"/>
+      </w:rPr>
+    </w:lvl>
+    <w:lvl w:ilvl="2" w:tplc="04090005" w:tentative="1">
+      <w:start w:val="1"/>
+      <w:numFmt w:val="bullet"/>
+      <w:lvlText w:val=""/>
+      <w:lvlJc w:val="left"/>
+      <w:pPr>
+        <w:ind w:left="1600" w:hanging="400"/>
+      </w:pPr>
+      <w:rPr>
+        <w:rFonts w:ascii="Wingdings" w:hAnsi="Wingdings" w:hint="default"/>
+      </w:rPr>
+    </w:lvl>
+    <w:lvl w:ilvl="3" w:tplc="04090001" w:tentative="1">
+      <w:start w:val="1"/>
+      <w:numFmt w:val="bullet"/>
+      <w:lvlText w:val=""/>
+      <w:lvlJc w:val="left"/>
+      <w:pPr>
+        <w:ind w:left="2000" w:hanging="400"/>
+      </w:pPr>
+      <w:rPr>
+        <w:rFonts w:ascii="Wingdings" w:hAnsi="Wingdings" w:hint="default"/>
+      </w:rPr>
+    </w:lvl>
+    <w:lvl w:ilvl="4" w:tplc="04090003" w:tentative="1">
+      <w:start w:val="1"/>
+      <w:numFmt w:val="bullet"/>
+      <w:lvlText w:val=""/>
+      <w:lvlJc w:val="left"/>
+      <w:pPr>
+        <w:ind w:left="2400" w:hanging="400"/>
+      </w:pPr>
+      <w:rPr>
+        <w:rFonts w:ascii="Wingdings" w:hAnsi="Wingdings" w:hint="default"/>
+      </w:rPr>
+    </w:lvl>
+    <w:lvl w:ilvl="5" w:tplc="04090005" w:tentative="1">
+      <w:start w:val="1"/>
+      <w:numFmt w:val="bullet"/>
+      <w:lvlText w:val=""/>
+      <w:lvlJc w:val="left"/>
+      <w:pPr>
+        <w:ind w:left="2800" w:hanging="400"/>
+      </w:pPr>
+      <w:rPr>
+        <w:rFonts w:ascii="Wingdings" w:hAnsi="Wingdings" w:hint="default"/>
+      </w:rPr>
+    </w:lvl>
+    <w:lvl w:ilvl="6" w:tplc="04090001" w:tentative="1">
+      <w:start w:val="1"/>
+      <w:numFmt w:val="bullet"/>
+      <w:lvlText w:val=""/>
+      <w:lvlJc w:val="left"/>
+      <w:pPr>
+        <w:ind w:left="3200" w:hanging="400"/>
+      </w:pPr>
+      <w:rPr>
+        <w:rFonts w:ascii="Wingdings" w:hAnsi="Wingdings" w:hint="default"/>
+      </w:rPr>
+    </w:lvl>
+    <w:lvl w:ilvl="7" w:tplc="04090003" w:tentative="1">
+      <w:start w:val="1"/>
+      <w:numFmt w:val="bullet"/>
+      <w:lvlText w:val=""/>
+      <w:lvlJc w:val="left"/>
+      <w:pPr>
+        <w:ind w:left="3600" w:hanging="400"/>
+      </w:pPr>
+      <w:rPr>
+        <w:rFonts w:ascii="Wingdings" w:hAnsi="Wingdings" w:hint="default"/>
+      </w:rPr>
+    </w:lvl>
+    <w:lvl w:ilvl="8" w:tplc="04090005" w:tentative="1">
+      <w:start w:val="1"/>
+      <w:numFmt w:val="bullet"/>
+      <w:lvlText w:val=""/>
+      <w:lvlJc w:val="left"/>
+      <w:pPr>
+        <w:ind w:left="4000" w:hanging="400"/>
+      </w:pPr>
+      <w:rPr>
+        <w:rFonts w:ascii="Wingdings" w:hAnsi="Wingdings" w:hint="default"/>
+      </w:rPr>
+    </w:lvl>
+  </w:abstractNum>
+  <w:abstractNum w:abstractNumId="2" w15:restartNumberingAfterBreak="0">
+    <w:nsid w:val="14EF5C6C"/>
+    <w:multiLevelType w:val="hybridMultilevel"/>
+    <w:tmpl w:val="C2A0F14A"/>
+    <w:lvl w:ilvl="0" w:tplc="04090001">
+      <w:start w:val="1"/>
+      <w:numFmt w:val="bullet"/>
+      <w:lvlText w:val=""/>
+      <w:lvlJc w:val="left"/>
+      <w:pPr>
+        <w:ind w:left="800" w:hanging="400"/>
+      </w:pPr>
+      <w:rPr>
+        <w:rFonts w:ascii="Wingdings" w:hAnsi="Wingdings" w:hint="default"/>
+      </w:rPr>
+    </w:lvl>
+    <w:lvl w:ilvl="1" w:tplc="04090003" w:tentative="1">
+      <w:start w:val="1"/>
+      <w:numFmt w:val="bullet"/>
+      <w:lvlText w:val=""/>
+      <w:lvlJc w:val="left"/>
+      <w:pPr>
+        <w:ind w:left="1200" w:hanging="400"/>
+      </w:pPr>
+      <w:rPr>
+        <w:rFonts w:ascii="Wingdings" w:hAnsi="Wingdings" w:hint="default"/>
+      </w:rPr>
+    </w:lvl>
+    <w:lvl w:ilvl="2" w:tplc="04090005" w:tentative="1">
+      <w:start w:val="1"/>
+      <w:numFmt w:val="bullet"/>
+      <w:lvlText w:val=""/>
+      <w:lvlJc w:val="left"/>
+      <w:pPr>
+        <w:ind w:left="1600" w:hanging="400"/>
+      </w:pPr>
+      <w:rPr>
+        <w:rFonts w:ascii="Wingdings" w:hAnsi="Wingdings" w:hint="default"/>
+      </w:rPr>
+    </w:lvl>
+    <w:lvl w:ilvl="3" w:tplc="04090001" w:tentative="1">
+      <w:start w:val="1"/>
+      <w:numFmt w:val="bullet"/>
+      <w:lvlText w:val=""/>
+      <w:lvlJc w:val="left"/>
+      <w:pPr>
+        <w:ind w:left="2000" w:hanging="400"/>
+      </w:pPr>
+      <w:rPr>
+        <w:rFonts w:ascii="Wingdings" w:hAnsi="Wingdings" w:hint="default"/>
+      </w:rPr>
+    </w:lvl>
+    <w:lvl w:ilvl="4" w:tplc="04090003" w:tentative="1">
+      <w:start w:val="1"/>
+      <w:numFmt w:val="bullet"/>
+      <w:lvlText w:val=""/>
+      <w:lvlJc w:val="left"/>
+      <w:pPr>
+        <w:ind w:left="2400" w:hanging="400"/>
+      </w:pPr>
+      <w:rPr>
+        <w:rFonts w:ascii="Wingdings" w:hAnsi="Wingdings" w:hint="default"/>
+      </w:rPr>
+    </w:lvl>
+    <w:lvl w:ilvl="5" w:tplc="04090005" w:tentative="1">
+      <w:start w:val="1"/>
+      <w:numFmt w:val="bullet"/>
+      <w:lvlText w:val=""/>
+      <w:lvlJc w:val="left"/>
+      <w:pPr>
+        <w:ind w:left="2800" w:hanging="400"/>
+      </w:pPr>
+      <w:rPr>
+        <w:rFonts w:ascii="Wingdings" w:hAnsi="Wingdings" w:hint="default"/>
+      </w:rPr>
+    </w:lvl>
+    <w:lvl w:ilvl="6" w:tplc="04090001" w:tentative="1">
+      <w:start w:val="1"/>
+      <w:numFmt w:val="bullet"/>
+      <w:lvlText w:val=""/>
+      <w:lvlJc w:val="left"/>
+      <w:pPr>
+        <w:ind w:left="3200" w:hanging="400"/>
+      </w:pPr>
+      <w:rPr>
+        <w:rFonts w:ascii="Wingdings" w:hAnsi="Wingdings" w:hint="default"/>
+      </w:rPr>
+    </w:lvl>
+    <w:lvl w:ilvl="7" w:tplc="04090003" w:tentative="1">
+      <w:start w:val="1"/>
+      <w:numFmt w:val="bullet"/>
+      <w:lvlText w:val=""/>
+      <w:lvlJc w:val="left"/>
+      <w:pPr>
+        <w:ind w:left="3600" w:hanging="400"/>
+      </w:pPr>
+      <w:rPr>
+        <w:rFonts w:ascii="Wingdings" w:hAnsi="Wingdings" w:hint="default"/>
+      </w:rPr>
+    </w:lvl>
+    <w:lvl w:ilvl="8" w:tplc="04090005" w:tentative="1">
+      <w:start w:val="1"/>
+      <w:numFmt w:val="bullet"/>
+      <w:lvlText w:val=""/>
+      <w:lvlJc w:val="left"/>
+      <w:pPr>
+        <w:ind w:left="4000" w:hanging="400"/>
+      </w:pPr>
+      <w:rPr>
+        <w:rFonts w:ascii="Wingdings" w:hAnsi="Wingdings" w:hint="default"/>
+      </w:rPr>
+    </w:lvl>
+  </w:abstractNum>
+  <w:abstractNum w:abstractNumId="3" w15:restartNumberingAfterBreak="0">
+    <w:nsid w:val="37BC5B39"/>
+    <w:multiLevelType w:val="hybridMultilevel"/>
+    <w:tmpl w:val="E82EAF8C"/>
+    <w:lvl w:ilvl="0" w:tplc="04090001">
+      <w:start w:val="1"/>
+      <w:numFmt w:val="bullet"/>
+      <w:lvlText w:val=""/>
+      <w:lvlJc w:val="left"/>
+      <w:pPr>
+        <w:ind w:left="800" w:hanging="400"/>
+      </w:pPr>
+      <w:rPr>
+        <w:rFonts w:ascii="Wingdings" w:hAnsi="Wingdings" w:hint="default"/>
+      </w:rPr>
+    </w:lvl>
+    <w:lvl w:ilvl="1" w:tplc="04090003" w:tentative="1">
+      <w:start w:val="1"/>
+      <w:numFmt w:val="bullet"/>
+      <w:lvlText w:val=""/>
+      <w:lvlJc w:val="left"/>
+      <w:pPr>
+        <w:ind w:left="1200" w:hanging="400"/>
+      </w:pPr>
+      <w:rPr>
+        <w:rFonts w:ascii="Wingdings" w:hAnsi="Wingdings" w:hint="default"/>
+      </w:rPr>
+    </w:lvl>
+    <w:lvl w:ilvl="2" w:tplc="04090005" w:tentative="1">
+      <w:start w:val="1"/>
+      <w:numFmt w:val="bullet"/>
+      <w:lvlText w:val=""/>
+      <w:lvlJc w:val="left"/>
+      <w:pPr>
+        <w:ind w:left="1600" w:hanging="400"/>
+      </w:pPr>
+      <w:rPr>
+        <w:rFonts w:ascii="Wingdings" w:hAnsi="Wingdings" w:hint="default"/>
+      </w:rPr>
+    </w:lvl>
+    <w:lvl w:ilvl="3" w:tplc="04090001" w:tentative="1">
+      <w:start w:val="1"/>
+      <w:numFmt w:val="bullet"/>
+      <w:lvlText w:val=""/>
+      <w:lvlJc w:val="left"/>
+      <w:pPr>
+        <w:ind w:left="2000" w:hanging="400"/>
+      </w:pPr>
+      <w:rPr>
+        <w:rFonts w:ascii="Wingdings" w:hAnsi="Wingdings" w:hint="default"/>
+      </w:rPr>
+    </w:lvl>
+    <w:lvl w:ilvl="4" w:tplc="04090003" w:tentative="1">
+      <w:start w:val="1"/>
+      <w:numFmt w:val="bullet"/>
+      <w:lvlText w:val=""/>
+      <w:lvlJc w:val="left"/>
+      <w:pPr>
+        <w:ind w:left="2400" w:hanging="400"/>
+      </w:pPr>
+      <w:rPr>
+        <w:rFonts w:ascii="Wingdings" w:hAnsi="Wingdings" w:hint="default"/>
+      </w:rPr>
+    </w:lvl>
+    <w:lvl w:ilvl="5" w:tplc="04090005" w:tentative="1">
+      <w:start w:val="1"/>
+      <w:numFmt w:val="bullet"/>
+      <w:lvlText w:val=""/>
+      <w:lvlJc w:val="left"/>
+      <w:pPr>
+        <w:ind w:left="2800" w:hanging="400"/>
+      </w:pPr>
+      <w:rPr>
+        <w:rFonts w:ascii="Wingdings" w:hAnsi="Wingdings" w:hint="default"/>
+      </w:rPr>
+    </w:lvl>
+    <w:lvl w:ilvl="6" w:tplc="04090001" w:tentative="1">
+      <w:start w:val="1"/>
+      <w:numFmt w:val="bullet"/>
+      <w:lvlText w:val=""/>
+      <w:lvlJc w:val="left"/>
+      <w:pPr>
+        <w:ind w:left="3200" w:hanging="400"/>
+      </w:pPr>
+      <w:rPr>
+        <w:rFonts w:ascii="Wingdings" w:hAnsi="Wingdings" w:hint="default"/>
+      </w:rPr>
+    </w:lvl>
+    <w:lvl w:ilvl="7" w:tplc="04090003" w:tentative="1">
+      <w:start w:val="1"/>
+      <w:numFmt w:val="bullet"/>
+      <w:lvlText w:val=""/>
+      <w:lvlJc w:val="left"/>
+      <w:pPr>
+        <w:ind w:left="3600" w:hanging="400"/>
+      </w:pPr>
+      <w:rPr>
+        <w:rFonts w:ascii="Wingdings" w:hAnsi="Wingdings" w:hint="default"/>
+      </w:rPr>
+    </w:lvl>
+    <w:lvl w:ilvl="8" w:tplc="04090005" w:tentative="1">
+      <w:start w:val="1"/>
+      <w:numFmt w:val="bullet"/>
+      <w:lvlText w:val=""/>
+      <w:lvlJc w:val="left"/>
+      <w:pPr>
+        <w:ind w:left="4000" w:hanging="400"/>
+      </w:pPr>
+      <w:rPr>
+        <w:rFonts w:ascii="Wingdings" w:hAnsi="Wingdings" w:hint="default"/>
+      </w:rPr>
+    </w:lvl>
+  </w:abstractNum>
+  <w:abstractNum w:abstractNumId="4" w15:restartNumberingAfterBreak="0">
+    <w:nsid w:val="392B598A"/>
+    <w:multiLevelType w:val="hybridMultilevel"/>
+    <w:tmpl w:val="8F1A6852"/>
+    <w:lvl w:ilvl="0" w:tplc="04090001">
+      <w:start w:val="1"/>
+      <w:numFmt w:val="bullet"/>
+      <w:lvlText w:val=""/>
+      <w:lvlJc w:val="left"/>
+      <w:pPr>
+        <w:ind w:left="800" w:hanging="400"/>
+      </w:pPr>
+      <w:rPr>
+        <w:rFonts w:ascii="Wingdings" w:hAnsi="Wingdings" w:hint="default"/>
+      </w:rPr>
+    </w:lvl>
+    <w:lvl w:ilvl="1" w:tplc="04090003">
+      <w:start w:val="1"/>
+      <w:numFmt w:val="bullet"/>
+      <w:lvlText w:val=""/>
+      <w:lvlJc w:val="left"/>
+      <w:pPr>
+        <w:ind w:left="1200" w:hanging="400"/>
+      </w:pPr>
+      <w:rPr>
+        <w:rFonts w:ascii="Wingdings" w:hAnsi="Wingdings" w:hint="default"/>
+      </w:rPr>
+    </w:lvl>
+    <w:lvl w:ilvl="2" w:tplc="04090005" w:tentative="1">
+      <w:start w:val="1"/>
+      <w:numFmt w:val="bullet"/>
+      <w:lvlText w:val=""/>
+      <w:lvlJc w:val="left"/>
+      <w:pPr>
+        <w:ind w:left="1600" w:hanging="400"/>
+      </w:pPr>
+      <w:rPr>
+        <w:rFonts w:ascii="Wingdings" w:hAnsi="Wingdings" w:hint="default"/>
+      </w:rPr>
+    </w:lvl>
+    <w:lvl w:ilvl="3" w:tplc="04090001" w:tentative="1">
+      <w:start w:val="1"/>
+      <w:numFmt w:val="bullet"/>
+      <w:lvlText w:val=""/>
+      <w:lvlJc w:val="left"/>
+      <w:pPr>
+        <w:ind w:left="2000" w:hanging="400"/>
+      </w:pPr>
+      <w:rPr>
+        <w:rFonts w:ascii="Wingdings" w:hAnsi="Wingdings" w:hint="default"/>
+      </w:rPr>
+    </w:lvl>
+    <w:lvl w:ilvl="4" w:tplc="04090003" w:tentative="1">
+      <w:start w:val="1"/>
+      <w:numFmt w:val="bullet"/>
+      <w:lvlText w:val=""/>
+      <w:lvlJc w:val="left"/>
+      <w:pPr>
+        <w:ind w:left="2400" w:hanging="400"/>
+      </w:pPr>
+      <w:rPr>
+        <w:rFonts w:ascii="Wingdings" w:hAnsi="Wingdings" w:hint="default"/>
+      </w:rPr>
+    </w:lvl>
+    <w:lvl w:ilvl="5" w:tplc="04090005" w:tentative="1">
+      <w:start w:val="1"/>
+      <w:numFmt w:val="bullet"/>
+      <w:lvlText w:val=""/>
+      <w:lvlJc w:val="left"/>
+      <w:pPr>
+        <w:ind w:left="2800" w:hanging="400"/>
+      </w:pPr>
+      <w:rPr>
+        <w:rFonts w:ascii="Wingdings" w:hAnsi="Wingdings" w:hint="default"/>
+      </w:rPr>
+    </w:lvl>
+    <w:lvl w:ilvl="6" w:tplc="04090001" w:tentative="1">
+      <w:start w:val="1"/>
+      <w:numFmt w:val="bullet"/>
+      <w:lvlText w:val=""/>
+      <w:lvlJc w:val="left"/>
+      <w:pPr>
+        <w:ind w:left="3200" w:hanging="400"/>
+      </w:pPr>
+      <w:rPr>
+        <w:rFonts w:ascii="Wingdings" w:hAnsi="Wingdings" w:hint="default"/>
+      </w:rPr>
+    </w:lvl>
+    <w:lvl w:ilvl="7" w:tplc="04090003" w:tentative="1">
+      <w:start w:val="1"/>
+      <w:numFmt w:val="bullet"/>
+      <w:lvlText w:val=""/>
+      <w:lvlJc w:val="left"/>
+      <w:pPr>
+        <w:ind w:left="3600" w:hanging="400"/>
+      </w:pPr>
+      <w:rPr>
+        <w:rFonts w:ascii="Wingdings" w:hAnsi="Wingdings" w:hint="default"/>
+      </w:rPr>
+    </w:lvl>
+    <w:lvl w:ilvl="8" w:tplc="04090005" w:tentative="1">
+      <w:start w:val="1"/>
+      <w:numFmt w:val="bullet"/>
+      <w:lvlText w:val=""/>
+      <w:lvlJc w:val="left"/>
+      <w:pPr>
+        <w:ind w:left="4000" w:hanging="400"/>
+      </w:pPr>
+      <w:rPr>
+        <w:rFonts w:ascii="Wingdings" w:hAnsi="Wingdings" w:hint="default"/>
+      </w:rPr>
+    </w:lvl>
+  </w:abstractNum>
+  <w:abstractNum w:abstractNumId="5" w15:restartNumberingAfterBreak="0">
     <w:nsid w:val="4D6311E6"/>
     <w:multiLevelType w:val="hybridMultilevel"/>
     <w:tmpl w:val="BAA006FC"/>
@@ -2322,7 +5420,346 @@
       </w:rPr>
     </w:lvl>
   </w:abstractNum>
-  <w:abstractNum w:abstractNumId="2" w15:restartNumberingAfterBreak="0">
+  <w:abstractNum w:abstractNumId="6" w15:restartNumberingAfterBreak="0">
+    <w:nsid w:val="5A040700"/>
+    <w:multiLevelType w:val="hybridMultilevel"/>
+    <w:tmpl w:val="8C26199A"/>
+    <w:lvl w:ilvl="0" w:tplc="04090001">
+      <w:start w:val="1"/>
+      <w:numFmt w:val="bullet"/>
+      <w:lvlText w:val=""/>
+      <w:lvlJc w:val="left"/>
+      <w:pPr>
+        <w:ind w:left="800" w:hanging="400"/>
+      </w:pPr>
+      <w:rPr>
+        <w:rFonts w:ascii="Wingdings" w:hAnsi="Wingdings" w:hint="default"/>
+      </w:rPr>
+    </w:lvl>
+    <w:lvl w:ilvl="1" w:tplc="04090003" w:tentative="1">
+      <w:start w:val="1"/>
+      <w:numFmt w:val="bullet"/>
+      <w:lvlText w:val=""/>
+      <w:lvlJc w:val="left"/>
+      <w:pPr>
+        <w:ind w:left="1200" w:hanging="400"/>
+      </w:pPr>
+      <w:rPr>
+        <w:rFonts w:ascii="Wingdings" w:hAnsi="Wingdings" w:hint="default"/>
+      </w:rPr>
+    </w:lvl>
+    <w:lvl w:ilvl="2" w:tplc="04090005" w:tentative="1">
+      <w:start w:val="1"/>
+      <w:numFmt w:val="bullet"/>
+      <w:lvlText w:val=""/>
+      <w:lvlJc w:val="left"/>
+      <w:pPr>
+        <w:ind w:left="1600" w:hanging="400"/>
+      </w:pPr>
+      <w:rPr>
+        <w:rFonts w:ascii="Wingdings" w:hAnsi="Wingdings" w:hint="default"/>
+      </w:rPr>
+    </w:lvl>
+    <w:lvl w:ilvl="3" w:tplc="04090001" w:tentative="1">
+      <w:start w:val="1"/>
+      <w:numFmt w:val="bullet"/>
+      <w:lvlText w:val=""/>
+      <w:lvlJc w:val="left"/>
+      <w:pPr>
+        <w:ind w:left="2000" w:hanging="400"/>
+      </w:pPr>
+      <w:rPr>
+        <w:rFonts w:ascii="Wingdings" w:hAnsi="Wingdings" w:hint="default"/>
+      </w:rPr>
+    </w:lvl>
+    <w:lvl w:ilvl="4" w:tplc="04090003" w:tentative="1">
+      <w:start w:val="1"/>
+      <w:numFmt w:val="bullet"/>
+      <w:lvlText w:val=""/>
+      <w:lvlJc w:val="left"/>
+      <w:pPr>
+        <w:ind w:left="2400" w:hanging="400"/>
+      </w:pPr>
+      <w:rPr>
+        <w:rFonts w:ascii="Wingdings" w:hAnsi="Wingdings" w:hint="default"/>
+      </w:rPr>
+    </w:lvl>
+    <w:lvl w:ilvl="5" w:tplc="04090005" w:tentative="1">
+      <w:start w:val="1"/>
+      <w:numFmt w:val="bullet"/>
+      <w:lvlText w:val=""/>
+      <w:lvlJc w:val="left"/>
+      <w:pPr>
+        <w:ind w:left="2800" w:hanging="400"/>
+      </w:pPr>
+      <w:rPr>
+        <w:rFonts w:ascii="Wingdings" w:hAnsi="Wingdings" w:hint="default"/>
+      </w:rPr>
+    </w:lvl>
+    <w:lvl w:ilvl="6" w:tplc="04090001" w:tentative="1">
+      <w:start w:val="1"/>
+      <w:numFmt w:val="bullet"/>
+      <w:lvlText w:val=""/>
+      <w:lvlJc w:val="left"/>
+      <w:pPr>
+        <w:ind w:left="3200" w:hanging="400"/>
+      </w:pPr>
+      <w:rPr>
+        <w:rFonts w:ascii="Wingdings" w:hAnsi="Wingdings" w:hint="default"/>
+      </w:rPr>
+    </w:lvl>
+    <w:lvl w:ilvl="7" w:tplc="04090003" w:tentative="1">
+      <w:start w:val="1"/>
+      <w:numFmt w:val="bullet"/>
+      <w:lvlText w:val=""/>
+      <w:lvlJc w:val="left"/>
+      <w:pPr>
+        <w:ind w:left="3600" w:hanging="400"/>
+      </w:pPr>
+      <w:rPr>
+        <w:rFonts w:ascii="Wingdings" w:hAnsi="Wingdings" w:hint="default"/>
+      </w:rPr>
+    </w:lvl>
+    <w:lvl w:ilvl="8" w:tplc="04090005" w:tentative="1">
+      <w:start w:val="1"/>
+      <w:numFmt w:val="bullet"/>
+      <w:lvlText w:val=""/>
+      <w:lvlJc w:val="left"/>
+      <w:pPr>
+        <w:ind w:left="4000" w:hanging="400"/>
+      </w:pPr>
+      <w:rPr>
+        <w:rFonts w:ascii="Wingdings" w:hAnsi="Wingdings" w:hint="default"/>
+      </w:rPr>
+    </w:lvl>
+  </w:abstractNum>
+  <w:abstractNum w:abstractNumId="7" w15:restartNumberingAfterBreak="0">
+    <w:nsid w:val="5CB971B9"/>
+    <w:multiLevelType w:val="hybridMultilevel"/>
+    <w:tmpl w:val="3502EAD6"/>
+    <w:lvl w:ilvl="0" w:tplc="04090001">
+      <w:start w:val="1"/>
+      <w:numFmt w:val="bullet"/>
+      <w:lvlText w:val=""/>
+      <w:lvlJc w:val="left"/>
+      <w:pPr>
+        <w:ind w:left="800" w:hanging="400"/>
+      </w:pPr>
+      <w:rPr>
+        <w:rFonts w:ascii="Wingdings" w:hAnsi="Wingdings" w:hint="default"/>
+      </w:rPr>
+    </w:lvl>
+    <w:lvl w:ilvl="1" w:tplc="04090003">
+      <w:start w:val="1"/>
+      <w:numFmt w:val="bullet"/>
+      <w:lvlText w:val=""/>
+      <w:lvlJc w:val="left"/>
+      <w:pPr>
+        <w:ind w:left="1200" w:hanging="400"/>
+      </w:pPr>
+      <w:rPr>
+        <w:rFonts w:ascii="Wingdings" w:hAnsi="Wingdings" w:hint="default"/>
+      </w:rPr>
+    </w:lvl>
+    <w:lvl w:ilvl="2" w:tplc="04090005" w:tentative="1">
+      <w:start w:val="1"/>
+      <w:numFmt w:val="bullet"/>
+      <w:lvlText w:val=""/>
+      <w:lvlJc w:val="left"/>
+      <w:pPr>
+        <w:ind w:left="1600" w:hanging="400"/>
+      </w:pPr>
+      <w:rPr>
+        <w:rFonts w:ascii="Wingdings" w:hAnsi="Wingdings" w:hint="default"/>
+      </w:rPr>
+    </w:lvl>
+    <w:lvl w:ilvl="3" w:tplc="04090001" w:tentative="1">
+      <w:start w:val="1"/>
+      <w:numFmt w:val="bullet"/>
+      <w:lvlText w:val=""/>
+      <w:lvlJc w:val="left"/>
+      <w:pPr>
+        <w:ind w:left="2000" w:hanging="400"/>
+      </w:pPr>
+      <w:rPr>
+        <w:rFonts w:ascii="Wingdings" w:hAnsi="Wingdings" w:hint="default"/>
+      </w:rPr>
+    </w:lvl>
+    <w:lvl w:ilvl="4" w:tplc="04090003" w:tentative="1">
+      <w:start w:val="1"/>
+      <w:numFmt w:val="bullet"/>
+      <w:lvlText w:val=""/>
+      <w:lvlJc w:val="left"/>
+      <w:pPr>
+        <w:ind w:left="2400" w:hanging="400"/>
+      </w:pPr>
+      <w:rPr>
+        <w:rFonts w:ascii="Wingdings" w:hAnsi="Wingdings" w:hint="default"/>
+      </w:rPr>
+    </w:lvl>
+    <w:lvl w:ilvl="5" w:tplc="04090005" w:tentative="1">
+      <w:start w:val="1"/>
+      <w:numFmt w:val="bullet"/>
+      <w:lvlText w:val=""/>
+      <w:lvlJc w:val="left"/>
+      <w:pPr>
+        <w:ind w:left="2800" w:hanging="400"/>
+      </w:pPr>
+      <w:rPr>
+        <w:rFonts w:ascii="Wingdings" w:hAnsi="Wingdings" w:hint="default"/>
+      </w:rPr>
+    </w:lvl>
+    <w:lvl w:ilvl="6" w:tplc="04090001" w:tentative="1">
+      <w:start w:val="1"/>
+      <w:numFmt w:val="bullet"/>
+      <w:lvlText w:val=""/>
+      <w:lvlJc w:val="left"/>
+      <w:pPr>
+        <w:ind w:left="3200" w:hanging="400"/>
+      </w:pPr>
+      <w:rPr>
+        <w:rFonts w:ascii="Wingdings" w:hAnsi="Wingdings" w:hint="default"/>
+      </w:rPr>
+    </w:lvl>
+    <w:lvl w:ilvl="7" w:tplc="04090003" w:tentative="1">
+      <w:start w:val="1"/>
+      <w:numFmt w:val="bullet"/>
+      <w:lvlText w:val=""/>
+      <w:lvlJc w:val="left"/>
+      <w:pPr>
+        <w:ind w:left="3600" w:hanging="400"/>
+      </w:pPr>
+      <w:rPr>
+        <w:rFonts w:ascii="Wingdings" w:hAnsi="Wingdings" w:hint="default"/>
+      </w:rPr>
+    </w:lvl>
+    <w:lvl w:ilvl="8" w:tplc="04090005" w:tentative="1">
+      <w:start w:val="1"/>
+      <w:numFmt w:val="bullet"/>
+      <w:lvlText w:val=""/>
+      <w:lvlJc w:val="left"/>
+      <w:pPr>
+        <w:ind w:left="4000" w:hanging="400"/>
+      </w:pPr>
+      <w:rPr>
+        <w:rFonts w:ascii="Wingdings" w:hAnsi="Wingdings" w:hint="default"/>
+      </w:rPr>
+    </w:lvl>
+  </w:abstractNum>
+  <w:abstractNum w:abstractNumId="8" w15:restartNumberingAfterBreak="0">
+    <w:nsid w:val="69BB7635"/>
+    <w:multiLevelType w:val="hybridMultilevel"/>
+    <w:tmpl w:val="5150F806"/>
+    <w:lvl w:ilvl="0" w:tplc="04090001">
+      <w:start w:val="1"/>
+      <w:numFmt w:val="bullet"/>
+      <w:lvlText w:val=""/>
+      <w:lvlJc w:val="left"/>
+      <w:pPr>
+        <w:ind w:left="800" w:hanging="400"/>
+      </w:pPr>
+      <w:rPr>
+        <w:rFonts w:ascii="Wingdings" w:hAnsi="Wingdings" w:hint="default"/>
+      </w:rPr>
+    </w:lvl>
+    <w:lvl w:ilvl="1" w:tplc="04090003" w:tentative="1">
+      <w:start w:val="1"/>
+      <w:numFmt w:val="bullet"/>
+      <w:lvlText w:val=""/>
+      <w:lvlJc w:val="left"/>
+      <w:pPr>
+        <w:ind w:left="1200" w:hanging="400"/>
+      </w:pPr>
+      <w:rPr>
+        <w:rFonts w:ascii="Wingdings" w:hAnsi="Wingdings" w:hint="default"/>
+      </w:rPr>
+    </w:lvl>
+    <w:lvl w:ilvl="2" w:tplc="04090005" w:tentative="1">
+      <w:start w:val="1"/>
+      <w:numFmt w:val="bullet"/>
+      <w:lvlText w:val=""/>
+      <w:lvlJc w:val="left"/>
+      <w:pPr>
+        <w:ind w:left="1600" w:hanging="400"/>
+      </w:pPr>
+      <w:rPr>
+        <w:rFonts w:ascii="Wingdings" w:hAnsi="Wingdings" w:hint="default"/>
+      </w:rPr>
+    </w:lvl>
+    <w:lvl w:ilvl="3" w:tplc="04090001" w:tentative="1">
+      <w:start w:val="1"/>
+      <w:numFmt w:val="bullet"/>
+      <w:lvlText w:val=""/>
+      <w:lvlJc w:val="left"/>
+      <w:pPr>
+        <w:ind w:left="2000" w:hanging="400"/>
+      </w:pPr>
+      <w:rPr>
+        <w:rFonts w:ascii="Wingdings" w:hAnsi="Wingdings" w:hint="default"/>
+      </w:rPr>
+    </w:lvl>
+    <w:lvl w:ilvl="4" w:tplc="04090003" w:tentative="1">
+      <w:start w:val="1"/>
+      <w:numFmt w:val="bullet"/>
+      <w:lvlText w:val=""/>
+      <w:lvlJc w:val="left"/>
+      <w:pPr>
+        <w:ind w:left="2400" w:hanging="400"/>
+      </w:pPr>
+      <w:rPr>
+        <w:rFonts w:ascii="Wingdings" w:hAnsi="Wingdings" w:hint="default"/>
+      </w:rPr>
+    </w:lvl>
+    <w:lvl w:ilvl="5" w:tplc="04090005" w:tentative="1">
+      <w:start w:val="1"/>
+      <w:numFmt w:val="bullet"/>
+      <w:lvlText w:val=""/>
+      <w:lvlJc w:val="left"/>
+      <w:pPr>
+        <w:ind w:left="2800" w:hanging="400"/>
+      </w:pPr>
+      <w:rPr>
+        <w:rFonts w:ascii="Wingdings" w:hAnsi="Wingdings" w:hint="default"/>
+      </w:rPr>
+    </w:lvl>
+    <w:lvl w:ilvl="6" w:tplc="04090001" w:tentative="1">
+      <w:start w:val="1"/>
+      <w:numFmt w:val="bullet"/>
+      <w:lvlText w:val=""/>
+      <w:lvlJc w:val="left"/>
+      <w:pPr>
+        <w:ind w:left="3200" w:hanging="400"/>
+      </w:pPr>
+      <w:rPr>
+        <w:rFonts w:ascii="Wingdings" w:hAnsi="Wingdings" w:hint="default"/>
+      </w:rPr>
+    </w:lvl>
+    <w:lvl w:ilvl="7" w:tplc="04090003" w:tentative="1">
+      <w:start w:val="1"/>
+      <w:numFmt w:val="bullet"/>
+      <w:lvlText w:val=""/>
+      <w:lvlJc w:val="left"/>
+      <w:pPr>
+        <w:ind w:left="3600" w:hanging="400"/>
+      </w:pPr>
+      <w:rPr>
+        <w:rFonts w:ascii="Wingdings" w:hAnsi="Wingdings" w:hint="default"/>
+      </w:rPr>
+    </w:lvl>
+    <w:lvl w:ilvl="8" w:tplc="04090005" w:tentative="1">
+      <w:start w:val="1"/>
+      <w:numFmt w:val="bullet"/>
+      <w:lvlText w:val=""/>
+      <w:lvlJc w:val="left"/>
+      <w:pPr>
+        <w:ind w:left="4000" w:hanging="400"/>
+      </w:pPr>
+      <w:rPr>
+        <w:rFonts w:ascii="Wingdings" w:hAnsi="Wingdings" w:hint="default"/>
+      </w:rPr>
+    </w:lvl>
+  </w:abstractNum>
+  <w:abstractNum w:abstractNumId="9" w15:restartNumberingAfterBreak="0">
     <w:nsid w:val="6C500DAB"/>
     <w:multiLevelType w:val="hybridMultilevel"/>
     <w:tmpl w:val="0442AE4E"/>
@@ -2435,7 +5872,120 @@
       </w:rPr>
     </w:lvl>
   </w:abstractNum>
-  <w:abstractNum w:abstractNumId="3" w15:restartNumberingAfterBreak="0">
+  <w:abstractNum w:abstractNumId="10" w15:restartNumberingAfterBreak="0">
+    <w:nsid w:val="73C77337"/>
+    <w:multiLevelType w:val="hybridMultilevel"/>
+    <w:tmpl w:val="A0D817A2"/>
+    <w:lvl w:ilvl="0" w:tplc="04090001">
+      <w:start w:val="1"/>
+      <w:numFmt w:val="bullet"/>
+      <w:lvlText w:val=""/>
+      <w:lvlJc w:val="left"/>
+      <w:pPr>
+        <w:ind w:left="800" w:hanging="400"/>
+      </w:pPr>
+      <w:rPr>
+        <w:rFonts w:ascii="Wingdings" w:hAnsi="Wingdings" w:hint="default"/>
+      </w:rPr>
+    </w:lvl>
+    <w:lvl w:ilvl="1" w:tplc="04090003">
+      <w:start w:val="1"/>
+      <w:numFmt w:val="bullet"/>
+      <w:lvlText w:val=""/>
+      <w:lvlJc w:val="left"/>
+      <w:pPr>
+        <w:ind w:left="1200" w:hanging="400"/>
+      </w:pPr>
+      <w:rPr>
+        <w:rFonts w:ascii="Wingdings" w:hAnsi="Wingdings" w:hint="default"/>
+      </w:rPr>
+    </w:lvl>
+    <w:lvl w:ilvl="2" w:tplc="04090005" w:tentative="1">
+      <w:start w:val="1"/>
+      <w:numFmt w:val="bullet"/>
+      <w:lvlText w:val=""/>
+      <w:lvlJc w:val="left"/>
+      <w:pPr>
+        <w:ind w:left="1600" w:hanging="400"/>
+      </w:pPr>
+      <w:rPr>
+        <w:rFonts w:ascii="Wingdings" w:hAnsi="Wingdings" w:hint="default"/>
+      </w:rPr>
+    </w:lvl>
+    <w:lvl w:ilvl="3" w:tplc="04090001" w:tentative="1">
+      <w:start w:val="1"/>
+      <w:numFmt w:val="bullet"/>
+      <w:lvlText w:val=""/>
+      <w:lvlJc w:val="left"/>
+      <w:pPr>
+        <w:ind w:left="2000" w:hanging="400"/>
+      </w:pPr>
+      <w:rPr>
+        <w:rFonts w:ascii="Wingdings" w:hAnsi="Wingdings" w:hint="default"/>
+      </w:rPr>
+    </w:lvl>
+    <w:lvl w:ilvl="4" w:tplc="04090003" w:tentative="1">
+      <w:start w:val="1"/>
+      <w:numFmt w:val="bullet"/>
+      <w:lvlText w:val=""/>
+      <w:lvlJc w:val="left"/>
+      <w:pPr>
+        <w:ind w:left="2400" w:hanging="400"/>
+      </w:pPr>
+      <w:rPr>
+        <w:rFonts w:ascii="Wingdings" w:hAnsi="Wingdings" w:hint="default"/>
+      </w:rPr>
+    </w:lvl>
+    <w:lvl w:ilvl="5" w:tplc="04090005" w:tentative="1">
+      <w:start w:val="1"/>
+      <w:numFmt w:val="bullet"/>
+      <w:lvlText w:val=""/>
+      <w:lvlJc w:val="left"/>
+      <w:pPr>
+        <w:ind w:left="2800" w:hanging="400"/>
+      </w:pPr>
+      <w:rPr>
+        <w:rFonts w:ascii="Wingdings" w:hAnsi="Wingdings" w:hint="default"/>
+      </w:rPr>
+    </w:lvl>
+    <w:lvl w:ilvl="6" w:tplc="04090001" w:tentative="1">
+      <w:start w:val="1"/>
+      <w:numFmt w:val="bullet"/>
+      <w:lvlText w:val=""/>
+      <w:lvlJc w:val="left"/>
+      <w:pPr>
+        <w:ind w:left="3200" w:hanging="400"/>
+      </w:pPr>
+      <w:rPr>
+        <w:rFonts w:ascii="Wingdings" w:hAnsi="Wingdings" w:hint="default"/>
+      </w:rPr>
+    </w:lvl>
+    <w:lvl w:ilvl="7" w:tplc="04090003" w:tentative="1">
+      <w:start w:val="1"/>
+      <w:numFmt w:val="bullet"/>
+      <w:lvlText w:val=""/>
+      <w:lvlJc w:val="left"/>
+      <w:pPr>
+        <w:ind w:left="3600" w:hanging="400"/>
+      </w:pPr>
+      <w:rPr>
+        <w:rFonts w:ascii="Wingdings" w:hAnsi="Wingdings" w:hint="default"/>
+      </w:rPr>
+    </w:lvl>
+    <w:lvl w:ilvl="8" w:tplc="04090005" w:tentative="1">
+      <w:start w:val="1"/>
+      <w:numFmt w:val="bullet"/>
+      <w:lvlText w:val=""/>
+      <w:lvlJc w:val="left"/>
+      <w:pPr>
+        <w:ind w:left="4000" w:hanging="400"/>
+      </w:pPr>
+      <w:rPr>
+        <w:rFonts w:ascii="Wingdings" w:hAnsi="Wingdings" w:hint="default"/>
+      </w:rPr>
+    </w:lvl>
+  </w:abstractNum>
+  <w:abstractNum w:abstractNumId="11" w15:restartNumberingAfterBreak="0">
     <w:nsid w:val="775E176E"/>
     <w:multiLevelType w:val="hybridMultilevel"/>
     <w:tmpl w:val="1F2ADCBC"/>
@@ -2549,16 +6099,40 @@
     </w:lvl>
   </w:abstractNum>
   <w:num w:numId="1">
-    <w:abstractNumId w:val="3"/>
+    <w:abstractNumId w:val="11"/>
   </w:num>
   <w:num w:numId="2">
-    <w:abstractNumId w:val="2"/>
+    <w:abstractNumId w:val="9"/>
   </w:num>
   <w:num w:numId="3">
-    <w:abstractNumId w:val="1"/>
+    <w:abstractNumId w:val="5"/>
   </w:num>
   <w:num w:numId="4">
     <w:abstractNumId w:val="0"/>
+  </w:num>
+  <w:num w:numId="5">
+    <w:abstractNumId w:val="6"/>
+  </w:num>
+  <w:num w:numId="6">
+    <w:abstractNumId w:val="8"/>
+  </w:num>
+  <w:num w:numId="7">
+    <w:abstractNumId w:val="10"/>
+  </w:num>
+  <w:num w:numId="8">
+    <w:abstractNumId w:val="4"/>
+  </w:num>
+  <w:num w:numId="9">
+    <w:abstractNumId w:val="2"/>
+  </w:num>
+  <w:num w:numId="10">
+    <w:abstractNumId w:val="3"/>
+  </w:num>
+  <w:num w:numId="11">
+    <w:abstractNumId w:val="1"/>
+  </w:num>
+  <w:num w:numId="12">
+    <w:abstractNumId w:val="7"/>
   </w:num>
 </w:numbering>
 </file>
@@ -2967,7 +6541,6 @@
   <w:style w:type="character" w:default="1" w:styleId="a0">
     <w:name w:val="Default Paragraph Font"/>
     <w:uiPriority w:val="1"/>
-    <w:semiHidden/>
     <w:unhideWhenUsed/>
   </w:style>
   <w:style w:type="table" w:default="1" w:styleId="a1">
@@ -3305,7 +6878,7 @@
 </file>
 
 <file path=customXml/itemProps1.xml><?xml version="1.0" encoding="utf-8"?>
-<ds:datastoreItem xmlns:ds="http://schemas.openxmlformats.org/officeDocument/2006/customXml" ds:itemID="{A636FF35-E16C-4D1C-80AE-E604DF890D03}">
+<ds:datastoreItem xmlns:ds="http://schemas.openxmlformats.org/officeDocument/2006/customXml" ds:itemID="{CC030BF1-F1D7-4E13-B8AC-CE5C43C34A46}">
   <ds:schemaRefs>
     <ds:schemaRef ds:uri="http://schemas.openxmlformats.org/officeDocument/2006/bibliography"/>
   </ds:schemaRefs>

--- a/MEGA HIVE.docx
+++ b/MEGA HIVE.docx
@@ -5,16 +5,16 @@
     <w:p>
       <w:pPr>
         <w:rPr>
-          <w:rFonts w:ascii="나눔바른고딕" w:eastAsia="나눔바른고딕" w:hAnsi="나눔바른고딕" w:hint="eastAsia"/>
-        </w:rPr>
-      </w:pPr>
-    </w:p>
-    <w:p>
-      <w:pPr>
-        <w:pStyle w:val="a3"/>
+          <w:rFonts w:ascii="나눔바른고딕" w:eastAsia="나눔바른고딕" w:hAnsi="나눔바른고딕"/>
+        </w:rPr>
+      </w:pPr>
+    </w:p>
+    <w:p>
+      <w:pPr>
+        <w:pStyle w:val="a4"/>
         <w:ind w:right="2880"/>
         <w:rPr>
-          <w:rFonts w:ascii="나눔바른고딕" w:eastAsia="나눔바른고딕" w:hAnsi="나눔바른고딕" w:hint="eastAsia"/>
+          <w:rFonts w:ascii="나눔바른고딕" w:eastAsia="나눔바른고딕" w:hAnsi="나눔바른고딕"/>
           <w:sz w:val="72"/>
           <w:szCs w:val="72"/>
         </w:rPr>
@@ -22,7 +22,7 @@
     </w:p>
     <w:p>
       <w:pPr>
-        <w:pStyle w:val="a3"/>
+        <w:pStyle w:val="a4"/>
         <w:jc w:val="right"/>
         <w:rPr>
           <w:rFonts w:ascii="나눔바른고딕" w:eastAsia="나눔바른고딕" w:hAnsi="나눔바른고딕"/>
@@ -59,7 +59,7 @@
       <w:pPr>
         <w:jc w:val="right"/>
         <w:rPr>
-          <w:rFonts w:ascii="나눔바른고딕" w:eastAsia="나눔바른고딕" w:hAnsi="나눔바른고딕" w:hint="eastAsia"/>
+          <w:rFonts w:ascii="나눔바른고딕" w:eastAsia="나눔바른고딕" w:hAnsi="나눔바른고딕"/>
         </w:rPr>
       </w:pPr>
       <w:r>
@@ -84,13 +84,25 @@
         <w:rPr>
           <w:rFonts w:ascii="나눔바른고딕" w:eastAsia="나눔바른고딕" w:hAnsi="나눔바른고딕"/>
         </w:rPr>
-        <w:t xml:space="preserve"> 19 </w:t>
-      </w:r>
-      <w:r>
-        <w:rPr>
-          <w:rFonts w:ascii="나눔바른고딕" w:eastAsia="나눔바른고딕" w:hAnsi="나눔바른고딕" w:hint="eastAsia"/>
-        </w:rPr>
-        <w:t>최종 수정</w:t>
+        <w:t xml:space="preserve"> 20</w:t>
+      </w:r>
+      <w:r>
+        <w:rPr>
+          <w:rFonts w:ascii="나눔바른고딕" w:eastAsia="나눔바른고딕" w:hAnsi="나눔바른고딕"/>
+        </w:rPr>
+        <w:t xml:space="preserve"> </w:t>
+      </w:r>
+      <w:r>
+        <w:rPr>
+          <w:rFonts w:ascii="나눔바른고딕" w:eastAsia="나눔바른고딕" w:hAnsi="나눔바른고딕" w:hint="eastAsia"/>
+        </w:rPr>
+        <w:t>마지막</w:t>
+      </w:r>
+      <w:r>
+        <w:rPr>
+          <w:rFonts w:ascii="나눔바른고딕" w:eastAsia="나눔바른고딕" w:hAnsi="나눔바른고딕" w:hint="eastAsia"/>
+        </w:rPr>
+        <w:t xml:space="preserve"> 수정</w:t>
       </w:r>
     </w:p>
     <w:p>
@@ -147,14 +159,14 @@
     </w:p>
     <w:p>
       <w:pPr>
-        <w:pStyle w:val="a4"/>
+        <w:pStyle w:val="a5"/>
         <w:numPr>
           <w:ilvl w:val="0"/>
           <w:numId w:val="6"/>
         </w:numPr>
         <w:ind w:leftChars="0"/>
         <w:rPr>
-          <w:rFonts w:ascii="나눔바른고딕" w:eastAsia="나눔바른고딕" w:hAnsi="나눔바른고딕" w:hint="eastAsia"/>
+          <w:rFonts w:ascii="나눔바른고딕" w:eastAsia="나눔바른고딕" w:hAnsi="나눔바른고딕"/>
           <w:sz w:val="28"/>
           <w:szCs w:val="28"/>
         </w:rPr>
@@ -170,7 +182,7 @@
     </w:p>
     <w:p>
       <w:pPr>
-        <w:pStyle w:val="a4"/>
+        <w:pStyle w:val="a5"/>
         <w:numPr>
           <w:ilvl w:val="0"/>
           <w:numId w:val="6"/>
@@ -226,7 +238,7 @@
     </w:p>
     <w:p>
       <w:pPr>
-        <w:pStyle w:val="a4"/>
+        <w:pStyle w:val="a5"/>
         <w:numPr>
           <w:ilvl w:val="0"/>
           <w:numId w:val="5"/>
@@ -275,14 +287,14 @@
     </w:p>
     <w:p>
       <w:pPr>
-        <w:pStyle w:val="a4"/>
+        <w:pStyle w:val="a5"/>
         <w:numPr>
           <w:ilvl w:val="0"/>
           <w:numId w:val="5"/>
         </w:numPr>
         <w:ind w:leftChars="0"/>
         <w:rPr>
-          <w:rFonts w:ascii="나눔바른고딕" w:eastAsia="나눔바른고딕" w:hAnsi="나눔바른고딕" w:hint="eastAsia"/>
+          <w:rFonts w:ascii="나눔바른고딕" w:eastAsia="나눔바른고딕" w:hAnsi="나눔바른고딕"/>
           <w:sz w:val="28"/>
           <w:szCs w:val="28"/>
         </w:rPr>
@@ -298,14 +310,14 @@
     </w:p>
     <w:p>
       <w:pPr>
-        <w:pStyle w:val="a4"/>
+        <w:pStyle w:val="a5"/>
         <w:numPr>
           <w:ilvl w:val="0"/>
           <w:numId w:val="5"/>
         </w:numPr>
         <w:ind w:leftChars="0"/>
         <w:rPr>
-          <w:rFonts w:ascii="나눔바른고딕" w:eastAsia="나눔바른고딕" w:hAnsi="나눔바른고딕" w:hint="eastAsia"/>
+          <w:rFonts w:ascii="나눔바른고딕" w:eastAsia="나눔바른고딕" w:hAnsi="나눔바른고딕"/>
           <w:sz w:val="28"/>
           <w:szCs w:val="28"/>
         </w:rPr>
@@ -337,7 +349,7 @@
     </w:p>
     <w:p>
       <w:pPr>
-        <w:pStyle w:val="a4"/>
+        <w:pStyle w:val="a5"/>
         <w:numPr>
           <w:ilvl w:val="0"/>
           <w:numId w:val="5"/>
@@ -378,14 +390,14 @@
     </w:p>
     <w:p>
       <w:pPr>
-        <w:pStyle w:val="a4"/>
+        <w:pStyle w:val="a5"/>
         <w:numPr>
           <w:ilvl w:val="0"/>
           <w:numId w:val="5"/>
         </w:numPr>
         <w:ind w:leftChars="0"/>
         <w:rPr>
-          <w:rFonts w:ascii="나눔바른고딕" w:eastAsia="나눔바른고딕" w:hAnsi="나눔바른고딕" w:hint="eastAsia"/>
+          <w:rFonts w:ascii="나눔바른고딕" w:eastAsia="나눔바른고딕" w:hAnsi="나눔바른고딕"/>
           <w:sz w:val="28"/>
           <w:szCs w:val="28"/>
         </w:rPr>
@@ -403,7 +415,7 @@
     </w:p>
     <w:p>
       <w:pPr>
-        <w:pStyle w:val="a4"/>
+        <w:pStyle w:val="a5"/>
         <w:numPr>
           <w:ilvl w:val="0"/>
           <w:numId w:val="5"/>
@@ -434,7 +446,7 @@
     </w:p>
     <w:p>
       <w:pPr>
-        <w:pStyle w:val="a4"/>
+        <w:pStyle w:val="a5"/>
         <w:numPr>
           <w:ilvl w:val="0"/>
           <w:numId w:val="5"/>
@@ -506,7 +518,7 @@
           <w:szCs w:val="28"/>
         </w:rPr>
         <w:lastRenderedPageBreak/>
-        <w:t>벤치마킹</w:t>
+        <w:t>모티브</w:t>
       </w:r>
     </w:p>
     <w:p>
@@ -547,8 +559,8 @@
             <v:path o:extrusionok="f" gradientshapeok="t" o:connecttype="rect"/>
             <o:lock v:ext="edit" aspectratio="t"/>
           </v:shapetype>
-          <v:shape id="_x0000_i1034" type="#_x0000_t75" style="width:167.45pt;height:169.1pt">
-            <v:imagedata r:id="rId6" o:title="다운로드 (1)"/>
+          <v:shape id="_x0000_i1025" type="#_x0000_t75" style="width:167.35pt;height:169.35pt">
+            <v:imagedata r:id="rId8" o:title="다운로드 (1)"/>
           </v:shape>
         </w:pict>
       </w:r>
@@ -639,14 +651,14 @@
       </w:r>
       <w:r>
         <w:rPr>
-          <w:rFonts w:ascii="나눔바른고딕" w:eastAsia="나눔바른고딕" w:hAnsi="나눔바른고딕" w:hint="eastAsia"/>
+          <w:rFonts w:ascii="나눔바른고딕" w:eastAsia="나눔바른고딕" w:hAnsi="나눔바른고딕"/>
           <w:sz w:val="36"/>
           <w:szCs w:val="28"/>
         </w:rPr>
         <w:lastRenderedPageBreak/>
         <w:pict>
-          <v:shape id="_x0000_i1040" type="#_x0000_t75" style="width:451.25pt;height:254.5pt">
-            <v:imagedata r:id="rId7" o:title="5ce02a450ed46472f85e171fe3f8f6b09addb5c8b10e09cbe2e80a5ae9e5172b_product_card_v2_mobile_slider_639"/>
+          <v:shape id="_x0000_i1026" type="#_x0000_t75" style="width:451.35pt;height:254.65pt">
+            <v:imagedata r:id="rId9" o:title="5ce02a450ed46472f85e171fe3f8f6b09addb5c8b10e09cbe2e80a5ae9e5172b_product_card_v2_mobile_slider_639"/>
           </v:shape>
         </w:pict>
       </w:r>
@@ -721,8 +733,8 @@
         </w:rPr>
         <w:lastRenderedPageBreak/>
         <w:pict>
-          <v:shape id="_x0000_i1045" type="#_x0000_t75" style="width:225.2pt;height:126.4pt">
-            <v:imagedata r:id="rId8" o:title="다운로드 (2)"/>
+          <v:shape id="_x0000_i1027" type="#_x0000_t75" style="width:225.35pt;height:126.65pt">
+            <v:imagedata r:id="rId10" o:title="다운로드 (2)"/>
           </v:shape>
         </w:pict>
       </w:r>
@@ -746,8 +758,8 @@
           <w:szCs w:val="28"/>
         </w:rPr>
         <w:pict>
-          <v:shape id="_x0000_i1033" type="#_x0000_t75" style="width:225.2pt;height:126.4pt">
-            <v:imagedata r:id="rId9" o:title="다운로드"/>
+          <v:shape id="_x0000_i1028" type="#_x0000_t75" style="width:225.35pt;height:126.65pt">
+            <v:imagedata r:id="rId11" o:title="다운로드"/>
           </v:shape>
         </w:pict>
       </w:r>
@@ -783,7 +795,7 @@
     </w:p>
     <w:p>
       <w:pPr>
-        <w:pStyle w:val="a4"/>
+        <w:pStyle w:val="a5"/>
         <w:widowControl/>
         <w:numPr>
           <w:ilvl w:val="0"/>
@@ -794,7 +806,7 @@
         <w:autoSpaceDN/>
         <w:ind w:leftChars="0"/>
         <w:rPr>
-          <w:rFonts w:ascii="나눔바른고딕" w:eastAsia="나눔바른고딕" w:hAnsi="나눔바른고딕" w:hint="eastAsia"/>
+          <w:rFonts w:ascii="나눔바른고딕" w:eastAsia="나눔바른고딕" w:hAnsi="나눔바른고딕"/>
           <w:sz w:val="28"/>
           <w:szCs w:val="28"/>
         </w:rPr>
@@ -820,7 +832,7 @@
     </w:p>
     <w:p>
       <w:pPr>
-        <w:pStyle w:val="a4"/>
+        <w:pStyle w:val="a5"/>
         <w:widowControl/>
         <w:numPr>
           <w:ilvl w:val="1"/>
@@ -847,7 +859,7 @@
     </w:p>
     <w:p>
       <w:pPr>
-        <w:pStyle w:val="a4"/>
+        <w:pStyle w:val="a5"/>
         <w:widowControl/>
         <w:numPr>
           <w:ilvl w:val="0"/>
@@ -858,7 +870,7 @@
         <w:autoSpaceDN/>
         <w:ind w:leftChars="0"/>
         <w:rPr>
-          <w:rFonts w:ascii="나눔바른고딕" w:eastAsia="나눔바른고딕" w:hAnsi="나눔바른고딕" w:hint="eastAsia"/>
+          <w:rFonts w:ascii="나눔바른고딕" w:eastAsia="나눔바른고딕" w:hAnsi="나눔바른고딕"/>
           <w:sz w:val="28"/>
           <w:szCs w:val="28"/>
         </w:rPr>
@@ -884,7 +896,7 @@
     </w:p>
     <w:p>
       <w:pPr>
-        <w:pStyle w:val="a4"/>
+        <w:pStyle w:val="a5"/>
         <w:widowControl/>
         <w:numPr>
           <w:ilvl w:val="1"/>
@@ -895,7 +907,7 @@
         <w:autoSpaceDN/>
         <w:ind w:leftChars="0"/>
         <w:rPr>
-          <w:rFonts w:ascii="나눔바른고딕" w:eastAsia="나눔바른고딕" w:hAnsi="나눔바른고딕" w:hint="eastAsia"/>
+          <w:rFonts w:ascii="나눔바른고딕" w:eastAsia="나눔바른고딕" w:hAnsi="나눔바른고딕"/>
           <w:sz w:val="28"/>
           <w:szCs w:val="28"/>
         </w:rPr>
@@ -996,13 +1008,13 @@
           <w:szCs w:val="36"/>
         </w:rPr>
         <w:lastRenderedPageBreak/>
-        <w:t>스토리</w:t>
-      </w:r>
-    </w:p>
-    <w:p>
-      <w:pPr>
-        <w:rPr>
-          <w:rFonts w:ascii="나눔바른고딕" w:eastAsia="나눔바른고딕" w:hAnsi="나눔바른고딕" w:hint="eastAsia"/>
+        <w:t>프롤로그</w:t>
+      </w:r>
+    </w:p>
+    <w:p>
+      <w:pPr>
+        <w:rPr>
+          <w:rFonts w:ascii="나눔바른고딕" w:eastAsia="나눔바른고딕" w:hAnsi="나눔바른고딕"/>
           <w:sz w:val="28"/>
           <w:szCs w:val="28"/>
         </w:rPr>
@@ -1933,7 +1945,7 @@
     <w:p>
       <w:pPr>
         <w:rPr>
-          <w:rFonts w:ascii="나눔바른고딕" w:eastAsia="나눔바른고딕" w:hAnsi="나눔바른고딕" w:hint="eastAsia"/>
+          <w:rFonts w:ascii="나눔바른고딕" w:eastAsia="나눔바른고딕" w:hAnsi="나눔바른고딕"/>
           <w:sz w:val="28"/>
           <w:szCs w:val="28"/>
         </w:rPr>
@@ -2714,39 +2726,31 @@
           <w:sz w:val="28"/>
           <w:szCs w:val="28"/>
         </w:rPr>
-        <w:t xml:space="preserve">떠돌이 생활을 하던 </w:t>
-      </w:r>
-      <w:r>
-        <w:rPr>
-          <w:rFonts w:ascii="나눔바른고딕" w:eastAsia="나눔바른고딕" w:hAnsi="나눔바른고딕" w:hint="eastAsia"/>
-          <w:sz w:val="28"/>
-          <w:szCs w:val="28"/>
-        </w:rPr>
-        <w:t>전</w:t>
-      </w:r>
-      <w:r>
-        <w:rPr>
-          <w:rFonts w:ascii="나눔바른고딕" w:eastAsia="나눔바른고딕" w:hAnsi="나눔바른고딕" w:hint="eastAsia"/>
-          <w:sz w:val="28"/>
-          <w:szCs w:val="28"/>
-        </w:rPr>
-        <w:t xml:space="preserve"> 군 특수부대 소속</w:t>
-      </w:r>
-      <w:r>
-        <w:rPr>
-          <w:rFonts w:ascii="나눔바른고딕" w:eastAsia="나눔바른고딕" w:hAnsi="나눔바른고딕" w:hint="eastAsia"/>
-          <w:sz w:val="28"/>
-          <w:szCs w:val="28"/>
-        </w:rPr>
-        <w:t>으로</w:t>
-      </w:r>
-      <w:r>
-        <w:rPr>
-          <w:rFonts w:ascii="나눔바른고딕" w:eastAsia="나눔바른고딕" w:hAnsi="나눔바른고딕" w:hint="eastAsia"/>
-          <w:sz w:val="28"/>
-          <w:szCs w:val="28"/>
-        </w:rPr>
-        <w:t>,</w:t>
+        <w:t>세계 각</w:t>
+      </w:r>
+      <w:r>
+        <w:rPr>
+          <w:rFonts w:ascii="나눔바른고딕" w:eastAsia="나눔바른고딕" w:hAnsi="나눔바른고딕" w:hint="eastAsia"/>
+          <w:sz w:val="28"/>
+          <w:szCs w:val="28"/>
+        </w:rPr>
+        <w:t xml:space="preserve">지에서 </w:t>
+      </w:r>
+      <w:r>
+        <w:rPr>
+          <w:rFonts w:ascii="나눔바른고딕" w:eastAsia="나눔바른고딕" w:hAnsi="나눔바른고딕" w:hint="eastAsia"/>
+          <w:sz w:val="28"/>
+          <w:szCs w:val="28"/>
+        </w:rPr>
+        <w:t>특수부대</w:t>
+      </w:r>
+      <w:r>
+        <w:rPr>
+          <w:rFonts w:ascii="나눔바른고딕" w:eastAsia="나눔바른고딕" w:hAnsi="나눔바른고딕" w:hint="eastAsia"/>
+          <w:sz w:val="28"/>
+          <w:szCs w:val="28"/>
+        </w:rPr>
+        <w:t>로 활동하고,</w:t>
       </w:r>
       <w:r>
         <w:rPr>
@@ -2842,15 +2846,57 @@
           <w:sz w:val="28"/>
           <w:szCs w:val="28"/>
         </w:rPr>
+        <w:t xml:space="preserve">공격조와 함께 </w:t>
+      </w:r>
+      <w:r>
+        <w:rPr>
+          <w:rFonts w:ascii="나눔바른고딕" w:eastAsia="나눔바른고딕" w:hAnsi="나눔바른고딕" w:hint="eastAsia"/>
+          <w:sz w:val="28"/>
+          <w:szCs w:val="28"/>
+        </w:rPr>
+        <w:t>헬</w:t>
+      </w:r>
+      <w:r>
+        <w:rPr>
+          <w:rFonts w:ascii="나눔바른고딕" w:eastAsia="나눔바른고딕" w:hAnsi="나눔바른고딕" w:hint="eastAsia"/>
+          <w:sz w:val="28"/>
+          <w:szCs w:val="28"/>
+        </w:rPr>
+        <w:t>리콥터</w:t>
+      </w:r>
+      <w:r>
+        <w:rPr>
+          <w:rFonts w:ascii="나눔바른고딕" w:eastAsia="나눔바른고딕" w:hAnsi="나눔바른고딕" w:hint="eastAsia"/>
+          <w:sz w:val="28"/>
+          <w:szCs w:val="28"/>
+        </w:rPr>
+        <w:t>를</w:t>
+      </w:r>
+      <w:r>
+        <w:rPr>
+          <w:rFonts w:ascii="나눔바른고딕" w:eastAsia="나눔바른고딕" w:hAnsi="나눔바른고딕" w:hint="eastAsia"/>
+          <w:sz w:val="28"/>
+          <w:szCs w:val="28"/>
+        </w:rPr>
+        <w:t xml:space="preserve"> 타고 </w:t>
+      </w:r>
+      <w:proofErr w:type="spellStart"/>
+      <w:r>
+        <w:rPr>
+          <w:rFonts w:ascii="나눔바른고딕" w:eastAsia="나눔바른고딕" w:hAnsi="나눔바른고딕" w:hint="eastAsia"/>
+          <w:sz w:val="28"/>
+          <w:szCs w:val="28"/>
+        </w:rPr>
         <w:t>메가하이브</w:t>
       </w:r>
-      <w:r>
-        <w:rPr>
-          <w:rFonts w:ascii="나눔바른고딕" w:eastAsia="나눔바른고딕" w:hAnsi="나눔바른고딕" w:hint="eastAsia"/>
-          <w:sz w:val="28"/>
-          <w:szCs w:val="28"/>
-        </w:rPr>
-        <w:t>를</w:t>
+      <w:proofErr w:type="spellEnd"/>
+      <w:r>
+        <w:rPr>
+          <w:rFonts w:ascii="나눔바른고딕" w:eastAsia="나눔바른고딕" w:hAnsi="나눔바른고딕" w:hint="eastAsia"/>
+          <w:sz w:val="28"/>
+          <w:szCs w:val="28"/>
+        </w:rPr>
+        <w:t xml:space="preserve"> 섬멸 작전을 위해</w:t>
       </w:r>
       <w:r>
         <w:rPr>
@@ -2866,11 +2912,19 @@
           <w:sz w:val="28"/>
           <w:szCs w:val="28"/>
         </w:rPr>
-        <w:t>섬멸하고</w:t>
-      </w:r>
-      <w:r>
-        <w:rPr>
-          <w:rFonts w:ascii="나눔바른고딕" w:eastAsia="나눔바른고딕" w:hAnsi="나눔바른고딕"/>
+        <w:t>선린인터넷고</w:t>
+      </w:r>
+      <w:r>
+        <w:rPr>
+          <w:rFonts w:ascii="나눔바른고딕" w:eastAsia="나눔바른고딕" w:hAnsi="나눔바른고딕" w:hint="eastAsia"/>
+          <w:sz w:val="28"/>
+          <w:szCs w:val="28"/>
+        </w:rPr>
+        <w:t>로</w:t>
+      </w:r>
+      <w:r>
+        <w:rPr>
+          <w:rFonts w:ascii="나눔바른고딕" w:eastAsia="나눔바른고딕" w:hAnsi="나눔바른고딕" w:hint="eastAsia"/>
           <w:sz w:val="28"/>
           <w:szCs w:val="28"/>
         </w:rPr>
@@ -2882,43 +2936,267 @@
           <w:sz w:val="28"/>
           <w:szCs w:val="28"/>
         </w:rPr>
-        <w:t xml:space="preserve">우리가 살던 </w:t>
-      </w:r>
-      <w:r>
-        <w:rPr>
-          <w:rFonts w:ascii="나눔바른고딕" w:eastAsia="나눔바른고딕" w:hAnsi="나눔바른고딕" w:hint="eastAsia"/>
-          <w:sz w:val="28"/>
-          <w:szCs w:val="28"/>
-        </w:rPr>
-        <w:t xml:space="preserve">예전 </w:t>
-      </w:r>
-      <w:r>
-        <w:rPr>
-          <w:rFonts w:ascii="나눔바른고딕" w:eastAsia="나눔바른고딕" w:hAnsi="나눔바른고딕" w:hint="eastAsia"/>
-          <w:sz w:val="28"/>
-          <w:szCs w:val="28"/>
-        </w:rPr>
-        <w:t xml:space="preserve">지구 </w:t>
-      </w:r>
-      <w:r>
-        <w:rPr>
-          <w:rFonts w:ascii="나눔바른고딕" w:eastAsia="나눔바른고딕" w:hAnsi="나눔바른고딕" w:hint="eastAsia"/>
-          <w:sz w:val="28"/>
-          <w:szCs w:val="28"/>
-        </w:rPr>
-        <w:t>모습을 되찾을 수 있을까요?</w:t>
-      </w:r>
-    </w:p>
-    <w:p>
-      <w:pPr>
-        <w:widowControl/>
-        <w:wordWrap/>
-        <w:autoSpaceDE/>
-        <w:autoSpaceDN/>
-        <w:rPr>
-          <w:rFonts w:ascii="나눔바른고딕" w:eastAsia="나눔바른고딕" w:hAnsi="나눔바른고딕"/>
-        </w:rPr>
-      </w:pPr>
+        <w:t>이</w:t>
+      </w:r>
+      <w:r>
+        <w:rPr>
+          <w:rFonts w:ascii="나눔바른고딕" w:eastAsia="나눔바른고딕" w:hAnsi="나눔바른고딕" w:hint="eastAsia"/>
+          <w:sz w:val="28"/>
+          <w:szCs w:val="28"/>
+        </w:rPr>
+        <w:t>동하게 된다.</w:t>
+      </w:r>
+    </w:p>
+    <w:p>
+      <w:pPr>
+        <w:rPr>
+          <w:rFonts w:ascii="나눔바른고딕" w:eastAsia="나눔바른고딕" w:hAnsi="나눔바른고딕"/>
+          <w:sz w:val="28"/>
+          <w:szCs w:val="28"/>
+        </w:rPr>
+      </w:pPr>
+      <w:r>
+        <w:rPr>
+          <w:rFonts w:ascii="나눔바른고딕" w:eastAsia="나눔바른고딕" w:hAnsi="나눔바른고딕" w:hint="eastAsia"/>
+          <w:sz w:val="28"/>
+          <w:szCs w:val="28"/>
+        </w:rPr>
+        <w:t>이동</w:t>
+      </w:r>
+      <w:r>
+        <w:rPr>
+          <w:rFonts w:ascii="나눔바른고딕" w:eastAsia="나눔바른고딕" w:hAnsi="나눔바른고딕" w:hint="eastAsia"/>
+          <w:sz w:val="28"/>
+          <w:szCs w:val="28"/>
+        </w:rPr>
+        <w:t xml:space="preserve"> </w:t>
+      </w:r>
+      <w:r>
+        <w:rPr>
+          <w:rFonts w:ascii="나눔바른고딕" w:eastAsia="나눔바른고딕" w:hAnsi="나눔바른고딕" w:hint="eastAsia"/>
+          <w:sz w:val="28"/>
+          <w:szCs w:val="28"/>
+        </w:rPr>
+        <w:t>도중</w:t>
+      </w:r>
+      <w:r>
+        <w:rPr>
+          <w:rFonts w:ascii="나눔바른고딕" w:eastAsia="나눔바른고딕" w:hAnsi="나눔바른고딕"/>
+          <w:sz w:val="28"/>
+          <w:szCs w:val="28"/>
+        </w:rPr>
+        <w:t xml:space="preserve"> </w:t>
+      </w:r>
+      <w:r>
+        <w:rPr>
+          <w:rFonts w:ascii="나눔바른고딕" w:eastAsia="나눔바른고딕" w:hAnsi="나눔바른고딕" w:hint="eastAsia"/>
+          <w:sz w:val="28"/>
+          <w:szCs w:val="28"/>
+        </w:rPr>
+        <w:t>곤충</w:t>
+      </w:r>
+      <w:r>
+        <w:rPr>
+          <w:rFonts w:ascii="나눔바른고딕" w:eastAsia="나눔바른고딕" w:hAnsi="나눔바른고딕" w:hint="eastAsia"/>
+          <w:sz w:val="28"/>
+          <w:szCs w:val="28"/>
+        </w:rPr>
+        <w:t xml:space="preserve">으로부터 </w:t>
+      </w:r>
+      <w:r>
+        <w:rPr>
+          <w:rFonts w:ascii="나눔바른고딕" w:eastAsia="나눔바른고딕" w:hAnsi="나눔바른고딕" w:hint="eastAsia"/>
+          <w:sz w:val="28"/>
+          <w:szCs w:val="28"/>
+        </w:rPr>
+        <w:t>갑작스</w:t>
+      </w:r>
+      <w:r>
+        <w:rPr>
+          <w:rFonts w:ascii="나눔바른고딕" w:eastAsia="나눔바른고딕" w:hAnsi="나눔바른고딕" w:hint="eastAsia"/>
+          <w:sz w:val="28"/>
+          <w:szCs w:val="28"/>
+        </w:rPr>
+        <w:t>러</w:t>
+      </w:r>
+      <w:r>
+        <w:rPr>
+          <w:rFonts w:ascii="나눔바른고딕" w:eastAsia="나눔바른고딕" w:hAnsi="나눔바른고딕" w:hint="eastAsia"/>
+          <w:sz w:val="28"/>
+          <w:szCs w:val="28"/>
+        </w:rPr>
+        <w:t>운</w:t>
+      </w:r>
+      <w:r>
+        <w:rPr>
+          <w:rFonts w:ascii="나눔바른고딕" w:eastAsia="나눔바른고딕" w:hAnsi="나눔바른고딕" w:hint="eastAsia"/>
+          <w:sz w:val="28"/>
+          <w:szCs w:val="28"/>
+        </w:rPr>
+        <w:t xml:space="preserve"> </w:t>
+      </w:r>
+      <w:r>
+        <w:rPr>
+          <w:rFonts w:ascii="나눔바른고딕" w:eastAsia="나눔바른고딕" w:hAnsi="나눔바른고딕" w:hint="eastAsia"/>
+          <w:sz w:val="28"/>
+          <w:szCs w:val="28"/>
+        </w:rPr>
+        <w:t>습격을 받</w:t>
+      </w:r>
+      <w:r>
+        <w:rPr>
+          <w:rFonts w:ascii="나눔바른고딕" w:eastAsia="나눔바른고딕" w:hAnsi="나눔바른고딕" w:hint="eastAsia"/>
+          <w:sz w:val="28"/>
+          <w:szCs w:val="28"/>
+        </w:rPr>
+        <w:t xml:space="preserve">아 </w:t>
+      </w:r>
+      <w:r>
+        <w:rPr>
+          <w:rFonts w:ascii="나눔바른고딕" w:eastAsia="나눔바른고딕" w:hAnsi="나눔바른고딕" w:hint="eastAsia"/>
+          <w:sz w:val="28"/>
+          <w:szCs w:val="28"/>
+        </w:rPr>
+        <w:t>추락하게 된</w:t>
+      </w:r>
+      <w:r>
+        <w:rPr>
+          <w:rFonts w:ascii="나눔바른고딕" w:eastAsia="나눔바른고딕" w:hAnsi="나눔바른고딕" w:hint="eastAsia"/>
+          <w:sz w:val="28"/>
+          <w:szCs w:val="28"/>
+        </w:rPr>
+        <w:t>다.</w:t>
+      </w:r>
+      <w:r>
+        <w:rPr>
+          <w:rFonts w:ascii="나눔바른고딕" w:eastAsia="나눔바른고딕" w:hAnsi="나눔바른고딕" w:hint="eastAsia"/>
+          <w:sz w:val="28"/>
+          <w:szCs w:val="28"/>
+        </w:rPr>
+        <w:t xml:space="preserve"> </w:t>
+      </w:r>
+      <w:r>
+        <w:rPr>
+          <w:rFonts w:ascii="나눔바른고딕" w:eastAsia="나눔바른고딕" w:hAnsi="나눔바른고딕" w:hint="eastAsia"/>
+          <w:sz w:val="28"/>
+          <w:szCs w:val="28"/>
+        </w:rPr>
+        <w:t>주인공</w:t>
+      </w:r>
+      <w:r>
+        <w:rPr>
+          <w:rFonts w:ascii="나눔바른고딕" w:eastAsia="나눔바른고딕" w:hAnsi="나눔바른고딕" w:hint="eastAsia"/>
+          <w:sz w:val="28"/>
+          <w:szCs w:val="28"/>
+        </w:rPr>
+        <w:t>은 가까스로</w:t>
+      </w:r>
+      <w:r>
+        <w:rPr>
+          <w:rFonts w:ascii="나눔바른고딕" w:eastAsia="나눔바른고딕" w:hAnsi="나눔바른고딕"/>
+          <w:sz w:val="28"/>
+          <w:szCs w:val="28"/>
+        </w:rPr>
+        <w:t xml:space="preserve"> </w:t>
+      </w:r>
+      <w:r>
+        <w:rPr>
+          <w:rFonts w:ascii="나눔바른고딕" w:eastAsia="나눔바른고딕" w:hAnsi="나눔바른고딕" w:hint="eastAsia"/>
+          <w:sz w:val="28"/>
+          <w:szCs w:val="28"/>
+        </w:rPr>
+        <w:t>탈출</w:t>
+      </w:r>
+      <w:r>
+        <w:rPr>
+          <w:rFonts w:ascii="나눔바른고딕" w:eastAsia="나눔바른고딕" w:hAnsi="나눔바른고딕" w:hint="eastAsia"/>
+          <w:sz w:val="28"/>
+          <w:szCs w:val="28"/>
+        </w:rPr>
+        <w:t>하</w:t>
+      </w:r>
+      <w:r>
+        <w:rPr>
+          <w:rFonts w:ascii="나눔바른고딕" w:eastAsia="나눔바른고딕" w:hAnsi="나눔바른고딕" w:hint="eastAsia"/>
+          <w:sz w:val="28"/>
+          <w:szCs w:val="28"/>
+        </w:rPr>
+        <w:t>게</w:t>
+      </w:r>
+      <w:r>
+        <w:rPr>
+          <w:rFonts w:ascii="나눔바른고딕" w:eastAsia="나눔바른고딕" w:hAnsi="나눔바른고딕" w:hint="eastAsia"/>
+          <w:sz w:val="28"/>
+          <w:szCs w:val="28"/>
+        </w:rPr>
+        <w:t xml:space="preserve"> </w:t>
+      </w:r>
+      <w:r>
+        <w:rPr>
+          <w:rFonts w:ascii="나눔바른고딕" w:eastAsia="나눔바른고딕" w:hAnsi="나눔바른고딕" w:hint="eastAsia"/>
+          <w:sz w:val="28"/>
+          <w:szCs w:val="28"/>
+        </w:rPr>
+        <w:t>되지</w:t>
+      </w:r>
+      <w:r>
+        <w:rPr>
+          <w:rFonts w:ascii="나눔바른고딕" w:eastAsia="나눔바른고딕" w:hAnsi="나눔바른고딕" w:hint="eastAsia"/>
+          <w:sz w:val="28"/>
+          <w:szCs w:val="28"/>
+        </w:rPr>
+        <w:t>만</w:t>
+      </w:r>
+      <w:r>
+        <w:rPr>
+          <w:rFonts w:ascii="나눔바른고딕" w:eastAsia="나눔바른고딕" w:hAnsi="나눔바른고딕" w:hint="eastAsia"/>
+          <w:sz w:val="28"/>
+          <w:szCs w:val="28"/>
+        </w:rPr>
+        <w:t xml:space="preserve">, </w:t>
+      </w:r>
+      <w:r>
+        <w:rPr>
+          <w:rFonts w:ascii="나눔바른고딕" w:eastAsia="나눔바른고딕" w:hAnsi="나눔바른고딕" w:hint="eastAsia"/>
+          <w:sz w:val="28"/>
+          <w:szCs w:val="28"/>
+        </w:rPr>
+        <w:t xml:space="preserve">함께 탑승하고 있던 </w:t>
+      </w:r>
+      <w:r>
+        <w:rPr>
+          <w:rFonts w:ascii="나눔바른고딕" w:eastAsia="나눔바른고딕" w:hAnsi="나눔바른고딕" w:hint="eastAsia"/>
+          <w:sz w:val="28"/>
+          <w:szCs w:val="28"/>
+        </w:rPr>
+        <w:t xml:space="preserve">동료들은 헬리콥터의 폭발음과 함께 </w:t>
+      </w:r>
+      <w:r>
+        <w:rPr>
+          <w:rFonts w:ascii="나눔바른고딕" w:eastAsia="나눔바른고딕" w:hAnsi="나눔바른고딕" w:hint="eastAsia"/>
+          <w:sz w:val="28"/>
+          <w:szCs w:val="28"/>
+        </w:rPr>
+        <w:t>행방</w:t>
+      </w:r>
+      <w:r>
+        <w:rPr>
+          <w:rFonts w:ascii="나눔바른고딕" w:eastAsia="나눔바른고딕" w:hAnsi="나눔바른고딕" w:hint="eastAsia"/>
+          <w:sz w:val="28"/>
+          <w:szCs w:val="28"/>
+        </w:rPr>
+        <w:t>을 알 수 없</w:t>
+      </w:r>
+      <w:r>
+        <w:rPr>
+          <w:rFonts w:ascii="나눔바른고딕" w:eastAsia="나눔바른고딕" w:hAnsi="나눔바른고딕" w:hint="eastAsia"/>
+          <w:sz w:val="28"/>
+          <w:szCs w:val="28"/>
+        </w:rPr>
+        <w:t>게 된다.</w:t>
+      </w:r>
+      <w:bookmarkStart w:id="0" w:name="_GoBack"/>
+      <w:bookmarkEnd w:id="0"/>
       <w:r>
         <w:rPr>
           <w:rFonts w:ascii="나눔바른고딕" w:eastAsia="나눔바른고딕" w:hAnsi="나눔바른고딕"/>
@@ -2936,7 +3214,7 @@
         <w:autoSpaceDE/>
         <w:autoSpaceDN/>
         <w:rPr>
-          <w:rFonts w:ascii="나눔바른고딕" w:eastAsia="나눔바른고딕" w:hAnsi="나눔바른고딕"/>
+          <w:rFonts w:ascii="나눔바른고딕" w:eastAsia="나눔바른고딕" w:hAnsi="나눔바른고딕" w:hint="eastAsia"/>
           <w:sz w:val="36"/>
         </w:rPr>
       </w:pPr>
@@ -2946,21 +3224,7 @@
           <w:sz w:val="36"/>
         </w:rPr>
         <w:lastRenderedPageBreak/>
-        <w:t>진행</w:t>
-      </w:r>
-      <w:r>
-        <w:rPr>
-          <w:rFonts w:ascii="나눔바른고딕" w:eastAsia="나눔바른고딕" w:hAnsi="나눔바른고딕" w:hint="eastAsia"/>
-          <w:sz w:val="36"/>
-        </w:rPr>
-        <w:t xml:space="preserve"> </w:t>
-      </w:r>
-      <w:r>
-        <w:rPr>
-          <w:rFonts w:ascii="나눔바른고딕" w:eastAsia="나눔바른고딕" w:hAnsi="나눔바른고딕" w:hint="eastAsia"/>
-          <w:sz w:val="36"/>
-        </w:rPr>
-        <w:t>순서</w:t>
+        <w:t>배경</w:t>
       </w:r>
     </w:p>
     <w:p>
@@ -2980,347 +3244,33 @@
           <w:sz w:val="36"/>
         </w:rPr>
         <w:pict>
-          <v:shape id="_x0000_i1050" type="#_x0000_t75" style="width:451.25pt;height:84.55pt">
-            <v:imagedata r:id="rId10" o:title="제목 없음"/>
+          <v:shape id="_x0000_i1031" type="#_x0000_t75" style="width:451.35pt;height:136.65pt">
+            <v:imagedata r:id="rId12" o:title="제목 없음"/>
           </v:shape>
         </w:pict>
       </w:r>
     </w:p>
     <w:p>
       <w:pPr>
-        <w:widowControl/>
-        <w:wordWrap/>
-        <w:autoSpaceDE/>
-        <w:autoSpaceDN/>
-        <w:jc w:val="center"/>
-        <w:rPr>
-          <w:rFonts w:ascii="나눔바른고딕" w:eastAsia="나눔바른고딕" w:hAnsi="나눔바른고딕"/>
-          <w:sz w:val="36"/>
-        </w:rPr>
-      </w:pPr>
-      <w:r>
-        <w:rPr>
-          <w:rFonts w:ascii="나눔바른고딕" w:eastAsia="나눔바른고딕" w:hAnsi="나눔바른고딕" w:hint="eastAsia"/>
-          <w:sz w:val="36"/>
-        </w:rPr>
-        <w:t>스테이지 1</w:t>
-      </w:r>
-    </w:p>
-    <w:p>
-      <w:pPr>
-        <w:widowControl/>
-        <w:wordWrap/>
-        <w:autoSpaceDE/>
-        <w:autoSpaceDN/>
-        <w:jc w:val="center"/>
-        <w:rPr>
-          <w:rFonts w:ascii="나눔바른고딕" w:eastAsia="나눔바른고딕" w:hAnsi="나눔바른고딕"/>
-          <w:sz w:val="36"/>
-        </w:rPr>
-      </w:pPr>
-      <w:r>
-        <w:rPr>
-          <w:rFonts w:ascii="나눔바른고딕" w:eastAsia="나눔바른고딕" w:hAnsi="나눔바른고딕" w:hint="eastAsia"/>
-          <w:sz w:val="36"/>
-        </w:rPr>
-        <w:t>|</w:t>
-      </w:r>
-    </w:p>
-    <w:p>
-      <w:pPr>
-        <w:widowControl/>
-        <w:wordWrap/>
-        <w:autoSpaceDE/>
-        <w:autoSpaceDN/>
-        <w:jc w:val="center"/>
-        <w:rPr>
-          <w:rFonts w:ascii="나눔바른고딕" w:eastAsia="나눔바른고딕" w:hAnsi="나눔바른고딕"/>
-          <w:sz w:val="36"/>
-        </w:rPr>
-      </w:pPr>
-      <w:r>
-        <w:rPr>
-          <w:rFonts w:ascii="나눔바른고딕" w:eastAsia="나눔바른고딕" w:hAnsi="나눔바른고딕" w:hint="eastAsia"/>
-          <w:sz w:val="36"/>
-        </w:rPr>
-        <w:t>마을 1</w:t>
-      </w:r>
-    </w:p>
-    <w:p>
-      <w:pPr>
-        <w:widowControl/>
-        <w:wordWrap/>
-        <w:autoSpaceDE/>
-        <w:autoSpaceDN/>
-        <w:jc w:val="center"/>
-        <w:rPr>
-          <w:rFonts w:ascii="나눔바른고딕" w:eastAsia="나눔바른고딕" w:hAnsi="나눔바른고딕"/>
-          <w:sz w:val="36"/>
-        </w:rPr>
-      </w:pPr>
-      <w:r>
-        <w:rPr>
-          <w:rFonts w:ascii="나눔바른고딕" w:eastAsia="나눔바른고딕" w:hAnsi="나눔바른고딕"/>
-          <w:sz w:val="36"/>
-        </w:rPr>
-        <w:t>|</w:t>
-      </w:r>
-    </w:p>
-    <w:p>
-      <w:pPr>
-        <w:widowControl/>
-        <w:wordWrap/>
-        <w:autoSpaceDE/>
-        <w:autoSpaceDN/>
-        <w:jc w:val="center"/>
-        <w:rPr>
-          <w:rFonts w:ascii="나눔바른고딕" w:eastAsia="나눔바른고딕" w:hAnsi="나눔바른고딕"/>
-          <w:sz w:val="36"/>
-        </w:rPr>
-      </w:pPr>
-      <w:r>
-        <w:rPr>
-          <w:rFonts w:ascii="나눔바른고딕" w:eastAsia="나눔바른고딕" w:hAnsi="나눔바른고딕" w:hint="eastAsia"/>
-          <w:sz w:val="36"/>
-        </w:rPr>
-        <w:t>스테이지 2</w:t>
-      </w:r>
-    </w:p>
-    <w:p>
-      <w:pPr>
-        <w:widowControl/>
-        <w:wordWrap/>
-        <w:autoSpaceDE/>
-        <w:autoSpaceDN/>
-        <w:jc w:val="center"/>
-        <w:rPr>
-          <w:rFonts w:ascii="나눔바른고딕" w:eastAsia="나눔바른고딕" w:hAnsi="나눔바른고딕"/>
-          <w:sz w:val="36"/>
-        </w:rPr>
-      </w:pPr>
-      <w:r>
-        <w:rPr>
-          <w:rFonts w:ascii="나눔바른고딕" w:eastAsia="나눔바른고딕" w:hAnsi="나눔바른고딕"/>
-          <w:sz w:val="36"/>
-        </w:rPr>
-        <w:t>|</w:t>
-      </w:r>
-    </w:p>
-    <w:p>
-      <w:pPr>
-        <w:widowControl/>
-        <w:wordWrap/>
-        <w:autoSpaceDE/>
-        <w:autoSpaceDN/>
-        <w:jc w:val="center"/>
-        <w:rPr>
-          <w:rFonts w:ascii="나눔바른고딕" w:eastAsia="나눔바른고딕" w:hAnsi="나눔바른고딕"/>
-          <w:sz w:val="36"/>
-        </w:rPr>
-      </w:pPr>
-      <w:r>
-        <w:rPr>
-          <w:rFonts w:ascii="나눔바른고딕" w:eastAsia="나눔바른고딕" w:hAnsi="나눔바른고딕" w:hint="eastAsia"/>
-          <w:sz w:val="36"/>
-        </w:rPr>
-        <w:t>마을 2</w:t>
-      </w:r>
-    </w:p>
-    <w:p>
-      <w:pPr>
-        <w:widowControl/>
-        <w:wordWrap/>
-        <w:autoSpaceDE/>
-        <w:autoSpaceDN/>
-        <w:jc w:val="center"/>
-        <w:rPr>
-          <w:rFonts w:ascii="나눔바른고딕" w:eastAsia="나눔바른고딕" w:hAnsi="나눔바른고딕" w:hint="eastAsia"/>
-          <w:sz w:val="36"/>
-        </w:rPr>
-      </w:pPr>
-      <w:r>
-        <w:rPr>
-          <w:rFonts w:ascii="나눔바른고딕" w:eastAsia="나눔바른고딕" w:hAnsi="나눔바른고딕" w:hint="eastAsia"/>
-          <w:sz w:val="36"/>
-        </w:rPr>
-        <w:t>|</w:t>
-      </w:r>
-    </w:p>
-    <w:p>
-      <w:pPr>
-        <w:widowControl/>
-        <w:wordWrap/>
-        <w:autoSpaceDE/>
-        <w:autoSpaceDN/>
-        <w:jc w:val="center"/>
-        <w:rPr>
-          <w:rFonts w:ascii="나눔바른고딕" w:eastAsia="나눔바른고딕" w:hAnsi="나눔바른고딕" w:hint="eastAsia"/>
-          <w:sz w:val="36"/>
-        </w:rPr>
-      </w:pPr>
-      <w:r>
-        <w:rPr>
-          <w:rFonts w:ascii="나눔바른고딕" w:eastAsia="나눔바른고딕" w:hAnsi="나눔바른고딕" w:hint="eastAsia"/>
-          <w:sz w:val="36"/>
-        </w:rPr>
-        <w:t>스테이지 3</w:t>
-      </w:r>
-    </w:p>
-    <w:p>
-      <w:pPr>
-        <w:widowControl/>
-        <w:wordWrap/>
-        <w:autoSpaceDE/>
-        <w:autoSpaceDN/>
-        <w:jc w:val="center"/>
-        <w:rPr>
-          <w:rFonts w:ascii="나눔바른고딕" w:eastAsia="나눔바른고딕" w:hAnsi="나눔바른고딕" w:hint="eastAsia"/>
-          <w:sz w:val="36"/>
-        </w:rPr>
-      </w:pPr>
-      <w:r>
-        <w:rPr>
-          <w:rFonts w:ascii="나눔바른고딕" w:eastAsia="나눔바른고딕" w:hAnsi="나눔바른고딕" w:hint="eastAsia"/>
-          <w:sz w:val="36"/>
-        </w:rPr>
-        <w:t>|</w:t>
-      </w:r>
-    </w:p>
-    <w:p>
-      <w:pPr>
-        <w:widowControl/>
-        <w:wordWrap/>
-        <w:autoSpaceDE/>
-        <w:autoSpaceDN/>
-        <w:jc w:val="center"/>
-        <w:rPr>
-          <w:rFonts w:ascii="나눔바른고딕" w:eastAsia="나눔바른고딕" w:hAnsi="나눔바른고딕"/>
-          <w:sz w:val="36"/>
-        </w:rPr>
-      </w:pPr>
-      <w:r>
-        <w:rPr>
-          <w:rFonts w:ascii="나눔바른고딕" w:eastAsia="나눔바른고딕" w:hAnsi="나눔바른고딕" w:hint="eastAsia"/>
-          <w:sz w:val="36"/>
-        </w:rPr>
-        <w:t>마을 3</w:t>
-      </w:r>
-    </w:p>
-    <w:p>
-      <w:pPr>
-        <w:widowControl/>
-        <w:wordWrap/>
-        <w:autoSpaceDE/>
-        <w:autoSpaceDN/>
-        <w:jc w:val="center"/>
-        <w:rPr>
-          <w:rFonts w:ascii="나눔바른고딕" w:eastAsia="나눔바른고딕" w:hAnsi="나눔바른고딕"/>
-          <w:sz w:val="36"/>
-        </w:rPr>
-      </w:pPr>
-      <w:r>
-        <w:rPr>
-          <w:rFonts w:ascii="나눔바른고딕" w:eastAsia="나눔바른고딕" w:hAnsi="나눔바른고딕"/>
-          <w:sz w:val="36"/>
-        </w:rPr>
-        <w:t>|</w:t>
-      </w:r>
-    </w:p>
-    <w:p>
-      <w:pPr>
-        <w:widowControl/>
-        <w:wordWrap/>
-        <w:autoSpaceDE/>
-        <w:autoSpaceDN/>
-        <w:jc w:val="center"/>
-        <w:rPr>
-          <w:rFonts w:ascii="나눔바른고딕" w:eastAsia="나눔바른고딕" w:hAnsi="나눔바른고딕" w:hint="eastAsia"/>
-          <w:sz w:val="36"/>
-        </w:rPr>
-      </w:pPr>
-      <w:r>
-        <w:rPr>
-          <w:rFonts w:ascii="나눔바른고딕" w:eastAsia="나눔바른고딕" w:hAnsi="나눔바른고딕" w:hint="eastAsia"/>
-          <w:sz w:val="36"/>
-        </w:rPr>
-        <w:t>메가</w:t>
-      </w:r>
-      <w:r>
-        <w:rPr>
-          <w:rFonts w:ascii="나눔바른고딕" w:eastAsia="나눔바른고딕" w:hAnsi="나눔바른고딕" w:hint="eastAsia"/>
-          <w:sz w:val="36"/>
+        <w:rPr>
+          <w:rFonts w:ascii="나눔바른고딕" w:eastAsia="나눔바른고딕" w:hAnsi="나눔바른고딕"/>
+          <w:sz w:val="28"/>
+        </w:rPr>
+      </w:pPr>
+      <w:r>
+        <w:rPr>
+          <w:rFonts w:ascii="나눔바른고딕" w:eastAsia="나눔바른고딕" w:hAnsi="나눔바른고딕" w:hint="eastAsia"/>
+          <w:sz w:val="28"/>
+        </w:rPr>
+        <w:t>1</w:t>
+      </w:r>
+      <w:r>
+        <w:rPr>
+          <w:rFonts w:ascii="나눔바른고딕" w:eastAsia="나눔바른고딕" w:hAnsi="나눔바른고딕"/>
+          <w:sz w:val="28"/>
         </w:rPr>
         <w:t xml:space="preserve"> </w:t>
       </w:r>
-      <w:proofErr w:type="spellStart"/>
-      <w:r>
-        <w:rPr>
-          <w:rFonts w:ascii="나눔바른고딕" w:eastAsia="나눔바른고딕" w:hAnsi="나눔바른고딕" w:hint="eastAsia"/>
-          <w:sz w:val="36"/>
-        </w:rPr>
-        <w:t>하이브</w:t>
-      </w:r>
-      <w:proofErr w:type="spellEnd"/>
-    </w:p>
-    <w:p>
-      <w:pPr>
-        <w:widowControl/>
-        <w:wordWrap/>
-        <w:autoSpaceDE/>
-        <w:autoSpaceDN/>
-        <w:rPr>
-          <w:rFonts w:ascii="나눔바른고딕" w:eastAsia="나눔바른고딕" w:hAnsi="나눔바른고딕"/>
-          <w:sz w:val="36"/>
-        </w:rPr>
-      </w:pPr>
-      <w:r>
-        <w:rPr>
-          <w:rFonts w:ascii="나눔바른고딕" w:eastAsia="나눔바른고딕" w:hAnsi="나눔바른고딕"/>
-          <w:sz w:val="36"/>
-        </w:rPr>
-        <w:br w:type="page"/>
-      </w:r>
-    </w:p>
-    <w:p>
-      <w:pPr>
-        <w:pBdr>
-          <w:bottom w:val="single" w:sz="6" w:space="1" w:color="auto"/>
-        </w:pBdr>
-        <w:rPr>
-          <w:rFonts w:ascii="나눔바른고딕" w:eastAsia="나눔바른고딕" w:hAnsi="나눔바른고딕"/>
-          <w:sz w:val="36"/>
-        </w:rPr>
-      </w:pPr>
-      <w:r>
-        <w:rPr>
-          <w:rFonts w:ascii="나눔바른고딕" w:eastAsia="나눔바른고딕" w:hAnsi="나눔바른고딕" w:hint="eastAsia"/>
-          <w:sz w:val="36"/>
-        </w:rPr>
-        <w:lastRenderedPageBreak/>
-        <w:t>배경</w:t>
-      </w:r>
-    </w:p>
-    <w:p>
-      <w:pPr>
-        <w:rPr>
-          <w:rFonts w:ascii="나눔바른고딕" w:eastAsia="나눔바른고딕" w:hAnsi="나눔바른고딕"/>
-          <w:sz w:val="28"/>
-        </w:rPr>
-      </w:pPr>
-      <w:r>
-        <w:rPr>
-          <w:rFonts w:ascii="나눔바른고딕" w:eastAsia="나눔바른고딕" w:hAnsi="나눔바른고딕" w:hint="eastAsia"/>
-          <w:sz w:val="28"/>
-        </w:rPr>
-        <w:t>1</w:t>
-      </w:r>
-      <w:r>
-        <w:rPr>
-          <w:rFonts w:ascii="나눔바른고딕" w:eastAsia="나눔바른고딕" w:hAnsi="나눔바른고딕"/>
-          <w:sz w:val="28"/>
-        </w:rPr>
-        <w:t xml:space="preserve"> </w:t>
-      </w:r>
       <w:r>
         <w:rPr>
           <w:rFonts w:ascii="나눔바른고딕" w:eastAsia="나눔바른고딕" w:hAnsi="나눔바른고딕" w:hint="eastAsia"/>
@@ -3331,7 +3281,7 @@
     </w:p>
     <w:p>
       <w:pPr>
-        <w:pStyle w:val="a4"/>
+        <w:pStyle w:val="a5"/>
         <w:numPr>
           <w:ilvl w:val="0"/>
           <w:numId w:val="12"/>
@@ -3359,10 +3309,10 @@
     </w:p>
     <w:p>
       <w:pPr>
-        <w:pStyle w:val="a4"/>
+        <w:pStyle w:val="a5"/>
         <w:ind w:leftChars="0"/>
         <w:rPr>
-          <w:rFonts w:ascii="나눔바른고딕" w:eastAsia="나눔바른고딕" w:hAnsi="나눔바른고딕" w:hint="eastAsia"/>
+          <w:rFonts w:ascii="나눔바른고딕" w:eastAsia="나눔바른고딕" w:hAnsi="나눔바른고딕"/>
           <w:sz w:val="28"/>
         </w:rPr>
       </w:pPr>
@@ -3385,15 +3335,15 @@
     <w:p>
       <w:pPr>
         <w:rPr>
-          <w:rFonts w:ascii="나눔바른고딕" w:eastAsia="나눔바른고딕" w:hAnsi="나눔바른고딕" w:hint="eastAsia"/>
-          <w:sz w:val="28"/>
-        </w:rPr>
-      </w:pPr>
-    </w:p>
-    <w:p>
-      <w:pPr>
-        <w:rPr>
-          <w:rFonts w:ascii="나눔바른고딕" w:eastAsia="나눔바른고딕" w:hAnsi="나눔바른고딕" w:hint="eastAsia"/>
+          <w:rFonts w:ascii="나눔바른고딕" w:eastAsia="나눔바른고딕" w:hAnsi="나눔바른고딕"/>
+          <w:sz w:val="28"/>
+        </w:rPr>
+      </w:pPr>
+    </w:p>
+    <w:p>
+      <w:pPr>
+        <w:rPr>
+          <w:rFonts w:ascii="나눔바른고딕" w:eastAsia="나눔바른고딕" w:hAnsi="나눔바른고딕"/>
           <w:sz w:val="28"/>
         </w:rPr>
       </w:pPr>
@@ -3407,14 +3357,14 @@
     </w:p>
     <w:p>
       <w:pPr>
-        <w:pStyle w:val="a4"/>
+        <w:pStyle w:val="a5"/>
         <w:numPr>
           <w:ilvl w:val="0"/>
           <w:numId w:val="9"/>
         </w:numPr>
         <w:ind w:leftChars="0"/>
         <w:rPr>
-          <w:rFonts w:ascii="나눔바른고딕" w:eastAsia="나눔바른고딕" w:hAnsi="나눔바른고딕" w:hint="eastAsia"/>
+          <w:rFonts w:ascii="나눔바른고딕" w:eastAsia="나눔바른고딕" w:hAnsi="나눔바른고딕"/>
           <w:sz w:val="28"/>
         </w:rPr>
       </w:pPr>
@@ -3425,10 +3375,17 @@
         </w:rPr>
         <w:t>도심 늪지대</w:t>
       </w:r>
-    </w:p>
-    <w:p>
-      <w:pPr>
-        <w:pStyle w:val="a4"/>
+      <w:r>
+        <w:rPr>
+          <w:rFonts w:ascii="나눔바른고딕" w:eastAsia="나눔바른고딕" w:hAnsi="나눔바른고딕" w:hint="eastAsia"/>
+          <w:sz w:val="28"/>
+        </w:rPr>
+        <w:t xml:space="preserve"> -&gt; 버스터미널</w:t>
+      </w:r>
+    </w:p>
+    <w:p>
+      <w:pPr>
+        <w:pStyle w:val="a5"/>
         <w:numPr>
           <w:ilvl w:val="0"/>
           <w:numId w:val="9"/>
@@ -3446,21 +3403,37 @@
         </w:rPr>
         <w:t>지하상가</w:t>
       </w:r>
-    </w:p>
-    <w:p>
-      <w:pPr>
-        <w:pStyle w:val="a4"/>
+      <w:r>
+        <w:rPr>
+          <w:rFonts w:ascii="나눔바른고딕" w:eastAsia="나눔바른고딕" w:hAnsi="나눔바른고딕" w:hint="eastAsia"/>
+          <w:sz w:val="28"/>
+        </w:rPr>
+        <w:t xml:space="preserve"> -&gt; </w:t>
+      </w:r>
+      <w:proofErr w:type="spellStart"/>
+      <w:r>
+        <w:rPr>
+          <w:rFonts w:ascii="나눔바른고딕" w:eastAsia="나눔바른고딕" w:hAnsi="나눔바른고딕" w:hint="eastAsia"/>
+          <w:sz w:val="28"/>
+        </w:rPr>
+        <w:t>베이스켐프</w:t>
+      </w:r>
+      <w:proofErr w:type="spellEnd"/>
+    </w:p>
+    <w:p>
+      <w:pPr>
+        <w:pStyle w:val="a5"/>
         <w:ind w:leftChars="0"/>
         <w:rPr>
-          <w:rFonts w:ascii="나눔바른고딕" w:eastAsia="나눔바른고딕" w:hAnsi="나눔바른고딕" w:hint="eastAsia"/>
-          <w:sz w:val="28"/>
-        </w:rPr>
-      </w:pPr>
-    </w:p>
-    <w:p>
-      <w:pPr>
-        <w:rPr>
-          <w:rFonts w:ascii="나눔바른고딕" w:eastAsia="나눔바른고딕" w:hAnsi="나눔바른고딕" w:hint="eastAsia"/>
+          <w:rFonts w:ascii="나눔바른고딕" w:eastAsia="나눔바른고딕" w:hAnsi="나눔바른고딕"/>
+          <w:sz w:val="28"/>
+        </w:rPr>
+      </w:pPr>
+    </w:p>
+    <w:p>
+      <w:pPr>
+        <w:rPr>
+          <w:rFonts w:ascii="나눔바른고딕" w:eastAsia="나눔바른고딕" w:hAnsi="나눔바른고딕"/>
           <w:sz w:val="28"/>
         </w:rPr>
       </w:pPr>
@@ -3475,7 +3448,22 @@
     <w:p>
       <w:pPr>
         <w:rPr>
-          <w:rFonts w:ascii="나눔바른고딕" w:eastAsia="나눔바른고딕" w:hAnsi="나눔바른고딕" w:hint="eastAsia"/>
+          <w:rFonts w:ascii="나눔바른고딕" w:eastAsia="나눔바른고딕" w:hAnsi="나눔바른고딕"/>
+          <w:sz w:val="28"/>
+        </w:rPr>
+      </w:pPr>
+      <w:r>
+        <w:rPr>
+          <w:rFonts w:ascii="나눔바른고딕" w:eastAsia="나눔바른고딕" w:hAnsi="나눔바른고딕" w:hint="eastAsia"/>
+          <w:sz w:val="28"/>
+        </w:rPr>
+        <w:t>버스터미널</w:t>
+      </w:r>
+    </w:p>
+    <w:p>
+      <w:pPr>
+        <w:rPr>
+          <w:rFonts w:ascii="나눔바른고딕" w:eastAsia="나눔바른고딕" w:hAnsi="나눔바른고딕"/>
           <w:sz w:val="28"/>
         </w:rPr>
       </w:pPr>
@@ -3504,7 +3492,7 @@
     </w:p>
     <w:p>
       <w:pPr>
-        <w:pStyle w:val="a4"/>
+        <w:pStyle w:val="a5"/>
         <w:numPr>
           <w:ilvl w:val="0"/>
           <w:numId w:val="10"/>
@@ -3525,7 +3513,7 @@
     </w:p>
     <w:p>
       <w:pPr>
-        <w:pStyle w:val="a4"/>
+        <w:pStyle w:val="a5"/>
         <w:numPr>
           <w:ilvl w:val="0"/>
           <w:numId w:val="10"/>
@@ -3546,26 +3534,27 @@
     </w:p>
     <w:p>
       <w:pPr>
-        <w:pStyle w:val="a4"/>
+        <w:pStyle w:val="a5"/>
         <w:ind w:leftChars="0"/>
         <w:rPr>
-          <w:rFonts w:ascii="나눔바른고딕" w:eastAsia="나눔바른고딕" w:hAnsi="나눔바른고딕" w:hint="eastAsia"/>
-          <w:sz w:val="28"/>
-        </w:rPr>
-      </w:pPr>
-    </w:p>
-    <w:p>
-      <w:pPr>
-        <w:rPr>
-          <w:rFonts w:ascii="나눔바른고딕" w:eastAsia="나눔바른고딕" w:hAnsi="나눔바른고딕"/>
-          <w:sz w:val="28"/>
-        </w:rPr>
-      </w:pPr>
-      <w:r>
-        <w:rPr>
-          <w:rFonts w:ascii="나눔바른고딕" w:eastAsia="나눔바른고딕" w:hAnsi="나눔바른고딕" w:hint="eastAsia"/>
-          <w:sz w:val="28"/>
-        </w:rPr>
+          <w:rFonts w:ascii="나눔바른고딕" w:eastAsia="나눔바른고딕" w:hAnsi="나눔바른고딕"/>
+          <w:sz w:val="28"/>
+        </w:rPr>
+      </w:pPr>
+    </w:p>
+    <w:p>
+      <w:pPr>
+        <w:rPr>
+          <w:rFonts w:ascii="나눔바른고딕" w:eastAsia="나눔바른고딕" w:hAnsi="나눔바른고딕"/>
+          <w:sz w:val="28"/>
+        </w:rPr>
+      </w:pPr>
+      <w:r>
+        <w:rPr>
+          <w:rFonts w:ascii="나눔바른고딕" w:eastAsia="나눔바른고딕" w:hAnsi="나눔바른고딕" w:hint="eastAsia"/>
+          <w:sz w:val="28"/>
+        </w:rPr>
+        <w:lastRenderedPageBreak/>
         <w:t xml:space="preserve">버려진 </w:t>
       </w:r>
       <w:r>
@@ -3579,7 +3568,7 @@
     <w:p>
       <w:pPr>
         <w:rPr>
-          <w:rFonts w:ascii="나눔바른고딕" w:eastAsia="나눔바른고딕" w:hAnsi="나눔바른고딕" w:hint="eastAsia"/>
+          <w:rFonts w:ascii="나눔바른고딕" w:eastAsia="나눔바른고딕" w:hAnsi="나눔바른고딕"/>
           <w:sz w:val="28"/>
         </w:rPr>
       </w:pPr>
@@ -3601,7 +3590,7 @@
     </w:p>
     <w:p>
       <w:pPr>
-        <w:pStyle w:val="a4"/>
+        <w:pStyle w:val="a5"/>
         <w:numPr>
           <w:ilvl w:val="0"/>
           <w:numId w:val="11"/>
@@ -3642,463 +3631,7 @@
           <w:sz w:val="36"/>
         </w:rPr>
         <w:lastRenderedPageBreak/>
-        <w:t>시스템</w:t>
-      </w:r>
-    </w:p>
-    <w:p>
-      <w:pPr>
-        <w:rPr>
-          <w:rFonts w:ascii="나눔바른고딕" w:eastAsia="나눔바른고딕" w:hAnsi="나눔바른고딕"/>
-          <w:sz w:val="28"/>
-        </w:rPr>
-      </w:pPr>
-      <w:r>
-        <w:rPr>
-          <w:rFonts w:ascii="나눔바른고딕" w:eastAsia="나눔바른고딕" w:hAnsi="나눔바른고딕" w:hint="eastAsia"/>
-          <w:sz w:val="28"/>
-        </w:rPr>
-        <w:t>랜</w:t>
-      </w:r>
-      <w:r>
-        <w:rPr>
-          <w:rFonts w:ascii="나눔바른고딕" w:eastAsia="나눔바른고딕" w:hAnsi="나눔바른고딕" w:hint="eastAsia"/>
-          <w:sz w:val="28"/>
-        </w:rPr>
-        <w:t>덤인카운터</w:t>
-      </w:r>
-    </w:p>
-    <w:p>
-      <w:pPr>
-        <w:pStyle w:val="a4"/>
-        <w:numPr>
-          <w:ilvl w:val="0"/>
-          <w:numId w:val="3"/>
-        </w:numPr>
-        <w:ind w:leftChars="0"/>
-        <w:rPr>
-          <w:rFonts w:ascii="나눔바른고딕" w:eastAsia="나눔바른고딕" w:hAnsi="나눔바른고딕"/>
-          <w:sz w:val="28"/>
-        </w:rPr>
-      </w:pPr>
-      <w:r>
-        <w:rPr>
-          <w:rFonts w:ascii="나눔바른고딕" w:eastAsia="나눔바른고딕" w:hAnsi="나눔바른고딕" w:hint="eastAsia"/>
-          <w:sz w:val="28"/>
-        </w:rPr>
-        <w:t>강도 출현</w:t>
-      </w:r>
-    </w:p>
-    <w:p>
-      <w:pPr>
-        <w:pStyle w:val="a4"/>
-        <w:numPr>
-          <w:ilvl w:val="0"/>
-          <w:numId w:val="3"/>
-        </w:numPr>
-        <w:ind w:leftChars="0"/>
-        <w:rPr>
-          <w:rFonts w:ascii="나눔바른고딕" w:eastAsia="나눔바른고딕" w:hAnsi="나눔바른고딕"/>
-          <w:sz w:val="28"/>
-        </w:rPr>
-      </w:pPr>
-      <w:r>
-        <w:rPr>
-          <w:rFonts w:ascii="나눔바른고딕" w:eastAsia="나눔바른고딕" w:hAnsi="나눔바른고딕" w:hint="eastAsia"/>
-          <w:sz w:val="28"/>
-        </w:rPr>
-        <w:t>상인 출현</w:t>
-      </w:r>
-    </w:p>
-    <w:p>
-      <w:pPr>
-        <w:pStyle w:val="a4"/>
-        <w:numPr>
-          <w:ilvl w:val="0"/>
-          <w:numId w:val="3"/>
-        </w:numPr>
-        <w:ind w:leftChars="0"/>
-        <w:rPr>
-          <w:rFonts w:ascii="나눔바른고딕" w:eastAsia="나눔바른고딕" w:hAnsi="나눔바른고딕"/>
-          <w:sz w:val="28"/>
-        </w:rPr>
-      </w:pPr>
-      <w:r>
-        <w:rPr>
-          <w:rFonts w:ascii="나눔바른고딕" w:eastAsia="나눔바른고딕" w:hAnsi="나눔바른고딕" w:hint="eastAsia"/>
-          <w:sz w:val="28"/>
-        </w:rPr>
-        <w:t>인질 출현</w:t>
-      </w:r>
-    </w:p>
-    <w:p>
-      <w:pPr>
-        <w:rPr>
-          <w:rFonts w:ascii="나눔바른고딕" w:eastAsia="나눔바른고딕" w:hAnsi="나눔바른고딕"/>
-          <w:sz w:val="28"/>
-        </w:rPr>
-      </w:pPr>
-      <w:r>
-        <w:rPr>
-          <w:rFonts w:ascii="나눔바른고딕" w:eastAsia="나눔바른고딕" w:hAnsi="나눔바른고딕" w:hint="eastAsia"/>
-          <w:sz w:val="28"/>
-        </w:rPr>
-        <w:t>퀘스트</w:t>
-      </w:r>
-    </w:p>
-    <w:p>
-      <w:pPr>
-        <w:pStyle w:val="a4"/>
-        <w:numPr>
-          <w:ilvl w:val="0"/>
-          <w:numId w:val="3"/>
-        </w:numPr>
-        <w:ind w:leftChars="0"/>
-        <w:rPr>
-          <w:rFonts w:ascii="나눔바른고딕" w:eastAsia="나눔바른고딕" w:hAnsi="나눔바른고딕"/>
-          <w:sz w:val="28"/>
-        </w:rPr>
-      </w:pPr>
-      <w:r>
-        <w:rPr>
-          <w:rFonts w:ascii="나눔바른고딕" w:eastAsia="나눔바른고딕" w:hAnsi="나눔바른고딕" w:hint="eastAsia"/>
-          <w:sz w:val="28"/>
-        </w:rPr>
-        <w:t xml:space="preserve">특정 </w:t>
-      </w:r>
-      <w:r>
-        <w:rPr>
-          <w:rFonts w:ascii="나눔바른고딕" w:eastAsia="나눔바른고딕" w:hAnsi="나눔바른고딕" w:hint="eastAsia"/>
-          <w:sz w:val="28"/>
-        </w:rPr>
-        <w:t>세력 토벌 요청</w:t>
-      </w:r>
-    </w:p>
-    <w:p>
-      <w:pPr>
-        <w:pStyle w:val="a4"/>
-        <w:numPr>
-          <w:ilvl w:val="0"/>
-          <w:numId w:val="3"/>
-        </w:numPr>
-        <w:ind w:leftChars="0"/>
-        <w:rPr>
-          <w:rFonts w:ascii="나눔바른고딕" w:eastAsia="나눔바른고딕" w:hAnsi="나눔바른고딕"/>
-          <w:sz w:val="28"/>
-        </w:rPr>
-      </w:pPr>
-      <w:r>
-        <w:rPr>
-          <w:rFonts w:ascii="나눔바른고딕" w:eastAsia="나눔바른고딕" w:hAnsi="나눔바른고딕" w:hint="eastAsia"/>
-          <w:sz w:val="28"/>
-        </w:rPr>
-        <w:t xml:space="preserve">특정 세력 </w:t>
-      </w:r>
-      <w:r>
-        <w:rPr>
-          <w:rFonts w:ascii="나눔바른고딕" w:eastAsia="나눔바른고딕" w:hAnsi="나눔바른고딕" w:hint="eastAsia"/>
-          <w:sz w:val="28"/>
-        </w:rPr>
-        <w:t>간</w:t>
-      </w:r>
-      <w:r>
-        <w:rPr>
-          <w:rFonts w:ascii="나눔바른고딕" w:eastAsia="나눔바른고딕" w:hAnsi="나눔바른고딕" w:hint="eastAsia"/>
-          <w:sz w:val="28"/>
-        </w:rPr>
-        <w:t>부 암살 요청</w:t>
-      </w:r>
-    </w:p>
-    <w:p>
-      <w:pPr>
-        <w:pStyle w:val="a4"/>
-        <w:numPr>
-          <w:ilvl w:val="0"/>
-          <w:numId w:val="3"/>
-        </w:numPr>
-        <w:ind w:leftChars="0"/>
-        <w:rPr>
-          <w:rFonts w:ascii="나눔바른고딕" w:eastAsia="나눔바른고딕" w:hAnsi="나눔바른고딕"/>
-          <w:sz w:val="28"/>
-        </w:rPr>
-      </w:pPr>
-      <w:r>
-        <w:rPr>
-          <w:rFonts w:ascii="나눔바른고딕" w:eastAsia="나눔바른고딕" w:hAnsi="나눔바른고딕" w:hint="eastAsia"/>
-          <w:sz w:val="28"/>
-        </w:rPr>
-        <w:t xml:space="preserve">특정 세력 </w:t>
-      </w:r>
-      <w:r>
-        <w:rPr>
-          <w:rFonts w:ascii="나눔바른고딕" w:eastAsia="나눔바른고딕" w:hAnsi="나눔바른고딕" w:hint="eastAsia"/>
-          <w:sz w:val="28"/>
-        </w:rPr>
-        <w:t>정보 훔치기</w:t>
-      </w:r>
-      <w:r>
-        <w:rPr>
-          <w:rFonts w:ascii="나눔바른고딕" w:eastAsia="나눔바른고딕" w:hAnsi="나눔바른고딕" w:hint="eastAsia"/>
-          <w:sz w:val="28"/>
-        </w:rPr>
-        <w:t xml:space="preserve"> 요청</w:t>
-      </w:r>
-    </w:p>
-    <w:p>
-      <w:pPr>
-        <w:pStyle w:val="a4"/>
-        <w:numPr>
-          <w:ilvl w:val="0"/>
-          <w:numId w:val="3"/>
-        </w:numPr>
-        <w:ind w:leftChars="0"/>
-        <w:rPr>
-          <w:rFonts w:ascii="나눔바른고딕" w:eastAsia="나눔바른고딕" w:hAnsi="나눔바른고딕"/>
-          <w:sz w:val="28"/>
-        </w:rPr>
-      </w:pPr>
-      <w:r>
-        <w:rPr>
-          <w:rFonts w:ascii="나눔바른고딕" w:eastAsia="나눔바른고딕" w:hAnsi="나눔바른고딕" w:hint="eastAsia"/>
-          <w:sz w:val="28"/>
-        </w:rPr>
-        <w:t>강도 토벌 요청</w:t>
-      </w:r>
-    </w:p>
-    <w:p>
-      <w:pPr>
-        <w:pStyle w:val="a4"/>
-        <w:numPr>
-          <w:ilvl w:val="0"/>
-          <w:numId w:val="3"/>
-        </w:numPr>
-        <w:ind w:leftChars="0"/>
-        <w:rPr>
-          <w:rFonts w:ascii="나눔바른고딕" w:eastAsia="나눔바른고딕" w:hAnsi="나눔바른고딕"/>
-          <w:sz w:val="28"/>
-        </w:rPr>
-      </w:pPr>
-      <w:r>
-        <w:rPr>
-          <w:rFonts w:ascii="나눔바른고딕" w:eastAsia="나눔바른고딕" w:hAnsi="나눔바른고딕" w:hint="eastAsia"/>
-          <w:sz w:val="28"/>
-        </w:rPr>
-        <w:t>인질 구출 요청</w:t>
-      </w:r>
-    </w:p>
-    <w:p>
-      <w:pPr>
-        <w:pStyle w:val="a4"/>
-        <w:numPr>
-          <w:ilvl w:val="0"/>
-          <w:numId w:val="3"/>
-        </w:numPr>
-        <w:ind w:leftChars="0"/>
-        <w:rPr>
-          <w:rFonts w:ascii="나눔바른고딕" w:eastAsia="나눔바른고딕" w:hAnsi="나눔바른고딕"/>
-          <w:sz w:val="28"/>
-        </w:rPr>
-      </w:pPr>
-      <w:r>
-        <w:rPr>
-          <w:rFonts w:ascii="나눔바른고딕" w:eastAsia="나눔바른고딕" w:hAnsi="나눔바른고딕" w:hint="eastAsia"/>
-          <w:sz w:val="28"/>
-        </w:rPr>
-        <w:t>고대 곤충 퇴치 요청</w:t>
-      </w:r>
-    </w:p>
-    <w:p>
-      <w:pPr>
-        <w:rPr>
-          <w:rFonts w:ascii="나눔바른고딕" w:eastAsia="나눔바른고딕" w:hAnsi="나눔바른고딕"/>
-          <w:sz w:val="28"/>
-        </w:rPr>
-      </w:pPr>
-      <w:r>
-        <w:rPr>
-          <w:rFonts w:ascii="나눔바른고딕" w:eastAsia="나눔바른고딕" w:hAnsi="나눔바른고딕" w:hint="eastAsia"/>
-          <w:sz w:val="28"/>
-        </w:rPr>
-        <w:t>마을</w:t>
-      </w:r>
-      <w:r>
-        <w:rPr>
-          <w:rFonts w:ascii="나눔바른고딕" w:eastAsia="나눔바른고딕" w:hAnsi="나눔바른고딕" w:hint="eastAsia"/>
-          <w:sz w:val="28"/>
-        </w:rPr>
-        <w:t xml:space="preserve"> </w:t>
-      </w:r>
-      <w:r>
-        <w:rPr>
-          <w:rFonts w:ascii="나눔바른고딕" w:eastAsia="나눔바른고딕" w:hAnsi="나눔바른고딕" w:hint="eastAsia"/>
-          <w:sz w:val="28"/>
-        </w:rPr>
-        <w:t>습격</w:t>
-      </w:r>
-    </w:p>
-    <w:p>
-      <w:pPr>
-        <w:rPr>
-          <w:rFonts w:ascii="나눔바른고딕" w:eastAsia="나눔바른고딕" w:hAnsi="나눔바른고딕"/>
-          <w:sz w:val="28"/>
-        </w:rPr>
-      </w:pPr>
-      <w:r>
-        <w:rPr>
-          <w:rFonts w:ascii="나눔바른고딕" w:eastAsia="나눔바른고딕" w:hAnsi="나눔바른고딕" w:hint="eastAsia"/>
-          <w:sz w:val="28"/>
-        </w:rPr>
-        <w:t>상인 습격</w:t>
-      </w:r>
-    </w:p>
-    <w:p>
-      <w:pPr>
-        <w:rPr>
-          <w:rFonts w:ascii="나눔바른고딕" w:eastAsia="나눔바른고딕" w:hAnsi="나눔바른고딕"/>
-          <w:sz w:val="28"/>
-        </w:rPr>
-      </w:pPr>
-      <w:r>
-        <w:rPr>
-          <w:rFonts w:ascii="나눔바른고딕" w:eastAsia="나눔바른고딕" w:hAnsi="나눔바른고딕" w:hint="eastAsia"/>
-          <w:sz w:val="28"/>
-        </w:rPr>
-        <w:t>상인</w:t>
-      </w:r>
-    </w:p>
-    <w:p>
-      <w:pPr>
-        <w:pStyle w:val="a4"/>
-        <w:numPr>
-          <w:ilvl w:val="0"/>
-          <w:numId w:val="4"/>
-        </w:numPr>
-        <w:ind w:leftChars="0"/>
-        <w:rPr>
-          <w:rFonts w:ascii="나눔바른고딕" w:eastAsia="나눔바른고딕" w:hAnsi="나눔바른고딕"/>
-          <w:sz w:val="28"/>
-        </w:rPr>
-      </w:pPr>
-      <w:r>
-        <w:rPr>
-          <w:rFonts w:ascii="나눔바른고딕" w:eastAsia="나눔바른고딕" w:hAnsi="나눔바른고딕" w:hint="eastAsia"/>
-          <w:sz w:val="28"/>
-        </w:rPr>
-        <w:t>무기 상인</w:t>
-      </w:r>
-    </w:p>
-    <w:p>
-      <w:pPr>
-        <w:pStyle w:val="a4"/>
-        <w:numPr>
-          <w:ilvl w:val="0"/>
-          <w:numId w:val="4"/>
-        </w:numPr>
-        <w:ind w:leftChars="0"/>
-        <w:rPr>
-          <w:rFonts w:ascii="나눔바른고딕" w:eastAsia="나눔바른고딕" w:hAnsi="나눔바른고딕"/>
-          <w:sz w:val="28"/>
-        </w:rPr>
-      </w:pPr>
-      <w:proofErr w:type="spellStart"/>
-      <w:r>
-        <w:rPr>
-          <w:rFonts w:ascii="나눔바른고딕" w:eastAsia="나눔바른고딕" w:hAnsi="나눔바른고딕" w:hint="eastAsia"/>
-          <w:sz w:val="28"/>
-        </w:rPr>
-        <w:t>방어구</w:t>
-      </w:r>
-      <w:proofErr w:type="spellEnd"/>
-      <w:r>
-        <w:rPr>
-          <w:rFonts w:ascii="나눔바른고딕" w:eastAsia="나눔바른고딕" w:hAnsi="나눔바른고딕" w:hint="eastAsia"/>
-          <w:sz w:val="28"/>
-        </w:rPr>
-        <w:t xml:space="preserve"> 상인</w:t>
-      </w:r>
-    </w:p>
-    <w:p>
-      <w:pPr>
-        <w:pStyle w:val="a4"/>
-        <w:numPr>
-          <w:ilvl w:val="0"/>
-          <w:numId w:val="4"/>
-        </w:numPr>
-        <w:ind w:leftChars="0"/>
-        <w:rPr>
-          <w:rFonts w:ascii="나눔바른고딕" w:eastAsia="나눔바른고딕" w:hAnsi="나눔바른고딕"/>
-          <w:sz w:val="28"/>
-        </w:rPr>
-      </w:pPr>
-      <w:r>
-        <w:rPr>
-          <w:rFonts w:ascii="나눔바른고딕" w:eastAsia="나눔바른고딕" w:hAnsi="나눔바른고딕" w:hint="eastAsia"/>
-          <w:sz w:val="28"/>
-        </w:rPr>
-        <w:t>특수무기 상인</w:t>
-      </w:r>
-    </w:p>
-    <w:p>
-      <w:pPr>
-        <w:pStyle w:val="a4"/>
-        <w:numPr>
-          <w:ilvl w:val="0"/>
-          <w:numId w:val="4"/>
-        </w:numPr>
-        <w:ind w:leftChars="0"/>
-        <w:rPr>
-          <w:rFonts w:ascii="나눔바른고딕" w:eastAsia="나눔바른고딕" w:hAnsi="나눔바른고딕"/>
-          <w:sz w:val="28"/>
-        </w:rPr>
-      </w:pPr>
-      <w:r>
-        <w:rPr>
-          <w:rFonts w:ascii="나눔바른고딕" w:eastAsia="나눔바른고딕" w:hAnsi="나눔바른고딕" w:hint="eastAsia"/>
-          <w:sz w:val="28"/>
-        </w:rPr>
-        <w:t>도박꾼</w:t>
-      </w:r>
-    </w:p>
-    <w:p>
-      <w:pPr>
-        <w:rPr>
-          <w:rFonts w:ascii="나눔바른고딕" w:eastAsia="나눔바른고딕" w:hAnsi="나눔바른고딕"/>
-          <w:sz w:val="28"/>
-        </w:rPr>
-      </w:pPr>
-      <w:r>
-        <w:rPr>
-          <w:rFonts w:ascii="나눔바른고딕" w:eastAsia="나눔바른고딕" w:hAnsi="나눔바른고딕" w:hint="eastAsia"/>
-          <w:sz w:val="28"/>
-        </w:rPr>
-        <w:t xml:space="preserve">상인 물건 </w:t>
-      </w:r>
-      <w:r>
-        <w:rPr>
-          <w:rFonts w:ascii="나눔바른고딕" w:eastAsia="나눔바른고딕" w:hAnsi="나눔바른고딕" w:hint="eastAsia"/>
-          <w:sz w:val="28"/>
-        </w:rPr>
-        <w:t>훔치기</w:t>
-      </w:r>
-    </w:p>
-    <w:p>
-      <w:pPr>
-        <w:rPr>
-          <w:rFonts w:ascii="나눔바른고딕" w:eastAsia="나눔바른고딕" w:hAnsi="나눔바른고딕"/>
-          <w:sz w:val="28"/>
-        </w:rPr>
-      </w:pPr>
-      <w:r>
-        <w:rPr>
-          <w:rFonts w:ascii="나눔바른고딕" w:eastAsia="나눔바른고딕" w:hAnsi="나눔바른고딕" w:hint="eastAsia"/>
-          <w:sz w:val="28"/>
-        </w:rPr>
-        <w:t>무기마스터리</w:t>
-      </w:r>
-      <w:r>
-        <w:rPr>
-          <w:rFonts w:ascii="나눔바른고딕" w:eastAsia="나눔바른고딕" w:hAnsi="나눔바른고딕"/>
-        </w:rPr>
-        <w:br w:type="page"/>
+        <w:t>이벤트</w:t>
       </w:r>
     </w:p>
     <w:p>
@@ -4106,126 +3639,321 @@
         <w:pBdr>
           <w:bottom w:val="single" w:sz="6" w:space="1" w:color="auto"/>
         </w:pBdr>
-        <w:rPr>
-          <w:rFonts w:ascii="나눔바른고딕" w:eastAsia="나눔바른고딕" w:hAnsi="나눔바른고딕"/>
-          <w:sz w:val="36"/>
-        </w:rPr>
-      </w:pPr>
-      <w:r>
-        <w:rPr>
-          <w:rFonts w:ascii="나눔바른고딕" w:eastAsia="나눔바른고딕" w:hAnsi="나눔바른고딕" w:hint="eastAsia"/>
-          <w:sz w:val="36"/>
-        </w:rPr>
-        <w:lastRenderedPageBreak/>
-        <w:t>세력</w:t>
-      </w:r>
-    </w:p>
-    <w:p>
-      <w:pPr>
-        <w:rPr>
-          <w:rFonts w:ascii="나눔바른고딕" w:eastAsia="나눔바른고딕" w:hAnsi="나눔바른고딕"/>
-          <w:sz w:val="28"/>
-        </w:rPr>
-      </w:pPr>
-      <w:r>
-        <w:rPr>
-          <w:rFonts w:ascii="나눔바른고딕" w:eastAsia="나눔바른고딕" w:hAnsi="나눔바른고딕" w:hint="eastAsia"/>
-          <w:sz w:val="28"/>
-        </w:rPr>
-        <w:t>애플파이</w:t>
-      </w:r>
-      <w:bookmarkStart w:id="0" w:name="_GoBack"/>
-      <w:bookmarkEnd w:id="0"/>
-    </w:p>
-    <w:p>
-      <w:pPr>
-        <w:rPr>
-          <w:rFonts w:ascii="나눔바른고딕" w:eastAsia="나눔바른고딕" w:hAnsi="나눔바른고딕"/>
-          <w:sz w:val="28"/>
-        </w:rPr>
-      </w:pPr>
-      <w:proofErr w:type="spellStart"/>
-      <w:r>
-        <w:rPr>
-          <w:rFonts w:ascii="나눔바른고딕" w:eastAsia="나눔바른고딕" w:hAnsi="나눔바른고딕" w:hint="eastAsia"/>
-          <w:sz w:val="28"/>
-        </w:rPr>
-        <w:t>에드캔</w:t>
-      </w:r>
-      <w:proofErr w:type="spellEnd"/>
-    </w:p>
-    <w:p>
-      <w:pPr>
-        <w:rPr>
-          <w:rFonts w:ascii="나눔바른고딕" w:eastAsia="나눔바른고딕" w:hAnsi="나눔바른고딕"/>
-          <w:sz w:val="28"/>
-        </w:rPr>
-      </w:pPr>
-      <w:r>
-        <w:rPr>
-          <w:rFonts w:ascii="나눔바른고딕" w:eastAsia="나눔바른고딕" w:hAnsi="나눔바른고딕" w:hint="eastAsia"/>
-          <w:sz w:val="28"/>
-        </w:rPr>
-        <w:t>알지</w:t>
-      </w:r>
-    </w:p>
-    <w:p>
-      <w:pPr>
-        <w:rPr>
-          <w:rFonts w:ascii="나눔바른고딕" w:eastAsia="나눔바른고딕" w:hAnsi="나눔바른고딕"/>
-          <w:sz w:val="28"/>
-        </w:rPr>
-      </w:pPr>
-      <w:proofErr w:type="spellStart"/>
-      <w:r>
-        <w:rPr>
-          <w:rFonts w:ascii="나눔바른고딕" w:eastAsia="나눔바른고딕" w:hAnsi="나눔바른고딕" w:hint="eastAsia"/>
-          <w:sz w:val="28"/>
-        </w:rPr>
-        <w:t>제로픈</w:t>
-      </w:r>
-      <w:proofErr w:type="spellEnd"/>
-    </w:p>
-    <w:p>
-      <w:pPr>
-        <w:rPr>
-          <w:rFonts w:ascii="나눔바른고딕" w:eastAsia="나눔바른고딕" w:hAnsi="나눔바른고딕"/>
-          <w:sz w:val="28"/>
-        </w:rPr>
-      </w:pPr>
-      <w:proofErr w:type="spellStart"/>
-      <w:r>
-        <w:rPr>
-          <w:rFonts w:ascii="나눔바른고딕" w:eastAsia="나눔바른고딕" w:hAnsi="나눔바른고딕" w:hint="eastAsia"/>
-          <w:sz w:val="28"/>
-        </w:rPr>
-        <w:t>아이왑</w:t>
-      </w:r>
-      <w:proofErr w:type="spellEnd"/>
-    </w:p>
-    <w:p>
-      <w:pPr>
-        <w:rPr>
-          <w:rFonts w:ascii="나눔바른고딕" w:eastAsia="나눔바른고딕" w:hAnsi="나눔바른고딕"/>
-          <w:sz w:val="28"/>
-        </w:rPr>
-      </w:pPr>
-      <w:proofErr w:type="spellStart"/>
-      <w:r>
-        <w:rPr>
-          <w:rFonts w:ascii="나눔바른고딕" w:eastAsia="나눔바른고딕" w:hAnsi="나눔바른고딕" w:hint="eastAsia"/>
-          <w:sz w:val="28"/>
-        </w:rPr>
-        <w:t>에이엔에이</w:t>
-      </w:r>
-      <w:proofErr w:type="spellEnd"/>
-    </w:p>
-    <w:p>
-      <w:pPr>
-        <w:rPr>
-          <w:rFonts w:ascii="나눔바른고딕" w:eastAsia="나눔바른고딕" w:hAnsi="나눔바른고딕"/>
-        </w:rPr>
-      </w:pPr>
+        <w:jc w:val="right"/>
+        <w:rPr>
+          <w:rFonts w:ascii="나눔바른고딕" w:eastAsia="나눔바른고딕" w:hAnsi="나눔바른고딕"/>
+        </w:rPr>
+      </w:pPr>
+      <w:r>
+        <w:rPr>
+          <w:rFonts w:ascii="나눔바른고딕" w:eastAsia="나눔바른고딕" w:hAnsi="나눔바른고딕" w:hint="eastAsia"/>
+        </w:rPr>
+        <w:t>게임내 일어나는 모든 이벤트</w:t>
+      </w:r>
+    </w:p>
+    <w:p>
+      <w:pPr>
+        <w:rPr>
+          <w:rFonts w:ascii="나눔바른고딕" w:eastAsia="나눔바른고딕" w:hAnsi="나눔바른고딕"/>
+          <w:sz w:val="28"/>
+        </w:rPr>
+      </w:pPr>
+      <w:r>
+        <w:rPr>
+          <w:rFonts w:ascii="나눔바른고딕" w:eastAsia="나눔바른고딕" w:hAnsi="나눔바른고딕" w:hint="eastAsia"/>
+          <w:sz w:val="28"/>
+        </w:rPr>
+        <w:t>스테이지</w:t>
+      </w:r>
+    </w:p>
+    <w:p>
+      <w:pPr>
+        <w:pStyle w:val="a5"/>
+        <w:numPr>
+          <w:ilvl w:val="0"/>
+          <w:numId w:val="11"/>
+        </w:numPr>
+        <w:ind w:leftChars="0"/>
+        <w:rPr>
+          <w:rFonts w:ascii="나눔바른고딕" w:eastAsia="나눔바른고딕" w:hAnsi="나눔바른고딕"/>
+          <w:sz w:val="28"/>
+        </w:rPr>
+      </w:pPr>
+      <w:r>
+        <w:rPr>
+          <w:rFonts w:ascii="나눔바른고딕" w:eastAsia="나눔바른고딕" w:hAnsi="나눔바른고딕" w:hint="eastAsia"/>
+          <w:sz w:val="28"/>
+        </w:rPr>
+        <w:t>랜</w:t>
+      </w:r>
+      <w:r>
+        <w:rPr>
+          <w:rFonts w:ascii="나눔바른고딕" w:eastAsia="나눔바른고딕" w:hAnsi="나눔바른고딕" w:hint="eastAsia"/>
+          <w:sz w:val="28"/>
+        </w:rPr>
+        <w:t>덤인카운터</w:t>
+      </w:r>
+    </w:p>
+    <w:p>
+      <w:pPr>
+        <w:pStyle w:val="a5"/>
+        <w:numPr>
+          <w:ilvl w:val="1"/>
+          <w:numId w:val="11"/>
+        </w:numPr>
+        <w:ind w:leftChars="0"/>
+        <w:rPr>
+          <w:rFonts w:ascii="나눔바른고딕" w:eastAsia="나눔바른고딕" w:hAnsi="나눔바른고딕"/>
+          <w:sz w:val="28"/>
+        </w:rPr>
+      </w:pPr>
+      <w:r>
+        <w:rPr>
+          <w:rFonts w:ascii="나눔바른고딕" w:eastAsia="나눔바른고딕" w:hAnsi="나눔바른고딕" w:hint="eastAsia"/>
+          <w:sz w:val="28"/>
+        </w:rPr>
+        <w:t>강도 출현</w:t>
+      </w:r>
+    </w:p>
+    <w:p>
+      <w:pPr>
+        <w:pStyle w:val="a5"/>
+        <w:numPr>
+          <w:ilvl w:val="1"/>
+          <w:numId w:val="11"/>
+        </w:numPr>
+        <w:ind w:leftChars="0"/>
+        <w:rPr>
+          <w:rFonts w:ascii="나눔바른고딕" w:eastAsia="나눔바른고딕" w:hAnsi="나눔바른고딕"/>
+          <w:sz w:val="28"/>
+        </w:rPr>
+      </w:pPr>
+      <w:r>
+        <w:rPr>
+          <w:rFonts w:ascii="나눔바른고딕" w:eastAsia="나눔바른고딕" w:hAnsi="나눔바른고딕" w:hint="eastAsia"/>
+          <w:sz w:val="28"/>
+        </w:rPr>
+        <w:t>상인 출현</w:t>
+      </w:r>
+    </w:p>
+    <w:p>
+      <w:pPr>
+        <w:pStyle w:val="a5"/>
+        <w:numPr>
+          <w:ilvl w:val="1"/>
+          <w:numId w:val="11"/>
+        </w:numPr>
+        <w:ind w:leftChars="0"/>
+        <w:rPr>
+          <w:rFonts w:ascii="나눔바른고딕" w:eastAsia="나눔바른고딕" w:hAnsi="나눔바른고딕"/>
+          <w:sz w:val="28"/>
+        </w:rPr>
+      </w:pPr>
+      <w:r>
+        <w:rPr>
+          <w:rFonts w:ascii="나눔바른고딕" w:eastAsia="나눔바른고딕" w:hAnsi="나눔바른고딕" w:hint="eastAsia"/>
+          <w:sz w:val="28"/>
+        </w:rPr>
+        <w:t>인질 출현</w:t>
+      </w:r>
+    </w:p>
+    <w:p>
+      <w:pPr>
+        <w:rPr>
+          <w:rFonts w:ascii="나눔바른고딕" w:eastAsia="나눔바른고딕" w:hAnsi="나눔바른고딕"/>
+          <w:sz w:val="28"/>
+        </w:rPr>
+      </w:pPr>
+      <w:r>
+        <w:rPr>
+          <w:rFonts w:ascii="나눔바른고딕" w:eastAsia="나눔바른고딕" w:hAnsi="나눔바른고딕" w:hint="eastAsia"/>
+          <w:sz w:val="28"/>
+        </w:rPr>
+        <w:t>마을</w:t>
+      </w:r>
+    </w:p>
+    <w:p>
+      <w:pPr>
+        <w:pStyle w:val="a5"/>
+        <w:numPr>
+          <w:ilvl w:val="0"/>
+          <w:numId w:val="11"/>
+        </w:numPr>
+        <w:ind w:leftChars="0"/>
+        <w:rPr>
+          <w:rFonts w:ascii="나눔바른고딕" w:eastAsia="나눔바른고딕" w:hAnsi="나눔바른고딕"/>
+          <w:sz w:val="28"/>
+        </w:rPr>
+      </w:pPr>
+      <w:r>
+        <w:rPr>
+          <w:rFonts w:ascii="나눔바른고딕" w:eastAsia="나눔바른고딕" w:hAnsi="나눔바른고딕" w:hint="eastAsia"/>
+          <w:sz w:val="28"/>
+        </w:rPr>
+        <w:t>퀘스트</w:t>
+      </w:r>
+    </w:p>
+    <w:p>
+      <w:pPr>
+        <w:pStyle w:val="a5"/>
+        <w:numPr>
+          <w:ilvl w:val="1"/>
+          <w:numId w:val="11"/>
+        </w:numPr>
+        <w:ind w:leftChars="0"/>
+        <w:rPr>
+          <w:rFonts w:ascii="나눔바른고딕" w:eastAsia="나눔바른고딕" w:hAnsi="나눔바른고딕"/>
+          <w:sz w:val="28"/>
+        </w:rPr>
+      </w:pPr>
+      <w:r>
+        <w:rPr>
+          <w:rFonts w:ascii="나눔바른고딕" w:eastAsia="나눔바른고딕" w:hAnsi="나눔바른고딕" w:hint="eastAsia"/>
+          <w:sz w:val="28"/>
+        </w:rPr>
+        <w:t>강도 토벌 요청</w:t>
+      </w:r>
+    </w:p>
+    <w:p>
+      <w:pPr>
+        <w:pStyle w:val="a5"/>
+        <w:numPr>
+          <w:ilvl w:val="1"/>
+          <w:numId w:val="11"/>
+        </w:numPr>
+        <w:ind w:leftChars="0"/>
+        <w:rPr>
+          <w:rFonts w:ascii="나눔바른고딕" w:eastAsia="나눔바른고딕" w:hAnsi="나눔바른고딕"/>
+          <w:sz w:val="28"/>
+        </w:rPr>
+      </w:pPr>
+      <w:r>
+        <w:rPr>
+          <w:rFonts w:ascii="나눔바른고딕" w:eastAsia="나눔바른고딕" w:hAnsi="나눔바른고딕" w:hint="eastAsia"/>
+          <w:sz w:val="28"/>
+        </w:rPr>
+        <w:t>고대 곤충 퇴치 요청</w:t>
+      </w:r>
+    </w:p>
+    <w:p>
+      <w:pPr>
+        <w:rPr>
+          <w:rFonts w:ascii="나눔바른고딕" w:eastAsia="나눔바른고딕" w:hAnsi="나눔바른고딕"/>
+          <w:sz w:val="28"/>
+        </w:rPr>
+      </w:pPr>
+      <w:r>
+        <w:rPr>
+          <w:rFonts w:ascii="나눔바른고딕" w:eastAsia="나눔바른고딕" w:hAnsi="나눔바른고딕" w:hint="eastAsia"/>
+          <w:sz w:val="28"/>
+        </w:rPr>
+        <w:t>마을</w:t>
+      </w:r>
+      <w:r>
+        <w:rPr>
+          <w:rFonts w:ascii="나눔바른고딕" w:eastAsia="나눔바른고딕" w:hAnsi="나눔바른고딕" w:hint="eastAsia"/>
+          <w:sz w:val="28"/>
+        </w:rPr>
+        <w:t xml:space="preserve"> </w:t>
+      </w:r>
+      <w:r>
+        <w:rPr>
+          <w:rFonts w:ascii="나눔바른고딕" w:eastAsia="나눔바른고딕" w:hAnsi="나눔바른고딕" w:hint="eastAsia"/>
+          <w:sz w:val="28"/>
+        </w:rPr>
+        <w:t>습격</w:t>
+      </w:r>
+      <w:r>
+        <w:rPr>
+          <w:rFonts w:ascii="나눔바른고딕" w:eastAsia="나눔바른고딕" w:hAnsi="나눔바른고딕" w:hint="eastAsia"/>
+          <w:sz w:val="28"/>
+        </w:rPr>
+        <w:t xml:space="preserve"> /</w:t>
+      </w:r>
+      <w:r>
+        <w:rPr>
+          <w:rFonts w:ascii="나눔바른고딕" w:eastAsia="나눔바른고딕" w:hAnsi="나눔바른고딕"/>
+          <w:sz w:val="28"/>
+        </w:rPr>
+        <w:t xml:space="preserve"> </w:t>
+      </w:r>
+      <w:r>
+        <w:rPr>
+          <w:rFonts w:ascii="나눔바른고딕" w:eastAsia="나눔바른고딕" w:hAnsi="나눔바른고딕" w:hint="eastAsia"/>
+          <w:sz w:val="28"/>
+        </w:rPr>
+        <w:t>상인 습격</w:t>
+      </w:r>
+      <w:r>
+        <w:rPr>
+          <w:rFonts w:ascii="나눔바른고딕" w:eastAsia="나눔바른고딕" w:hAnsi="나눔바른고딕" w:hint="eastAsia"/>
+          <w:sz w:val="28"/>
+        </w:rPr>
+        <w:t xml:space="preserve"> /</w:t>
+      </w:r>
+      <w:r>
+        <w:rPr>
+          <w:rFonts w:ascii="나눔바른고딕" w:eastAsia="나눔바른고딕" w:hAnsi="나눔바른고딕"/>
+          <w:sz w:val="28"/>
+        </w:rPr>
+        <w:t xml:space="preserve"> </w:t>
+      </w:r>
+      <w:r>
+        <w:rPr>
+          <w:rFonts w:ascii="나눔바른고딕" w:eastAsia="나눔바른고딕" w:hAnsi="나눔바른고딕" w:hint="eastAsia"/>
+          <w:sz w:val="28"/>
+        </w:rPr>
+        <w:t>약탈</w:t>
+      </w:r>
+      <w:r>
+        <w:rPr>
+          <w:rFonts w:ascii="나눔바른고딕" w:eastAsia="나눔바른고딕" w:hAnsi="나눔바른고딕" w:hint="eastAsia"/>
+          <w:sz w:val="28"/>
+        </w:rPr>
+        <w:t xml:space="preserve"> </w:t>
+      </w:r>
+      <w:r>
+        <w:rPr>
+          <w:rFonts w:ascii="나눔바른고딕" w:eastAsia="나눔바른고딕" w:hAnsi="나눔바른고딕"/>
+          <w:sz w:val="28"/>
+        </w:rPr>
+        <w:t xml:space="preserve">/ </w:t>
+      </w:r>
+      <w:r>
+        <w:rPr>
+          <w:rFonts w:ascii="나눔바른고딕" w:eastAsia="나눔바른고딕" w:hAnsi="나눔바른고딕"/>
+          <w:sz w:val="28"/>
+        </w:rPr>
+        <w:t>NPC</w:t>
+      </w:r>
+      <w:r>
+        <w:rPr>
+          <w:rFonts w:ascii="나눔바른고딕" w:eastAsia="나눔바른고딕" w:hAnsi="나눔바른고딕" w:hint="eastAsia"/>
+          <w:sz w:val="28"/>
+        </w:rPr>
+        <w:t xml:space="preserve">로부터 </w:t>
+      </w:r>
+      <w:r>
+        <w:rPr>
+          <w:rFonts w:ascii="나눔바른고딕" w:eastAsia="나눔바른고딕" w:hAnsi="나눔바른고딕" w:hint="eastAsia"/>
+          <w:sz w:val="28"/>
+        </w:rPr>
+        <w:t>사기</w:t>
+      </w:r>
+      <w:r>
+        <w:rPr>
+          <w:rFonts w:ascii="나눔바른고딕" w:eastAsia="나눔바른고딕" w:hAnsi="나눔바른고딕" w:hint="eastAsia"/>
+          <w:sz w:val="28"/>
+        </w:rPr>
+        <w:t xml:space="preserve"> </w:t>
+      </w:r>
+      <w:r>
+        <w:rPr>
+          <w:rFonts w:ascii="나눔바른고딕" w:eastAsia="나눔바른고딕" w:hAnsi="나눔바른고딕" w:hint="eastAsia"/>
+          <w:sz w:val="28"/>
+        </w:rPr>
+        <w:t>당하기 가능</w:t>
+      </w:r>
       <w:r>
         <w:rPr>
           <w:rFonts w:ascii="나눔바른고딕" w:eastAsia="나눔바른고딕" w:hAnsi="나눔바른고딕"/>
@@ -4249,168 +3977,471 @@
           <w:sz w:val="36"/>
         </w:rPr>
         <w:lastRenderedPageBreak/>
+        <w:t>세력</w:t>
+      </w:r>
+    </w:p>
+    <w:p>
+      <w:pPr>
+        <w:pBdr>
+          <w:bottom w:val="single" w:sz="6" w:space="1" w:color="auto"/>
+        </w:pBdr>
+        <w:jc w:val="right"/>
+        <w:rPr>
+          <w:rFonts w:ascii="나눔바른고딕" w:eastAsia="나눔바른고딕" w:hAnsi="나눔바른고딕"/>
+        </w:rPr>
+      </w:pPr>
+      <w:proofErr w:type="spellStart"/>
+      <w:r>
+        <w:rPr>
+          <w:rFonts w:ascii="나눔바른고딕" w:eastAsia="나눔바른고딕" w:hAnsi="나눔바른고딕" w:hint="eastAsia"/>
+        </w:rPr>
+        <w:t>에드칸플파이</w:t>
+      </w:r>
+      <w:proofErr w:type="spellEnd"/>
+    </w:p>
+    <w:p>
+      <w:pPr>
+        <w:rPr>
+          <w:rFonts w:ascii="나눔바른고딕" w:eastAsia="나눔바른고딕" w:hAnsi="나눔바른고딕"/>
+          <w:sz w:val="28"/>
+        </w:rPr>
+      </w:pPr>
+      <w:r>
+        <w:rPr>
+          <w:rFonts w:ascii="나눔바른고딕" w:eastAsia="나눔바른고딕" w:hAnsi="나눔바른고딕" w:hint="eastAsia"/>
+          <w:sz w:val="28"/>
+        </w:rPr>
+        <w:t>애플파이</w:t>
+      </w:r>
+    </w:p>
+    <w:p>
+      <w:pPr>
+        <w:rPr>
+          <w:rFonts w:ascii="나눔바른고딕" w:eastAsia="나눔바른고딕" w:hAnsi="나눔바른고딕"/>
+          <w:sz w:val="28"/>
+        </w:rPr>
+      </w:pPr>
+      <w:proofErr w:type="spellStart"/>
+      <w:r>
+        <w:rPr>
+          <w:rFonts w:ascii="나눔바른고딕" w:eastAsia="나눔바른고딕" w:hAnsi="나눔바른고딕" w:hint="eastAsia"/>
+          <w:sz w:val="28"/>
+        </w:rPr>
+        <w:t>에드캔</w:t>
+      </w:r>
+      <w:proofErr w:type="spellEnd"/>
+    </w:p>
+    <w:p>
+      <w:pPr>
+        <w:rPr>
+          <w:rFonts w:ascii="나눔바른고딕" w:eastAsia="나눔바른고딕" w:hAnsi="나눔바른고딕"/>
+          <w:sz w:val="28"/>
+        </w:rPr>
+      </w:pPr>
+      <w:r>
+        <w:rPr>
+          <w:rFonts w:ascii="나눔바른고딕" w:eastAsia="나눔바른고딕" w:hAnsi="나눔바른고딕" w:hint="eastAsia"/>
+          <w:sz w:val="28"/>
+        </w:rPr>
+        <w:t>알지</w:t>
+      </w:r>
+    </w:p>
+    <w:p>
+      <w:pPr>
+        <w:rPr>
+          <w:rFonts w:ascii="나눔바른고딕" w:eastAsia="나눔바른고딕" w:hAnsi="나눔바른고딕"/>
+          <w:sz w:val="28"/>
+        </w:rPr>
+      </w:pPr>
+      <w:proofErr w:type="spellStart"/>
+      <w:r>
+        <w:rPr>
+          <w:rFonts w:ascii="나눔바른고딕" w:eastAsia="나눔바른고딕" w:hAnsi="나눔바른고딕" w:hint="eastAsia"/>
+          <w:sz w:val="28"/>
+        </w:rPr>
+        <w:t>제로픈</w:t>
+      </w:r>
+      <w:proofErr w:type="spellEnd"/>
+    </w:p>
+    <w:p>
+      <w:pPr>
+        <w:rPr>
+          <w:rFonts w:ascii="나눔바른고딕" w:eastAsia="나눔바른고딕" w:hAnsi="나눔바른고딕"/>
+          <w:sz w:val="28"/>
+        </w:rPr>
+      </w:pPr>
+      <w:proofErr w:type="spellStart"/>
+      <w:r>
+        <w:rPr>
+          <w:rFonts w:ascii="나눔바른고딕" w:eastAsia="나눔바른고딕" w:hAnsi="나눔바른고딕" w:hint="eastAsia"/>
+          <w:sz w:val="28"/>
+        </w:rPr>
+        <w:t>아이왑</w:t>
+      </w:r>
+      <w:proofErr w:type="spellEnd"/>
+    </w:p>
+    <w:p>
+      <w:pPr>
+        <w:rPr>
+          <w:rFonts w:ascii="나눔바른고딕" w:eastAsia="나눔바른고딕" w:hAnsi="나눔바른고딕"/>
+          <w:sz w:val="28"/>
+        </w:rPr>
+      </w:pPr>
+      <w:proofErr w:type="spellStart"/>
+      <w:r>
+        <w:rPr>
+          <w:rFonts w:ascii="나눔바른고딕" w:eastAsia="나눔바른고딕" w:hAnsi="나눔바른고딕" w:hint="eastAsia"/>
+          <w:sz w:val="28"/>
+        </w:rPr>
+        <w:t>에이엔에이</w:t>
+      </w:r>
+      <w:proofErr w:type="spellEnd"/>
+    </w:p>
+    <w:p>
+      <w:pPr>
+        <w:rPr>
+          <w:rFonts w:ascii="나눔바른고딕" w:eastAsia="나눔바른고딕" w:hAnsi="나눔바른고딕"/>
+        </w:rPr>
+      </w:pPr>
+      <w:r>
+        <w:rPr>
+          <w:rFonts w:ascii="나눔바른고딕" w:eastAsia="나눔바른고딕" w:hAnsi="나눔바른고딕"/>
+        </w:rPr>
+        <w:br w:type="page"/>
+      </w:r>
+    </w:p>
+    <w:p>
+      <w:pPr>
+        <w:pBdr>
+          <w:bottom w:val="single" w:sz="6" w:space="1" w:color="auto"/>
+        </w:pBdr>
+        <w:rPr>
+          <w:rFonts w:ascii="나눔바른고딕" w:eastAsia="나눔바른고딕" w:hAnsi="나눔바른고딕"/>
+          <w:sz w:val="36"/>
+        </w:rPr>
+      </w:pPr>
+      <w:r>
+        <w:rPr>
+          <w:rFonts w:ascii="나눔바른고딕" w:eastAsia="나눔바른고딕" w:hAnsi="나눔바른고딕" w:hint="eastAsia"/>
+          <w:sz w:val="36"/>
+        </w:rPr>
+        <w:lastRenderedPageBreak/>
         <w:t>무기</w:t>
       </w:r>
     </w:p>
     <w:p>
       <w:pPr>
-        <w:rPr>
-          <w:rFonts w:ascii="나눔바른고딕" w:eastAsia="나눔바른고딕" w:hAnsi="나눔바른고딕"/>
-          <w:sz w:val="28"/>
-        </w:rPr>
-      </w:pPr>
-      <w:r>
-        <w:rPr>
-          <w:rFonts w:ascii="나눔바른고딕" w:eastAsia="나눔바른고딕" w:hAnsi="나눔바른고딕" w:hint="eastAsia"/>
-          <w:sz w:val="28"/>
-        </w:rPr>
-        <w:t xml:space="preserve">무기 부품 </w:t>
-      </w:r>
-      <w:proofErr w:type="gramStart"/>
-      <w:r>
-        <w:rPr>
-          <w:rFonts w:ascii="나눔바른고딕" w:eastAsia="나눔바른고딕" w:hAnsi="나눔바른고딕" w:hint="eastAsia"/>
-          <w:sz w:val="28"/>
-        </w:rPr>
-        <w:t xml:space="preserve">종류 </w:t>
-      </w:r>
-      <w:r>
-        <w:rPr>
-          <w:rFonts w:ascii="나눔바른고딕" w:eastAsia="나눔바른고딕" w:hAnsi="나눔바른고딕"/>
-          <w:sz w:val="28"/>
-        </w:rPr>
-        <w:t xml:space="preserve"> 4</w:t>
-      </w:r>
-      <w:r>
-        <w:rPr>
-          <w:rFonts w:ascii="나눔바른고딕" w:eastAsia="나눔바른고딕" w:hAnsi="나눔바른고딕" w:hint="eastAsia"/>
-          <w:sz w:val="28"/>
-        </w:rPr>
-        <w:t>가지</w:t>
-      </w:r>
-      <w:proofErr w:type="gramEnd"/>
-    </w:p>
-    <w:p>
-      <w:pPr>
-        <w:rPr>
-          <w:rFonts w:ascii="나눔바른고딕" w:eastAsia="나눔바른고딕" w:hAnsi="나눔바른고딕"/>
-          <w:sz w:val="28"/>
-        </w:rPr>
-      </w:pPr>
-      <w:proofErr w:type="spellStart"/>
-      <w:r>
-        <w:rPr>
-          <w:rFonts w:ascii="나눔바른고딕" w:eastAsia="나눔바른고딕" w:hAnsi="나눔바른고딕" w:hint="eastAsia"/>
-          <w:sz w:val="28"/>
-        </w:rPr>
-        <w:t>인게임</w:t>
-      </w:r>
-      <w:proofErr w:type="spellEnd"/>
-      <w:r>
-        <w:rPr>
-          <w:rFonts w:ascii="나눔바른고딕" w:eastAsia="나눔바른고딕" w:hAnsi="나눔바른고딕" w:hint="eastAsia"/>
-          <w:sz w:val="28"/>
-        </w:rPr>
-        <w:t xml:space="preserve"> 보급에서 </w:t>
-      </w:r>
-      <w:proofErr w:type="spellStart"/>
-      <w:r>
-        <w:rPr>
-          <w:rFonts w:ascii="나눔바른고딕" w:eastAsia="나눔바른고딕" w:hAnsi="나눔바른고딕" w:hint="eastAsia"/>
-          <w:sz w:val="28"/>
-        </w:rPr>
-        <w:t>루팅</w:t>
-      </w:r>
-      <w:proofErr w:type="spellEnd"/>
-      <w:r>
-        <w:rPr>
-          <w:rFonts w:ascii="나눔바른고딕" w:eastAsia="나눔바른고딕" w:hAnsi="나눔바른고딕" w:hint="eastAsia"/>
-          <w:sz w:val="28"/>
-        </w:rPr>
-        <w:t xml:space="preserve"> 가능</w:t>
-      </w:r>
-    </w:p>
-    <w:p>
-      <w:pPr>
-        <w:rPr>
-          <w:rFonts w:ascii="나눔바른고딕" w:eastAsia="나눔바른고딕" w:hAnsi="나눔바른고딕"/>
-          <w:sz w:val="28"/>
-        </w:rPr>
-      </w:pPr>
-    </w:p>
-    <w:p>
-      <w:pPr>
-        <w:rPr>
-          <w:rFonts w:ascii="나눔바른고딕" w:eastAsia="나눔바른고딕" w:hAnsi="나눔바른고딕"/>
-          <w:sz w:val="28"/>
-        </w:rPr>
-      </w:pPr>
-      <w:r>
-        <w:rPr>
-          <w:rFonts w:ascii="나눔바른고딕" w:eastAsia="나눔바른고딕" w:hAnsi="나눔바른고딕" w:hint="eastAsia"/>
-          <w:sz w:val="28"/>
-        </w:rPr>
-        <w:t xml:space="preserve">기본 </w:t>
-      </w:r>
-      <w:proofErr w:type="spellStart"/>
-      <w:r>
-        <w:rPr>
-          <w:rFonts w:ascii="나눔바른고딕" w:eastAsia="나눔바른고딕" w:hAnsi="나눔바른고딕" w:hint="eastAsia"/>
-          <w:sz w:val="28"/>
-        </w:rPr>
-        <w:t>원거리무기</w:t>
-      </w:r>
-      <w:proofErr w:type="spellEnd"/>
-      <w:r>
-        <w:rPr>
-          <w:rFonts w:ascii="나눔바른고딕" w:eastAsia="나눔바른고딕" w:hAnsi="나눔바른고딕" w:hint="eastAsia"/>
-          <w:sz w:val="28"/>
-        </w:rPr>
-        <w:t xml:space="preserve"> 딱총</w:t>
-      </w:r>
-    </w:p>
-    <w:p>
-      <w:pPr>
-        <w:rPr>
-          <w:rFonts w:ascii="나눔바른고딕" w:eastAsia="나눔바른고딕" w:hAnsi="나눔바른고딕" w:hint="eastAsia"/>
-          <w:sz w:val="28"/>
-        </w:rPr>
-      </w:pPr>
-      <w:r>
-        <w:rPr>
-          <w:rFonts w:ascii="나눔바른고딕" w:eastAsia="나눔바른고딕" w:hAnsi="나눔바른고딕" w:hint="eastAsia"/>
-          <w:sz w:val="28"/>
-        </w:rPr>
-        <w:t xml:space="preserve">기본 </w:t>
-      </w:r>
-      <w:proofErr w:type="spellStart"/>
-      <w:r>
-        <w:rPr>
-          <w:rFonts w:ascii="나눔바른고딕" w:eastAsia="나눔바른고딕" w:hAnsi="나눔바른고딕" w:hint="eastAsia"/>
-          <w:sz w:val="28"/>
-        </w:rPr>
-        <w:t>근거리무기</w:t>
-      </w:r>
-      <w:proofErr w:type="spellEnd"/>
-      <w:r>
-        <w:rPr>
-          <w:rFonts w:ascii="나눔바른고딕" w:eastAsia="나눔바른고딕" w:hAnsi="나눔바른고딕" w:hint="eastAsia"/>
+        <w:pBdr>
+          <w:bottom w:val="single" w:sz="6" w:space="1" w:color="auto"/>
+        </w:pBdr>
+        <w:jc w:val="right"/>
+        <w:rPr>
+          <w:rFonts w:ascii="나눔바른고딕" w:eastAsia="나눔바른고딕" w:hAnsi="나눔바른고딕"/>
+        </w:rPr>
+      </w:pPr>
+      <w:r>
+        <w:rPr>
+          <w:rFonts w:ascii="나눔바른고딕" w:eastAsia="나눔바른고딕" w:hAnsi="나눔바른고딕" w:hint="eastAsia"/>
+        </w:rPr>
+        <w:t>무기 종류는 원거리 무기, 근거리 무기로 나뉘어짐</w:t>
+      </w:r>
+    </w:p>
+    <w:p>
+      <w:pPr>
+        <w:rPr>
+          <w:rFonts w:ascii="나눔바른고딕" w:eastAsia="나눔바른고딕" w:hAnsi="나눔바른고딕"/>
+          <w:sz w:val="28"/>
+        </w:rPr>
+      </w:pPr>
+      <w:r>
+        <w:rPr>
+          <w:rFonts w:ascii="나눔바른고딕" w:eastAsia="나눔바른고딕" w:hAnsi="나눔바른고딕" w:hint="eastAsia"/>
+          <w:sz w:val="28"/>
+        </w:rPr>
+        <w:t>시작</w:t>
+      </w:r>
+      <w:r>
+        <w:rPr>
+          <w:rFonts w:ascii="나눔바른고딕" w:eastAsia="나눔바른고딕" w:hAnsi="나눔바른고딕" w:hint="eastAsia"/>
+          <w:sz w:val="28"/>
+        </w:rPr>
+        <w:t xml:space="preserve"> 무기</w:t>
+      </w:r>
+    </w:p>
+    <w:p>
+      <w:pPr>
+        <w:pStyle w:val="a5"/>
+        <w:numPr>
+          <w:ilvl w:val="0"/>
+          <w:numId w:val="17"/>
+        </w:numPr>
+        <w:ind w:leftChars="0"/>
+        <w:rPr>
+          <w:rFonts w:ascii="나눔바른고딕" w:eastAsia="나눔바른고딕" w:hAnsi="나눔바른고딕"/>
+          <w:sz w:val="28"/>
+        </w:rPr>
+      </w:pPr>
+      <w:r>
+        <w:rPr>
+          <w:rFonts w:ascii="나눔바른고딕" w:eastAsia="나눔바른고딕" w:hAnsi="나눔바른고딕" w:hint="eastAsia"/>
+          <w:sz w:val="28"/>
+        </w:rPr>
+        <w:t>원거리 무기:</w:t>
+      </w:r>
+      <w:r>
+        <w:rPr>
+          <w:rFonts w:ascii="나눔바른고딕" w:eastAsia="나눔바른고딕" w:hAnsi="나눔바른고딕"/>
           <w:sz w:val="28"/>
         </w:rPr>
         <w:t xml:space="preserve"> </w:t>
       </w:r>
-      <w:proofErr w:type="spellStart"/>
-      <w:r>
-        <w:rPr>
-          <w:rFonts w:ascii="나눔바른고딕" w:eastAsia="나눔바른고딕" w:hAnsi="나눔바른고딕" w:hint="eastAsia"/>
-          <w:sz w:val="28"/>
-        </w:rPr>
-        <w:t>빠따</w:t>
-      </w:r>
-      <w:proofErr w:type="spellEnd"/>
-    </w:p>
-    <w:p>
-      <w:pPr>
+      <w:r>
+        <w:rPr>
+          <w:rFonts w:ascii="나눔바른고딕" w:eastAsia="나눔바른고딕" w:hAnsi="나눔바른고딕" w:hint="eastAsia"/>
+          <w:sz w:val="28"/>
+        </w:rPr>
+        <w:t>권총</w:t>
+      </w:r>
+    </w:p>
+    <w:p>
+      <w:pPr>
+        <w:pStyle w:val="a5"/>
+        <w:numPr>
+          <w:ilvl w:val="0"/>
+          <w:numId w:val="17"/>
+        </w:numPr>
+        <w:ind w:leftChars="0"/>
+        <w:rPr>
+          <w:rFonts w:ascii="나눔바른고딕" w:eastAsia="나눔바른고딕" w:hAnsi="나눔바른고딕"/>
+          <w:sz w:val="28"/>
+        </w:rPr>
+      </w:pPr>
+      <w:r>
+        <w:rPr>
+          <w:rFonts w:ascii="나눔바른고딕" w:eastAsia="나눔바른고딕" w:hAnsi="나눔바른고딕" w:hint="eastAsia"/>
+          <w:sz w:val="28"/>
+        </w:rPr>
+        <w:t>근거리 무기:</w:t>
+      </w:r>
+      <w:r>
+        <w:rPr>
+          <w:rFonts w:ascii="나눔바른고딕" w:eastAsia="나눔바른고딕" w:hAnsi="나눔바른고딕"/>
+          <w:sz w:val="28"/>
+        </w:rPr>
+        <w:t xml:space="preserve"> </w:t>
+      </w:r>
+      <w:r>
+        <w:rPr>
+          <w:rFonts w:ascii="나눔바른고딕" w:eastAsia="나눔바른고딕" w:hAnsi="나눔바른고딕" w:hint="eastAsia"/>
+          <w:sz w:val="28"/>
+        </w:rPr>
+        <w:t>야구방망이</w:t>
+      </w:r>
+    </w:p>
+    <w:p>
+      <w:pPr>
+        <w:rPr>
+          <w:rFonts w:ascii="나눔바른고딕" w:eastAsia="나눔바른고딕" w:hAnsi="나눔바른고딕"/>
+          <w:sz w:val="28"/>
+        </w:rPr>
+      </w:pPr>
+      <w:r>
+        <w:rPr>
+          <w:rFonts w:ascii="나눔바른고딕" w:eastAsia="나눔바른고딕" w:hAnsi="나눔바른고딕" w:hint="eastAsia"/>
+          <w:sz w:val="28"/>
+        </w:rPr>
+        <w:t>업그레이드 부품</w:t>
+      </w:r>
+    </w:p>
+    <w:p>
+      <w:pPr>
+        <w:pStyle w:val="a5"/>
+        <w:numPr>
+          <w:ilvl w:val="0"/>
+          <w:numId w:val="19"/>
+        </w:numPr>
+        <w:ind w:leftChars="0"/>
+        <w:rPr>
+          <w:rFonts w:ascii="나눔바른고딕" w:eastAsia="나눔바른고딕" w:hAnsi="나눔바른고딕"/>
+          <w:sz w:val="28"/>
+        </w:rPr>
+      </w:pPr>
+      <w:r>
+        <w:rPr>
+          <w:rFonts w:ascii="나눔바른고딕" w:eastAsia="나눔바른고딕" w:hAnsi="나눔바른고딕" w:hint="eastAsia"/>
+          <w:sz w:val="28"/>
+        </w:rPr>
+        <w:t>무기를 업그레이드 하는데 사</w:t>
+      </w:r>
+      <w:r>
+        <w:rPr>
+          <w:rFonts w:ascii="나눔바른고딕" w:eastAsia="나눔바른고딕" w:hAnsi="나눔바른고딕" w:hint="eastAsia"/>
+          <w:sz w:val="28"/>
+        </w:rPr>
+        <w:t>용</w:t>
+      </w:r>
+      <w:r>
+        <w:rPr>
+          <w:rFonts w:ascii="나눔바른고딕" w:eastAsia="나눔바른고딕" w:hAnsi="나눔바른고딕" w:hint="eastAsia"/>
+          <w:sz w:val="28"/>
+        </w:rPr>
+        <w:t>됨</w:t>
+      </w:r>
+      <w:r>
+        <w:rPr>
+          <w:rFonts w:ascii="나눔바른고딕" w:eastAsia="나눔바른고딕" w:hAnsi="나눔바른고딕" w:hint="eastAsia"/>
+          <w:sz w:val="28"/>
+        </w:rPr>
+        <w:t>.</w:t>
+      </w:r>
+    </w:p>
+    <w:p>
+      <w:pPr>
+        <w:pStyle w:val="a5"/>
+        <w:numPr>
+          <w:ilvl w:val="0"/>
+          <w:numId w:val="19"/>
+        </w:numPr>
+        <w:ind w:leftChars="0"/>
+        <w:rPr>
+          <w:rFonts w:ascii="나눔바른고딕" w:eastAsia="나눔바른고딕" w:hAnsi="나눔바른고딕"/>
+          <w:sz w:val="28"/>
+        </w:rPr>
+      </w:pPr>
+      <w:r>
+        <w:rPr>
+          <w:rFonts w:ascii="나눔바른고딕" w:eastAsia="나눔바른고딕" w:hAnsi="나눔바른고딕" w:hint="eastAsia"/>
+          <w:sz w:val="28"/>
+        </w:rPr>
+        <w:t>보급품에서 발견</w:t>
+      </w:r>
+      <w:r>
+        <w:rPr>
+          <w:rFonts w:ascii="나눔바른고딕" w:eastAsia="나눔바른고딕" w:hAnsi="나눔바른고딕" w:hint="eastAsia"/>
+          <w:sz w:val="28"/>
+        </w:rPr>
+        <w:t>됨</w:t>
+      </w:r>
+      <w:r>
+        <w:rPr>
+          <w:rFonts w:ascii="나눔바른고딕" w:eastAsia="나눔바른고딕" w:hAnsi="나눔바른고딕" w:hint="eastAsia"/>
+          <w:sz w:val="28"/>
+        </w:rPr>
+        <w:t>.</w:t>
+      </w:r>
+    </w:p>
+    <w:p>
+      <w:pPr>
+        <w:rPr>
+          <w:rFonts w:ascii="나눔바른고딕" w:eastAsia="나눔바른고딕" w:hAnsi="나눔바른고딕"/>
+          <w:sz w:val="28"/>
+        </w:rPr>
+      </w:pPr>
+      <w:r>
+        <w:rPr>
+          <w:rFonts w:ascii="나눔바른고딕" w:eastAsia="나눔바른고딕" w:hAnsi="나눔바른고딕" w:hint="eastAsia"/>
+          <w:sz w:val="28"/>
+        </w:rPr>
+        <w:t>업그레이드 부품</w:t>
+      </w:r>
+      <w:r>
+        <w:rPr>
+          <w:rFonts w:ascii="나눔바른고딕" w:eastAsia="나눔바른고딕" w:hAnsi="나눔바른고딕" w:hint="eastAsia"/>
+          <w:sz w:val="28"/>
+        </w:rPr>
+        <w:t xml:space="preserve"> 종류</w:t>
+      </w:r>
+    </w:p>
+    <w:p>
+      <w:pPr>
+        <w:pStyle w:val="a5"/>
+        <w:numPr>
+          <w:ilvl w:val="0"/>
+          <w:numId w:val="18"/>
+        </w:numPr>
+        <w:ind w:leftChars="0"/>
+        <w:rPr>
+          <w:rFonts w:ascii="나눔바른고딕" w:eastAsia="나눔바른고딕" w:hAnsi="나눔바른고딕"/>
+          <w:sz w:val="28"/>
+        </w:rPr>
+      </w:pPr>
+      <w:r>
+        <w:rPr>
+          <w:rFonts w:ascii="나눔바른고딕" w:eastAsia="나눔바른고딕" w:hAnsi="나눔바른고딕" w:hint="eastAsia"/>
+          <w:sz w:val="28"/>
+        </w:rPr>
+        <w:t>잡동사니</w:t>
+      </w:r>
+    </w:p>
+    <w:p>
+      <w:pPr>
+        <w:pStyle w:val="a5"/>
+        <w:numPr>
+          <w:ilvl w:val="0"/>
+          <w:numId w:val="18"/>
+        </w:numPr>
+        <w:ind w:leftChars="0"/>
+        <w:rPr>
+          <w:rFonts w:ascii="나눔바른고딕" w:eastAsia="나눔바른고딕" w:hAnsi="나눔바른고딕"/>
+          <w:sz w:val="28"/>
+        </w:rPr>
+      </w:pPr>
+      <w:r>
+        <w:rPr>
+          <w:rFonts w:ascii="나눔바른고딕" w:eastAsia="나눔바른고딕" w:hAnsi="나눔바른고딕" w:hint="eastAsia"/>
+          <w:sz w:val="28"/>
+        </w:rPr>
+        <w:t>강철</w:t>
+      </w:r>
+    </w:p>
+    <w:p>
+      <w:pPr>
+        <w:pStyle w:val="a5"/>
+        <w:numPr>
+          <w:ilvl w:val="0"/>
+          <w:numId w:val="18"/>
+        </w:numPr>
+        <w:ind w:leftChars="0"/>
+        <w:rPr>
+          <w:rFonts w:ascii="나눔바른고딕" w:eastAsia="나눔바른고딕" w:hAnsi="나눔바른고딕"/>
+          <w:sz w:val="28"/>
+        </w:rPr>
+      </w:pPr>
+      <w:r>
+        <w:rPr>
+          <w:rFonts w:ascii="나눔바른고딕" w:eastAsia="나눔바른고딕" w:hAnsi="나눔바른고딕" w:hint="eastAsia"/>
+          <w:sz w:val="28"/>
+        </w:rPr>
+        <w:t>플라스틱</w:t>
+      </w:r>
+    </w:p>
+    <w:p>
+      <w:pPr>
+        <w:pStyle w:val="a5"/>
+        <w:numPr>
+          <w:ilvl w:val="0"/>
+          <w:numId w:val="18"/>
+        </w:numPr>
+        <w:ind w:leftChars="0"/>
+        <w:rPr>
+          <w:rFonts w:ascii="나눔바른고딕" w:eastAsia="나눔바른고딕" w:hAnsi="나눔바른고딕"/>
+          <w:sz w:val="28"/>
+        </w:rPr>
+      </w:pPr>
+      <w:r>
+        <w:rPr>
+          <w:rFonts w:ascii="나눔바른고딕" w:eastAsia="나눔바른고딕" w:hAnsi="나눔바른고딕" w:hint="eastAsia"/>
+          <w:sz w:val="28"/>
+        </w:rPr>
+        <w:t>합금</w:t>
+      </w:r>
+    </w:p>
+    <w:p>
+      <w:pPr>
+        <w:widowControl/>
+        <w:wordWrap/>
+        <w:autoSpaceDE/>
+        <w:autoSpaceDN/>
         <w:rPr>
           <w:rFonts w:ascii="나눔바른고딕" w:eastAsia="나눔바른고딕" w:hAnsi="나눔바른고딕"/>
         </w:rPr>
@@ -4421,6 +4452,13 @@
         </w:rPr>
         <w:br w:type="page"/>
       </w:r>
+    </w:p>
+    <w:p>
+      <w:pPr>
+        <w:rPr>
+          <w:rFonts w:ascii="나눔바른고딕" w:eastAsia="나눔바른고딕" w:hAnsi="나눔바른고딕"/>
+        </w:rPr>
+      </w:pPr>
     </w:p>
     <w:p>
       <w:pPr>
@@ -4441,8 +4479,64 @@
           <w:rFonts w:ascii="나눔바른고딕" w:eastAsia="나눔바른고딕" w:hAnsi="나눔바른고딕" w:hint="eastAsia"/>
           <w:sz w:val="36"/>
         </w:rPr>
-        <w:lastRenderedPageBreak/>
         <w:t>특성</w:t>
+      </w:r>
+    </w:p>
+    <w:p>
+      <w:pPr>
+        <w:widowControl/>
+        <w:pBdr>
+          <w:bottom w:val="single" w:sz="6" w:space="1" w:color="auto"/>
+        </w:pBdr>
+        <w:wordWrap/>
+        <w:autoSpaceDE/>
+        <w:autoSpaceDN/>
+        <w:jc w:val="right"/>
+        <w:rPr>
+          <w:rFonts w:ascii="나눔바른고딕" w:eastAsia="나눔바른고딕" w:hAnsi="나눔바른고딕"/>
+        </w:rPr>
+      </w:pPr>
+      <w:r>
+        <w:rPr>
+          <w:rFonts w:ascii="나눔바른고딕" w:eastAsia="나눔바른고딕" w:hAnsi="나눔바른고딕" w:hint="eastAsia"/>
+        </w:rPr>
+        <w:t xml:space="preserve">시작하기 전 </w:t>
+      </w:r>
+      <w:r>
+        <w:rPr>
+          <w:rFonts w:ascii="나눔바른고딕" w:eastAsia="나눔바른고딕" w:hAnsi="나눔바른고딕" w:hint="eastAsia"/>
+        </w:rPr>
+        <w:t>선택하는</w:t>
+      </w:r>
+      <w:r>
+        <w:rPr>
+          <w:rFonts w:ascii="나눔바른고딕" w:eastAsia="나눔바른고딕" w:hAnsi="나눔바른고딕" w:hint="eastAsia"/>
+        </w:rPr>
+        <w:t xml:space="preserve"> </w:t>
+      </w:r>
+      <w:r>
+        <w:rPr>
+          <w:rFonts w:ascii="나눔바른고딕" w:eastAsia="나눔바른고딕" w:hAnsi="나눔바른고딕" w:hint="eastAsia"/>
+        </w:rPr>
+        <w:t>보너스</w:t>
+      </w:r>
+      <w:r>
+        <w:rPr>
+          <w:rFonts w:ascii="나눔바른고딕" w:eastAsia="나눔바른고딕" w:hAnsi="나눔바른고딕" w:hint="eastAsia"/>
+        </w:rPr>
+        <w:t xml:space="preserve"> </w:t>
+      </w:r>
+      <w:r>
+        <w:rPr>
+          <w:rFonts w:ascii="나눔바른고딕" w:eastAsia="나눔바른고딕" w:hAnsi="나눔바른고딕" w:hint="eastAsia"/>
+        </w:rPr>
+        <w:t>특</w:t>
+      </w:r>
+      <w:r>
+        <w:rPr>
+          <w:rFonts w:ascii="나눔바른고딕" w:eastAsia="나눔바른고딕" w:hAnsi="나눔바른고딕" w:hint="eastAsia"/>
+        </w:rPr>
+        <w:t>성</w:t>
       </w:r>
     </w:p>
     <w:p>
@@ -4452,7 +4546,32 @@
         <w:autoSpaceDE/>
         <w:autoSpaceDN/>
         <w:rPr>
-          <w:rFonts w:ascii="나눔바른고딕" w:eastAsia="나눔바른고딕" w:hAnsi="나눔바른고딕" w:hint="eastAsia"/>
+          <w:rFonts w:ascii="나눔바른고딕" w:eastAsia="나눔바른고딕" w:hAnsi="나눔바른고딕"/>
+          <w:sz w:val="28"/>
+        </w:rPr>
+      </w:pPr>
+      <w:r>
+        <w:rPr>
+          <w:rFonts w:ascii="나눔바른고딕" w:eastAsia="나눔바른고딕" w:hAnsi="나눔바른고딕" w:hint="eastAsia"/>
+          <w:sz w:val="28"/>
+        </w:rPr>
+        <w:t>특성 포인트 획득 방법:</w:t>
+      </w:r>
+    </w:p>
+    <w:p>
+      <w:pPr>
+        <w:pStyle w:val="a5"/>
+        <w:widowControl/>
+        <w:numPr>
+          <w:ilvl w:val="0"/>
+          <w:numId w:val="16"/>
+        </w:numPr>
+        <w:wordWrap/>
+        <w:autoSpaceDE/>
+        <w:autoSpaceDN/>
+        <w:ind w:leftChars="0"/>
+        <w:rPr>
+          <w:rFonts w:ascii="나눔바른고딕" w:eastAsia="나눔바른고딕" w:hAnsi="나눔바른고딕"/>
           <w:sz w:val="28"/>
         </w:rPr>
       </w:pPr>
@@ -4462,6 +4581,75 @@
           <w:sz w:val="28"/>
         </w:rPr>
         <w:t>라운드 보스: 포인트 3</w:t>
+      </w:r>
+    </w:p>
+    <w:p>
+      <w:pPr>
+        <w:pStyle w:val="a5"/>
+        <w:widowControl/>
+        <w:numPr>
+          <w:ilvl w:val="0"/>
+          <w:numId w:val="16"/>
+        </w:numPr>
+        <w:wordWrap/>
+        <w:autoSpaceDE/>
+        <w:autoSpaceDN/>
+        <w:ind w:leftChars="0"/>
+        <w:rPr>
+          <w:rFonts w:ascii="나눔바른고딕" w:eastAsia="나눔바른고딕" w:hAnsi="나눔바른고딕"/>
+          <w:sz w:val="28"/>
+        </w:rPr>
+      </w:pPr>
+      <w:proofErr w:type="spellStart"/>
+      <w:r>
+        <w:rPr>
+          <w:rFonts w:ascii="나눔바른고딕" w:eastAsia="나눔바른고딕" w:hAnsi="나눔바른고딕" w:hint="eastAsia"/>
+          <w:sz w:val="28"/>
+        </w:rPr>
+        <w:t>애픽</w:t>
+      </w:r>
+      <w:proofErr w:type="spellEnd"/>
+      <w:r>
+        <w:rPr>
+          <w:rFonts w:ascii="나눔바른고딕" w:eastAsia="나눔바른고딕" w:hAnsi="나눔바른고딕" w:hint="eastAsia"/>
+          <w:sz w:val="28"/>
+        </w:rPr>
+        <w:t xml:space="preserve"> </w:t>
+      </w:r>
+      <w:r>
+        <w:rPr>
+          <w:rFonts w:ascii="나눔바른고딕" w:eastAsia="나눔바른고딕" w:hAnsi="나눔바른고딕" w:hint="eastAsia"/>
+          <w:sz w:val="28"/>
+        </w:rPr>
+        <w:t>몬스터</w:t>
+      </w:r>
+      <w:r>
+        <w:rPr>
+          <w:rFonts w:ascii="나눔바른고딕" w:eastAsia="나눔바른고딕" w:hAnsi="나눔바른고딕" w:hint="eastAsia"/>
+          <w:sz w:val="28"/>
+        </w:rPr>
+        <w:t>:</w:t>
+      </w:r>
+      <w:r>
+        <w:rPr>
+          <w:rFonts w:ascii="나눔바른고딕" w:eastAsia="나눔바른고딕" w:hAnsi="나눔바른고딕"/>
+          <w:sz w:val="28"/>
+        </w:rPr>
+        <w:t xml:space="preserve"> </w:t>
+      </w:r>
+      <w:r>
+        <w:rPr>
+          <w:rFonts w:ascii="나눔바른고딕" w:eastAsia="나눔바른고딕" w:hAnsi="나눔바른고딕" w:hint="eastAsia"/>
+          <w:sz w:val="28"/>
+        </w:rPr>
+        <w:t xml:space="preserve">포인트 </w:t>
+      </w:r>
+      <w:r>
+        <w:rPr>
+          <w:rFonts w:ascii="나눔바른고딕" w:eastAsia="나눔바른고딕" w:hAnsi="나눔바른고딕"/>
+          <w:sz w:val="28"/>
+        </w:rPr>
+        <w:t>1</w:t>
       </w:r>
     </w:p>
     <w:p>
@@ -4475,42 +4663,459 @@
           <w:sz w:val="28"/>
         </w:rPr>
       </w:pPr>
+      <w:r>
+        <w:rPr>
+          <w:rFonts w:ascii="나눔바른고딕" w:eastAsia="나눔바른고딕" w:hAnsi="나눔바른고딕" w:hint="eastAsia"/>
+          <w:sz w:val="28"/>
+        </w:rPr>
+        <w:t>특성 종류</w:t>
+      </w:r>
+    </w:p>
+    <w:p>
+      <w:pPr>
+        <w:pStyle w:val="a5"/>
+        <w:widowControl/>
+        <w:numPr>
+          <w:ilvl w:val="0"/>
+          <w:numId w:val="14"/>
+        </w:numPr>
+        <w:wordWrap/>
+        <w:autoSpaceDE/>
+        <w:autoSpaceDN/>
+        <w:ind w:leftChars="0"/>
+        <w:rPr>
+          <w:rFonts w:ascii="나눔바른고딕" w:eastAsia="나눔바른고딕" w:hAnsi="나눔바른고딕"/>
+          <w:sz w:val="28"/>
+        </w:rPr>
+      </w:pPr>
       <w:proofErr w:type="spellStart"/>
       <w:r>
         <w:rPr>
           <w:rFonts w:ascii="나눔바른고딕" w:eastAsia="나눔바른고딕" w:hAnsi="나눔바른고딕" w:hint="eastAsia"/>
           <w:sz w:val="28"/>
         </w:rPr>
-        <w:t>애픽</w:t>
+        <w:t>난사광</w:t>
       </w:r>
       <w:proofErr w:type="spellEnd"/>
-      <w:r>
-        <w:rPr>
-          <w:rFonts w:ascii="나눔바른고딕" w:eastAsia="나눔바른고딕" w:hAnsi="나눔바른고딕" w:hint="eastAsia"/>
-          <w:sz w:val="28"/>
-        </w:rPr>
-        <w:t xml:space="preserve"> 몬스터:</w:t>
-      </w:r>
-      <w:r>
-        <w:rPr>
-          <w:rFonts w:ascii="나눔바른고딕" w:eastAsia="나눔바른고딕" w:hAnsi="나눔바른고딕"/>
-          <w:sz w:val="28"/>
-        </w:rPr>
-        <w:t xml:space="preserve"> </w:t>
-      </w:r>
-      <w:r>
-        <w:rPr>
-          <w:rFonts w:ascii="나눔바른고딕" w:eastAsia="나눔바른고딕" w:hAnsi="나눔바른고딕" w:hint="eastAsia"/>
-          <w:sz w:val="28"/>
-        </w:rPr>
-        <w:t xml:space="preserve">포인트 </w:t>
-      </w:r>
-      <w:r>
-        <w:rPr>
-          <w:rFonts w:ascii="나눔바른고딕" w:eastAsia="나눔바른고딕" w:hAnsi="나눔바른고딕"/>
-          <w:sz w:val="28"/>
-        </w:rPr>
-        <w:t>1</w:t>
+    </w:p>
+    <w:p>
+      <w:pPr>
+        <w:pStyle w:val="a5"/>
+        <w:widowControl/>
+        <w:numPr>
+          <w:ilvl w:val="1"/>
+          <w:numId w:val="14"/>
+        </w:numPr>
+        <w:wordWrap/>
+        <w:autoSpaceDE/>
+        <w:autoSpaceDN/>
+        <w:ind w:leftChars="0"/>
+        <w:rPr>
+          <w:rFonts w:ascii="나눔바른고딕" w:eastAsia="나눔바른고딕" w:hAnsi="나눔바른고딕"/>
+          <w:sz w:val="28"/>
+        </w:rPr>
+      </w:pPr>
+      <w:r>
+        <w:rPr>
+          <w:rFonts w:ascii="나눔바른고딕" w:eastAsia="나눔바른고딕" w:hAnsi="나눔바른고딕" w:hint="eastAsia"/>
+          <w:sz w:val="28"/>
+        </w:rPr>
+        <w:t xml:space="preserve">총알을 </w:t>
+      </w:r>
+      <w:r>
+        <w:rPr>
+          <w:rFonts w:ascii="나눔바른고딕" w:eastAsia="나눔바른고딕" w:hAnsi="나눔바른고딕" w:hint="eastAsia"/>
+          <w:sz w:val="28"/>
+        </w:rPr>
+        <w:t>끊</w:t>
+      </w:r>
+      <w:r>
+        <w:rPr>
+          <w:rFonts w:ascii="나눔바른고딕" w:eastAsia="나눔바른고딕" w:hAnsi="나눔바른고딕" w:hint="eastAsia"/>
+          <w:sz w:val="28"/>
+        </w:rPr>
+        <w:t>기지</w:t>
+      </w:r>
+      <w:r>
+        <w:rPr>
+          <w:rFonts w:ascii="나눔바른고딕" w:eastAsia="나눔바른고딕" w:hAnsi="나눔바른고딕" w:hint="eastAsia"/>
+          <w:sz w:val="28"/>
+        </w:rPr>
+        <w:t xml:space="preserve"> 않고 </w:t>
+      </w:r>
+      <w:r>
+        <w:rPr>
+          <w:rFonts w:ascii="나눔바른고딕" w:eastAsia="나눔바른고딕" w:hAnsi="나눔바른고딕" w:hint="eastAsia"/>
+          <w:sz w:val="28"/>
+        </w:rPr>
+        <w:t xml:space="preserve">쓸 때 </w:t>
+      </w:r>
+      <w:r>
+        <w:rPr>
+          <w:rFonts w:ascii="나눔바른고딕" w:eastAsia="나눔바른고딕" w:hAnsi="나눔바른고딕" w:hint="eastAsia"/>
+          <w:sz w:val="28"/>
+        </w:rPr>
+        <w:t xml:space="preserve">발사속도가 </w:t>
+      </w:r>
+      <w:r>
+        <w:rPr>
+          <w:rFonts w:ascii="나눔바른고딕" w:eastAsia="나눔바른고딕" w:hAnsi="나눔바른고딕" w:hint="eastAsia"/>
+          <w:sz w:val="28"/>
+        </w:rPr>
+        <w:t>증가</w:t>
+      </w:r>
+    </w:p>
+    <w:p>
+      <w:pPr>
+        <w:pStyle w:val="a5"/>
+        <w:widowControl/>
+        <w:numPr>
+          <w:ilvl w:val="0"/>
+          <w:numId w:val="14"/>
+        </w:numPr>
+        <w:wordWrap/>
+        <w:autoSpaceDE/>
+        <w:autoSpaceDN/>
+        <w:ind w:leftChars="0"/>
+        <w:rPr>
+          <w:rFonts w:ascii="나눔바른고딕" w:eastAsia="나눔바른고딕" w:hAnsi="나눔바른고딕"/>
+          <w:sz w:val="28"/>
+        </w:rPr>
+      </w:pPr>
+      <w:proofErr w:type="spellStart"/>
+      <w:r>
+        <w:rPr>
+          <w:rFonts w:ascii="나눔바른고딕" w:eastAsia="나눔바른고딕" w:hAnsi="나눔바른고딕" w:hint="eastAsia"/>
+          <w:sz w:val="28"/>
+        </w:rPr>
+        <w:t>버서커</w:t>
+      </w:r>
+      <w:proofErr w:type="spellEnd"/>
+    </w:p>
+    <w:p>
+      <w:pPr>
+        <w:pStyle w:val="a5"/>
+        <w:widowControl/>
+        <w:numPr>
+          <w:ilvl w:val="1"/>
+          <w:numId w:val="14"/>
+        </w:numPr>
+        <w:wordWrap/>
+        <w:autoSpaceDE/>
+        <w:autoSpaceDN/>
+        <w:ind w:leftChars="0"/>
+        <w:rPr>
+          <w:rFonts w:ascii="나눔바른고딕" w:eastAsia="나눔바른고딕" w:hAnsi="나눔바른고딕"/>
+          <w:sz w:val="28"/>
+        </w:rPr>
+      </w:pPr>
+      <w:r>
+        <w:rPr>
+          <w:rFonts w:ascii="나눔바른고딕" w:eastAsia="나눔바른고딕" w:hAnsi="나눔바른고딕" w:hint="eastAsia"/>
+          <w:sz w:val="28"/>
+        </w:rPr>
+        <w:t xml:space="preserve">체력이 없을수록 </w:t>
+      </w:r>
+      <w:r>
+        <w:rPr>
+          <w:rFonts w:ascii="나눔바른고딕" w:eastAsia="나눔바른고딕" w:hAnsi="나눔바른고딕" w:hint="eastAsia"/>
+          <w:sz w:val="28"/>
+        </w:rPr>
+        <w:t xml:space="preserve">공격력이 </w:t>
+      </w:r>
+      <w:r>
+        <w:rPr>
+          <w:rFonts w:ascii="나눔바른고딕" w:eastAsia="나눔바른고딕" w:hAnsi="나눔바른고딕" w:hint="eastAsia"/>
+          <w:sz w:val="28"/>
+        </w:rPr>
+        <w:t>증가</w:t>
+      </w:r>
+    </w:p>
+    <w:p>
+      <w:pPr>
+        <w:pStyle w:val="a5"/>
+        <w:widowControl/>
+        <w:numPr>
+          <w:ilvl w:val="0"/>
+          <w:numId w:val="14"/>
+        </w:numPr>
+        <w:wordWrap/>
+        <w:autoSpaceDE/>
+        <w:autoSpaceDN/>
+        <w:ind w:leftChars="0"/>
+        <w:rPr>
+          <w:rFonts w:ascii="나눔바른고딕" w:eastAsia="나눔바른고딕" w:hAnsi="나눔바른고딕"/>
+          <w:sz w:val="28"/>
+        </w:rPr>
+      </w:pPr>
+      <w:r>
+        <w:rPr>
+          <w:rFonts w:ascii="나눔바른고딕" w:eastAsia="나눔바른고딕" w:hAnsi="나눔바른고딕" w:hint="eastAsia"/>
+          <w:sz w:val="28"/>
+        </w:rPr>
+        <w:t>닌자</w:t>
+      </w:r>
+    </w:p>
+    <w:p>
+      <w:pPr>
+        <w:pStyle w:val="a5"/>
+        <w:widowControl/>
+        <w:numPr>
+          <w:ilvl w:val="1"/>
+          <w:numId w:val="14"/>
+        </w:numPr>
+        <w:wordWrap/>
+        <w:autoSpaceDE/>
+        <w:autoSpaceDN/>
+        <w:ind w:leftChars="0"/>
+        <w:rPr>
+          <w:rFonts w:ascii="나눔바른고딕" w:eastAsia="나눔바른고딕" w:hAnsi="나눔바른고딕"/>
+          <w:sz w:val="28"/>
+        </w:rPr>
+      </w:pPr>
+      <w:r>
+        <w:rPr>
+          <w:rFonts w:ascii="나눔바른고딕" w:eastAsia="나눔바른고딕" w:hAnsi="나눔바른고딕" w:hint="eastAsia"/>
+          <w:sz w:val="28"/>
+        </w:rPr>
+        <w:t xml:space="preserve">근접무기 공격력이 </w:t>
+      </w:r>
+      <w:r>
+        <w:rPr>
+          <w:rFonts w:ascii="나눔바른고딕" w:eastAsia="나눔바른고딕" w:hAnsi="나눔바른고딕" w:hint="eastAsia"/>
+          <w:sz w:val="28"/>
+        </w:rPr>
+        <w:t>증가</w:t>
+      </w:r>
+    </w:p>
+    <w:p>
+      <w:pPr>
+        <w:pStyle w:val="a5"/>
+        <w:widowControl/>
+        <w:numPr>
+          <w:ilvl w:val="1"/>
+          <w:numId w:val="14"/>
+        </w:numPr>
+        <w:wordWrap/>
+        <w:autoSpaceDE/>
+        <w:autoSpaceDN/>
+        <w:ind w:leftChars="0"/>
+        <w:rPr>
+          <w:rFonts w:ascii="나눔바른고딕" w:eastAsia="나눔바른고딕" w:hAnsi="나눔바른고딕"/>
+          <w:sz w:val="28"/>
+        </w:rPr>
+      </w:pPr>
+      <w:r>
+        <w:rPr>
+          <w:rFonts w:ascii="나눔바른고딕" w:eastAsia="나눔바른고딕" w:hAnsi="나눔바른고딕" w:hint="eastAsia"/>
+          <w:sz w:val="28"/>
+        </w:rPr>
+        <w:t xml:space="preserve">공격 </w:t>
+      </w:r>
+      <w:r>
+        <w:rPr>
+          <w:rFonts w:ascii="나눔바른고딕" w:eastAsia="나눔바른고딕" w:hAnsi="나눔바른고딕" w:hint="eastAsia"/>
+          <w:sz w:val="28"/>
+        </w:rPr>
+        <w:t xml:space="preserve">회피 </w:t>
+      </w:r>
+      <w:r>
+        <w:rPr>
+          <w:rFonts w:ascii="나눔바른고딕" w:eastAsia="나눔바른고딕" w:hAnsi="나눔바른고딕" w:hint="eastAsia"/>
+          <w:sz w:val="28"/>
+        </w:rPr>
+        <w:t>확률 추가</w:t>
+      </w:r>
+    </w:p>
+    <w:p>
+      <w:pPr>
+        <w:pStyle w:val="a5"/>
+        <w:widowControl/>
+        <w:numPr>
+          <w:ilvl w:val="0"/>
+          <w:numId w:val="14"/>
+        </w:numPr>
+        <w:wordWrap/>
+        <w:autoSpaceDE/>
+        <w:autoSpaceDN/>
+        <w:ind w:leftChars="0"/>
+        <w:rPr>
+          <w:rFonts w:ascii="나눔바른고딕" w:eastAsia="나눔바른고딕" w:hAnsi="나눔바른고딕"/>
+          <w:sz w:val="28"/>
+        </w:rPr>
+      </w:pPr>
+      <w:proofErr w:type="spellStart"/>
+      <w:r>
+        <w:rPr>
+          <w:rFonts w:ascii="나눔바른고딕" w:eastAsia="나눔바른고딕" w:hAnsi="나눔바른고딕" w:hint="eastAsia"/>
+          <w:sz w:val="28"/>
+        </w:rPr>
+        <w:t>인포서</w:t>
+      </w:r>
+      <w:proofErr w:type="spellEnd"/>
+    </w:p>
+    <w:p>
+      <w:pPr>
+        <w:pStyle w:val="a5"/>
+        <w:widowControl/>
+        <w:numPr>
+          <w:ilvl w:val="1"/>
+          <w:numId w:val="14"/>
+        </w:numPr>
+        <w:wordWrap/>
+        <w:autoSpaceDE/>
+        <w:autoSpaceDN/>
+        <w:ind w:leftChars="0"/>
+        <w:rPr>
+          <w:rFonts w:ascii="나눔바른고딕" w:eastAsia="나눔바른고딕" w:hAnsi="나눔바른고딕"/>
+          <w:sz w:val="28"/>
+        </w:rPr>
+      </w:pPr>
+      <w:r>
+        <w:rPr>
+          <w:rFonts w:ascii="나눔바른고딕" w:eastAsia="나눔바른고딕" w:hAnsi="나눔바른고딕" w:hint="eastAsia"/>
+          <w:sz w:val="28"/>
+        </w:rPr>
+        <w:t xml:space="preserve">최대 </w:t>
+      </w:r>
+      <w:r>
+        <w:rPr>
+          <w:rFonts w:ascii="나눔바른고딕" w:eastAsia="나눔바른고딕" w:hAnsi="나눔바른고딕" w:hint="eastAsia"/>
+          <w:sz w:val="28"/>
+        </w:rPr>
+        <w:t>체</w:t>
+      </w:r>
+      <w:r>
+        <w:rPr>
+          <w:rFonts w:ascii="나눔바른고딕" w:eastAsia="나눔바른고딕" w:hAnsi="나눔바른고딕" w:hint="eastAsia"/>
+          <w:sz w:val="28"/>
+        </w:rPr>
+        <w:t xml:space="preserve">력이 </w:t>
+      </w:r>
+      <w:r>
+        <w:rPr>
+          <w:rFonts w:ascii="나눔바른고딕" w:eastAsia="나눔바른고딕" w:hAnsi="나눔바른고딕" w:hint="eastAsia"/>
+          <w:sz w:val="28"/>
+        </w:rPr>
+        <w:t>증가</w:t>
+      </w:r>
+    </w:p>
+    <w:p>
+      <w:pPr>
+        <w:pStyle w:val="a5"/>
+        <w:widowControl/>
+        <w:numPr>
+          <w:ilvl w:val="0"/>
+          <w:numId w:val="14"/>
+        </w:numPr>
+        <w:wordWrap/>
+        <w:autoSpaceDE/>
+        <w:autoSpaceDN/>
+        <w:ind w:leftChars="0"/>
+        <w:rPr>
+          <w:rFonts w:ascii="나눔바른고딕" w:eastAsia="나눔바른고딕" w:hAnsi="나눔바른고딕"/>
+          <w:sz w:val="28"/>
+        </w:rPr>
+      </w:pPr>
+      <w:proofErr w:type="spellStart"/>
+      <w:r>
+        <w:rPr>
+          <w:rFonts w:ascii="나눔바른고딕" w:eastAsia="나눔바른고딕" w:hAnsi="나눔바른고딕" w:hint="eastAsia"/>
+          <w:sz w:val="28"/>
+        </w:rPr>
+        <w:t>샤프슈터</w:t>
+      </w:r>
+      <w:proofErr w:type="spellEnd"/>
+    </w:p>
+    <w:p>
+      <w:pPr>
+        <w:pStyle w:val="a5"/>
+        <w:widowControl/>
+        <w:numPr>
+          <w:ilvl w:val="1"/>
+          <w:numId w:val="14"/>
+        </w:numPr>
+        <w:wordWrap/>
+        <w:autoSpaceDE/>
+        <w:autoSpaceDN/>
+        <w:ind w:leftChars="0"/>
+        <w:rPr>
+          <w:rFonts w:ascii="나눔바른고딕" w:eastAsia="나눔바른고딕" w:hAnsi="나눔바른고딕"/>
+          <w:sz w:val="28"/>
+        </w:rPr>
+      </w:pPr>
+      <w:r>
+        <w:rPr>
+          <w:rFonts w:ascii="나눔바른고딕" w:eastAsia="나눔바른고딕" w:hAnsi="나눔바른고딕" w:hint="eastAsia"/>
+          <w:sz w:val="28"/>
+        </w:rPr>
+        <w:t xml:space="preserve">사격 정확도가 </w:t>
+      </w:r>
+      <w:r>
+        <w:rPr>
+          <w:rFonts w:ascii="나눔바른고딕" w:eastAsia="나눔바른고딕" w:hAnsi="나눔바른고딕" w:hint="eastAsia"/>
+          <w:sz w:val="28"/>
+        </w:rPr>
+        <w:t>증가</w:t>
+      </w:r>
+    </w:p>
+    <w:p>
+      <w:pPr>
+        <w:pStyle w:val="a5"/>
+        <w:widowControl/>
+        <w:numPr>
+          <w:ilvl w:val="0"/>
+          <w:numId w:val="14"/>
+        </w:numPr>
+        <w:wordWrap/>
+        <w:autoSpaceDE/>
+        <w:autoSpaceDN/>
+        <w:ind w:leftChars="0"/>
+        <w:rPr>
+          <w:rFonts w:ascii="나눔바른고딕" w:eastAsia="나눔바른고딕" w:hAnsi="나눔바른고딕"/>
+          <w:sz w:val="28"/>
+        </w:rPr>
+      </w:pPr>
+      <w:proofErr w:type="spellStart"/>
+      <w:r>
+        <w:rPr>
+          <w:rFonts w:ascii="나눔바른고딕" w:eastAsia="나눔바른고딕" w:hAnsi="나눔바른고딕" w:hint="eastAsia"/>
+          <w:sz w:val="28"/>
+        </w:rPr>
+        <w:t>헤드슈터</w:t>
+      </w:r>
+      <w:proofErr w:type="spellEnd"/>
+    </w:p>
+    <w:p>
+      <w:pPr>
+        <w:pStyle w:val="a5"/>
+        <w:widowControl/>
+        <w:numPr>
+          <w:ilvl w:val="1"/>
+          <w:numId w:val="14"/>
+        </w:numPr>
+        <w:wordWrap/>
+        <w:autoSpaceDE/>
+        <w:autoSpaceDN/>
+        <w:ind w:leftChars="0"/>
+        <w:rPr>
+          <w:rFonts w:ascii="나눔바른고딕" w:eastAsia="나눔바른고딕" w:hAnsi="나눔바른고딕"/>
+          <w:sz w:val="28"/>
+        </w:rPr>
+      </w:pPr>
+      <w:r>
+        <w:rPr>
+          <w:rFonts w:ascii="나눔바른고딕" w:eastAsia="나눔바른고딕" w:hAnsi="나눔바른고딕" w:hint="eastAsia"/>
+          <w:sz w:val="28"/>
+        </w:rPr>
+        <w:t xml:space="preserve">원거리 치명타 공격력이 대폭 </w:t>
+      </w:r>
+      <w:r>
+        <w:rPr>
+          <w:rFonts w:ascii="나눔바른고딕" w:eastAsia="나눔바른고딕" w:hAnsi="나눔바른고딕" w:hint="eastAsia"/>
+          <w:sz w:val="28"/>
+        </w:rPr>
+        <w:t>상승</w:t>
       </w:r>
     </w:p>
     <w:p>
@@ -4520,10 +5125,98 @@
         <w:autoSpaceDE/>
         <w:autoSpaceDN/>
         <w:rPr>
-          <w:rFonts w:ascii="나눔바른고딕" w:eastAsia="나눔바른고딕" w:hAnsi="나눔바른고딕"/>
-          <w:sz w:val="28"/>
-        </w:rPr>
-      </w:pPr>
+          <w:rFonts w:ascii="나눔바른고딕" w:eastAsia="나눔바른고딕" w:hAnsi="나눔바른고딕" w:hint="eastAsia"/>
+          <w:sz w:val="28"/>
+        </w:rPr>
+      </w:pPr>
+      <w:r>
+        <w:rPr>
+          <w:rFonts w:ascii="나눔바른고딕" w:eastAsia="나눔바른고딕" w:hAnsi="나눔바른고딕"/>
+          <w:sz w:val="28"/>
+        </w:rPr>
+        <w:br w:type="page"/>
+      </w:r>
+    </w:p>
+    <w:p>
+      <w:pPr>
+        <w:pStyle w:val="a5"/>
+        <w:widowControl/>
+        <w:numPr>
+          <w:ilvl w:val="0"/>
+          <w:numId w:val="14"/>
+        </w:numPr>
+        <w:wordWrap/>
+        <w:autoSpaceDE/>
+        <w:autoSpaceDN/>
+        <w:ind w:leftChars="0"/>
+        <w:rPr>
+          <w:rFonts w:ascii="나눔바른고딕" w:eastAsia="나눔바른고딕" w:hAnsi="나눔바른고딕"/>
+          <w:sz w:val="28"/>
+        </w:rPr>
+      </w:pPr>
+      <w:r>
+        <w:rPr>
+          <w:rFonts w:ascii="나눔바른고딕" w:eastAsia="나눔바른고딕" w:hAnsi="나눔바른고딕" w:hint="eastAsia"/>
+          <w:sz w:val="28"/>
+        </w:rPr>
+        <w:lastRenderedPageBreak/>
+        <w:t>괴력</w:t>
+      </w:r>
+    </w:p>
+    <w:p>
+      <w:pPr>
+        <w:pStyle w:val="a5"/>
+        <w:widowControl/>
+        <w:numPr>
+          <w:ilvl w:val="1"/>
+          <w:numId w:val="14"/>
+        </w:numPr>
+        <w:wordWrap/>
+        <w:autoSpaceDE/>
+        <w:autoSpaceDN/>
+        <w:ind w:leftChars="0"/>
+        <w:rPr>
+          <w:rFonts w:ascii="나눔바른고딕" w:eastAsia="나눔바른고딕" w:hAnsi="나눔바른고딕"/>
+          <w:sz w:val="28"/>
+        </w:rPr>
+      </w:pPr>
+      <w:r>
+        <w:rPr>
+          <w:rFonts w:ascii="나눔바른고딕" w:eastAsia="나눔바른고딕" w:hAnsi="나눔바른고딕" w:hint="eastAsia"/>
+          <w:sz w:val="28"/>
+        </w:rPr>
+        <w:t xml:space="preserve">근접무기 </w:t>
+      </w:r>
+      <w:proofErr w:type="spellStart"/>
+      <w:r>
+        <w:rPr>
+          <w:rFonts w:ascii="나눔바른고딕" w:eastAsia="나눔바른고딕" w:hAnsi="나눔바른고딕" w:hint="eastAsia"/>
+          <w:sz w:val="28"/>
+        </w:rPr>
+        <w:t>넉</w:t>
+      </w:r>
+      <w:r>
+        <w:rPr>
+          <w:rFonts w:ascii="나눔바른고딕" w:eastAsia="나눔바른고딕" w:hAnsi="나눔바른고딕" w:hint="eastAsia"/>
+          <w:sz w:val="28"/>
+        </w:rPr>
+        <w:t>백</w:t>
+      </w:r>
+      <w:proofErr w:type="spellEnd"/>
+      <w:r>
+        <w:rPr>
+          <w:rFonts w:ascii="나눔바른고딕" w:eastAsia="나눔바른고딕" w:hAnsi="나눔바른고딕" w:hint="eastAsia"/>
+          <w:sz w:val="28"/>
+        </w:rPr>
+        <w:t xml:space="preserve"> 거리가 </w:t>
+      </w:r>
+      <w:r>
+        <w:rPr>
+          <w:rFonts w:ascii="나눔바른고딕" w:eastAsia="나눔바른고딕" w:hAnsi="나눔바른고딕" w:hint="eastAsia"/>
+          <w:sz w:val="28"/>
+        </w:rPr>
+        <w:t>증가</w:t>
+      </w:r>
     </w:p>
     <w:p>
       <w:pPr>
@@ -4532,41 +5225,17 @@
         <w:autoSpaceDE/>
         <w:autoSpaceDN/>
         <w:rPr>
-          <w:rFonts w:ascii="나눔바른고딕" w:eastAsia="나눔바른고딕" w:hAnsi="나눔바른고딕" w:hint="eastAsia"/>
-          <w:sz w:val="28"/>
-        </w:rPr>
-      </w:pPr>
-      <w:r>
-        <w:rPr>
-          <w:rFonts w:ascii="나눔바른고딕" w:eastAsia="나눔바른고딕" w:hAnsi="나눔바른고딕" w:hint="eastAsia"/>
-          <w:sz w:val="28"/>
-        </w:rPr>
-        <w:t>특성을 찍으면 좋아짐.</w:t>
-      </w:r>
-    </w:p>
-    <w:p>
-      <w:pPr>
-        <w:widowControl/>
-        <w:wordWrap/>
-        <w:autoSpaceDE/>
-        <w:autoSpaceDN/>
-        <w:rPr>
-          <w:rFonts w:ascii="나눔바른고딕" w:eastAsia="나눔바른고딕" w:hAnsi="나눔바른고딕"/>
-        </w:rPr>
-      </w:pPr>
-      <w:r>
-        <w:rPr>
-          <w:rFonts w:ascii="나눔바른고딕" w:eastAsia="나눔바른고딕" w:hAnsi="나눔바른고딕"/>
+          <w:rFonts w:ascii="나눔바른고딕" w:eastAsia="나눔바른고딕" w:hAnsi="나눔바른고딕"/>
+          <w:sz w:val="28"/>
+        </w:rPr>
+      </w:pPr>
+      <w:r>
+        <w:rPr>
+          <w:rFonts w:ascii="나눔바른고딕" w:eastAsia="나눔바른고딕" w:hAnsi="나눔바른고딕"/>
+          <w:sz w:val="28"/>
         </w:rPr>
         <w:br w:type="page"/>
       </w:r>
-    </w:p>
-    <w:p>
-      <w:pPr>
-        <w:rPr>
-          <w:rFonts w:ascii="나눔바른고딕" w:eastAsia="나눔바른고딕" w:hAnsi="나눔바른고딕"/>
-        </w:rPr>
-      </w:pPr>
     </w:p>
     <w:p>
       <w:pPr>
@@ -4583,12 +5252,54 @@
           <w:rFonts w:ascii="나눔바른고딕" w:eastAsia="나눔바른고딕" w:hAnsi="나눔바른고딕" w:hint="eastAsia"/>
           <w:sz w:val="36"/>
         </w:rPr>
+        <w:lastRenderedPageBreak/>
         <w:t>도전과제</w:t>
       </w:r>
     </w:p>
     <w:p>
       <w:pPr>
-        <w:pStyle w:val="a4"/>
+        <w:pBdr>
+          <w:bottom w:val="single" w:sz="6" w:space="1" w:color="auto"/>
+        </w:pBdr>
+        <w:jc w:val="right"/>
+        <w:rPr>
+          <w:rFonts w:ascii="나눔바른고딕" w:eastAsia="나눔바른고딕" w:hAnsi="나눔바른고딕"/>
+        </w:rPr>
+      </w:pPr>
+      <w:r>
+        <w:rPr>
+          <w:rFonts w:ascii="나눔바른고딕" w:eastAsia="나눔바른고딕" w:hAnsi="나눔바른고딕" w:hint="eastAsia"/>
+        </w:rPr>
+        <w:t>그래요.</w:t>
+      </w:r>
+      <w:r>
+        <w:rPr>
+          <w:rFonts w:ascii="나눔바른고딕" w:eastAsia="나눔바른고딕" w:hAnsi="나눔바른고딕"/>
+        </w:rPr>
+        <w:t xml:space="preserve"> </w:t>
+      </w:r>
+      <w:r>
+        <w:rPr>
+          <w:rFonts w:ascii="나눔바른고딕" w:eastAsia="나눔바른고딕" w:hAnsi="나눔바른고딕" w:hint="eastAsia"/>
+        </w:rPr>
+        <w:t xml:space="preserve">우리가 흔히 알고 있는 </w:t>
+      </w:r>
+      <w:r>
+        <w:rPr>
+          <w:rFonts w:ascii="나눔바른고딕" w:eastAsia="나눔바른고딕" w:hAnsi="나눔바른고딕" w:hint="eastAsia"/>
+        </w:rPr>
+        <w:t>그</w:t>
+      </w:r>
+      <w:r>
+        <w:rPr>
+          <w:rFonts w:ascii="나눔바른고딕" w:eastAsia="나눔바른고딕" w:hAnsi="나눔바른고딕" w:hint="eastAsia"/>
+        </w:rPr>
+        <w:t>거 맞아요</w:t>
+      </w:r>
+    </w:p>
+    <w:p>
+      <w:pPr>
+        <w:pStyle w:val="a5"/>
         <w:numPr>
           <w:ilvl w:val="0"/>
           <w:numId w:val="8"/>
@@ -4618,7 +5329,7 @@
     </w:p>
     <w:p>
       <w:pPr>
-        <w:pStyle w:val="a4"/>
+        <w:pStyle w:val="a5"/>
         <w:numPr>
           <w:ilvl w:val="1"/>
           <w:numId w:val="8"/>
@@ -4674,14 +5385,14 @@
     </w:p>
     <w:p>
       <w:pPr>
-        <w:pStyle w:val="a4"/>
+        <w:pStyle w:val="a5"/>
         <w:numPr>
           <w:ilvl w:val="0"/>
           <w:numId w:val="8"/>
         </w:numPr>
         <w:ind w:leftChars="0"/>
         <w:rPr>
-          <w:rFonts w:ascii="나눔바른고딕" w:eastAsia="나눔바른고딕" w:hAnsi="나눔바른고딕" w:hint="eastAsia"/>
+          <w:rFonts w:ascii="나눔바른고딕" w:eastAsia="나눔바른고딕" w:hAnsi="나눔바른고딕"/>
           <w:sz w:val="28"/>
         </w:rPr>
       </w:pPr>
@@ -4704,14 +5415,14 @@
     </w:p>
     <w:p>
       <w:pPr>
-        <w:pStyle w:val="a4"/>
+        <w:pStyle w:val="a5"/>
         <w:numPr>
           <w:ilvl w:val="1"/>
           <w:numId w:val="8"/>
         </w:numPr>
         <w:ind w:leftChars="0"/>
         <w:rPr>
-          <w:rFonts w:ascii="나눔바른고딕" w:eastAsia="나눔바른고딕" w:hAnsi="나눔바른고딕" w:hint="eastAsia"/>
+          <w:rFonts w:ascii="나눔바른고딕" w:eastAsia="나눔바른고딕" w:hAnsi="나눔바른고딕"/>
           <w:sz w:val="28"/>
         </w:rPr>
       </w:pPr>
@@ -4731,6 +5442,7 @@
       </w:r>
     </w:p>
     <w:sectPr>
+      <w:headerReference w:type="default" r:id="rId13"/>
       <w:pgSz w:w="11906" w:h="16838"/>
       <w:pgMar w:top="1701" w:right="1440" w:bottom="1440" w:left="1440" w:header="851" w:footer="992" w:gutter="0"/>
       <w:cols w:space="425"/>
@@ -4740,9 +5452,90 @@
 </w:document>
 </file>
 
+<file path=word/endnotes.xml><?xml version="1.0" encoding="utf-8"?>
+<w:endnotes xmlns:wpc="http://schemas.microsoft.com/office/word/2010/wordprocessingCanvas" xmlns:cx="http://schemas.microsoft.com/office/drawing/2014/chartex" xmlns:mc="http://schemas.openxmlformats.org/markup-compatibility/2006" xmlns:o="urn:schemas-microsoft-com:office:office" xmlns:r="http://schemas.openxmlformats.org/officeDocument/2006/relationships" xmlns:m="http://schemas.openxmlformats.org/officeDocument/2006/math" xmlns:v="urn:schemas-microsoft-com:vml" xmlns:wp14="http://schemas.microsoft.com/office/word/2010/wordprocessingDrawing" xmlns:wp="http://schemas.openxmlformats.org/drawingml/2006/wordprocessingDrawing" xmlns:w10="urn:schemas-microsoft-com:office:word" xmlns:w="http://schemas.openxmlformats.org/wordprocessingml/2006/main" xmlns:w14="http://schemas.microsoft.com/office/word/2010/wordml" xmlns:w15="http://schemas.microsoft.com/office/word/2012/wordml" xmlns:w16se="http://schemas.microsoft.com/office/word/2015/wordml/symex" xmlns:wpg="http://schemas.microsoft.com/office/word/2010/wordprocessingGroup" xmlns:wpi="http://schemas.microsoft.com/office/word/2010/wordprocessingInk" xmlns:wne="http://schemas.microsoft.com/office/word/2006/wordml" xmlns:wps="http://schemas.microsoft.com/office/word/2010/wordprocessingShape" mc:Ignorable="w14 w15 w16se wp14">
+  <w:endnote w:type="separator" w:id="-1">
+    <w:p>
+      <w:pPr>
+        <w:spacing w:after="0" w:line="240" w:lineRule="auto"/>
+      </w:pPr>
+      <w:r>
+        <w:separator/>
+      </w:r>
+    </w:p>
+  </w:endnote>
+  <w:endnote w:type="continuationSeparator" w:id="0">
+    <w:p>
+      <w:pPr>
+        <w:spacing w:after="0" w:line="240" w:lineRule="auto"/>
+      </w:pPr>
+      <w:r>
+        <w:continuationSeparator/>
+      </w:r>
+    </w:p>
+  </w:endnote>
+</w:endnotes>
+</file>
+
+<file path=word/footnotes.xml><?xml version="1.0" encoding="utf-8"?>
+<w:footnotes xmlns:wpc="http://schemas.microsoft.com/office/word/2010/wordprocessingCanvas" xmlns:cx="http://schemas.microsoft.com/office/drawing/2014/chartex" xmlns:mc="http://schemas.openxmlformats.org/markup-compatibility/2006" xmlns:o="urn:schemas-microsoft-com:office:office" xmlns:r="http://schemas.openxmlformats.org/officeDocument/2006/relationships" xmlns:m="http://schemas.openxmlformats.org/officeDocument/2006/math" xmlns:v="urn:schemas-microsoft-com:vml" xmlns:wp14="http://schemas.microsoft.com/office/word/2010/wordprocessingDrawing" xmlns:wp="http://schemas.openxmlformats.org/drawingml/2006/wordprocessingDrawing" xmlns:w10="urn:schemas-microsoft-com:office:word" xmlns:w="http://schemas.openxmlformats.org/wordprocessingml/2006/main" xmlns:w14="http://schemas.microsoft.com/office/word/2010/wordml" xmlns:w15="http://schemas.microsoft.com/office/word/2012/wordml" xmlns:w16se="http://schemas.microsoft.com/office/word/2015/wordml/symex" xmlns:wpg="http://schemas.microsoft.com/office/word/2010/wordprocessingGroup" xmlns:wpi="http://schemas.microsoft.com/office/word/2010/wordprocessingInk" xmlns:wne="http://schemas.microsoft.com/office/word/2006/wordml" xmlns:wps="http://schemas.microsoft.com/office/word/2010/wordprocessingShape" mc:Ignorable="w14 w15 w16se wp14">
+  <w:footnote w:type="separator" w:id="-1">
+    <w:p>
+      <w:pPr>
+        <w:spacing w:after="0" w:line="240" w:lineRule="auto"/>
+      </w:pPr>
+      <w:r>
+        <w:separator/>
+      </w:r>
+    </w:p>
+  </w:footnote>
+  <w:footnote w:type="continuationSeparator" w:id="0">
+    <w:p>
+      <w:pPr>
+        <w:spacing w:after="0" w:line="240" w:lineRule="auto"/>
+      </w:pPr>
+      <w:r>
+        <w:continuationSeparator/>
+      </w:r>
+    </w:p>
+  </w:footnote>
+</w:footnotes>
+</file>
+
+<file path=word/header1.xml><?xml version="1.0" encoding="utf-8"?>
+<w:hdr xmlns:wpc="http://schemas.microsoft.com/office/word/2010/wordprocessingCanvas" xmlns:cx="http://schemas.microsoft.com/office/drawing/2014/chartex" xmlns:mc="http://schemas.openxmlformats.org/markup-compatibility/2006" xmlns:o="urn:schemas-microsoft-com:office:office" xmlns:r="http://schemas.openxmlformats.org/officeDocument/2006/relationships" xmlns:m="http://schemas.openxmlformats.org/officeDocument/2006/math" xmlns:v="urn:schemas-microsoft-com:vml" xmlns:wp14="http://schemas.microsoft.com/office/word/2010/wordprocessingDrawing" xmlns:wp="http://schemas.openxmlformats.org/drawingml/2006/wordprocessingDrawing" xmlns:w10="urn:schemas-microsoft-com:office:word" xmlns:w="http://schemas.openxmlformats.org/wordprocessingml/2006/main" xmlns:w14="http://schemas.microsoft.com/office/word/2010/wordml" xmlns:w15="http://schemas.microsoft.com/office/word/2012/wordml" xmlns:w16se="http://schemas.microsoft.com/office/word/2015/wordml/symex" xmlns:wpg="http://schemas.microsoft.com/office/word/2010/wordprocessingGroup" xmlns:wpi="http://schemas.microsoft.com/office/word/2010/wordprocessingInk" xmlns:wne="http://schemas.microsoft.com/office/word/2006/wordml" xmlns:wps="http://schemas.microsoft.com/office/word/2010/wordprocessingShape" mc:Ignorable="w14 w15 w16se wp14">
+  <w:p>
+    <w:pPr>
+      <w:pStyle w:val="aa"/>
+    </w:pPr>
+  </w:p>
+</w:hdr>
+</file>
+
 <file path=word/numbering.xml><?xml version="1.0" encoding="utf-8"?>
 <w:numbering xmlns:wpc="http://schemas.microsoft.com/office/word/2010/wordprocessingCanvas" xmlns:cx="http://schemas.microsoft.com/office/drawing/2014/chartex" xmlns:mc="http://schemas.openxmlformats.org/markup-compatibility/2006" xmlns:o="urn:schemas-microsoft-com:office:office" xmlns:r="http://schemas.openxmlformats.org/officeDocument/2006/relationships" xmlns:m="http://schemas.openxmlformats.org/officeDocument/2006/math" xmlns:v="urn:schemas-microsoft-com:vml" xmlns:wp14="http://schemas.microsoft.com/office/word/2010/wordprocessingDrawing" xmlns:wp="http://schemas.openxmlformats.org/drawingml/2006/wordprocessingDrawing" xmlns:w10="urn:schemas-microsoft-com:office:word" xmlns:w="http://schemas.openxmlformats.org/wordprocessingml/2006/main" xmlns:w14="http://schemas.microsoft.com/office/word/2010/wordml" xmlns:w15="http://schemas.microsoft.com/office/word/2012/wordml" xmlns:w16se="http://schemas.microsoft.com/office/word/2015/wordml/symex" xmlns:wpg="http://schemas.microsoft.com/office/word/2010/wordprocessingGroup" xmlns:wpi="http://schemas.microsoft.com/office/word/2010/wordprocessingInk" xmlns:wne="http://schemas.microsoft.com/office/word/2006/wordml" xmlns:wps="http://schemas.microsoft.com/office/word/2010/wordprocessingShape" mc:Ignorable="w14 w15 w16se wp14">
   <w:abstractNum w:abstractNumId="0" w15:restartNumberingAfterBreak="0">
+    <w:nsid w:val="FFFFFF89"/>
+    <w:multiLevelType w:val="singleLevel"/>
+    <w:tmpl w:val="ABCE980C"/>
+    <w:lvl w:ilvl="0">
+      <w:start w:val="1"/>
+      <w:numFmt w:val="bullet"/>
+      <w:pStyle w:val="a"/>
+      <w:lvlText w:val=""/>
+      <w:lvlJc w:val="left"/>
+      <w:pPr>
+        <w:tabs>
+          <w:tab w:val="num" w:pos="361"/>
+        </w:tabs>
+        <w:ind w:leftChars="200" w:left="361" w:hangingChars="200" w:hanging="360"/>
+      </w:pPr>
+      <w:rPr>
+        <w:rFonts w:ascii="Wingdings" w:hAnsi="Wingdings" w:hint="default"/>
+      </w:rPr>
+    </w:lvl>
+  </w:abstractNum>
+  <w:abstractNum w:abstractNumId="1" w15:restartNumberingAfterBreak="0">
     <w:nsid w:val="03690846"/>
     <w:multiLevelType w:val="hybridMultilevel"/>
     <w:tmpl w:val="16E22096"/>
@@ -4855,10 +5648,10 @@
       </w:rPr>
     </w:lvl>
   </w:abstractNum>
-  <w:abstractNum w:abstractNumId="1" w15:restartNumberingAfterBreak="0">
+  <w:abstractNum w:abstractNumId="2" w15:restartNumberingAfterBreak="0">
     <w:nsid w:val="0ACA1315"/>
     <w:multiLevelType w:val="hybridMultilevel"/>
-    <w:tmpl w:val="7166BE68"/>
+    <w:tmpl w:val="89FE753C"/>
     <w:lvl w:ilvl="0" w:tplc="04090001">
       <w:start w:val="1"/>
       <w:numFmt w:val="bullet"/>
@@ -4871,7 +5664,7 @@
         <w:rFonts w:ascii="Wingdings" w:hAnsi="Wingdings" w:hint="default"/>
       </w:rPr>
     </w:lvl>
-    <w:lvl w:ilvl="1" w:tplc="04090003" w:tentative="1">
+    <w:lvl w:ilvl="1" w:tplc="04090003">
       <w:start w:val="1"/>
       <w:numFmt w:val="bullet"/>
       <w:lvlText w:val=""/>
@@ -4968,7 +5761,120 @@
       </w:rPr>
     </w:lvl>
   </w:abstractNum>
-  <w:abstractNum w:abstractNumId="2" w15:restartNumberingAfterBreak="0">
+  <w:abstractNum w:abstractNumId="3" w15:restartNumberingAfterBreak="0">
+    <w:nsid w:val="0E591FBA"/>
+    <w:multiLevelType w:val="hybridMultilevel"/>
+    <w:tmpl w:val="B76C51F8"/>
+    <w:lvl w:ilvl="0" w:tplc="04090001">
+      <w:start w:val="1"/>
+      <w:numFmt w:val="bullet"/>
+      <w:lvlText w:val=""/>
+      <w:lvlJc w:val="left"/>
+      <w:pPr>
+        <w:ind w:left="800" w:hanging="400"/>
+      </w:pPr>
+      <w:rPr>
+        <w:rFonts w:ascii="Wingdings" w:hAnsi="Wingdings" w:hint="default"/>
+      </w:rPr>
+    </w:lvl>
+    <w:lvl w:ilvl="1" w:tplc="04090003">
+      <w:start w:val="1"/>
+      <w:numFmt w:val="bullet"/>
+      <w:lvlText w:val=""/>
+      <w:lvlJc w:val="left"/>
+      <w:pPr>
+        <w:ind w:left="1200" w:hanging="400"/>
+      </w:pPr>
+      <w:rPr>
+        <w:rFonts w:ascii="Wingdings" w:hAnsi="Wingdings" w:hint="default"/>
+      </w:rPr>
+    </w:lvl>
+    <w:lvl w:ilvl="2" w:tplc="04090005" w:tentative="1">
+      <w:start w:val="1"/>
+      <w:numFmt w:val="bullet"/>
+      <w:lvlText w:val=""/>
+      <w:lvlJc w:val="left"/>
+      <w:pPr>
+        <w:ind w:left="1600" w:hanging="400"/>
+      </w:pPr>
+      <w:rPr>
+        <w:rFonts w:ascii="Wingdings" w:hAnsi="Wingdings" w:hint="default"/>
+      </w:rPr>
+    </w:lvl>
+    <w:lvl w:ilvl="3" w:tplc="04090001" w:tentative="1">
+      <w:start w:val="1"/>
+      <w:numFmt w:val="bullet"/>
+      <w:lvlText w:val=""/>
+      <w:lvlJc w:val="left"/>
+      <w:pPr>
+        <w:ind w:left="2000" w:hanging="400"/>
+      </w:pPr>
+      <w:rPr>
+        <w:rFonts w:ascii="Wingdings" w:hAnsi="Wingdings" w:hint="default"/>
+      </w:rPr>
+    </w:lvl>
+    <w:lvl w:ilvl="4" w:tplc="04090003" w:tentative="1">
+      <w:start w:val="1"/>
+      <w:numFmt w:val="bullet"/>
+      <w:lvlText w:val=""/>
+      <w:lvlJc w:val="left"/>
+      <w:pPr>
+        <w:ind w:left="2400" w:hanging="400"/>
+      </w:pPr>
+      <w:rPr>
+        <w:rFonts w:ascii="Wingdings" w:hAnsi="Wingdings" w:hint="default"/>
+      </w:rPr>
+    </w:lvl>
+    <w:lvl w:ilvl="5" w:tplc="04090005" w:tentative="1">
+      <w:start w:val="1"/>
+      <w:numFmt w:val="bullet"/>
+      <w:lvlText w:val=""/>
+      <w:lvlJc w:val="left"/>
+      <w:pPr>
+        <w:ind w:left="2800" w:hanging="400"/>
+      </w:pPr>
+      <w:rPr>
+        <w:rFonts w:ascii="Wingdings" w:hAnsi="Wingdings" w:hint="default"/>
+      </w:rPr>
+    </w:lvl>
+    <w:lvl w:ilvl="6" w:tplc="04090001" w:tentative="1">
+      <w:start w:val="1"/>
+      <w:numFmt w:val="bullet"/>
+      <w:lvlText w:val=""/>
+      <w:lvlJc w:val="left"/>
+      <w:pPr>
+        <w:ind w:left="3200" w:hanging="400"/>
+      </w:pPr>
+      <w:rPr>
+        <w:rFonts w:ascii="Wingdings" w:hAnsi="Wingdings" w:hint="default"/>
+      </w:rPr>
+    </w:lvl>
+    <w:lvl w:ilvl="7" w:tplc="04090003" w:tentative="1">
+      <w:start w:val="1"/>
+      <w:numFmt w:val="bullet"/>
+      <w:lvlText w:val=""/>
+      <w:lvlJc w:val="left"/>
+      <w:pPr>
+        <w:ind w:left="3600" w:hanging="400"/>
+      </w:pPr>
+      <w:rPr>
+        <w:rFonts w:ascii="Wingdings" w:hAnsi="Wingdings" w:hint="default"/>
+      </w:rPr>
+    </w:lvl>
+    <w:lvl w:ilvl="8" w:tplc="04090005" w:tentative="1">
+      <w:start w:val="1"/>
+      <w:numFmt w:val="bullet"/>
+      <w:lvlText w:val=""/>
+      <w:lvlJc w:val="left"/>
+      <w:pPr>
+        <w:ind w:left="4000" w:hanging="400"/>
+      </w:pPr>
+      <w:rPr>
+        <w:rFonts w:ascii="Wingdings" w:hAnsi="Wingdings" w:hint="default"/>
+      </w:rPr>
+    </w:lvl>
+  </w:abstractNum>
+  <w:abstractNum w:abstractNumId="4" w15:restartNumberingAfterBreak="0">
     <w:nsid w:val="14EF5C6C"/>
     <w:multiLevelType w:val="hybridMultilevel"/>
     <w:tmpl w:val="C2A0F14A"/>
@@ -5081,7 +5987,233 @@
       </w:rPr>
     </w:lvl>
   </w:abstractNum>
-  <w:abstractNum w:abstractNumId="3" w15:restartNumberingAfterBreak="0">
+  <w:abstractNum w:abstractNumId="5" w15:restartNumberingAfterBreak="0">
+    <w:nsid w:val="258E6C77"/>
+    <w:multiLevelType w:val="hybridMultilevel"/>
+    <w:tmpl w:val="A5AA19DA"/>
+    <w:lvl w:ilvl="0" w:tplc="04090001">
+      <w:start w:val="1"/>
+      <w:numFmt w:val="bullet"/>
+      <w:lvlText w:val=""/>
+      <w:lvlJc w:val="left"/>
+      <w:pPr>
+        <w:ind w:left="800" w:hanging="400"/>
+      </w:pPr>
+      <w:rPr>
+        <w:rFonts w:ascii="Wingdings" w:hAnsi="Wingdings" w:hint="default"/>
+      </w:rPr>
+    </w:lvl>
+    <w:lvl w:ilvl="1" w:tplc="04090003" w:tentative="1">
+      <w:start w:val="1"/>
+      <w:numFmt w:val="bullet"/>
+      <w:lvlText w:val=""/>
+      <w:lvlJc w:val="left"/>
+      <w:pPr>
+        <w:ind w:left="1200" w:hanging="400"/>
+      </w:pPr>
+      <w:rPr>
+        <w:rFonts w:ascii="Wingdings" w:hAnsi="Wingdings" w:hint="default"/>
+      </w:rPr>
+    </w:lvl>
+    <w:lvl w:ilvl="2" w:tplc="04090005" w:tentative="1">
+      <w:start w:val="1"/>
+      <w:numFmt w:val="bullet"/>
+      <w:lvlText w:val=""/>
+      <w:lvlJc w:val="left"/>
+      <w:pPr>
+        <w:ind w:left="1600" w:hanging="400"/>
+      </w:pPr>
+      <w:rPr>
+        <w:rFonts w:ascii="Wingdings" w:hAnsi="Wingdings" w:hint="default"/>
+      </w:rPr>
+    </w:lvl>
+    <w:lvl w:ilvl="3" w:tplc="04090001" w:tentative="1">
+      <w:start w:val="1"/>
+      <w:numFmt w:val="bullet"/>
+      <w:lvlText w:val=""/>
+      <w:lvlJc w:val="left"/>
+      <w:pPr>
+        <w:ind w:left="2000" w:hanging="400"/>
+      </w:pPr>
+      <w:rPr>
+        <w:rFonts w:ascii="Wingdings" w:hAnsi="Wingdings" w:hint="default"/>
+      </w:rPr>
+    </w:lvl>
+    <w:lvl w:ilvl="4" w:tplc="04090003" w:tentative="1">
+      <w:start w:val="1"/>
+      <w:numFmt w:val="bullet"/>
+      <w:lvlText w:val=""/>
+      <w:lvlJc w:val="left"/>
+      <w:pPr>
+        <w:ind w:left="2400" w:hanging="400"/>
+      </w:pPr>
+      <w:rPr>
+        <w:rFonts w:ascii="Wingdings" w:hAnsi="Wingdings" w:hint="default"/>
+      </w:rPr>
+    </w:lvl>
+    <w:lvl w:ilvl="5" w:tplc="04090005" w:tentative="1">
+      <w:start w:val="1"/>
+      <w:numFmt w:val="bullet"/>
+      <w:lvlText w:val=""/>
+      <w:lvlJc w:val="left"/>
+      <w:pPr>
+        <w:ind w:left="2800" w:hanging="400"/>
+      </w:pPr>
+      <w:rPr>
+        <w:rFonts w:ascii="Wingdings" w:hAnsi="Wingdings" w:hint="default"/>
+      </w:rPr>
+    </w:lvl>
+    <w:lvl w:ilvl="6" w:tplc="04090001" w:tentative="1">
+      <w:start w:val="1"/>
+      <w:numFmt w:val="bullet"/>
+      <w:lvlText w:val=""/>
+      <w:lvlJc w:val="left"/>
+      <w:pPr>
+        <w:ind w:left="3200" w:hanging="400"/>
+      </w:pPr>
+      <w:rPr>
+        <w:rFonts w:ascii="Wingdings" w:hAnsi="Wingdings" w:hint="default"/>
+      </w:rPr>
+    </w:lvl>
+    <w:lvl w:ilvl="7" w:tplc="04090003" w:tentative="1">
+      <w:start w:val="1"/>
+      <w:numFmt w:val="bullet"/>
+      <w:lvlText w:val=""/>
+      <w:lvlJc w:val="left"/>
+      <w:pPr>
+        <w:ind w:left="3600" w:hanging="400"/>
+      </w:pPr>
+      <w:rPr>
+        <w:rFonts w:ascii="Wingdings" w:hAnsi="Wingdings" w:hint="default"/>
+      </w:rPr>
+    </w:lvl>
+    <w:lvl w:ilvl="8" w:tplc="04090005" w:tentative="1">
+      <w:start w:val="1"/>
+      <w:numFmt w:val="bullet"/>
+      <w:lvlText w:val=""/>
+      <w:lvlJc w:val="left"/>
+      <w:pPr>
+        <w:ind w:left="4000" w:hanging="400"/>
+      </w:pPr>
+      <w:rPr>
+        <w:rFonts w:ascii="Wingdings" w:hAnsi="Wingdings" w:hint="default"/>
+      </w:rPr>
+    </w:lvl>
+  </w:abstractNum>
+  <w:abstractNum w:abstractNumId="6" w15:restartNumberingAfterBreak="0">
+    <w:nsid w:val="30ED1F45"/>
+    <w:multiLevelType w:val="hybridMultilevel"/>
+    <w:tmpl w:val="B0DA3836"/>
+    <w:lvl w:ilvl="0" w:tplc="04090001">
+      <w:start w:val="1"/>
+      <w:numFmt w:val="bullet"/>
+      <w:lvlText w:val=""/>
+      <w:lvlJc w:val="left"/>
+      <w:pPr>
+        <w:ind w:left="800" w:hanging="400"/>
+      </w:pPr>
+      <w:rPr>
+        <w:rFonts w:ascii="Wingdings" w:hAnsi="Wingdings" w:hint="default"/>
+      </w:rPr>
+    </w:lvl>
+    <w:lvl w:ilvl="1" w:tplc="04090003" w:tentative="1">
+      <w:start w:val="1"/>
+      <w:numFmt w:val="bullet"/>
+      <w:lvlText w:val=""/>
+      <w:lvlJc w:val="left"/>
+      <w:pPr>
+        <w:ind w:left="1200" w:hanging="400"/>
+      </w:pPr>
+      <w:rPr>
+        <w:rFonts w:ascii="Wingdings" w:hAnsi="Wingdings" w:hint="default"/>
+      </w:rPr>
+    </w:lvl>
+    <w:lvl w:ilvl="2" w:tplc="04090005" w:tentative="1">
+      <w:start w:val="1"/>
+      <w:numFmt w:val="bullet"/>
+      <w:lvlText w:val=""/>
+      <w:lvlJc w:val="left"/>
+      <w:pPr>
+        <w:ind w:left="1600" w:hanging="400"/>
+      </w:pPr>
+      <w:rPr>
+        <w:rFonts w:ascii="Wingdings" w:hAnsi="Wingdings" w:hint="default"/>
+      </w:rPr>
+    </w:lvl>
+    <w:lvl w:ilvl="3" w:tplc="04090001" w:tentative="1">
+      <w:start w:val="1"/>
+      <w:numFmt w:val="bullet"/>
+      <w:lvlText w:val=""/>
+      <w:lvlJc w:val="left"/>
+      <w:pPr>
+        <w:ind w:left="2000" w:hanging="400"/>
+      </w:pPr>
+      <w:rPr>
+        <w:rFonts w:ascii="Wingdings" w:hAnsi="Wingdings" w:hint="default"/>
+      </w:rPr>
+    </w:lvl>
+    <w:lvl w:ilvl="4" w:tplc="04090003" w:tentative="1">
+      <w:start w:val="1"/>
+      <w:numFmt w:val="bullet"/>
+      <w:lvlText w:val=""/>
+      <w:lvlJc w:val="left"/>
+      <w:pPr>
+        <w:ind w:left="2400" w:hanging="400"/>
+      </w:pPr>
+      <w:rPr>
+        <w:rFonts w:ascii="Wingdings" w:hAnsi="Wingdings" w:hint="default"/>
+      </w:rPr>
+    </w:lvl>
+    <w:lvl w:ilvl="5" w:tplc="04090005" w:tentative="1">
+      <w:start w:val="1"/>
+      <w:numFmt w:val="bullet"/>
+      <w:lvlText w:val=""/>
+      <w:lvlJc w:val="left"/>
+      <w:pPr>
+        <w:ind w:left="2800" w:hanging="400"/>
+      </w:pPr>
+      <w:rPr>
+        <w:rFonts w:ascii="Wingdings" w:hAnsi="Wingdings" w:hint="default"/>
+      </w:rPr>
+    </w:lvl>
+    <w:lvl w:ilvl="6" w:tplc="04090001" w:tentative="1">
+      <w:start w:val="1"/>
+      <w:numFmt w:val="bullet"/>
+      <w:lvlText w:val=""/>
+      <w:lvlJc w:val="left"/>
+      <w:pPr>
+        <w:ind w:left="3200" w:hanging="400"/>
+      </w:pPr>
+      <w:rPr>
+        <w:rFonts w:ascii="Wingdings" w:hAnsi="Wingdings" w:hint="default"/>
+      </w:rPr>
+    </w:lvl>
+    <w:lvl w:ilvl="7" w:tplc="04090003" w:tentative="1">
+      <w:start w:val="1"/>
+      <w:numFmt w:val="bullet"/>
+      <w:lvlText w:val=""/>
+      <w:lvlJc w:val="left"/>
+      <w:pPr>
+        <w:ind w:left="3600" w:hanging="400"/>
+      </w:pPr>
+      <w:rPr>
+        <w:rFonts w:ascii="Wingdings" w:hAnsi="Wingdings" w:hint="default"/>
+      </w:rPr>
+    </w:lvl>
+    <w:lvl w:ilvl="8" w:tplc="04090005" w:tentative="1">
+      <w:start w:val="1"/>
+      <w:numFmt w:val="bullet"/>
+      <w:lvlText w:val=""/>
+      <w:lvlJc w:val="left"/>
+      <w:pPr>
+        <w:ind w:left="4000" w:hanging="400"/>
+      </w:pPr>
+      <w:rPr>
+        <w:rFonts w:ascii="Wingdings" w:hAnsi="Wingdings" w:hint="default"/>
+      </w:rPr>
+    </w:lvl>
+  </w:abstractNum>
+  <w:abstractNum w:abstractNumId="7" w15:restartNumberingAfterBreak="0">
     <w:nsid w:val="37BC5B39"/>
     <w:multiLevelType w:val="hybridMultilevel"/>
     <w:tmpl w:val="E82EAF8C"/>
@@ -5194,7 +6326,7 @@
       </w:rPr>
     </w:lvl>
   </w:abstractNum>
-  <w:abstractNum w:abstractNumId="4" w15:restartNumberingAfterBreak="0">
+  <w:abstractNum w:abstractNumId="8" w15:restartNumberingAfterBreak="0">
     <w:nsid w:val="392B598A"/>
     <w:multiLevelType w:val="hybridMultilevel"/>
     <w:tmpl w:val="8F1A6852"/>
@@ -5307,7 +6439,120 @@
       </w:rPr>
     </w:lvl>
   </w:abstractNum>
-  <w:abstractNum w:abstractNumId="5" w15:restartNumberingAfterBreak="0">
+  <w:abstractNum w:abstractNumId="9" w15:restartNumberingAfterBreak="0">
+    <w:nsid w:val="3A952138"/>
+    <w:multiLevelType w:val="hybridMultilevel"/>
+    <w:tmpl w:val="2C564C2A"/>
+    <w:lvl w:ilvl="0" w:tplc="04090001">
+      <w:start w:val="1"/>
+      <w:numFmt w:val="bullet"/>
+      <w:lvlText w:val=""/>
+      <w:lvlJc w:val="left"/>
+      <w:pPr>
+        <w:ind w:left="800" w:hanging="400"/>
+      </w:pPr>
+      <w:rPr>
+        <w:rFonts w:ascii="Wingdings" w:hAnsi="Wingdings" w:hint="default"/>
+      </w:rPr>
+    </w:lvl>
+    <w:lvl w:ilvl="1" w:tplc="04090003" w:tentative="1">
+      <w:start w:val="1"/>
+      <w:numFmt w:val="bullet"/>
+      <w:lvlText w:val=""/>
+      <w:lvlJc w:val="left"/>
+      <w:pPr>
+        <w:ind w:left="1200" w:hanging="400"/>
+      </w:pPr>
+      <w:rPr>
+        <w:rFonts w:ascii="Wingdings" w:hAnsi="Wingdings" w:hint="default"/>
+      </w:rPr>
+    </w:lvl>
+    <w:lvl w:ilvl="2" w:tplc="04090005" w:tentative="1">
+      <w:start w:val="1"/>
+      <w:numFmt w:val="bullet"/>
+      <w:lvlText w:val=""/>
+      <w:lvlJc w:val="left"/>
+      <w:pPr>
+        <w:ind w:left="1600" w:hanging="400"/>
+      </w:pPr>
+      <w:rPr>
+        <w:rFonts w:ascii="Wingdings" w:hAnsi="Wingdings" w:hint="default"/>
+      </w:rPr>
+    </w:lvl>
+    <w:lvl w:ilvl="3" w:tplc="04090001" w:tentative="1">
+      <w:start w:val="1"/>
+      <w:numFmt w:val="bullet"/>
+      <w:lvlText w:val=""/>
+      <w:lvlJc w:val="left"/>
+      <w:pPr>
+        <w:ind w:left="2000" w:hanging="400"/>
+      </w:pPr>
+      <w:rPr>
+        <w:rFonts w:ascii="Wingdings" w:hAnsi="Wingdings" w:hint="default"/>
+      </w:rPr>
+    </w:lvl>
+    <w:lvl w:ilvl="4" w:tplc="04090003" w:tentative="1">
+      <w:start w:val="1"/>
+      <w:numFmt w:val="bullet"/>
+      <w:lvlText w:val=""/>
+      <w:lvlJc w:val="left"/>
+      <w:pPr>
+        <w:ind w:left="2400" w:hanging="400"/>
+      </w:pPr>
+      <w:rPr>
+        <w:rFonts w:ascii="Wingdings" w:hAnsi="Wingdings" w:hint="default"/>
+      </w:rPr>
+    </w:lvl>
+    <w:lvl w:ilvl="5" w:tplc="04090005" w:tentative="1">
+      <w:start w:val="1"/>
+      <w:numFmt w:val="bullet"/>
+      <w:lvlText w:val=""/>
+      <w:lvlJc w:val="left"/>
+      <w:pPr>
+        <w:ind w:left="2800" w:hanging="400"/>
+      </w:pPr>
+      <w:rPr>
+        <w:rFonts w:ascii="Wingdings" w:hAnsi="Wingdings" w:hint="default"/>
+      </w:rPr>
+    </w:lvl>
+    <w:lvl w:ilvl="6" w:tplc="04090001" w:tentative="1">
+      <w:start w:val="1"/>
+      <w:numFmt w:val="bullet"/>
+      <w:lvlText w:val=""/>
+      <w:lvlJc w:val="left"/>
+      <w:pPr>
+        <w:ind w:left="3200" w:hanging="400"/>
+      </w:pPr>
+      <w:rPr>
+        <w:rFonts w:ascii="Wingdings" w:hAnsi="Wingdings" w:hint="default"/>
+      </w:rPr>
+    </w:lvl>
+    <w:lvl w:ilvl="7" w:tplc="04090003" w:tentative="1">
+      <w:start w:val="1"/>
+      <w:numFmt w:val="bullet"/>
+      <w:lvlText w:val=""/>
+      <w:lvlJc w:val="left"/>
+      <w:pPr>
+        <w:ind w:left="3600" w:hanging="400"/>
+      </w:pPr>
+      <w:rPr>
+        <w:rFonts w:ascii="Wingdings" w:hAnsi="Wingdings" w:hint="default"/>
+      </w:rPr>
+    </w:lvl>
+    <w:lvl w:ilvl="8" w:tplc="04090005" w:tentative="1">
+      <w:start w:val="1"/>
+      <w:numFmt w:val="bullet"/>
+      <w:lvlText w:val=""/>
+      <w:lvlJc w:val="left"/>
+      <w:pPr>
+        <w:ind w:left="4000" w:hanging="400"/>
+      </w:pPr>
+      <w:rPr>
+        <w:rFonts w:ascii="Wingdings" w:hAnsi="Wingdings" w:hint="default"/>
+      </w:rPr>
+    </w:lvl>
+  </w:abstractNum>
+  <w:abstractNum w:abstractNumId="10" w15:restartNumberingAfterBreak="0">
     <w:nsid w:val="4D6311E6"/>
     <w:multiLevelType w:val="hybridMultilevel"/>
     <w:tmpl w:val="BAA006FC"/>
@@ -5317,7 +6562,7 @@
       <w:lvlText w:val=""/>
       <w:lvlJc w:val="left"/>
       <w:pPr>
-        <w:ind w:left="800" w:hanging="400"/>
+        <w:ind w:left="1200" w:hanging="400"/>
       </w:pPr>
       <w:rPr>
         <w:rFonts w:ascii="Wingdings" w:hAnsi="Wingdings" w:hint="default"/>
@@ -5329,7 +6574,7 @@
       <w:lvlText w:val=""/>
       <w:lvlJc w:val="left"/>
       <w:pPr>
-        <w:ind w:left="1200" w:hanging="400"/>
+        <w:ind w:left="1600" w:hanging="400"/>
       </w:pPr>
       <w:rPr>
         <w:rFonts w:ascii="Wingdings" w:hAnsi="Wingdings" w:hint="default"/>
@@ -5341,7 +6586,7 @@
       <w:lvlText w:val=""/>
       <w:lvlJc w:val="left"/>
       <w:pPr>
-        <w:ind w:left="1600" w:hanging="400"/>
+        <w:ind w:left="2000" w:hanging="400"/>
       </w:pPr>
       <w:rPr>
         <w:rFonts w:ascii="Wingdings" w:hAnsi="Wingdings" w:hint="default"/>
@@ -5353,7 +6598,7 @@
       <w:lvlText w:val=""/>
       <w:lvlJc w:val="left"/>
       <w:pPr>
-        <w:ind w:left="2000" w:hanging="400"/>
+        <w:ind w:left="2400" w:hanging="400"/>
       </w:pPr>
       <w:rPr>
         <w:rFonts w:ascii="Wingdings" w:hAnsi="Wingdings" w:hint="default"/>
@@ -5365,7 +6610,7 @@
       <w:lvlText w:val=""/>
       <w:lvlJc w:val="left"/>
       <w:pPr>
-        <w:ind w:left="2400" w:hanging="400"/>
+        <w:ind w:left="2800" w:hanging="400"/>
       </w:pPr>
       <w:rPr>
         <w:rFonts w:ascii="Wingdings" w:hAnsi="Wingdings" w:hint="default"/>
@@ -5377,7 +6622,7 @@
       <w:lvlText w:val=""/>
       <w:lvlJc w:val="left"/>
       <w:pPr>
-        <w:ind w:left="2800" w:hanging="400"/>
+        <w:ind w:left="3200" w:hanging="400"/>
       </w:pPr>
       <w:rPr>
         <w:rFonts w:ascii="Wingdings" w:hAnsi="Wingdings" w:hint="default"/>
@@ -5389,7 +6634,7 @@
       <w:lvlText w:val=""/>
       <w:lvlJc w:val="left"/>
       <w:pPr>
-        <w:ind w:left="3200" w:hanging="400"/>
+        <w:ind w:left="3600" w:hanging="400"/>
       </w:pPr>
       <w:rPr>
         <w:rFonts w:ascii="Wingdings" w:hAnsi="Wingdings" w:hint="default"/>
@@ -5401,7 +6646,7 @@
       <w:lvlText w:val=""/>
       <w:lvlJc w:val="left"/>
       <w:pPr>
-        <w:ind w:left="3600" w:hanging="400"/>
+        <w:ind w:left="4000" w:hanging="400"/>
       </w:pPr>
       <w:rPr>
         <w:rFonts w:ascii="Wingdings" w:hAnsi="Wingdings" w:hint="default"/>
@@ -5413,14 +6658,14 @@
       <w:lvlText w:val=""/>
       <w:lvlJc w:val="left"/>
       <w:pPr>
-        <w:ind w:left="4000" w:hanging="400"/>
+        <w:ind w:left="4400" w:hanging="400"/>
       </w:pPr>
       <w:rPr>
         <w:rFonts w:ascii="Wingdings" w:hAnsi="Wingdings" w:hint="default"/>
       </w:rPr>
     </w:lvl>
   </w:abstractNum>
-  <w:abstractNum w:abstractNumId="6" w15:restartNumberingAfterBreak="0">
+  <w:abstractNum w:abstractNumId="11" w15:restartNumberingAfterBreak="0">
     <w:nsid w:val="5A040700"/>
     <w:multiLevelType w:val="hybridMultilevel"/>
     <w:tmpl w:val="8C26199A"/>
@@ -5533,7 +6778,7 @@
       </w:rPr>
     </w:lvl>
   </w:abstractNum>
-  <w:abstractNum w:abstractNumId="7" w15:restartNumberingAfterBreak="0">
+  <w:abstractNum w:abstractNumId="12" w15:restartNumberingAfterBreak="0">
     <w:nsid w:val="5CB971B9"/>
     <w:multiLevelType w:val="hybridMultilevel"/>
     <w:tmpl w:val="3502EAD6"/>
@@ -5646,7 +6891,7 @@
       </w:rPr>
     </w:lvl>
   </w:abstractNum>
-  <w:abstractNum w:abstractNumId="8" w15:restartNumberingAfterBreak="0">
+  <w:abstractNum w:abstractNumId="13" w15:restartNumberingAfterBreak="0">
     <w:nsid w:val="69BB7635"/>
     <w:multiLevelType w:val="hybridMultilevel"/>
     <w:tmpl w:val="5150F806"/>
@@ -5759,7 +7004,7 @@
       </w:rPr>
     </w:lvl>
   </w:abstractNum>
-  <w:abstractNum w:abstractNumId="9" w15:restartNumberingAfterBreak="0">
+  <w:abstractNum w:abstractNumId="14" w15:restartNumberingAfterBreak="0">
     <w:nsid w:val="6C500DAB"/>
     <w:multiLevelType w:val="hybridMultilevel"/>
     <w:tmpl w:val="0442AE4E"/>
@@ -5872,7 +7117,120 @@
       </w:rPr>
     </w:lvl>
   </w:abstractNum>
-  <w:abstractNum w:abstractNumId="10" w15:restartNumberingAfterBreak="0">
+  <w:abstractNum w:abstractNumId="15" w15:restartNumberingAfterBreak="0">
+    <w:nsid w:val="7100578A"/>
+    <w:multiLevelType w:val="hybridMultilevel"/>
+    <w:tmpl w:val="3160A554"/>
+    <w:lvl w:ilvl="0" w:tplc="04090001">
+      <w:start w:val="1"/>
+      <w:numFmt w:val="bullet"/>
+      <w:lvlText w:val=""/>
+      <w:lvlJc w:val="left"/>
+      <w:pPr>
+        <w:ind w:left="800" w:hanging="400"/>
+      </w:pPr>
+      <w:rPr>
+        <w:rFonts w:ascii="Wingdings" w:hAnsi="Wingdings" w:hint="default"/>
+      </w:rPr>
+    </w:lvl>
+    <w:lvl w:ilvl="1" w:tplc="04090003" w:tentative="1">
+      <w:start w:val="1"/>
+      <w:numFmt w:val="bullet"/>
+      <w:lvlText w:val=""/>
+      <w:lvlJc w:val="left"/>
+      <w:pPr>
+        <w:ind w:left="1200" w:hanging="400"/>
+      </w:pPr>
+      <w:rPr>
+        <w:rFonts w:ascii="Wingdings" w:hAnsi="Wingdings" w:hint="default"/>
+      </w:rPr>
+    </w:lvl>
+    <w:lvl w:ilvl="2" w:tplc="04090005" w:tentative="1">
+      <w:start w:val="1"/>
+      <w:numFmt w:val="bullet"/>
+      <w:lvlText w:val=""/>
+      <w:lvlJc w:val="left"/>
+      <w:pPr>
+        <w:ind w:left="1600" w:hanging="400"/>
+      </w:pPr>
+      <w:rPr>
+        <w:rFonts w:ascii="Wingdings" w:hAnsi="Wingdings" w:hint="default"/>
+      </w:rPr>
+    </w:lvl>
+    <w:lvl w:ilvl="3" w:tplc="04090001" w:tentative="1">
+      <w:start w:val="1"/>
+      <w:numFmt w:val="bullet"/>
+      <w:lvlText w:val=""/>
+      <w:lvlJc w:val="left"/>
+      <w:pPr>
+        <w:ind w:left="2000" w:hanging="400"/>
+      </w:pPr>
+      <w:rPr>
+        <w:rFonts w:ascii="Wingdings" w:hAnsi="Wingdings" w:hint="default"/>
+      </w:rPr>
+    </w:lvl>
+    <w:lvl w:ilvl="4" w:tplc="04090003" w:tentative="1">
+      <w:start w:val="1"/>
+      <w:numFmt w:val="bullet"/>
+      <w:lvlText w:val=""/>
+      <w:lvlJc w:val="left"/>
+      <w:pPr>
+        <w:ind w:left="2400" w:hanging="400"/>
+      </w:pPr>
+      <w:rPr>
+        <w:rFonts w:ascii="Wingdings" w:hAnsi="Wingdings" w:hint="default"/>
+      </w:rPr>
+    </w:lvl>
+    <w:lvl w:ilvl="5" w:tplc="04090005" w:tentative="1">
+      <w:start w:val="1"/>
+      <w:numFmt w:val="bullet"/>
+      <w:lvlText w:val=""/>
+      <w:lvlJc w:val="left"/>
+      <w:pPr>
+        <w:ind w:left="2800" w:hanging="400"/>
+      </w:pPr>
+      <w:rPr>
+        <w:rFonts w:ascii="Wingdings" w:hAnsi="Wingdings" w:hint="default"/>
+      </w:rPr>
+    </w:lvl>
+    <w:lvl w:ilvl="6" w:tplc="04090001" w:tentative="1">
+      <w:start w:val="1"/>
+      <w:numFmt w:val="bullet"/>
+      <w:lvlText w:val=""/>
+      <w:lvlJc w:val="left"/>
+      <w:pPr>
+        <w:ind w:left="3200" w:hanging="400"/>
+      </w:pPr>
+      <w:rPr>
+        <w:rFonts w:ascii="Wingdings" w:hAnsi="Wingdings" w:hint="default"/>
+      </w:rPr>
+    </w:lvl>
+    <w:lvl w:ilvl="7" w:tplc="04090003" w:tentative="1">
+      <w:start w:val="1"/>
+      <w:numFmt w:val="bullet"/>
+      <w:lvlText w:val=""/>
+      <w:lvlJc w:val="left"/>
+      <w:pPr>
+        <w:ind w:left="3600" w:hanging="400"/>
+      </w:pPr>
+      <w:rPr>
+        <w:rFonts w:ascii="Wingdings" w:hAnsi="Wingdings" w:hint="default"/>
+      </w:rPr>
+    </w:lvl>
+    <w:lvl w:ilvl="8" w:tplc="04090005" w:tentative="1">
+      <w:start w:val="1"/>
+      <w:numFmt w:val="bullet"/>
+      <w:lvlText w:val=""/>
+      <w:lvlJc w:val="left"/>
+      <w:pPr>
+        <w:ind w:left="4000" w:hanging="400"/>
+      </w:pPr>
+      <w:rPr>
+        <w:rFonts w:ascii="Wingdings" w:hAnsi="Wingdings" w:hint="default"/>
+      </w:rPr>
+    </w:lvl>
+  </w:abstractNum>
+  <w:abstractNum w:abstractNumId="16" w15:restartNumberingAfterBreak="0">
     <w:nsid w:val="73C77337"/>
     <w:multiLevelType w:val="hybridMultilevel"/>
     <w:tmpl w:val="A0D817A2"/>
@@ -5985,7 +7343,7 @@
       </w:rPr>
     </w:lvl>
   </w:abstractNum>
-  <w:abstractNum w:abstractNumId="11" w15:restartNumberingAfterBreak="0">
+  <w:abstractNum w:abstractNumId="17" w15:restartNumberingAfterBreak="0">
     <w:nsid w:val="775E176E"/>
     <w:multiLevelType w:val="hybridMultilevel"/>
     <w:tmpl w:val="1F2ADCBC"/>
@@ -6098,41 +7456,175 @@
       </w:rPr>
     </w:lvl>
   </w:abstractNum>
+  <w:abstractNum w:abstractNumId="18" w15:restartNumberingAfterBreak="0">
+    <w:nsid w:val="7CCF5BBE"/>
+    <w:multiLevelType w:val="hybridMultilevel"/>
+    <w:tmpl w:val="91C4A30A"/>
+    <w:lvl w:ilvl="0" w:tplc="04090001">
+      <w:start w:val="1"/>
+      <w:numFmt w:val="bullet"/>
+      <w:lvlText w:val=""/>
+      <w:lvlJc w:val="left"/>
+      <w:pPr>
+        <w:ind w:left="800" w:hanging="400"/>
+      </w:pPr>
+      <w:rPr>
+        <w:rFonts w:ascii="Wingdings" w:hAnsi="Wingdings" w:hint="default"/>
+      </w:rPr>
+    </w:lvl>
+    <w:lvl w:ilvl="1" w:tplc="04090003">
+      <w:start w:val="1"/>
+      <w:numFmt w:val="bullet"/>
+      <w:lvlText w:val=""/>
+      <w:lvlJc w:val="left"/>
+      <w:pPr>
+        <w:ind w:left="1200" w:hanging="400"/>
+      </w:pPr>
+      <w:rPr>
+        <w:rFonts w:ascii="Wingdings" w:hAnsi="Wingdings" w:hint="default"/>
+      </w:rPr>
+    </w:lvl>
+    <w:lvl w:ilvl="2" w:tplc="04090005" w:tentative="1">
+      <w:start w:val="1"/>
+      <w:numFmt w:val="bullet"/>
+      <w:lvlText w:val=""/>
+      <w:lvlJc w:val="left"/>
+      <w:pPr>
+        <w:ind w:left="1600" w:hanging="400"/>
+      </w:pPr>
+      <w:rPr>
+        <w:rFonts w:ascii="Wingdings" w:hAnsi="Wingdings" w:hint="default"/>
+      </w:rPr>
+    </w:lvl>
+    <w:lvl w:ilvl="3" w:tplc="04090001" w:tentative="1">
+      <w:start w:val="1"/>
+      <w:numFmt w:val="bullet"/>
+      <w:lvlText w:val=""/>
+      <w:lvlJc w:val="left"/>
+      <w:pPr>
+        <w:ind w:left="2000" w:hanging="400"/>
+      </w:pPr>
+      <w:rPr>
+        <w:rFonts w:ascii="Wingdings" w:hAnsi="Wingdings" w:hint="default"/>
+      </w:rPr>
+    </w:lvl>
+    <w:lvl w:ilvl="4" w:tplc="04090003" w:tentative="1">
+      <w:start w:val="1"/>
+      <w:numFmt w:val="bullet"/>
+      <w:lvlText w:val=""/>
+      <w:lvlJc w:val="left"/>
+      <w:pPr>
+        <w:ind w:left="2400" w:hanging="400"/>
+      </w:pPr>
+      <w:rPr>
+        <w:rFonts w:ascii="Wingdings" w:hAnsi="Wingdings" w:hint="default"/>
+      </w:rPr>
+    </w:lvl>
+    <w:lvl w:ilvl="5" w:tplc="04090005" w:tentative="1">
+      <w:start w:val="1"/>
+      <w:numFmt w:val="bullet"/>
+      <w:lvlText w:val=""/>
+      <w:lvlJc w:val="left"/>
+      <w:pPr>
+        <w:ind w:left="2800" w:hanging="400"/>
+      </w:pPr>
+      <w:rPr>
+        <w:rFonts w:ascii="Wingdings" w:hAnsi="Wingdings" w:hint="default"/>
+      </w:rPr>
+    </w:lvl>
+    <w:lvl w:ilvl="6" w:tplc="04090001" w:tentative="1">
+      <w:start w:val="1"/>
+      <w:numFmt w:val="bullet"/>
+      <w:lvlText w:val=""/>
+      <w:lvlJc w:val="left"/>
+      <w:pPr>
+        <w:ind w:left="3200" w:hanging="400"/>
+      </w:pPr>
+      <w:rPr>
+        <w:rFonts w:ascii="Wingdings" w:hAnsi="Wingdings" w:hint="default"/>
+      </w:rPr>
+    </w:lvl>
+    <w:lvl w:ilvl="7" w:tplc="04090003" w:tentative="1">
+      <w:start w:val="1"/>
+      <w:numFmt w:val="bullet"/>
+      <w:lvlText w:val=""/>
+      <w:lvlJc w:val="left"/>
+      <w:pPr>
+        <w:ind w:left="3600" w:hanging="400"/>
+      </w:pPr>
+      <w:rPr>
+        <w:rFonts w:ascii="Wingdings" w:hAnsi="Wingdings" w:hint="default"/>
+      </w:rPr>
+    </w:lvl>
+    <w:lvl w:ilvl="8" w:tplc="04090005" w:tentative="1">
+      <w:start w:val="1"/>
+      <w:numFmt w:val="bullet"/>
+      <w:lvlText w:val=""/>
+      <w:lvlJc w:val="left"/>
+      <w:pPr>
+        <w:ind w:left="4000" w:hanging="400"/>
+      </w:pPr>
+      <w:rPr>
+        <w:rFonts w:ascii="Wingdings" w:hAnsi="Wingdings" w:hint="default"/>
+      </w:rPr>
+    </w:lvl>
+  </w:abstractNum>
   <w:num w:numId="1">
+    <w:abstractNumId w:val="17"/>
+  </w:num>
+  <w:num w:numId="2">
+    <w:abstractNumId w:val="14"/>
+  </w:num>
+  <w:num w:numId="3">
+    <w:abstractNumId w:val="10"/>
+  </w:num>
+  <w:num w:numId="4">
+    <w:abstractNumId w:val="1"/>
+  </w:num>
+  <w:num w:numId="5">
     <w:abstractNumId w:val="11"/>
   </w:num>
-  <w:num w:numId="2">
+  <w:num w:numId="6">
+    <w:abstractNumId w:val="13"/>
+  </w:num>
+  <w:num w:numId="7">
+    <w:abstractNumId w:val="16"/>
+  </w:num>
+  <w:num w:numId="8">
+    <w:abstractNumId w:val="8"/>
+  </w:num>
+  <w:num w:numId="9">
+    <w:abstractNumId w:val="4"/>
+  </w:num>
+  <w:num w:numId="10">
+    <w:abstractNumId w:val="7"/>
+  </w:num>
+  <w:num w:numId="11">
+    <w:abstractNumId w:val="2"/>
+  </w:num>
+  <w:num w:numId="12">
+    <w:abstractNumId w:val="12"/>
+  </w:num>
+  <w:num w:numId="13">
+    <w:abstractNumId w:val="5"/>
+  </w:num>
+  <w:num w:numId="14">
+    <w:abstractNumId w:val="3"/>
+  </w:num>
+  <w:num w:numId="15">
+    <w:abstractNumId w:val="0"/>
+  </w:num>
+  <w:num w:numId="16">
+    <w:abstractNumId w:val="18"/>
+  </w:num>
+  <w:num w:numId="17">
+    <w:abstractNumId w:val="15"/>
+  </w:num>
+  <w:num w:numId="18">
     <w:abstractNumId w:val="9"/>
   </w:num>
-  <w:num w:numId="3">
-    <w:abstractNumId w:val="5"/>
-  </w:num>
-  <w:num w:numId="4">
-    <w:abstractNumId w:val="0"/>
-  </w:num>
-  <w:num w:numId="5">
+  <w:num w:numId="19">
     <w:abstractNumId w:val="6"/>
-  </w:num>
-  <w:num w:numId="6">
-    <w:abstractNumId w:val="8"/>
-  </w:num>
-  <w:num w:numId="7">
-    <w:abstractNumId w:val="10"/>
-  </w:num>
-  <w:num w:numId="8">
-    <w:abstractNumId w:val="4"/>
-  </w:num>
-  <w:num w:numId="9">
-    <w:abstractNumId w:val="2"/>
-  </w:num>
-  <w:num w:numId="10">
-    <w:abstractNumId w:val="3"/>
-  </w:num>
-  <w:num w:numId="11">
-    <w:abstractNumId w:val="1"/>
-  </w:num>
-  <w:num w:numId="12">
-    <w:abstractNumId w:val="7"/>
   </w:num>
 </w:numbering>
 </file>
@@ -6528,7 +8020,7 @@
     <w:lsdException w:name="List Table 6 Colorful Accent 6" w:uiPriority="51"/>
     <w:lsdException w:name="List Table 7 Colorful Accent 6" w:uiPriority="52"/>
   </w:latentStyles>
-  <w:style w:type="paragraph" w:default="1" w:styleId="a">
+  <w:style w:type="paragraph" w:default="1" w:styleId="a0">
     <w:name w:val="Normal"/>
     <w:qFormat/>
     <w:pPr>
@@ -6538,12 +8030,13 @@
       <w:autoSpaceDN w:val="0"/>
     </w:pPr>
   </w:style>
-  <w:style w:type="character" w:default="1" w:styleId="a0">
+  <w:style w:type="character" w:default="1" w:styleId="a1">
     <w:name w:val="Default Paragraph Font"/>
     <w:uiPriority w:val="1"/>
+    <w:semiHidden/>
     <w:unhideWhenUsed/>
   </w:style>
-  <w:style w:type="table" w:default="1" w:styleId="a1">
+  <w:style w:type="table" w:default="1" w:styleId="a2">
     <w:name w:val="Normal Table"/>
     <w:uiPriority w:val="99"/>
     <w:semiHidden/>
@@ -6558,16 +8051,16 @@
       </w:tblCellMar>
     </w:tblPr>
   </w:style>
-  <w:style w:type="numbering" w:default="1" w:styleId="a2">
+  <w:style w:type="numbering" w:default="1" w:styleId="a3">
     <w:name w:val="No List"/>
     <w:uiPriority w:val="99"/>
     <w:semiHidden/>
     <w:unhideWhenUsed/>
   </w:style>
-  <w:style w:type="paragraph" w:styleId="a3">
+  <w:style w:type="paragraph" w:styleId="a4">
     <w:name w:val="Title"/>
-    <w:basedOn w:val="a"/>
-    <w:next w:val="a"/>
+    <w:basedOn w:val="a0"/>
+    <w:next w:val="a0"/>
     <w:link w:val="Char"/>
     <w:uiPriority w:val="10"/>
     <w:qFormat/>
@@ -6587,8 +8080,8 @@
   </w:style>
   <w:style w:type="character" w:customStyle="1" w:styleId="Char">
     <w:name w:val="제목 Char"/>
-    <w:basedOn w:val="a0"/>
-    <w:link w:val="a3"/>
+    <w:basedOn w:val="a1"/>
+    <w:link w:val="a4"/>
     <w:uiPriority w:val="10"/>
     <w:rsid w:val="0044055D"/>
     <w:rPr>
@@ -6599,15 +8092,160 @@
       <w:szCs w:val="32"/>
     </w:rPr>
   </w:style>
-  <w:style w:type="paragraph" w:styleId="a4">
+  <w:style w:type="paragraph" w:styleId="a5">
     <w:name w:val="List Paragraph"/>
-    <w:basedOn w:val="a"/>
+    <w:basedOn w:val="a0"/>
     <w:uiPriority w:val="34"/>
     <w:qFormat/>
     <w:rsid w:val="00716888"/>
     <w:pPr>
       <w:ind w:leftChars="400" w:left="800"/>
     </w:pPr>
+  </w:style>
+  <w:style w:type="paragraph" w:styleId="a">
+    <w:name w:val="List Bullet"/>
+    <w:basedOn w:val="a0"/>
+    <w:uiPriority w:val="99"/>
+    <w:unhideWhenUsed/>
+    <w:rsid w:val="0001145C"/>
+    <w:pPr>
+      <w:numPr>
+        <w:numId w:val="15"/>
+      </w:numPr>
+      <w:contextualSpacing/>
+    </w:pPr>
+  </w:style>
+  <w:style w:type="character" w:styleId="a6">
+    <w:name w:val="annotation reference"/>
+    <w:basedOn w:val="a1"/>
+    <w:uiPriority w:val="99"/>
+    <w:semiHidden/>
+    <w:unhideWhenUsed/>
+    <w:rsid w:val="005D5622"/>
+    <w:rPr>
+      <w:sz w:val="18"/>
+      <w:szCs w:val="18"/>
+    </w:rPr>
+  </w:style>
+  <w:style w:type="paragraph" w:styleId="a7">
+    <w:name w:val="annotation text"/>
+    <w:basedOn w:val="a0"/>
+    <w:link w:val="Char0"/>
+    <w:uiPriority w:val="99"/>
+    <w:semiHidden/>
+    <w:unhideWhenUsed/>
+    <w:rsid w:val="005D5622"/>
+    <w:pPr>
+      <w:jc w:val="left"/>
+    </w:pPr>
+  </w:style>
+  <w:style w:type="character" w:customStyle="1" w:styleId="Char0">
+    <w:name w:val="메모 텍스트 Char"/>
+    <w:basedOn w:val="a1"/>
+    <w:link w:val="a7"/>
+    <w:uiPriority w:val="99"/>
+    <w:semiHidden/>
+    <w:rsid w:val="005D5622"/>
+  </w:style>
+  <w:style w:type="paragraph" w:styleId="a8">
+    <w:name w:val="annotation subject"/>
+    <w:basedOn w:val="a7"/>
+    <w:next w:val="a7"/>
+    <w:link w:val="Char1"/>
+    <w:uiPriority w:val="99"/>
+    <w:semiHidden/>
+    <w:unhideWhenUsed/>
+    <w:rsid w:val="005D5622"/>
+    <w:rPr>
+      <w:b/>
+      <w:bCs/>
+    </w:rPr>
+  </w:style>
+  <w:style w:type="character" w:customStyle="1" w:styleId="Char1">
+    <w:name w:val="메모 주제 Char"/>
+    <w:basedOn w:val="Char0"/>
+    <w:link w:val="a8"/>
+    <w:uiPriority w:val="99"/>
+    <w:semiHidden/>
+    <w:rsid w:val="005D5622"/>
+    <w:rPr>
+      <w:b/>
+      <w:bCs/>
+    </w:rPr>
+  </w:style>
+  <w:style w:type="paragraph" w:styleId="a9">
+    <w:name w:val="Balloon Text"/>
+    <w:basedOn w:val="a0"/>
+    <w:link w:val="Char2"/>
+    <w:uiPriority w:val="99"/>
+    <w:semiHidden/>
+    <w:unhideWhenUsed/>
+    <w:rsid w:val="005D5622"/>
+    <w:pPr>
+      <w:spacing w:after="0" w:line="240" w:lineRule="auto"/>
+    </w:pPr>
+    <w:rPr>
+      <w:rFonts w:asciiTheme="majorHAnsi" w:eastAsiaTheme="majorEastAsia" w:hAnsiTheme="majorHAnsi" w:cstheme="majorBidi"/>
+      <w:sz w:val="18"/>
+      <w:szCs w:val="18"/>
+    </w:rPr>
+  </w:style>
+  <w:style w:type="character" w:customStyle="1" w:styleId="Char2">
+    <w:name w:val="풍선 도움말 텍스트 Char"/>
+    <w:basedOn w:val="a1"/>
+    <w:link w:val="a9"/>
+    <w:uiPriority w:val="99"/>
+    <w:semiHidden/>
+    <w:rsid w:val="005D5622"/>
+    <w:rPr>
+      <w:rFonts w:asciiTheme="majorHAnsi" w:eastAsiaTheme="majorEastAsia" w:hAnsiTheme="majorHAnsi" w:cstheme="majorBidi"/>
+      <w:sz w:val="18"/>
+      <w:szCs w:val="18"/>
+    </w:rPr>
+  </w:style>
+  <w:style w:type="paragraph" w:styleId="aa">
+    <w:name w:val="header"/>
+    <w:basedOn w:val="a0"/>
+    <w:link w:val="Char3"/>
+    <w:uiPriority w:val="99"/>
+    <w:unhideWhenUsed/>
+    <w:rsid w:val="00027D35"/>
+    <w:pPr>
+      <w:tabs>
+        <w:tab w:val="center" w:pos="4513"/>
+        <w:tab w:val="right" w:pos="9026"/>
+      </w:tabs>
+      <w:snapToGrid w:val="0"/>
+    </w:pPr>
+  </w:style>
+  <w:style w:type="character" w:customStyle="1" w:styleId="Char3">
+    <w:name w:val="머리글 Char"/>
+    <w:basedOn w:val="a1"/>
+    <w:link w:val="aa"/>
+    <w:uiPriority w:val="99"/>
+    <w:rsid w:val="00027D35"/>
+  </w:style>
+  <w:style w:type="paragraph" w:styleId="ab">
+    <w:name w:val="footer"/>
+    <w:basedOn w:val="a0"/>
+    <w:link w:val="Char4"/>
+    <w:uiPriority w:val="99"/>
+    <w:unhideWhenUsed/>
+    <w:rsid w:val="00027D35"/>
+    <w:pPr>
+      <w:tabs>
+        <w:tab w:val="center" w:pos="4513"/>
+        <w:tab w:val="right" w:pos="9026"/>
+      </w:tabs>
+      <w:snapToGrid w:val="0"/>
+    </w:pPr>
+  </w:style>
+  <w:style w:type="character" w:customStyle="1" w:styleId="Char4">
+    <w:name w:val="바닥글 Char"/>
+    <w:basedOn w:val="a1"/>
+    <w:link w:val="ab"/>
+    <w:uiPriority w:val="99"/>
+    <w:rsid w:val="00027D35"/>
   </w:style>
 </w:styles>
 </file>
@@ -6878,7 +8516,7 @@
 </file>
 
 <file path=customXml/itemProps1.xml><?xml version="1.0" encoding="utf-8"?>
-<ds:datastoreItem xmlns:ds="http://schemas.openxmlformats.org/officeDocument/2006/customXml" ds:itemID="{CC030BF1-F1D7-4E13-B8AC-CE5C43C34A46}">
+<ds:datastoreItem xmlns:ds="http://schemas.openxmlformats.org/officeDocument/2006/customXml" ds:itemID="{E898EF1C-FC5B-4491-83CA-AB47B32D9DEF}">
   <ds:schemaRefs>
     <ds:schemaRef ds:uri="http://schemas.openxmlformats.org/officeDocument/2006/bibliography"/>
   </ds:schemaRefs>
